--- a/Docs/тэо.docx
+++ b/Docs/тэо.docx
@@ -20,22 +20,7 @@
       <w:bookmarkStart w:id="1" w:name="_Toc42182735"/>
       <w:bookmarkEnd w:id="0"/>
       <w:r>
-        <w:t xml:space="preserve">ВеБ-приложения </w:t>
-      </w:r>
-      <w:r>
-        <w:rPr>
-          <w:lang w:val="en-US"/>
-        </w:rPr>
-        <w:t>FLOWER</w:t>
-      </w:r>
-      <w:r>
-        <w:t xml:space="preserve"> </w:t>
-      </w:r>
-      <w:r>
-        <w:rPr>
-          <w:lang w:val="en-US"/>
-        </w:rPr>
-        <w:t>SHOP</w:t>
+        <w:t>Программного средства для магазина по доставке цветов</w:t>
       </w:r>
     </w:p>
     <w:p>
@@ -70,7 +55,15 @@
           <w:caps w:val="0"/>
           <w:szCs w:val="28"/>
         </w:rPr>
-        <w:t>приложения по доставке цветов, характери</w:t>
+        <w:t>программного средства для магазина</w:t>
+      </w:r>
+      <w:r>
+        <w:rPr>
+          <w:rFonts w:cs="Times New Roman"/>
+          <w:caps w:val="0"/>
+          <w:szCs w:val="28"/>
+        </w:rPr>
+        <w:t xml:space="preserve"> по доставке цветов, характери</w:t>
       </w:r>
       <w:r>
         <w:rPr>
@@ -562,33 +555,7 @@
           <w:caps w:val="0"/>
           <w:szCs w:val="28"/>
         </w:rPr>
-        <w:t xml:space="preserve">веб-приложения </w:t>
-      </w:r>
-      <w:r>
-        <w:rPr>
-          <w:rFonts w:cs="Times New Roman"/>
-          <w:caps w:val="0"/>
-          <w:szCs w:val="28"/>
-          <w:lang w:val="en-US"/>
-        </w:rPr>
-        <w:t>Flower</w:t>
-      </w:r>
-      <w:r>
-        <w:rPr>
-          <w:rFonts w:cs="Times New Roman"/>
-          <w:caps w:val="0"/>
-          <w:szCs w:val="28"/>
-        </w:rPr>
-        <w:t xml:space="preserve"> </w:t>
-      </w:r>
-      <w:r>
-        <w:rPr>
-          <w:rFonts w:cs="Times New Roman"/>
-          <w:caps w:val="0"/>
-          <w:szCs w:val="28"/>
-          <w:lang w:val="en-US"/>
-        </w:rPr>
-        <w:t>Shop</w:t>
+        <w:t>программного средства для магазина по доставке цветов</w:t>
       </w:r>
     </w:p>
     <w:p>
@@ -602,71 +569,31 @@
         <w:rPr>
           <w:szCs w:val="28"/>
         </w:rPr>
-        <w:t xml:space="preserve">веб-приложения </w:t>
-      </w:r>
-      <w:r>
-        <w:rPr>
-          <w:szCs w:val="28"/>
-          <w:lang w:val="en-US"/>
-        </w:rPr>
-        <w:t>Flower</w:t>
+        <w:t>программного средства для магазина по доставке цветов</w:t>
+      </w:r>
+      <w:r>
+        <w:t xml:space="preserve">, изготовления </w:t>
+      </w:r>
+      <w:r>
+        <w:t>его</w:t>
+      </w:r>
+      <w:bookmarkStart w:id="4" w:name="_GoBack"/>
+      <w:bookmarkEnd w:id="4"/>
+      <w:r>
+        <w:t xml:space="preserve"> носителя и технической документации (в упаковке) предполагает использование сырья и материалов, расчет затрат на которые представлены </w:t>
+      </w:r>
+      <w:r>
+        <w:t>в таблицах 6.1 и 6.2</w:t>
+      </w:r>
+      <w:r>
+        <w:t xml:space="preserve">. Данные расчеты будут учтены при вычислении полной себестоимости и отпускной цены </w:t>
       </w:r>
       <w:r>
         <w:rPr>
           <w:szCs w:val="28"/>
         </w:rPr>
-        <w:t xml:space="preserve"> </w:t>
-      </w:r>
-      <w:r>
-        <w:rPr>
-          <w:szCs w:val="28"/>
-          <w:lang w:val="en-US"/>
-        </w:rPr>
-        <w:t>Shop</w:t>
-      </w:r>
-      <w:r>
-        <w:t xml:space="preserve">, изготовления </w:t>
-      </w:r>
-      <w:r>
-        <w:t>ее</w:t>
-      </w:r>
-      <w:r>
-        <w:t xml:space="preserve"> носителя и технической документации (в упаковке) предполагает использование сырья и материалов, расчет затрат на которые представлены </w:t>
-      </w:r>
-      <w:r>
-        <w:t>в таблицах 6.1 и 6.2</w:t>
-      </w:r>
-      <w:r>
-        <w:t xml:space="preserve">. Данные расчеты будут учтены при вычислении полной себестоимости и отпускной цены </w:t>
-      </w:r>
-      <w:r>
-        <w:rPr>
-          <w:szCs w:val="28"/>
-        </w:rPr>
-        <w:t xml:space="preserve">веб-приложения </w:t>
-      </w:r>
-      <w:proofErr w:type="spellStart"/>
-      <w:r>
-        <w:rPr>
-          <w:szCs w:val="28"/>
-        </w:rPr>
-        <w:t>Flower</w:t>
-      </w:r>
-      <w:proofErr w:type="spellEnd"/>
-      <w:r>
-        <w:rPr>
-          <w:szCs w:val="28"/>
-        </w:rPr>
-        <w:t xml:space="preserve"> </w:t>
-      </w:r>
-      <w:proofErr w:type="spellStart"/>
-      <w:r>
-        <w:rPr>
-          <w:szCs w:val="28"/>
-        </w:rPr>
-        <w:t>Shop</w:t>
-      </w:r>
-      <w:proofErr w:type="spellEnd"/>
+        <w:t>программного средства для магазина по доставке цветов</w:t>
+      </w:r>
       <w:r>
         <w:t>.</w:t>
       </w:r>
@@ -694,30 +621,8 @@
         <w:rPr>
           <w:szCs w:val="28"/>
         </w:rPr>
-        <w:t xml:space="preserve">веб-приложения </w:t>
-      </w:r>
-      <w:proofErr w:type="spellStart"/>
-      <w:r>
-        <w:rPr>
-          <w:szCs w:val="28"/>
-        </w:rPr>
-        <w:t>Flower</w:t>
-      </w:r>
-      <w:proofErr w:type="spellEnd"/>
-      <w:r>
-        <w:rPr>
-          <w:szCs w:val="28"/>
-        </w:rPr>
-        <w:t xml:space="preserve"> </w:t>
-      </w:r>
-      <w:proofErr w:type="spellStart"/>
-      <w:r>
-        <w:rPr>
-          <w:szCs w:val="28"/>
-        </w:rPr>
-        <w:t>Shop</w:t>
-      </w:r>
-      <w:proofErr w:type="spellEnd"/>
+        <w:t>программного средства для магазина по доставке цветов</w:t>
+      </w:r>
     </w:p>
     <w:tbl>
       <w:tblPr>
@@ -2807,30 +2712,8 @@
         <w:rPr>
           <w:szCs w:val="28"/>
         </w:rPr>
-        <w:t xml:space="preserve">веб-приложения </w:t>
-      </w:r>
-      <w:proofErr w:type="spellStart"/>
-      <w:r>
-        <w:rPr>
-          <w:szCs w:val="28"/>
-        </w:rPr>
-        <w:t>Flower</w:t>
-      </w:r>
-      <w:proofErr w:type="spellEnd"/>
-      <w:r>
-        <w:rPr>
-          <w:szCs w:val="28"/>
-        </w:rPr>
-        <w:t xml:space="preserve"> </w:t>
-      </w:r>
-      <w:proofErr w:type="spellStart"/>
-      <w:r>
-        <w:rPr>
-          <w:szCs w:val="28"/>
-        </w:rPr>
-        <w:t>Shop</w:t>
-      </w:r>
-      <w:proofErr w:type="spellEnd"/>
+        <w:t>программного средства для магазина по доставке цветов</w:t>
+      </w:r>
       <w:r>
         <w:rPr>
           <w:color w:val="FF0000"/>
@@ -4701,30 +4584,8 @@
         <w:rPr>
           <w:szCs w:val="28"/>
         </w:rPr>
-        <w:t xml:space="preserve">веб-приложения </w:t>
-      </w:r>
-      <w:proofErr w:type="spellStart"/>
-      <w:r>
-        <w:rPr>
-          <w:szCs w:val="28"/>
-        </w:rPr>
-        <w:t>Flower</w:t>
-      </w:r>
-      <w:proofErr w:type="spellEnd"/>
-      <w:r>
-        <w:rPr>
-          <w:szCs w:val="28"/>
-        </w:rPr>
-        <w:t xml:space="preserve"> </w:t>
-      </w:r>
-      <w:proofErr w:type="spellStart"/>
-      <w:r>
-        <w:rPr>
-          <w:szCs w:val="28"/>
-        </w:rPr>
-        <w:t>Shop</w:t>
-      </w:r>
-      <w:proofErr w:type="spellEnd"/>
+        <w:t>программного средства для магазина по доставке цветов</w:t>
+      </w:r>
       <w:r>
         <w:t>, а также для изготовления</w:t>
       </w:r>
@@ -4749,8 +4610,6 @@
         <w:spacing w:before="360"/>
         <w:ind w:firstLine="709"/>
       </w:pPr>
-      <w:bookmarkStart w:id="4" w:name="_GoBack"/>
-      <w:bookmarkEnd w:id="4"/>
     </w:p>
     <w:p>
       <w:pPr>
@@ -4803,30 +4662,8 @@
         <w:rPr>
           <w:szCs w:val="28"/>
         </w:rPr>
-        <w:t xml:space="preserve">веб-приложения </w:t>
-      </w:r>
-      <w:proofErr w:type="spellStart"/>
-      <w:r>
-        <w:rPr>
-          <w:szCs w:val="28"/>
-        </w:rPr>
-        <w:t>Flower</w:t>
-      </w:r>
-      <w:proofErr w:type="spellEnd"/>
-      <w:r>
-        <w:rPr>
-          <w:szCs w:val="28"/>
-        </w:rPr>
-        <w:t xml:space="preserve"> </w:t>
-      </w:r>
-      <w:proofErr w:type="spellStart"/>
-      <w:r>
-        <w:rPr>
-          <w:szCs w:val="28"/>
-        </w:rPr>
-        <w:t>Shop</w:t>
-      </w:r>
-      <w:proofErr w:type="spellEnd"/>
+        <w:t>программного средства для магазина по доставке цветов</w:t>
+      </w:r>
     </w:p>
     <w:tbl>
       <w:tblPr>
@@ -6210,30 +6047,8 @@
         <w:rPr>
           <w:szCs w:val="28"/>
         </w:rPr>
-        <w:t xml:space="preserve">веб-приложения </w:t>
-      </w:r>
-      <w:proofErr w:type="spellStart"/>
-      <w:r>
-        <w:rPr>
-          <w:szCs w:val="28"/>
-        </w:rPr>
-        <w:t>Flower</w:t>
-      </w:r>
-      <w:proofErr w:type="spellEnd"/>
-      <w:r>
-        <w:rPr>
-          <w:szCs w:val="28"/>
-        </w:rPr>
-        <w:t xml:space="preserve"> </w:t>
-      </w:r>
-      <w:proofErr w:type="spellStart"/>
-      <w:r>
-        <w:rPr>
-          <w:szCs w:val="28"/>
-        </w:rPr>
-        <w:t>Shop</w:t>
-      </w:r>
-      <w:proofErr w:type="spellEnd"/>
+        <w:t>программного средства для магазина по доставке цветов</w:t>
+      </w:r>
       <w:r>
         <w:rPr>
           <w:color w:val="FF0000"/>
@@ -7292,30 +7107,8 @@
         <w:rPr>
           <w:szCs w:val="28"/>
         </w:rPr>
-        <w:t xml:space="preserve">веб-приложения </w:t>
-      </w:r>
-      <w:proofErr w:type="spellStart"/>
-      <w:r>
-        <w:rPr>
-          <w:szCs w:val="28"/>
-        </w:rPr>
-        <w:t>Flower</w:t>
-      </w:r>
-      <w:proofErr w:type="spellEnd"/>
-      <w:r>
-        <w:rPr>
-          <w:szCs w:val="28"/>
-        </w:rPr>
-        <w:t xml:space="preserve"> </w:t>
-      </w:r>
-      <w:proofErr w:type="spellStart"/>
-      <w:r>
-        <w:rPr>
-          <w:szCs w:val="28"/>
-        </w:rPr>
-        <w:t>Shop</w:t>
-      </w:r>
-      <w:proofErr w:type="spellEnd"/>
+        <w:t>программного средства для магазина по доставке цветов</w:t>
+      </w:r>
       <w:r>
         <w:t xml:space="preserve">, а также изготовления комплекта, включающих носитель и техническую документацию (в упаковке), будет использована часть уже имеющихся </w:t>
       </w:r>
@@ -7329,40 +7122,18 @@
         <w:t xml:space="preserve"> </w:t>
       </w:r>
       <w:r>
-        <w:t xml:space="preserve">долгосрочных активов. Расчеты их амортизируемой стоимости и амортизационных отчислений, которые будут учтены при вычислении полной </w:t>
+        <w:t xml:space="preserve">долгосрочных активов. Расчеты их амортизируемой стоимости и амортизационных отчислений, которые будут </w:t>
       </w:r>
       <w:r>
         <w:lastRenderedPageBreak/>
-        <w:t xml:space="preserve">себестоимости и отпускной цены </w:t>
+        <w:t xml:space="preserve">учтены при вычислении полной себестоимости и отпускной цены </w:t>
       </w:r>
       <w:r>
         <w:rPr>
           <w:szCs w:val="28"/>
         </w:rPr>
-        <w:t xml:space="preserve">веб-приложения </w:t>
-      </w:r>
-      <w:proofErr w:type="spellStart"/>
-      <w:r>
-        <w:rPr>
-          <w:szCs w:val="28"/>
-        </w:rPr>
-        <w:t>Flower</w:t>
-      </w:r>
-      <w:proofErr w:type="spellEnd"/>
-      <w:r>
-        <w:rPr>
-          <w:szCs w:val="28"/>
-        </w:rPr>
-        <w:t xml:space="preserve"> </w:t>
-      </w:r>
-      <w:proofErr w:type="spellStart"/>
-      <w:r>
-        <w:rPr>
-          <w:szCs w:val="28"/>
-        </w:rPr>
-        <w:t>Shop</w:t>
-      </w:r>
-      <w:proofErr w:type="spellEnd"/>
+        <w:t>программного средства для магазина по доставке цветов</w:t>
+      </w:r>
       <w:r>
         <w:t xml:space="preserve">, приведены в </w:t>
       </w:r>
@@ -7393,30 +7164,8 @@
         <w:rPr>
           <w:szCs w:val="28"/>
         </w:rPr>
-        <w:t xml:space="preserve">веб-приложения </w:t>
-      </w:r>
-      <w:proofErr w:type="spellStart"/>
-      <w:r>
-        <w:rPr>
-          <w:szCs w:val="28"/>
-        </w:rPr>
-        <w:t>Flower</w:t>
-      </w:r>
-      <w:proofErr w:type="spellEnd"/>
-      <w:r>
-        <w:rPr>
-          <w:szCs w:val="28"/>
-        </w:rPr>
-        <w:t xml:space="preserve"> </w:t>
-      </w:r>
-      <w:proofErr w:type="spellStart"/>
-      <w:r>
-        <w:rPr>
-          <w:szCs w:val="28"/>
-        </w:rPr>
-        <w:t>Shop</w:t>
-      </w:r>
-      <w:proofErr w:type="spellEnd"/>
+        <w:t>программного средства для магазина по доставке цветов</w:t>
+      </w:r>
     </w:p>
     <w:tbl>
       <w:tblPr>
@@ -9725,30 +9474,8 @@
         <w:rPr>
           <w:szCs w:val="28"/>
         </w:rPr>
-        <w:t xml:space="preserve">веб-приложения </w:t>
-      </w:r>
-      <w:proofErr w:type="spellStart"/>
-      <w:r>
-        <w:rPr>
-          <w:szCs w:val="28"/>
-        </w:rPr>
-        <w:t>Flower</w:t>
-      </w:r>
-      <w:proofErr w:type="spellEnd"/>
-      <w:r>
-        <w:rPr>
-          <w:szCs w:val="28"/>
-        </w:rPr>
-        <w:t xml:space="preserve"> </w:t>
-      </w:r>
-      <w:proofErr w:type="spellStart"/>
-      <w:r>
-        <w:rPr>
-          <w:szCs w:val="28"/>
-        </w:rPr>
-        <w:t>Shop</w:t>
-      </w:r>
-      <w:proofErr w:type="spellEnd"/>
+        <w:t>программного средства для магазина по доставке цветов</w:t>
+      </w:r>
       <w:r>
         <w:t xml:space="preserve"> и техническую документацию (в упаковке)</w:t>
       </w:r>
@@ -11788,30 +11515,8 @@
         <w:rPr>
           <w:szCs w:val="28"/>
         </w:rPr>
-        <w:t xml:space="preserve">веб-приложения </w:t>
-      </w:r>
-      <w:proofErr w:type="spellStart"/>
-      <w:r>
-        <w:rPr>
-          <w:szCs w:val="28"/>
-        </w:rPr>
-        <w:t>Flower</w:t>
-      </w:r>
-      <w:proofErr w:type="spellEnd"/>
-      <w:r>
-        <w:rPr>
-          <w:szCs w:val="28"/>
-        </w:rPr>
-        <w:t xml:space="preserve"> </w:t>
-      </w:r>
-      <w:proofErr w:type="spellStart"/>
-      <w:r>
-        <w:rPr>
-          <w:szCs w:val="28"/>
-        </w:rPr>
-        <w:t>Shop</w:t>
-      </w:r>
-      <w:proofErr w:type="spellEnd"/>
+        <w:t>программного средства для магазина по доставке цветов</w:t>
+      </w:r>
       <w:r>
         <w:t xml:space="preserve"> предполагает привлечение для этого следующих специалистов </w:t>
       </w:r>
@@ -11827,6 +11532,7 @@
         <w:ind w:left="709"/>
       </w:pPr>
       <w:r>
+        <w:lastRenderedPageBreak/>
         <w:t>1) инженер-программист;</w:t>
       </w:r>
     </w:p>
@@ -11851,7 +11557,6 @@
         <w:ind w:firstLine="709"/>
       </w:pPr>
       <w:r>
-        <w:lastRenderedPageBreak/>
         <w:t xml:space="preserve">Расчет затрат на заработную плату указанных специалистов представлен в </w:t>
       </w:r>
       <w:r>
@@ -11896,30 +11601,8 @@
         <w:rPr>
           <w:szCs w:val="28"/>
         </w:rPr>
-        <w:t xml:space="preserve">веб-приложения </w:t>
-      </w:r>
-      <w:proofErr w:type="spellStart"/>
-      <w:r>
-        <w:rPr>
-          <w:szCs w:val="28"/>
-        </w:rPr>
-        <w:t>Flower</w:t>
-      </w:r>
-      <w:proofErr w:type="spellEnd"/>
-      <w:r>
-        <w:rPr>
-          <w:szCs w:val="28"/>
-        </w:rPr>
-        <w:t xml:space="preserve"> </w:t>
-      </w:r>
-      <w:proofErr w:type="spellStart"/>
-      <w:r>
-        <w:rPr>
-          <w:szCs w:val="28"/>
-        </w:rPr>
-        <w:t>Shop</w:t>
-      </w:r>
-      <w:proofErr w:type="spellEnd"/>
+        <w:t>программного средства для магазина по доставке цветов</w:t>
+      </w:r>
     </w:p>
     <w:tbl>
       <w:tblPr>
@@ -13185,11 +12868,8 @@
         <w:ind w:firstLine="709"/>
       </w:pPr>
       <w:r>
-        <w:t xml:space="preserve">При этих же условиях рассчитаны затраты на заработную плату работников, связанных с изготовлением комплекта, включающего носитель </w:t>
-      </w:r>
-      <w:r>
         <w:lastRenderedPageBreak/>
-        <w:t xml:space="preserve">программного продукта и техническую документацию (в упаковке) (см. </w:t>
+        <w:t xml:space="preserve">При этих же условиях рассчитаны затраты на заработную плату работников, связанных с изготовлением комплекта, включающего носитель программного продукта и техническую документацию (в упаковке) (см. </w:t>
       </w:r>
       <w:r>
         <w:t>таблицу 6.</w:t>
@@ -13227,30 +12907,8 @@
         <w:rPr>
           <w:szCs w:val="28"/>
         </w:rPr>
-        <w:t xml:space="preserve">веб-приложения </w:t>
-      </w:r>
-      <w:proofErr w:type="spellStart"/>
-      <w:r>
-        <w:rPr>
-          <w:szCs w:val="28"/>
-        </w:rPr>
-        <w:t>Flower</w:t>
-      </w:r>
-      <w:proofErr w:type="spellEnd"/>
-      <w:r>
-        <w:rPr>
-          <w:szCs w:val="28"/>
-        </w:rPr>
-        <w:t xml:space="preserve"> </w:t>
-      </w:r>
-      <w:proofErr w:type="spellStart"/>
-      <w:r>
-        <w:rPr>
-          <w:szCs w:val="28"/>
-        </w:rPr>
-        <w:t>Shop</w:t>
-      </w:r>
-      <w:proofErr w:type="spellEnd"/>
+        <w:t>программного средства для магазина по доставке цветов</w:t>
+      </w:r>
       <w:r>
         <w:t xml:space="preserve"> и техническую документацию (в упаковке)</w:t>
       </w:r>
@@ -14447,6 +14105,7 @@
               </w:rPr>
             </w:pPr>
             <w:r>
+              <w:lastRenderedPageBreak/>
               <w:t>Ито</w:t>
             </w:r>
             <w:r>
@@ -14525,7 +14184,6 @@
           <w:caps w:val="0"/>
           <w:szCs w:val="28"/>
         </w:rPr>
-        <w:lastRenderedPageBreak/>
         <w:t xml:space="preserve">Расчет отпускной цены </w:t>
       </w:r>
       <w:r>
@@ -14534,36 +14192,8 @@
           <w:caps w:val="0"/>
           <w:szCs w:val="28"/>
         </w:rPr>
-        <w:t xml:space="preserve">веб-приложения </w:t>
-      </w:r>
-      <w:proofErr w:type="spellStart"/>
-      <w:r>
-        <w:rPr>
-          <w:rFonts w:cs="Times New Roman"/>
-          <w:caps w:val="0"/>
-          <w:szCs w:val="28"/>
-        </w:rPr>
-        <w:t>Flower</w:t>
-      </w:r>
-      <w:proofErr w:type="spellEnd"/>
-      <w:r>
-        <w:rPr>
-          <w:rFonts w:cs="Times New Roman"/>
-          <w:caps w:val="0"/>
-          <w:szCs w:val="28"/>
-        </w:rPr>
-        <w:t xml:space="preserve"> </w:t>
-      </w:r>
-      <w:proofErr w:type="spellStart"/>
-      <w:r>
-        <w:rPr>
-          <w:rFonts w:cs="Times New Roman"/>
-          <w:caps w:val="0"/>
-          <w:szCs w:val="28"/>
-        </w:rPr>
-        <w:t>Shop</w:t>
-      </w:r>
-      <w:proofErr w:type="spellEnd"/>
+        <w:t>программного средства для магазина по доставке цветов</w:t>
+      </w:r>
       <w:r>
         <w:rPr>
           <w:rFonts w:cs="Times New Roman"/>
@@ -14585,30 +14215,8 @@
         <w:rPr>
           <w:szCs w:val="28"/>
         </w:rPr>
-        <w:t xml:space="preserve">веб-приложения </w:t>
-      </w:r>
-      <w:proofErr w:type="spellStart"/>
-      <w:r>
-        <w:rPr>
-          <w:szCs w:val="28"/>
-        </w:rPr>
-        <w:t>Flower</w:t>
-      </w:r>
-      <w:proofErr w:type="spellEnd"/>
-      <w:r>
-        <w:rPr>
-          <w:szCs w:val="28"/>
-        </w:rPr>
-        <w:t xml:space="preserve"> </w:t>
-      </w:r>
-      <w:proofErr w:type="spellStart"/>
-      <w:r>
-        <w:rPr>
-          <w:szCs w:val="28"/>
-        </w:rPr>
-        <w:t>Shop</w:t>
-      </w:r>
-      <w:proofErr w:type="spellEnd"/>
+        <w:t>программного средства для магазина по доставке цветов</w:t>
+      </w:r>
       <w:r>
         <w:rPr>
           <w:color w:val="FF0000"/>
@@ -14693,30 +14301,8 @@
         <w:rPr>
           <w:szCs w:val="28"/>
         </w:rPr>
-        <w:t xml:space="preserve">веб-приложения </w:t>
-      </w:r>
-      <w:proofErr w:type="spellStart"/>
-      <w:r>
-        <w:rPr>
-          <w:szCs w:val="28"/>
-        </w:rPr>
-        <w:t>Flower</w:t>
-      </w:r>
-      <w:proofErr w:type="spellEnd"/>
-      <w:r>
-        <w:rPr>
-          <w:szCs w:val="28"/>
-        </w:rPr>
-        <w:t xml:space="preserve"> </w:t>
-      </w:r>
-      <w:proofErr w:type="spellStart"/>
-      <w:r>
-        <w:rPr>
-          <w:szCs w:val="28"/>
-        </w:rPr>
-        <w:t>Shop</w:t>
-      </w:r>
-      <w:proofErr w:type="spellEnd"/>
+        <w:t>программного средства для магазина по доставке цветов</w:t>
+      </w:r>
       <w:r>
         <w:t xml:space="preserve"> в комплекте с носителем и технической документацией (в упаковке)</w:t>
       </w:r>
@@ -15501,6 +15087,7 @@
                 <w:szCs w:val="28"/>
                 <w:lang w:eastAsia="ru-RU"/>
               </w:rPr>
+              <w:lastRenderedPageBreak/>
               <w:t xml:space="preserve">9. </w:t>
             </w:r>
             <w:r>
@@ -16085,30 +15672,8 @@
         <w:rPr>
           <w:szCs w:val="28"/>
         </w:rPr>
-        <w:t xml:space="preserve">веб-приложения </w:t>
-      </w:r>
-      <w:proofErr w:type="spellStart"/>
-      <w:r>
-        <w:rPr>
-          <w:szCs w:val="28"/>
-        </w:rPr>
-        <w:t>Flower</w:t>
-      </w:r>
-      <w:proofErr w:type="spellEnd"/>
-      <w:r>
-        <w:rPr>
-          <w:szCs w:val="28"/>
-        </w:rPr>
-        <w:t xml:space="preserve"> </w:t>
-      </w:r>
-      <w:proofErr w:type="spellStart"/>
-      <w:r>
-        <w:rPr>
-          <w:szCs w:val="28"/>
-        </w:rPr>
-        <w:t>Shop</w:t>
-      </w:r>
-      <w:proofErr w:type="spellEnd"/>
+        <w:t>программного средства для магазина по доставке цветов</w:t>
+      </w:r>
       <w:r>
         <w:t xml:space="preserve"> </w:t>
       </w:r>
@@ -16130,7 +15695,6 @@
         <w:jc w:val="left"/>
       </w:pPr>
       <w:r>
-        <w:lastRenderedPageBreak/>
         <w:t xml:space="preserve">Таблица </w:t>
       </w:r>
       <w:r>
@@ -16597,30 +16161,8 @@
         <w:rPr>
           <w:szCs w:val="28"/>
         </w:rPr>
-        <w:t xml:space="preserve">веб-приложения </w:t>
-      </w:r>
-      <w:proofErr w:type="spellStart"/>
-      <w:r>
-        <w:rPr>
-          <w:szCs w:val="28"/>
-        </w:rPr>
-        <w:t>Flower</w:t>
-      </w:r>
-      <w:proofErr w:type="spellEnd"/>
-      <w:r>
-        <w:rPr>
-          <w:szCs w:val="28"/>
-        </w:rPr>
-        <w:t xml:space="preserve"> </w:t>
-      </w:r>
-      <w:proofErr w:type="spellStart"/>
-      <w:r>
-        <w:rPr>
-          <w:szCs w:val="28"/>
-        </w:rPr>
-        <w:t>Shop</w:t>
-      </w:r>
-      <w:proofErr w:type="spellEnd"/>
+        <w:t>программного средства для магазина по доставке цветов</w:t>
+      </w:r>
       <w:r>
         <w:t xml:space="preserve"> в комплекте с носителем и технической документацией является экономически эффективным.</w:t>
       </w:r>

--- a/Docs/тэо.docx
+++ b/Docs/тэо.docx
@@ -47,7 +47,15 @@
           <w:caps w:val="0"/>
           <w:szCs w:val="28"/>
         </w:rPr>
-        <w:t xml:space="preserve">Назначение и функции </w:t>
+        <w:t>Описание назначений и функций</w:t>
+      </w:r>
+      <w:r>
+        <w:rPr>
+          <w:rFonts w:cs="Times New Roman"/>
+          <w:caps w:val="0"/>
+          <w:szCs w:val="28"/>
+        </w:rPr>
+        <w:t xml:space="preserve"> </w:t>
       </w:r>
       <w:r>
         <w:rPr>
@@ -63,7 +71,91 @@
           <w:caps w:val="0"/>
           <w:szCs w:val="28"/>
         </w:rPr>
-        <w:t xml:space="preserve"> по доставке цветов, характери</w:t>
+        <w:t xml:space="preserve"> доставки</w:t>
+      </w:r>
+      <w:r>
+        <w:rPr>
+          <w:rFonts w:cs="Times New Roman"/>
+          <w:caps w:val="0"/>
+          <w:szCs w:val="28"/>
+        </w:rPr>
+        <w:t xml:space="preserve"> цветов</w:t>
+      </w:r>
+      <w:r>
+        <w:rPr>
+          <w:rFonts w:cs="Times New Roman"/>
+          <w:caps w:val="0"/>
+          <w:szCs w:val="28"/>
+        </w:rPr>
+        <w:t xml:space="preserve"> с использованием технологий </w:t>
+      </w:r>
+      <w:r>
+        <w:rPr>
+          <w:rFonts w:cs="Times New Roman"/>
+          <w:caps w:val="0"/>
+          <w:szCs w:val="28"/>
+          <w:lang w:val="en-US"/>
+        </w:rPr>
+        <w:t>Angular</w:t>
+      </w:r>
+      <w:r>
+        <w:rPr>
+          <w:rFonts w:cs="Times New Roman"/>
+          <w:caps w:val="0"/>
+          <w:szCs w:val="28"/>
+        </w:rPr>
+        <w:t xml:space="preserve">, </w:t>
+      </w:r>
+      <w:r>
+        <w:rPr>
+          <w:rFonts w:cs="Times New Roman"/>
+          <w:caps w:val="0"/>
+          <w:szCs w:val="28"/>
+          <w:lang w:val="en-US"/>
+        </w:rPr>
+        <w:t>ASP</w:t>
+      </w:r>
+      <w:r>
+        <w:rPr>
+          <w:rFonts w:cs="Times New Roman"/>
+          <w:caps w:val="0"/>
+          <w:szCs w:val="28"/>
+        </w:rPr>
+        <w:t xml:space="preserve"> .</w:t>
+      </w:r>
+      <w:r>
+        <w:rPr>
+          <w:rFonts w:cs="Times New Roman"/>
+          <w:caps w:val="0"/>
+          <w:szCs w:val="28"/>
+          <w:lang w:val="en-US"/>
+        </w:rPr>
+        <w:t>NET</w:t>
+      </w:r>
+      <w:r>
+        <w:rPr>
+          <w:rFonts w:cs="Times New Roman"/>
+          <w:caps w:val="0"/>
+          <w:szCs w:val="28"/>
+        </w:rPr>
+        <w:t xml:space="preserve"> </w:t>
+      </w:r>
+      <w:r>
+        <w:rPr>
+          <w:rFonts w:cs="Times New Roman"/>
+          <w:caps w:val="0"/>
+          <w:szCs w:val="28"/>
+          <w:lang w:val="en-US"/>
+        </w:rPr>
+        <w:t>Core</w:t>
+      </w:r>
+      <w:r>
+        <w:rPr>
+          <w:rFonts w:cs="Times New Roman"/>
+          <w:caps w:val="0"/>
+          <w:szCs w:val="28"/>
+        </w:rPr>
+        <w:t>, характери</w:t>
       </w:r>
       <w:r>
         <w:rPr>
@@ -80,7 +172,7 @@
           <w:caps w:val="0"/>
           <w:szCs w:val="28"/>
         </w:rPr>
-        <w:t>пользователей приложения</w:t>
+        <w:t>предприятия – заказчика</w:t>
       </w:r>
     </w:p>
     <w:p>
@@ -94,7 +186,97 @@
         <w:rPr>
           <w:lang w:eastAsia="zh-CN"/>
         </w:rPr>
-        <w:t>Разработанное в дипломном проекте веб-приложение для интернет-магазина по доставке цветов предназначено для автоматизации работы этого магазина.</w:t>
+        <w:t xml:space="preserve">Разработанное в дипломном проекте </w:t>
+      </w:r>
+      <w:r>
+        <w:rPr>
+          <w:lang w:eastAsia="zh-CN"/>
+        </w:rPr>
+        <w:t>п</w:t>
+      </w:r>
+      <w:r>
+        <w:rPr>
+          <w:lang w:eastAsia="zh-CN"/>
+        </w:rPr>
+        <w:t>рограммное средство для магазина</w:t>
+      </w:r>
+      <w:r>
+        <w:rPr>
+          <w:lang w:eastAsia="zh-CN"/>
+        </w:rPr>
+        <w:t xml:space="preserve"> </w:t>
+      </w:r>
+      <w:r>
+        <w:rPr>
+          <w:lang w:eastAsia="zh-CN"/>
+        </w:rPr>
+        <w:t xml:space="preserve">доставки цветов с использованием технологий </w:t>
+      </w:r>
+      <w:r>
+        <w:rPr>
+          <w:lang w:val="en-US" w:eastAsia="zh-CN"/>
+        </w:rPr>
+        <w:t>Angular</w:t>
+      </w:r>
+      <w:r>
+        <w:rPr>
+          <w:lang w:eastAsia="zh-CN"/>
+        </w:rPr>
+        <w:t xml:space="preserve">, </w:t>
+      </w:r>
+      <w:r>
+        <w:rPr>
+          <w:lang w:val="en-US" w:eastAsia="zh-CN"/>
+        </w:rPr>
+        <w:t>ASP</w:t>
+      </w:r>
+      <w:r>
+        <w:rPr>
+          <w:lang w:eastAsia="zh-CN"/>
+        </w:rPr>
+        <w:t xml:space="preserve"> .</w:t>
+      </w:r>
+      <w:r>
+        <w:rPr>
+          <w:lang w:val="en-US" w:eastAsia="zh-CN"/>
+        </w:rPr>
+        <w:t>NET</w:t>
+      </w:r>
+      <w:r>
+        <w:rPr>
+          <w:lang w:eastAsia="zh-CN"/>
+        </w:rPr>
+        <w:t xml:space="preserve"> </w:t>
+      </w:r>
+      <w:r>
+        <w:rPr>
+          <w:lang w:val="en-US" w:eastAsia="zh-CN"/>
+        </w:rPr>
+        <w:t>Core</w:t>
+      </w:r>
+      <w:r>
+        <w:rPr>
+          <w:lang w:eastAsia="zh-CN"/>
+        </w:rPr>
+        <w:t xml:space="preserve"> </w:t>
+      </w:r>
+      <w:r>
+        <w:rPr>
+          <w:lang w:eastAsia="zh-CN"/>
+        </w:rPr>
+        <w:t xml:space="preserve">предназначено для </w:t>
+      </w:r>
+      <w:r>
+        <w:rPr>
+          <w:lang w:eastAsia="zh-CN"/>
+        </w:rPr>
+        <w:t>использования заказчиком с целью автоматизации работы его магазина, упрощения работы с клиентской базой</w:t>
+      </w:r>
+      <w:r>
+        <w:rPr>
+          <w:lang w:eastAsia="zh-CN"/>
+        </w:rPr>
+        <w:t>.</w:t>
       </w:r>
     </w:p>
     <w:p>
@@ -108,7 +290,13 @@
         <w:rPr>
           <w:lang w:eastAsia="zh-CN"/>
         </w:rPr>
-        <w:t>Функции приложения:</w:t>
+        <w:t>Основные функции программного продукта</w:t>
+      </w:r>
+      <w:r>
+        <w:rPr>
+          <w:lang w:eastAsia="zh-CN"/>
+        </w:rPr>
+        <w:t>:</w:t>
       </w:r>
     </w:p>
     <w:p>
@@ -128,7 +316,12 @@
       <w:r>
         <w:rPr>
           <w:rFonts w:eastAsia="Times New Roman"/>
-          <w:lang w:val="en-US"/>
+        </w:rPr>
+        <w:t>, представляющий из себя список цветов с краткой информацией о них</w:t>
+      </w:r>
+      <w:r>
+        <w:rPr>
+          <w:rFonts w:eastAsia="Times New Roman"/>
         </w:rPr>
         <w:t>:</w:t>
       </w:r>
@@ -143,7 +336,13 @@
         <w:ind w:left="709" w:firstLine="709"/>
       </w:pPr>
       <w:r>
-        <w:t>а) фильтрация каталога;</w:t>
+        <w:t>а) фильтрация каталога</w:t>
+      </w:r>
+      <w:r>
+        <w:t xml:space="preserve"> по категориям, цене, наличию товара в магазине</w:t>
+      </w:r>
+      <w:r>
+        <w:t>;</w:t>
       </w:r>
     </w:p>
     <w:p>
@@ -156,7 +355,13 @@
         <w:ind w:left="709" w:firstLine="709"/>
       </w:pPr>
       <w:r>
-        <w:t>б) сортировка каталога;</w:t>
+        <w:t>б) сортировка каталога</w:t>
+      </w:r>
+      <w:r>
+        <w:t xml:space="preserve"> по имени в алфавитном порядке и против алфавита, по цене с её возрастанием или убыванием</w:t>
+      </w:r>
+      <w:r>
+        <w:t>;</w:t>
       </w:r>
     </w:p>
     <w:p>
@@ -198,7 +403,13 @@
         </w:rPr>
       </w:pPr>
       <w:r>
-        <w:t>д) переход на страницу товара;</w:t>
+        <w:t>д) переход на страницу товара</w:t>
+      </w:r>
+      <w:r>
+        <w:t xml:space="preserve"> с подробной информацией о нем</w:t>
+      </w:r>
+      <w:r>
+        <w:t>;</w:t>
       </w:r>
     </w:p>
     <w:p>
@@ -218,7 +429,12 @@
       <w:r>
         <w:rPr>
           <w:rFonts w:eastAsia="Times New Roman"/>
-          <w:lang w:val="en-US"/>
+        </w:rPr>
+        <w:t>, изменение количества товара или его удаление</w:t>
+      </w:r>
+      <w:r>
+        <w:rPr>
+          <w:rFonts w:eastAsia="Times New Roman"/>
         </w:rPr>
         <w:t>;</w:t>
       </w:r>
@@ -261,7 +477,13 @@
         <w:t xml:space="preserve"> </w:t>
       </w:r>
       <w:r>
-        <w:t>доставки;</w:t>
+        <w:t>доставки</w:t>
+      </w:r>
+      <w:r>
+        <w:t xml:space="preserve"> вручную или с выбором точки на карте</w:t>
+      </w:r>
+      <w:r>
+        <w:t>;</w:t>
       </w:r>
     </w:p>
     <w:p>
@@ -329,7 +551,12 @@
       <w:r>
         <w:rPr>
           <w:rFonts w:eastAsia="Times New Roman"/>
-          <w:lang w:val="en-US"/>
+        </w:rPr>
+        <w:t>, представляющий из себя список кратких статей</w:t>
+      </w:r>
+      <w:r>
+        <w:rPr>
+          <w:rFonts w:eastAsia="Times New Roman"/>
         </w:rPr>
         <w:t>;</w:t>
       </w:r>
@@ -351,7 +578,12 @@
       <w:r>
         <w:rPr>
           <w:rFonts w:eastAsia="Times New Roman"/>
-          <w:lang w:val="en-US"/>
+        </w:rPr>
+        <w:t>, его адреса, номера телефона</w:t>
+      </w:r>
+      <w:r>
+        <w:rPr>
+          <w:rFonts w:eastAsia="Times New Roman"/>
         </w:rPr>
         <w:t>;</w:t>
       </w:r>
@@ -382,19 +614,33 @@
         <w:rPr>
           <w:lang w:eastAsia="zh-CN"/>
         </w:rPr>
-        <w:t>Потенциальных пользователей у приложения будет достаточно</w:t>
+        <w:t xml:space="preserve">Заказчиком и единственным покупателем является ООО </w:t>
       </w:r>
       <w:r>
         <w:rPr>
           <w:lang w:eastAsia="zh-CN"/>
         </w:rPr>
-        <w:t>, о чем свидетельствует постоянное увеличение рынка цветов и спроса на них среди потребителей</w:t>
+        <w:t>«</w:t>
       </w:r>
       <w:r>
         <w:rPr>
           <w:lang w:eastAsia="zh-CN"/>
         </w:rPr>
-        <w:t>.</w:t>
+        <w:t xml:space="preserve">Долина цветов», занятое в сфере продаж цветочной продукции. Располагается предприятие по адресу ул. </w:t>
+      </w:r>
+      <w:proofErr w:type="spellStart"/>
+      <w:r>
+        <w:rPr>
+          <w:lang w:eastAsia="zh-CN"/>
+        </w:rPr>
+        <w:t>Ольшевского</w:t>
+      </w:r>
+      <w:proofErr w:type="spellEnd"/>
+      <w:r>
+        <w:rPr>
+          <w:lang w:eastAsia="zh-CN"/>
+        </w:rPr>
+        <w:t>, д. 12.</w:t>
       </w:r>
     </w:p>
     <w:p>
@@ -408,13 +654,7 @@
         <w:rPr>
           <w:lang w:eastAsia="zh-CN"/>
         </w:rPr>
-        <w:t xml:space="preserve">Применение </w:t>
-      </w:r>
-      <w:r>
-        <w:rPr>
-          <w:lang w:eastAsia="zh-CN"/>
-        </w:rPr>
-        <w:t>приложения заказчиком и пользователями обеспечит</w:t>
+        <w:t>Применение программного продукта в производственно-хозяйственной деятельности обеспечит заказчику выполнение следующих задач</w:t>
       </w:r>
       <w:r>
         <w:rPr>
@@ -435,7 +675,7 @@
         <w:rPr>
           <w:rFonts w:eastAsia="Times New Roman"/>
         </w:rPr>
-        <w:t>актуальность информации о магазине, её доступность и скорость получения</w:t>
+        <w:t>своевременное обновление информации о наличии товара, проведении различных акций и изменении времени работы</w:t>
       </w:r>
       <w:r>
         <w:rPr>
@@ -456,7 +696,8 @@
         <w:rPr>
           <w:rFonts w:eastAsia="Times New Roman"/>
         </w:rPr>
-        <w:t>автоматизирует работу магазина, ускоряет все этапы работы с покупателем</w:t>
+        <w:lastRenderedPageBreak/>
+        <w:t>постоянное привлечение новых клиентов за счет рекламы программного продукта в сети интернет</w:t>
       </w:r>
       <w:r>
         <w:rPr>
@@ -477,7 +718,19 @@
         <w:rPr>
           <w:rFonts w:eastAsia="Times New Roman"/>
         </w:rPr>
-        <w:t>взаимодействие покупателя с магазином упрощается.</w:t>
+        <w:t xml:space="preserve">ускорение деятельности магазина за счет </w:t>
+      </w:r>
+      <w:r>
+        <w:rPr>
+          <w:rFonts w:eastAsia="Times New Roman"/>
+        </w:rPr>
+        <w:t>быстрого и упрощенного взаимодействия с клиентами</w:t>
+      </w:r>
+      <w:r>
+        <w:rPr>
+          <w:rFonts w:eastAsia="Times New Roman"/>
+        </w:rPr>
+        <w:t>.</w:t>
       </w:r>
     </w:p>
     <w:p>
@@ -491,30 +744,10 @@
         <w:rPr>
           <w:lang w:eastAsia="zh-CN"/>
         </w:rPr>
-        <w:t xml:space="preserve">Экономические расчеты по данному разделу дипломного проекта были алгоритмизированы и выполнены с использованием программы </w:t>
-      </w:r>
-      <w:proofErr w:type="spellStart"/>
-      <w:r>
-        <w:rPr>
-          <w:lang w:eastAsia="zh-CN"/>
-        </w:rPr>
-        <w:t>Microsoft</w:t>
-      </w:r>
-      <w:proofErr w:type="spellEnd"/>
-      <w:r>
-        <w:rPr>
-          <w:lang w:eastAsia="zh-CN"/>
-        </w:rPr>
-        <w:t xml:space="preserve"> </w:t>
-      </w:r>
-      <w:proofErr w:type="spellStart"/>
-      <w:r>
-        <w:rPr>
-          <w:lang w:eastAsia="zh-CN"/>
-        </w:rPr>
-        <w:t>Excel</w:t>
-      </w:r>
-      <w:proofErr w:type="spellEnd"/>
+        <w:t>Благодаря использованию программного продукта заказчиком ожидается приток новых клиентов, что увеличит конкурентную способность предприятия на рынке</w:t>
+      </w:r>
+      <w:bookmarkStart w:id="3" w:name="_GoBack"/>
+      <w:bookmarkEnd w:id="3"/>
       <w:r>
         <w:rPr>
           <w:lang w:eastAsia="zh-CN"/>
@@ -538,17 +771,16 @@
           <w:szCs w:val="28"/>
         </w:rPr>
       </w:pPr>
-      <w:bookmarkStart w:id="3" w:name="_Toc71641697"/>
+      <w:bookmarkStart w:id="4" w:name="_Toc71641697"/>
       <w:r>
         <w:rPr>
           <w:rFonts w:cs="Times New Roman"/>
           <w:caps w:val="0"/>
           <w:szCs w:val="28"/>
         </w:rPr>
-        <w:lastRenderedPageBreak/>
         <w:t xml:space="preserve">Расчет затрат на разработку и производство </w:t>
       </w:r>
-      <w:bookmarkEnd w:id="3"/>
+      <w:bookmarkEnd w:id="4"/>
       <w:r>
         <w:rPr>
           <w:rFonts w:cs="Times New Roman"/>
@@ -577,8 +809,6 @@
       <w:r>
         <w:t>его</w:t>
       </w:r>
-      <w:bookmarkStart w:id="4" w:name="_GoBack"/>
-      <w:bookmarkEnd w:id="4"/>
       <w:r>
         <w:t xml:space="preserve"> носителя и технической документации (в упаковке) предполагает использование сырья и материалов, расчет затрат на которые представлены </w:t>
       </w:r>
@@ -2156,6 +2386,7 @@
                 <w:szCs w:val="28"/>
                 <w:lang w:val="en-US" w:eastAsia="ru-RU"/>
               </w:rPr>
+              <w:lastRenderedPageBreak/>
               <w:t xml:space="preserve">8. </w:t>
             </w:r>
             <w:r>
@@ -2687,7 +2918,6 @@
         <w:jc w:val="left"/>
       </w:pPr>
       <w:r>
-        <w:lastRenderedPageBreak/>
         <w:t xml:space="preserve">Таблица 6.2 </w:t>
       </w:r>
       <w:r>
@@ -4584,7 +4814,14 @@
         <w:rPr>
           <w:szCs w:val="28"/>
         </w:rPr>
-        <w:t>программного средства для магазина по доставке цветов</w:t>
+        <w:t xml:space="preserve">программного средства для </w:t>
+      </w:r>
+      <w:r>
+        <w:rPr>
+          <w:szCs w:val="28"/>
+        </w:rPr>
+        <w:lastRenderedPageBreak/>
+        <w:t>магазина по доставке цветов</w:t>
       </w:r>
       <w:r>
         <w:t>, а также для изготовления</w:t>
@@ -4619,7 +4856,6 @@
         <w:jc w:val="left"/>
       </w:pPr>
       <w:r>
-        <w:lastRenderedPageBreak/>
         <w:t xml:space="preserve">Таблица 6.3 </w:t>
       </w:r>
       <w:r>
@@ -6900,6 +7136,7 @@
                 <w:color w:val="000000"/>
                 <w:szCs w:val="28"/>
               </w:rPr>
+              <w:lastRenderedPageBreak/>
               <w:t>5. Клавиатура</w:t>
             </w:r>
           </w:p>
@@ -7057,6 +7294,7 @@
                 <w:color w:val="000000"/>
                 <w:szCs w:val="28"/>
               </w:rPr>
+              <w:lastRenderedPageBreak/>
               <w:t>Всего затрат на ТЭР для изготовления комплекта</w:t>
             </w:r>
           </w:p>
@@ -7122,11 +7360,7 @@
         <w:t xml:space="preserve"> </w:t>
       </w:r>
       <w:r>
-        <w:t xml:space="preserve">долгосрочных активов. Расчеты их амортизируемой стоимости и амортизационных отчислений, которые будут </w:t>
-      </w:r>
-      <w:r>
-        <w:lastRenderedPageBreak/>
-        <w:t xml:space="preserve">учтены при вычислении полной себестоимости и отпускной цены </w:t>
+        <w:t xml:space="preserve">долгосрочных активов. Расчеты их амортизируемой стоимости и амортизационных отчислений, которые будут учтены при вычислении полной себестоимости и отпускной цены </w:t>
       </w:r>
       <w:r>
         <w:rPr>
@@ -9072,6 +9306,7 @@
                 <w:color w:val="000000"/>
                 <w:szCs w:val="28"/>
               </w:rPr>
+              <w:lastRenderedPageBreak/>
               <w:t>8. Вентилятор офисный</w:t>
             </w:r>
           </w:p>
@@ -11160,6 +11395,7 @@
                 <w:color w:val="000000"/>
                 <w:szCs w:val="28"/>
               </w:rPr>
+              <w:lastRenderedPageBreak/>
               <w:t>7. Стул офисный</w:t>
             </w:r>
           </w:p>
@@ -11532,7 +11768,6 @@
         <w:ind w:left="709"/>
       </w:pPr>
       <w:r>
-        <w:lastRenderedPageBreak/>
         <w:t>1) инженер-программист;</w:t>
       </w:r>
     </w:p>
@@ -12356,7 +12591,14 @@
               <w:rPr>
                 <w:color w:val="000000"/>
               </w:rPr>
-              <w:t>3. Инженер-программист</w:t>
+              <w:t>3. Инженер-</w:t>
+            </w:r>
+            <w:r>
+              <w:rPr>
+                <w:color w:val="000000"/>
+              </w:rPr>
+              <w:lastRenderedPageBreak/>
+              <w:t>программист</w:t>
             </w:r>
           </w:p>
         </w:tc>
@@ -12385,7 +12627,15 @@
               <w:rPr>
                 <w:color w:val="000000"/>
               </w:rPr>
-              <w:t>Составление документации</w:t>
+              <w:lastRenderedPageBreak/>
+              <w:t xml:space="preserve">Составление </w:t>
+            </w:r>
+            <w:r>
+              <w:rPr>
+                <w:color w:val="000000"/>
+              </w:rPr>
+              <w:lastRenderedPageBreak/>
+              <w:t>документации</w:t>
             </w:r>
           </w:p>
         </w:tc>
@@ -12413,6 +12663,7 @@
               <w:rPr>
                 <w:color w:val="000000"/>
               </w:rPr>
+              <w:lastRenderedPageBreak/>
               <w:t>9</w:t>
             </w:r>
           </w:p>
@@ -12565,6 +12816,7 @@
                 <w:szCs w:val="28"/>
                 <w:lang w:eastAsia="ru-RU"/>
               </w:rPr>
+              <w:lastRenderedPageBreak/>
               <w:t>Всего затрат на основную заработную плату (тарифную часть), р.</w:t>
             </w:r>
           </w:p>
@@ -12868,7 +13120,6 @@
         <w:ind w:firstLine="709"/>
       </w:pPr>
       <w:r>
-        <w:lastRenderedPageBreak/>
         <w:t xml:space="preserve">При этих же условиях рассчитаны затраты на заработную плату работников, связанных с изготовлением комплекта, включающего носитель программного продукта и техническую документацию (в упаковке) (см. </w:t>
       </w:r>
       <w:r>
@@ -12964,6 +13215,7 @@
                 <w:szCs w:val="28"/>
                 <w:lang w:eastAsia="ru-RU"/>
               </w:rPr>
+              <w:lastRenderedPageBreak/>
               <w:t>Должность (профессия)</w:t>
             </w:r>
           </w:p>
@@ -14105,7 +14357,6 @@
               </w:rPr>
             </w:pPr>
             <w:r>
-              <w:lastRenderedPageBreak/>
               <w:t>Ито</w:t>
             </w:r>
             <w:r>
@@ -14236,7 +14487,11 @@
         <w:t xml:space="preserve"> </w:t>
       </w:r>
       <w:r>
-        <w:t>(в упаковке)</w:t>
+        <w:t xml:space="preserve">(в </w:t>
+      </w:r>
+      <w:r>
+        <w:lastRenderedPageBreak/>
+        <w:t>упаковке)</w:t>
       </w:r>
       <w:r>
         <w:rPr>
@@ -15087,7 +15342,6 @@
                 <w:szCs w:val="28"/>
                 <w:lang w:eastAsia="ru-RU"/>
               </w:rPr>
-              <w:lastRenderedPageBreak/>
               <w:t xml:space="preserve">9. </w:t>
             </w:r>
             <w:r>
@@ -15752,6 +16006,7 @@
                 <w:szCs w:val="28"/>
                 <w:lang w:eastAsia="ru-RU"/>
               </w:rPr>
+              <w:lastRenderedPageBreak/>
               <w:t>Наименование статьи</w:t>
             </w:r>
           </w:p>

--- a/Docs/тэо.docx
+++ b/Docs/тэо.docx
@@ -619,6 +619,7 @@
     </w:p>
     <w:p>
       <w:pPr>
+        <w:spacing w:line="240" w:lineRule="auto"/>
         <w:ind w:firstLine="709"/>
         <w:rPr>
           <w:lang w:eastAsia="zh-CN"/>
@@ -757,13 +758,7 @@
         <w:rPr>
           <w:lang w:eastAsia="zh-CN"/>
         </w:rPr>
-        <w:t>»</w:t>
-      </w:r>
-      <w:r>
-        <w:rPr>
-          <w:lang w:eastAsia="zh-CN"/>
-        </w:rPr>
-        <w:t xml:space="preserve">, имеют порядка 500 уникальных посещений в день и более 1500 простых посещений. </w:t>
+        <w:t xml:space="preserve">», имеют порядка 500 уникальных посещений в день и более 1500 простых посещений. </w:t>
       </w:r>
     </w:p>
     <w:p>
@@ -922,7 +917,7 @@
           <v:shape id="_x0000_i1025" type="#_x0000_t75" style="width:99.1pt;height:43.95pt" o:ole="">
             <v:imagedata r:id="rId5" o:title=""/>
           </v:shape>
-          <o:OLEObject Type="Embed" ProgID="Equation.3" ShapeID="_x0000_i1025" DrawAspect="Content" ObjectID="_1711461958" r:id="rId6"/>
+          <o:OLEObject Type="Embed" ProgID="Equation.3" ShapeID="_x0000_i1025" DrawAspect="Content" ObjectID="_1711483248" r:id="rId6"/>
         </w:object>
       </w:r>
       <w:r>
@@ -1146,19 +1141,7 @@
         <w:rPr>
           <w:lang w:eastAsia="zh-CN"/>
         </w:rPr>
-        <w:t xml:space="preserve"> Консалтинг</w:t>
-      </w:r>
-      <w:r>
-        <w:rPr>
-          <w:lang w:eastAsia="zh-CN"/>
-        </w:rPr>
-        <w:t>»</w:t>
-      </w:r>
-      <w:r>
-        <w:rPr>
-          <w:lang w:eastAsia="zh-CN"/>
-        </w:rPr>
-        <w:t>.</w:t>
+        <w:t xml:space="preserve"> Консалтинг».</w:t>
       </w:r>
     </w:p>
     <w:p>
@@ -1197,7 +1180,6 @@
         <w:tblCellMar>
           <w:top w:w="89" w:type="dxa"/>
           <w:left w:w="111" w:type="dxa"/>
-          <w:bottom w:w="0" w:type="dxa"/>
           <w:right w:w="18" w:type="dxa"/>
         </w:tblCellMar>
         <w:tblLook w:val="04A0" w:firstRow="1" w:lastRow="0" w:firstColumn="1" w:lastColumn="0" w:noHBand="0" w:noVBand="1"/>
@@ -1571,7 +1553,6 @@
         <w:tblCellMar>
           <w:top w:w="89" w:type="dxa"/>
           <w:left w:w="111" w:type="dxa"/>
-          <w:bottom w:w="0" w:type="dxa"/>
           <w:right w:w="18" w:type="dxa"/>
         </w:tblCellMar>
         <w:tblLook w:val="04A0" w:firstRow="1" w:lastRow="0" w:firstColumn="1" w:lastColumn="0" w:noHBand="0" w:noVBand="1"/>
@@ -1658,10 +1639,7 @@
             </w:r>
             <w:proofErr w:type="spellEnd"/>
             <w:r>
-              <w:t xml:space="preserve"> </w:t>
-            </w:r>
-            <w:r>
-              <w:t>оклад, р.</w:t>
+              <w:t xml:space="preserve"> оклад, р.</w:t>
             </w:r>
           </w:p>
         </w:tc>
@@ -1797,10 +1775,7 @@
               <w:jc w:val="left"/>
             </w:pPr>
             <w:r>
-              <w:t>Инженер-п</w:t>
-            </w:r>
-            <w:r>
-              <w:t>рограммист</w:t>
+              <w:t>Инженер-программист</w:t>
             </w:r>
           </w:p>
           <w:p>
@@ -2539,25 +2514,7 @@
         <w:rPr>
           <w:szCs w:val="28"/>
         </w:rPr>
-        <w:t>Таблица</w:t>
-      </w:r>
-      <w:r>
-        <w:rPr>
-          <w:szCs w:val="28"/>
-        </w:rPr>
-        <w:t xml:space="preserve"> 4</w:t>
-      </w:r>
-      <w:r>
-        <w:rPr>
-          <w:szCs w:val="28"/>
-        </w:rPr>
-        <w:t>.2</w:t>
-      </w:r>
-      <w:r>
-        <w:rPr>
-          <w:szCs w:val="28"/>
-        </w:rPr>
-        <w:t xml:space="preserve"> Формирование цены программного средства на основе затрат</w:t>
+        <w:t>Таблица 4.2 Формирование цены программного средства на основе затрат</w:t>
       </w:r>
     </w:p>
     <w:tbl>
@@ -2688,13 +2645,7 @@
               <w:rPr>
                 <w:szCs w:val="28"/>
               </w:rPr>
-              <w:t>Таблица 4</w:t>
-            </w:r>
-            <w:r>
-              <w:rPr>
-                <w:szCs w:val="28"/>
-              </w:rPr>
-              <w:t>.1</w:t>
+              <w:t>Таблица 4.1</w:t>
             </w:r>
           </w:p>
         </w:tc>
@@ -2860,10 +2811,10 @@
                 <w:lang w:eastAsia="ru-RU"/>
               </w:rPr>
               <w:object w:dxaOrig="1500" w:dyaOrig="740">
-                <v:shape id="_x0000_i1026" type="#_x0000_t75" style="width:75.75pt;height:37.4pt" o:ole="">
+                <v:shape id="_x0000_i1042" type="#_x0000_t75" style="width:75.75pt;height:37.4pt" o:ole="">
                   <v:imagedata r:id="rId7" o:title=""/>
                 </v:shape>
-                <o:OLEObject Type="Embed" ProgID="Equation.3" ShapeID="_x0000_i1026" DrawAspect="Content" ObjectID="_1711461959" r:id="rId8"/>
+                <o:OLEObject Type="Embed" ProgID="Equation.3" ShapeID="_x0000_i1042" DrawAspect="Content" ObjectID="_1711483249" r:id="rId8"/>
               </w:object>
             </w:r>
             <w:r>
@@ -2881,7 +2832,15 @@
                 <w:lang w:eastAsia="ru-RU"/>
               </w:rPr>
               <w:tab/>
-              <w:t>(6.2)</w:t>
+              <w:t>(4</w:t>
+            </w:r>
+            <w:r>
+              <w:rPr>
+                <w:rFonts w:eastAsia="Times New Roman"/>
+                <w:szCs w:val="24"/>
+                <w:lang w:eastAsia="ru-RU"/>
+              </w:rPr>
+              <w:t>.2)</w:t>
             </w:r>
           </w:p>
           <w:p>
@@ -3118,10 +3077,10 @@
                 <w:lang w:eastAsia="ru-RU"/>
               </w:rPr>
               <w:object w:dxaOrig="2160" w:dyaOrig="660">
-                <v:shape id="_x0000_i1027" type="#_x0000_t75" style="width:108.45pt;height:33.65pt" o:ole="">
+                <v:shape id="_x0000_i1043" type="#_x0000_t75" style="width:108.45pt;height:33.65pt" o:ole="">
                   <v:imagedata r:id="rId9" o:title=""/>
                 </v:shape>
-                <o:OLEObject Type="Embed" ProgID="Equation.3" ShapeID="_x0000_i1027" DrawAspect="Content" ObjectID="_1711461960" r:id="rId10"/>
+                <o:OLEObject Type="Embed" ProgID="Equation.3" ShapeID="_x0000_i1043" DrawAspect="Content" ObjectID="_1711483250" r:id="rId10"/>
               </w:object>
             </w:r>
             <w:r>
@@ -3149,7 +3108,16 @@
                 <w:szCs w:val="28"/>
                 <w:lang w:eastAsia="ru-RU"/>
               </w:rPr>
-              <w:t>(6.3)</w:t>
+              <w:t>(4</w:t>
+            </w:r>
+            <w:r>
+              <w:rPr>
+                <w:rFonts w:eastAsia="Times New Roman"/>
+                <w:position w:val="-24"/>
+                <w:szCs w:val="28"/>
+                <w:lang w:eastAsia="ru-RU"/>
+              </w:rPr>
+              <w:t>.3)</w:t>
             </w:r>
           </w:p>
           <w:p>
@@ -3574,7 +3542,15 @@
                 <w:szCs w:val="28"/>
                 <w:lang w:eastAsia="ru-RU"/>
               </w:rPr>
-              <w:t>(6.4)</w:t>
+              <w:t>(4</w:t>
+            </w:r>
+            <w:r>
+              <w:rPr>
+                <w:rFonts w:eastAsiaTheme="minorEastAsia"/>
+                <w:szCs w:val="28"/>
+                <w:lang w:eastAsia="ru-RU"/>
+              </w:rPr>
+              <w:t>.4)</w:t>
             </w:r>
           </w:p>
           <w:p>
@@ -3998,7 +3974,14 @@
                 <w:rFonts w:eastAsiaTheme="minorEastAsia"/>
                 <w:szCs w:val="28"/>
               </w:rPr>
-              <w:t xml:space="preserve">  (6.6)</w:t>
+              <w:t xml:space="preserve">  (4.5</w:t>
+            </w:r>
+            <w:r>
+              <w:rPr>
+                <w:rFonts w:eastAsiaTheme="minorEastAsia"/>
+                <w:szCs w:val="28"/>
+              </w:rPr>
+              <w:t>)</w:t>
             </w:r>
           </w:p>
           <w:p>
@@ -4418,7 +4401,13 @@
               <w:rPr>
                 <w:szCs w:val="28"/>
               </w:rPr>
-              <w:t>(6.7)</w:t>
+              <w:t>(4.6</w:t>
+            </w:r>
+            <w:r>
+              <w:rPr>
+                <w:szCs w:val="28"/>
+              </w:rPr>
+              <w:t>)</w:t>
             </w:r>
           </w:p>
           <w:p>
@@ -4500,15 +4489,7 @@
                         <w:szCs w:val="28"/>
                         <w:lang w:eastAsia="ru-RU"/>
                       </w:rPr>
-                      <m:t>п</m:t>
-                    </m:r>
-                    <m:r>
-                      <w:rPr>
-                        <w:rFonts w:ascii="Cambria Math" w:eastAsia="Times New Roman" w:hAnsi="Cambria Math"/>
-                        <w:szCs w:val="28"/>
-                        <w:lang w:eastAsia="ru-RU"/>
-                      </w:rPr>
-                      <m:t>.с</m:t>
+                      <m:t>п.с</m:t>
                     </m:r>
                   </m:sub>
                 </m:sSub>
@@ -4548,15 +4529,7 @@
                         <w:szCs w:val="28"/>
                         <w:lang w:eastAsia="ru-RU"/>
                       </w:rPr>
-                      <m:t>*</m:t>
-                    </m:r>
-                    <m:r>
-                      <w:rPr>
-                        <w:rFonts w:ascii="Cambria Math" w:eastAsia="Times New Roman" w:hAnsi="Cambria Math"/>
-                        <w:szCs w:val="28"/>
-                        <w:lang w:eastAsia="ru-RU"/>
-                      </w:rPr>
-                      <m:t>25</m:t>
+                      <m:t>*25</m:t>
                     </m:r>
                   </m:num>
                   <m:den>
@@ -4738,7 +4711,13 @@
               <w:rPr>
                 <w:szCs w:val="28"/>
               </w:rPr>
-              <w:t xml:space="preserve">              (6.8)</w:t>
+              <w:t xml:space="preserve">              (4.7</w:t>
+            </w:r>
+            <w:r>
+              <w:rPr>
+                <w:szCs w:val="28"/>
+              </w:rPr>
+              <w:t>)</w:t>
             </w:r>
           </w:p>
           <w:p>
@@ -4896,6 +4875,2829 @@
           <w:lang w:eastAsia="zh-CN"/>
         </w:rPr>
       </w:pPr>
+      <w:r>
+        <w:rPr>
+          <w:lang w:eastAsia="zh-CN"/>
+        </w:rPr>
+        <w:t xml:space="preserve">Для организации-разработчика </w:t>
+      </w:r>
+      <w:r>
+        <w:rPr>
+          <w:lang w:eastAsia="zh-CN"/>
+        </w:rPr>
+        <w:t>экономическим эффектом является</w:t>
+      </w:r>
+      <w:r>
+        <w:rPr>
+          <w:lang w:eastAsia="zh-CN"/>
+        </w:rPr>
+        <w:t xml:space="preserve"> </w:t>
+      </w:r>
+      <w:r>
+        <w:rPr>
+          <w:lang w:eastAsia="zh-CN"/>
+        </w:rPr>
+        <w:t>прирост чистой прибыли, полученной от разра</w:t>
+      </w:r>
+      <w:r>
+        <w:rPr>
+          <w:lang w:eastAsia="zh-CN"/>
+        </w:rPr>
+        <w:t>ботки и реализации программного</w:t>
+      </w:r>
+      <w:r>
+        <w:rPr>
+          <w:lang w:eastAsia="zh-CN"/>
+        </w:rPr>
+        <w:t xml:space="preserve"> </w:t>
+      </w:r>
+      <w:r>
+        <w:rPr>
+          <w:lang w:eastAsia="zh-CN"/>
+        </w:rPr>
+        <w:t>средства заказчику</w:t>
+      </w:r>
+      <w:r>
+        <w:rPr>
+          <w:lang w:eastAsia="zh-CN"/>
+        </w:rPr>
+        <w:t>.</w:t>
+      </w:r>
+    </w:p>
+    <w:p>
+      <w:pPr>
+        <w:spacing w:line="240" w:lineRule="auto"/>
+        <w:ind w:firstLine="709"/>
+        <w:rPr>
+          <w:lang w:eastAsia="zh-CN"/>
+        </w:rPr>
+      </w:pPr>
+      <w:r>
+        <w:rPr>
+          <w:lang w:eastAsia="zh-CN"/>
+        </w:rPr>
+        <w:t xml:space="preserve">Прибыль программного средства, </w:t>
+      </w:r>
+      <w:r>
+        <w:rPr>
+          <w:lang w:eastAsia="zh-CN"/>
+        </w:rPr>
+        <w:t>реал</w:t>
+      </w:r>
+      <w:r>
+        <w:rPr>
+          <w:lang w:eastAsia="zh-CN"/>
+        </w:rPr>
+        <w:t>изованного организацией-разра</w:t>
+      </w:r>
+      <w:r>
+        <w:rPr>
+          <w:lang w:eastAsia="zh-CN"/>
+        </w:rPr>
+        <w:t>ботчиком по отпускной цене, сформированной на основе затрат на разработку</w:t>
+      </w:r>
+      <w:r>
+        <w:rPr>
+          <w:lang w:eastAsia="zh-CN"/>
+        </w:rPr>
+        <w:t>, рассчитывается по следующей формуле</w:t>
+      </w:r>
+      <w:r>
+        <w:rPr>
+          <w:lang w:eastAsia="zh-CN"/>
+        </w:rPr>
+        <w:t xml:space="preserve"> 4.8</w:t>
+      </w:r>
+    </w:p>
+    <w:p>
+      <w:pPr>
+        <w:spacing w:line="240" w:lineRule="auto"/>
+        <w:ind w:firstLine="709"/>
+        <w:rPr>
+          <w:lang w:eastAsia="zh-CN"/>
+        </w:rPr>
+      </w:pPr>
+    </w:p>
+    <w:tbl>
+      <w:tblPr>
+        <w:tblStyle w:val="a7"/>
+        <w:tblW w:w="5157" w:type="pct"/>
+        <w:jc w:val="center"/>
+        <w:tblLook w:val="04A0" w:firstRow="1" w:lastRow="0" w:firstColumn="1" w:lastColumn="0" w:noHBand="0" w:noVBand="1"/>
+      </w:tblPr>
+      <w:tblGrid>
+        <w:gridCol w:w="8798"/>
+        <w:gridCol w:w="851"/>
+      </w:tblGrid>
+      <w:tr>
+        <w:trPr>
+          <w:jc w:val="center"/>
+        </w:trPr>
+        <w:tc>
+          <w:tcPr>
+            <w:tcW w:w="4559" w:type="pct"/>
+            <w:tcBorders>
+              <w:top w:val="nil"/>
+              <w:left w:val="nil"/>
+              <w:bottom w:val="nil"/>
+              <w:right w:val="nil"/>
+            </w:tcBorders>
+          </w:tcPr>
+          <w:p>
+            <w:pPr>
+              <w:tabs>
+                <w:tab w:val="center" w:pos="4536"/>
+                <w:tab w:val="right" w:pos="9355"/>
+              </w:tabs>
+              <w:spacing w:line="240" w:lineRule="auto"/>
+              <w:ind w:left="851" w:firstLine="709"/>
+            </w:pPr>
+            <m:oMathPara>
+              <m:oMath>
+                <m:r>
+                  <w:rPr>
+                    <w:rFonts w:ascii="Cambria Math" w:hAnsi="Cambria Math"/>
+                    <w:lang w:eastAsia="zh-CN"/>
+                  </w:rPr>
+                  <m:t>∆</m:t>
+                </m:r>
+                <m:sSub>
+                  <m:sSubPr>
+                    <m:ctrlPr>
+                      <w:rPr>
+                        <w:rFonts w:ascii="Cambria Math" w:hAnsi="Cambria Math"/>
+                        <w:i/>
+                        <w:lang w:eastAsia="zh-CN"/>
+                      </w:rPr>
+                    </m:ctrlPr>
+                  </m:sSubPr>
+                  <m:e>
+                    <m:r>
+                      <w:rPr>
+                        <w:rFonts w:ascii="Cambria Math" w:hAnsi="Cambria Math"/>
+                        <w:lang w:eastAsia="zh-CN"/>
+                      </w:rPr>
+                      <m:t>П</m:t>
+                    </m:r>
+                  </m:e>
+                  <m:sub>
+                    <m:r>
+                      <w:rPr>
+                        <w:rFonts w:ascii="Cambria Math" w:hAnsi="Cambria Math"/>
+                        <w:lang w:eastAsia="zh-CN"/>
+                      </w:rPr>
+                      <m:t>ч</m:t>
+                    </m:r>
+                  </m:sub>
+                </m:sSub>
+                <m:r>
+                  <w:rPr>
+                    <w:rFonts w:ascii="Cambria Math" w:hAnsi="Cambria Math"/>
+                    <w:lang w:eastAsia="zh-CN"/>
+                  </w:rPr>
+                  <m:t>=</m:t>
+                </m:r>
+                <m:sSub>
+                  <m:sSubPr>
+                    <m:ctrlPr>
+                      <w:rPr>
+                        <w:rFonts w:ascii="Cambria Math" w:hAnsi="Cambria Math"/>
+                        <w:i/>
+                        <w:lang w:eastAsia="zh-CN"/>
+                      </w:rPr>
+                    </m:ctrlPr>
+                  </m:sSubPr>
+                  <m:e>
+                    <m:r>
+                      <w:rPr>
+                        <w:rFonts w:ascii="Cambria Math" w:hAnsi="Cambria Math"/>
+                        <w:lang w:eastAsia="zh-CN"/>
+                      </w:rPr>
+                      <m:t>П</m:t>
+                    </m:r>
+                  </m:e>
+                  <m:sub>
+                    <m:r>
+                      <w:rPr>
+                        <w:rFonts w:ascii="Cambria Math" w:hAnsi="Cambria Math"/>
+                        <w:lang w:eastAsia="zh-CN"/>
+                      </w:rPr>
+                      <m:t>п.с</m:t>
+                    </m:r>
+                  </m:sub>
+                </m:sSub>
+                <m:d>
+                  <m:dPr>
+                    <m:ctrlPr>
+                      <w:rPr>
+                        <w:rFonts w:ascii="Cambria Math" w:hAnsi="Cambria Math"/>
+                        <w:i/>
+                        <w:lang w:eastAsia="zh-CN"/>
+                      </w:rPr>
+                    </m:ctrlPr>
+                  </m:dPr>
+                  <m:e>
+                    <m:r>
+                      <w:rPr>
+                        <w:rFonts w:ascii="Cambria Math" w:hAnsi="Cambria Math"/>
+                        <w:lang w:eastAsia="zh-CN"/>
+                      </w:rPr>
+                      <m:t>1-</m:t>
+                    </m:r>
+                    <m:f>
+                      <m:fPr>
+                        <m:ctrlPr>
+                          <w:rPr>
+                            <w:rFonts w:ascii="Cambria Math" w:hAnsi="Cambria Math"/>
+                            <w:i/>
+                            <w:lang w:eastAsia="zh-CN"/>
+                          </w:rPr>
+                        </m:ctrlPr>
+                      </m:fPr>
+                      <m:num>
+                        <m:sSub>
+                          <m:sSubPr>
+                            <m:ctrlPr>
+                              <w:rPr>
+                                <w:rFonts w:ascii="Cambria Math" w:hAnsi="Cambria Math"/>
+                                <w:i/>
+                                <w:lang w:eastAsia="zh-CN"/>
+                              </w:rPr>
+                            </m:ctrlPr>
+                          </m:sSubPr>
+                          <m:e>
+                            <m:r>
+                              <w:rPr>
+                                <w:rFonts w:ascii="Cambria Math" w:hAnsi="Cambria Math"/>
+                                <w:lang w:eastAsia="zh-CN"/>
+                              </w:rPr>
+                              <m:t>Н</m:t>
+                            </m:r>
+                          </m:e>
+                          <m:sub>
+                            <m:r>
+                              <w:rPr>
+                                <w:rFonts w:ascii="Cambria Math" w:hAnsi="Cambria Math"/>
+                                <w:lang w:eastAsia="zh-CN"/>
+                              </w:rPr>
+                              <m:t>п</m:t>
+                            </m:r>
+                          </m:sub>
+                        </m:sSub>
+                      </m:num>
+                      <m:den>
+                        <m:r>
+                          <w:rPr>
+                            <w:rFonts w:ascii="Cambria Math" w:hAnsi="Cambria Math"/>
+                            <w:lang w:eastAsia="zh-CN"/>
+                          </w:rPr>
+                          <m:t>100</m:t>
+                        </m:r>
+                      </m:den>
+                    </m:f>
+                  </m:e>
+                </m:d>
+                <m:r>
+                  <w:rPr>
+                    <w:rFonts w:ascii="Cambria Math" w:hAnsi="Cambria Math"/>
+                    <w:lang w:eastAsia="zh-CN"/>
+                  </w:rPr>
+                  <m:t>,</m:t>
+                </m:r>
+              </m:oMath>
+            </m:oMathPara>
+          </w:p>
+        </w:tc>
+        <w:tc>
+          <w:tcPr>
+            <w:tcW w:w="441" w:type="pct"/>
+            <w:tcBorders>
+              <w:top w:val="nil"/>
+              <w:left w:val="nil"/>
+              <w:bottom w:val="nil"/>
+              <w:right w:val="nil"/>
+            </w:tcBorders>
+            <w:vAlign w:val="center"/>
+          </w:tcPr>
+          <w:p>
+            <w:pPr>
+              <w:tabs>
+                <w:tab w:val="center" w:pos="4536"/>
+                <w:tab w:val="right" w:pos="9355"/>
+              </w:tabs>
+              <w:spacing w:line="240" w:lineRule="auto"/>
+              <w:jc w:val="right"/>
+            </w:pPr>
+            <w:r>
+              <w:t>(4.8)</w:t>
+            </w:r>
+          </w:p>
+        </w:tc>
+      </w:tr>
+    </w:tbl>
+    <w:p>
+      <w:pPr>
+        <w:tabs>
+          <w:tab w:val="center" w:pos="4536"/>
+          <w:tab w:val="right" w:pos="9355"/>
+        </w:tabs>
+        <w:spacing w:line="240" w:lineRule="auto"/>
+        <w:ind w:firstLine="709"/>
+        <w:rPr>
+          <w:lang w:eastAsia="zh-CN"/>
+        </w:rPr>
+      </w:pPr>
+    </w:p>
+    <w:p>
+      <w:pPr>
+        <w:tabs>
+          <w:tab w:val="center" w:pos="4536"/>
+          <w:tab w:val="right" w:pos="9355"/>
+        </w:tabs>
+        <w:spacing w:line="240" w:lineRule="auto"/>
+        <w:ind w:firstLine="709"/>
+      </w:pPr>
+      <w:r>
+        <w:rPr>
+          <w:lang w:eastAsia="zh-CN"/>
+        </w:rPr>
+        <w:t xml:space="preserve">где </w:t>
+      </w:r>
+      <w:proofErr w:type="spellStart"/>
+      <w:proofErr w:type="gramStart"/>
+      <w:r>
+        <w:rPr>
+          <w:lang w:eastAsia="zh-CN"/>
+        </w:rPr>
+        <w:t>П</w:t>
+      </w:r>
+      <w:r>
+        <w:rPr>
+          <w:vertAlign w:val="subscript"/>
+          <w:lang w:eastAsia="zh-CN"/>
+        </w:rPr>
+        <w:t>п.с</w:t>
+      </w:r>
+      <w:proofErr w:type="spellEnd"/>
+      <w:proofErr w:type="gramEnd"/>
+      <w:r>
+        <w:rPr>
+          <w:lang w:eastAsia="zh-CN"/>
+        </w:rPr>
+        <w:t xml:space="preserve"> –</w:t>
+      </w:r>
+      <w:r>
+        <w:t xml:space="preserve"> прибыль, включаем</w:t>
+      </w:r>
+      <w:r>
+        <w:t>ая в цену программного средства.</w:t>
+      </w:r>
+    </w:p>
+    <w:p>
+      <w:pPr>
+        <w:tabs>
+          <w:tab w:val="center" w:pos="4536"/>
+          <w:tab w:val="right" w:pos="9355"/>
+        </w:tabs>
+        <w:spacing w:line="240" w:lineRule="auto"/>
+        <w:ind w:firstLine="709"/>
+      </w:pPr>
+      <w:r>
+        <w:t xml:space="preserve"> </w:t>
+      </w:r>
+    </w:p>
+    <w:p>
+      <w:pPr>
+        <w:tabs>
+          <w:tab w:val="center" w:pos="4536"/>
+          <w:tab w:val="right" w:pos="9355"/>
+        </w:tabs>
+        <w:spacing w:line="240" w:lineRule="auto"/>
+        <w:ind w:firstLine="709"/>
+      </w:pPr>
+      <w:r>
+        <w:t xml:space="preserve">Так как СООО </w:t>
+      </w:r>
+      <w:r>
+        <w:rPr>
+          <w:lang w:eastAsia="zh-CN"/>
+        </w:rPr>
+        <w:t>«</w:t>
+      </w:r>
+      <w:proofErr w:type="spellStart"/>
+      <w:r>
+        <w:rPr>
+          <w:lang w:eastAsia="zh-CN"/>
+        </w:rPr>
+        <w:t>Элилинк</w:t>
+      </w:r>
+      <w:proofErr w:type="spellEnd"/>
+      <w:r>
+        <w:rPr>
+          <w:lang w:eastAsia="zh-CN"/>
+        </w:rPr>
+        <w:t xml:space="preserve"> Консалтинг</w:t>
+      </w:r>
+      <w:r>
+        <w:rPr>
+          <w:lang w:eastAsia="zh-CN"/>
+        </w:rPr>
+        <w:t>»</w:t>
+      </w:r>
+      <w:r>
+        <w:rPr>
+          <w:lang w:eastAsia="zh-CN"/>
+        </w:rPr>
+        <w:t xml:space="preserve"> является резидентом Парка высоких технологий, то оно освобождается от налога на прибыль. </w:t>
+      </w:r>
+      <w:r>
+        <w:t>Подставляя соответствующие значения, получим</w:t>
+      </w:r>
+      <w:r>
+        <w:t>:</w:t>
+      </w:r>
+    </w:p>
+    <w:p>
+      <w:pPr>
+        <w:tabs>
+          <w:tab w:val="center" w:pos="4536"/>
+          <w:tab w:val="right" w:pos="9355"/>
+        </w:tabs>
+        <w:spacing w:line="240" w:lineRule="auto"/>
+        <w:ind w:firstLine="709"/>
+      </w:pPr>
+    </w:p>
+    <w:tbl>
+      <w:tblPr>
+        <w:tblStyle w:val="a7"/>
+        <w:tblW w:w="5157" w:type="pct"/>
+        <w:jc w:val="center"/>
+        <w:tblLook w:val="04A0" w:firstRow="1" w:lastRow="0" w:firstColumn="1" w:lastColumn="0" w:noHBand="0" w:noVBand="1"/>
+      </w:tblPr>
+      <w:tblGrid>
+        <w:gridCol w:w="8798"/>
+        <w:gridCol w:w="851"/>
+      </w:tblGrid>
+      <w:tr>
+        <w:trPr>
+          <w:jc w:val="center"/>
+        </w:trPr>
+        <w:tc>
+          <w:tcPr>
+            <w:tcW w:w="4559" w:type="pct"/>
+            <w:tcBorders>
+              <w:top w:val="nil"/>
+              <w:left w:val="nil"/>
+              <w:bottom w:val="nil"/>
+              <w:right w:val="nil"/>
+            </w:tcBorders>
+          </w:tcPr>
+          <w:p>
+            <w:pPr>
+              <w:tabs>
+                <w:tab w:val="center" w:pos="4536"/>
+                <w:tab w:val="right" w:pos="9355"/>
+              </w:tabs>
+              <w:spacing w:line="240" w:lineRule="auto"/>
+              <w:ind w:left="851" w:firstLine="709"/>
+            </w:pPr>
+            <m:oMathPara>
+              <m:oMath>
+                <m:r>
+                  <w:rPr>
+                    <w:rFonts w:ascii="Cambria Math" w:hAnsi="Cambria Math"/>
+                    <w:lang w:val="en-US"/>
+                  </w:rPr>
+                  <m:t>∆</m:t>
+                </m:r>
+                <m:sSub>
+                  <m:sSubPr>
+                    <m:ctrlPr>
+                      <w:rPr>
+                        <w:rFonts w:ascii="Cambria Math" w:hAnsi="Cambria Math"/>
+                        <w:i/>
+                        <w:lang w:val="en-US"/>
+                      </w:rPr>
+                    </m:ctrlPr>
+                  </m:sSubPr>
+                  <m:e>
+                    <m:r>
+                      <w:rPr>
+                        <w:rFonts w:ascii="Cambria Math" w:hAnsi="Cambria Math"/>
+                        <w:lang w:val="en-US"/>
+                      </w:rPr>
+                      <m:t>П</m:t>
+                    </m:r>
+                  </m:e>
+                  <m:sub>
+                    <m:r>
+                      <w:rPr>
+                        <w:rFonts w:ascii="Cambria Math" w:hAnsi="Cambria Math"/>
+                        <w:lang w:val="en-US"/>
+                      </w:rPr>
+                      <m:t>ч</m:t>
+                    </m:r>
+                  </m:sub>
+                </m:sSub>
+                <m:r>
+                  <w:rPr>
+                    <w:rFonts w:ascii="Cambria Math" w:hAnsi="Cambria Math"/>
+                    <w:lang w:val="en-US"/>
+                  </w:rPr>
+                  <m:t>=</m:t>
+                </m:r>
+                <m:r>
+                  <m:rPr>
+                    <m:sty m:val="p"/>
+                  </m:rPr>
+                  <w:rPr>
+                    <w:rFonts w:ascii="Cambria Math" w:hAnsi="Cambria Math"/>
+                    <w:szCs w:val="28"/>
+                  </w:rPr>
+                  <m:t>9125,04</m:t>
+                </m:r>
+                <m:r>
+                  <m:rPr>
+                    <m:sty m:val="p"/>
+                  </m:rPr>
+                  <w:rPr>
+                    <w:rFonts w:ascii="Cambria Math" w:hAnsi="Cambria Math"/>
+                    <w:szCs w:val="28"/>
+                  </w:rPr>
+                  <m:t>∙</m:t>
+                </m:r>
+                <m:d>
+                  <m:dPr>
+                    <m:ctrlPr>
+                      <w:rPr>
+                        <w:rFonts w:ascii="Cambria Math"/>
+                        <w:szCs w:val="28"/>
+                      </w:rPr>
+                    </m:ctrlPr>
+                  </m:dPr>
+                  <m:e>
+                    <m:r>
+                      <m:rPr>
+                        <m:sty m:val="p"/>
+                      </m:rPr>
+                      <w:rPr>
+                        <w:rFonts w:ascii="Cambria Math"/>
+                        <w:szCs w:val="28"/>
+                      </w:rPr>
+                      <m:t>1</m:t>
+                    </m:r>
+                    <m:r>
+                      <m:rPr>
+                        <m:sty m:val="p"/>
+                      </m:rPr>
+                      <w:rPr>
+                        <w:rFonts w:ascii="Cambria Math"/>
+                        <w:szCs w:val="28"/>
+                      </w:rPr>
+                      <m:t>-</m:t>
+                    </m:r>
+                    <m:f>
+                      <m:fPr>
+                        <m:ctrlPr>
+                          <w:rPr>
+                            <w:rFonts w:ascii="Cambria Math" w:hAnsi="Cambria Math"/>
+                            <w:szCs w:val="28"/>
+                          </w:rPr>
+                        </m:ctrlPr>
+                      </m:fPr>
+                      <m:num>
+                        <m:r>
+                          <w:rPr>
+                            <w:rFonts w:ascii="Cambria Math" w:hAnsi="Cambria Math"/>
+                            <w:szCs w:val="28"/>
+                          </w:rPr>
+                          <m:t>0</m:t>
+                        </m:r>
+                      </m:num>
+                      <m:den>
+                        <m:r>
+                          <w:rPr>
+                            <w:rFonts w:ascii="Cambria Math" w:hAnsi="Cambria Math"/>
+                            <w:szCs w:val="28"/>
+                          </w:rPr>
+                          <m:t>100</m:t>
+                        </m:r>
+                      </m:den>
+                    </m:f>
+                  </m:e>
+                </m:d>
+                <m:r>
+                  <m:rPr>
+                    <m:sty m:val="p"/>
+                  </m:rPr>
+                  <w:rPr>
+                    <w:rFonts w:ascii="Cambria Math"/>
+                    <w:szCs w:val="28"/>
+                  </w:rPr>
+                  <m:t>=</m:t>
+                </m:r>
+                <m:r>
+                  <m:rPr>
+                    <m:sty m:val="p"/>
+                  </m:rPr>
+                  <w:rPr>
+                    <w:rFonts w:ascii="Cambria Math" w:hAnsi="Cambria Math"/>
+                    <w:szCs w:val="28"/>
+                  </w:rPr>
+                  <m:t>9125,04</m:t>
+                </m:r>
+                <m:r>
+                  <m:rPr>
+                    <m:sty m:val="p"/>
+                  </m:rPr>
+                  <w:rPr>
+                    <w:rFonts w:ascii="Cambria Math"/>
+                    <w:szCs w:val="28"/>
+                  </w:rPr>
+                  <m:t xml:space="preserve"> </m:t>
+                </m:r>
+                <m:r>
+                  <m:rPr>
+                    <m:sty m:val="p"/>
+                  </m:rPr>
+                  <w:rPr>
+                    <w:rFonts w:ascii="Cambria Math"/>
+                    <w:szCs w:val="28"/>
+                  </w:rPr>
+                  <m:t>р</m:t>
+                </m:r>
+                <m:r>
+                  <m:rPr>
+                    <m:sty m:val="p"/>
+                  </m:rPr>
+                  <w:rPr>
+                    <w:rFonts w:ascii="Cambria Math"/>
+                    <w:szCs w:val="28"/>
+                  </w:rPr>
+                  <m:t>.</m:t>
+                </m:r>
+              </m:oMath>
+            </m:oMathPara>
+          </w:p>
+        </w:tc>
+        <w:tc>
+          <w:tcPr>
+            <w:tcW w:w="441" w:type="pct"/>
+            <w:tcBorders>
+              <w:top w:val="nil"/>
+              <w:left w:val="nil"/>
+              <w:bottom w:val="nil"/>
+              <w:right w:val="nil"/>
+            </w:tcBorders>
+            <w:vAlign w:val="center"/>
+          </w:tcPr>
+          <w:p>
+            <w:pPr>
+              <w:tabs>
+                <w:tab w:val="center" w:pos="4536"/>
+                <w:tab w:val="right" w:pos="9355"/>
+              </w:tabs>
+              <w:spacing w:line="240" w:lineRule="auto"/>
+              <w:jc w:val="right"/>
+            </w:pPr>
+          </w:p>
+        </w:tc>
+      </w:tr>
+    </w:tbl>
+    <w:p>
+      <w:pPr>
+        <w:tabs>
+          <w:tab w:val="center" w:pos="4536"/>
+          <w:tab w:val="right" w:pos="9355"/>
+        </w:tabs>
+        <w:spacing w:line="240" w:lineRule="auto"/>
+        <w:ind w:firstLine="709"/>
+      </w:pPr>
+    </w:p>
+    <w:p>
+      <w:pPr>
+        <w:tabs>
+          <w:tab w:val="center" w:pos="4536"/>
+          <w:tab w:val="right" w:pos="9355"/>
+        </w:tabs>
+        <w:spacing w:line="240" w:lineRule="auto"/>
+        <w:ind w:firstLine="709"/>
+      </w:pPr>
+      <w:r>
+        <w:t>Для организации-заказчика расче</w:t>
+      </w:r>
+      <w:r>
+        <w:t>т экономического эффекта от ис</w:t>
+      </w:r>
+      <w:r>
+        <w:t>пользования программного средства, разраб</w:t>
+      </w:r>
+      <w:r>
+        <w:t>отанного по индивидуальному за</w:t>
+      </w:r>
+      <w:r>
+        <w:t xml:space="preserve">казу сторонней организацией, осуществляется в </w:t>
+      </w:r>
+      <w:r>
+        <w:t>соответствии с методикой, представленной в формулах 4.9–4.12.</w:t>
+      </w:r>
+    </w:p>
+    <w:p>
+      <w:pPr>
+        <w:tabs>
+          <w:tab w:val="center" w:pos="4536"/>
+          <w:tab w:val="right" w:pos="9355"/>
+        </w:tabs>
+        <w:spacing w:line="240" w:lineRule="auto"/>
+        <w:ind w:firstLine="709"/>
+      </w:pPr>
+    </w:p>
+    <w:tbl>
+      <w:tblPr>
+        <w:tblStyle w:val="a7"/>
+        <w:tblW w:w="5157" w:type="pct"/>
+        <w:jc w:val="center"/>
+        <w:tblLook w:val="04A0" w:firstRow="1" w:lastRow="0" w:firstColumn="1" w:lastColumn="0" w:noHBand="0" w:noVBand="1"/>
+      </w:tblPr>
+      <w:tblGrid>
+        <w:gridCol w:w="8756"/>
+        <w:gridCol w:w="893"/>
+      </w:tblGrid>
+      <w:tr>
+        <w:trPr>
+          <w:jc w:val="center"/>
+        </w:trPr>
+        <w:tc>
+          <w:tcPr>
+            <w:tcW w:w="4559" w:type="pct"/>
+            <w:tcBorders>
+              <w:top w:val="nil"/>
+              <w:left w:val="nil"/>
+              <w:bottom w:val="nil"/>
+              <w:right w:val="nil"/>
+            </w:tcBorders>
+          </w:tcPr>
+          <w:p>
+            <w:pPr>
+              <w:tabs>
+                <w:tab w:val="center" w:pos="4536"/>
+                <w:tab w:val="right" w:pos="9355"/>
+              </w:tabs>
+              <w:spacing w:line="240" w:lineRule="auto"/>
+              <w:ind w:left="851" w:firstLine="709"/>
+              <w:rPr>
+                <w:szCs w:val="28"/>
+              </w:rPr>
+            </w:pPr>
+            <m:oMathPara>
+              <m:oMath>
+                <m:sSub>
+                  <m:sSubPr>
+                    <m:ctrlPr>
+                      <w:rPr>
+                        <w:rFonts w:ascii="Cambria Math" w:hAnsi="Cambria Math"/>
+                        <w:i/>
+                        <w:lang w:val="en-US"/>
+                      </w:rPr>
+                    </m:ctrlPr>
+                  </m:sSubPr>
+                  <m:e>
+                    <m:r>
+                      <w:rPr>
+                        <w:rFonts w:ascii="Cambria Math" w:hAnsi="Cambria Math"/>
+                        <w:lang w:val="en-US"/>
+                      </w:rPr>
+                      <m:t>Э</m:t>
+                    </m:r>
+                  </m:e>
+                  <m:sub>
+                    <m:r>
+                      <w:rPr>
+                        <w:rFonts w:ascii="Cambria Math" w:hAnsi="Cambria Math"/>
+                        <w:lang w:val="en-US"/>
+                      </w:rPr>
+                      <m:t>з.п</m:t>
+                    </m:r>
+                  </m:sub>
+                </m:sSub>
+                <m:r>
+                  <w:rPr>
+                    <w:rFonts w:ascii="Cambria Math" w:hAnsi="Cambria Math"/>
+                    <w:lang w:val="en-US"/>
+                  </w:rPr>
+                  <m:t>=</m:t>
+                </m:r>
+                <m:sSub>
+                  <m:sSubPr>
+                    <m:ctrlPr>
+                      <w:rPr>
+                        <w:rFonts w:ascii="Cambria Math" w:hAnsi="Cambria Math"/>
+                        <w:szCs w:val="28"/>
+                      </w:rPr>
+                    </m:ctrlPr>
+                  </m:sSubPr>
+                  <m:e>
+                    <m:r>
+                      <w:rPr>
+                        <w:rFonts w:ascii="Cambria Math" w:hAnsi="Cambria Math"/>
+                        <w:szCs w:val="28"/>
+                      </w:rPr>
+                      <m:t>К</m:t>
+                    </m:r>
+                  </m:e>
+                  <m:sub>
+                    <m:r>
+                      <w:rPr>
+                        <w:rFonts w:ascii="Cambria Math" w:hAnsi="Cambria Math"/>
+                        <w:szCs w:val="28"/>
+                      </w:rPr>
+                      <m:t>пр</m:t>
+                    </m:r>
+                  </m:sub>
+                </m:sSub>
+                <m:r>
+                  <w:rPr>
+                    <w:rFonts w:ascii="Cambria Math" w:hAnsi="Cambria Math"/>
+                    <w:szCs w:val="28"/>
+                  </w:rPr>
+                  <m:t>∙</m:t>
+                </m:r>
+                <m:d>
+                  <m:dPr>
+                    <m:ctrlPr>
+                      <w:rPr>
+                        <w:rFonts w:ascii="Cambria Math" w:hAnsi="Cambria Math"/>
+                        <w:i/>
+                        <w:szCs w:val="28"/>
+                      </w:rPr>
+                    </m:ctrlPr>
+                  </m:dPr>
+                  <m:e>
+                    <m:sSubSup>
+                      <m:sSubSupPr>
+                        <m:ctrlPr>
+                          <w:rPr>
+                            <w:rFonts w:ascii="Cambria Math" w:hAnsi="Cambria Math"/>
+                            <w:i/>
+                            <w:szCs w:val="28"/>
+                          </w:rPr>
+                        </m:ctrlPr>
+                      </m:sSubSupPr>
+                      <m:e>
+                        <m:r>
+                          <w:rPr>
+                            <w:rFonts w:ascii="Cambria Math" w:hAnsi="Cambria Math"/>
+                            <w:szCs w:val="28"/>
+                            <w:lang w:val="en-US"/>
+                          </w:rPr>
+                          <m:t>t</m:t>
+                        </m:r>
+                      </m:e>
+                      <m:sub>
+                        <m:r>
+                          <w:rPr>
+                            <w:rFonts w:ascii="Cambria Math" w:hAnsi="Cambria Math"/>
+                            <w:szCs w:val="28"/>
+                          </w:rPr>
+                          <m:t>р</m:t>
+                        </m:r>
+                      </m:sub>
+                      <m:sup>
+                        <m:r>
+                          <w:rPr>
+                            <w:rFonts w:ascii="Cambria Math" w:hAnsi="Cambria Math"/>
+                            <w:szCs w:val="28"/>
+                          </w:rPr>
+                          <m:t>без п.с</m:t>
+                        </m:r>
+                      </m:sup>
+                    </m:sSubSup>
+                    <m:r>
+                      <w:rPr>
+                        <w:rFonts w:ascii="Cambria Math" w:hAnsi="Cambria Math"/>
+                        <w:szCs w:val="28"/>
+                      </w:rPr>
+                      <m:t>-</m:t>
+                    </m:r>
+                    <m:sSubSup>
+                      <m:sSubSupPr>
+                        <m:ctrlPr>
+                          <w:rPr>
+                            <w:rFonts w:ascii="Cambria Math" w:hAnsi="Cambria Math"/>
+                            <w:i/>
+                            <w:szCs w:val="28"/>
+                            <w:lang w:val="en-US"/>
+                          </w:rPr>
+                        </m:ctrlPr>
+                      </m:sSubSupPr>
+                      <m:e>
+                        <m:r>
+                          <w:rPr>
+                            <w:rFonts w:ascii="Cambria Math" w:hAnsi="Cambria Math"/>
+                            <w:szCs w:val="28"/>
+                            <w:lang w:val="en-US"/>
+                          </w:rPr>
+                          <m:t>t</m:t>
+                        </m:r>
+                      </m:e>
+                      <m:sub>
+                        <m:r>
+                          <w:rPr>
+                            <w:rFonts w:ascii="Cambria Math" w:hAnsi="Cambria Math"/>
+                            <w:szCs w:val="28"/>
+                            <w:lang w:val="en-US"/>
+                          </w:rPr>
+                          <m:t>р</m:t>
+                        </m:r>
+                      </m:sub>
+                      <m:sup>
+                        <m:r>
+                          <w:rPr>
+                            <w:rFonts w:ascii="Cambria Math" w:hAnsi="Cambria Math"/>
+                            <w:szCs w:val="28"/>
+                            <w:lang w:val="en-US"/>
+                          </w:rPr>
+                          <m:t>с п.с</m:t>
+                        </m:r>
+                      </m:sup>
+                    </m:sSubSup>
+                  </m:e>
+                </m:d>
+                <m:r>
+                  <w:rPr>
+                    <w:rFonts w:ascii="Cambria Math" w:hAnsi="Cambria Math"/>
+                    <w:szCs w:val="28"/>
+                  </w:rPr>
+                  <m:t>∙</m:t>
+                </m:r>
+                <m:sSub>
+                  <m:sSubPr>
+                    <m:ctrlPr>
+                      <w:rPr>
+                        <w:rFonts w:ascii="Cambria Math" w:hAnsi="Cambria Math"/>
+                        <w:i/>
+                        <w:szCs w:val="28"/>
+                      </w:rPr>
+                    </m:ctrlPr>
+                  </m:sSubPr>
+                  <m:e>
+                    <m:r>
+                      <w:rPr>
+                        <w:rFonts w:ascii="Cambria Math" w:hAnsi="Cambria Math"/>
+                        <w:szCs w:val="28"/>
+                      </w:rPr>
+                      <m:t>Т</m:t>
+                    </m:r>
+                  </m:e>
+                  <m:sub>
+                    <m:r>
+                      <w:rPr>
+                        <w:rFonts w:ascii="Cambria Math" w:hAnsi="Cambria Math"/>
+                        <w:szCs w:val="28"/>
+                      </w:rPr>
+                      <m:t>ч</m:t>
+                    </m:r>
+                  </m:sub>
+                </m:sSub>
+                <m:r>
+                  <w:rPr>
+                    <w:rFonts w:ascii="Cambria Math" w:hAnsi="Cambria Math"/>
+                    <w:szCs w:val="28"/>
+                  </w:rPr>
+                  <m:t>∙</m:t>
+                </m:r>
+                <m:sSub>
+                  <m:sSubPr>
+                    <m:ctrlPr>
+                      <w:rPr>
+                        <w:rFonts w:ascii="Cambria Math" w:hAnsi="Cambria Math"/>
+                        <w:i/>
+                        <w:szCs w:val="28"/>
+                      </w:rPr>
+                    </m:ctrlPr>
+                  </m:sSubPr>
+                  <m:e>
+                    <m:r>
+                      <w:rPr>
+                        <w:rFonts w:ascii="Cambria Math" w:hAnsi="Cambria Math"/>
+                        <w:szCs w:val="28"/>
+                      </w:rPr>
+                      <m:t>N</m:t>
+                    </m:r>
+                  </m:e>
+                  <m:sub>
+                    <m:r>
+                      <w:rPr>
+                        <w:rFonts w:ascii="Cambria Math" w:hAnsi="Cambria Math"/>
+                        <w:szCs w:val="28"/>
+                      </w:rPr>
+                      <m:t>п</m:t>
+                    </m:r>
+                  </m:sub>
+                </m:sSub>
+                <m:r>
+                  <w:rPr>
+                    <w:rFonts w:ascii="Cambria Math" w:hAnsi="Cambria Math"/>
+                    <w:szCs w:val="28"/>
+                    <w:lang w:val="en-US"/>
+                  </w:rPr>
+                  <m:t>∙</m:t>
+                </m:r>
+                <m:d>
+                  <m:dPr>
+                    <m:ctrlPr>
+                      <w:rPr>
+                        <w:rFonts w:ascii="Cambria Math" w:hAnsi="Cambria Math"/>
+                        <w:i/>
+                        <w:szCs w:val="28"/>
+                        <w:lang w:val="en-US"/>
+                      </w:rPr>
+                    </m:ctrlPr>
+                  </m:dPr>
+                  <m:e>
+                    <m:r>
+                      <w:rPr>
+                        <w:rFonts w:ascii="Cambria Math" w:hAnsi="Cambria Math"/>
+                        <w:szCs w:val="28"/>
+                        <w:lang w:val="en-US"/>
+                      </w:rPr>
+                      <m:t>1+</m:t>
+                    </m:r>
+                    <m:f>
+                      <m:fPr>
+                        <m:ctrlPr>
+                          <w:rPr>
+                            <w:rFonts w:ascii="Cambria Math" w:hAnsi="Cambria Math"/>
+                            <w:i/>
+                            <w:szCs w:val="28"/>
+                            <w:lang w:val="en-US"/>
+                          </w:rPr>
+                        </m:ctrlPr>
+                      </m:fPr>
+                      <m:num>
+                        <m:sSub>
+                          <m:sSubPr>
+                            <m:ctrlPr>
+                              <w:rPr>
+                                <w:rFonts w:ascii="Cambria Math" w:hAnsi="Cambria Math"/>
+                                <w:i/>
+                                <w:szCs w:val="28"/>
+                                <w:lang w:val="en-US"/>
+                              </w:rPr>
+                            </m:ctrlPr>
+                          </m:sSubPr>
+                          <m:e>
+                            <m:r>
+                              <w:rPr>
+                                <w:rFonts w:ascii="Cambria Math" w:hAnsi="Cambria Math"/>
+                                <w:szCs w:val="28"/>
+                              </w:rPr>
+                              <m:t>Н</m:t>
+                            </m:r>
+                          </m:e>
+                          <m:sub>
+                            <m:r>
+                              <w:rPr>
+                                <w:rFonts w:ascii="Cambria Math" w:hAnsi="Cambria Math"/>
+                                <w:szCs w:val="28"/>
+                                <w:lang w:val="en-US"/>
+                              </w:rPr>
+                              <m:t>д</m:t>
+                            </m:r>
+                          </m:sub>
+                        </m:sSub>
+                      </m:num>
+                      <m:den>
+                        <m:r>
+                          <w:rPr>
+                            <w:rFonts w:ascii="Cambria Math" w:hAnsi="Cambria Math"/>
+                            <w:szCs w:val="28"/>
+                            <w:lang w:val="en-US"/>
+                          </w:rPr>
+                          <m:t>100</m:t>
+                        </m:r>
+                      </m:den>
+                    </m:f>
+                  </m:e>
+                </m:d>
+                <m:r>
+                  <w:rPr>
+                    <w:rFonts w:ascii="Cambria Math" w:hAnsi="Cambria Math"/>
+                    <w:szCs w:val="28"/>
+                    <w:lang w:val="en-US"/>
+                  </w:rPr>
+                  <m:t>∙</m:t>
+                </m:r>
+                <m:r>
+                  <w:rPr>
+                    <w:rFonts w:ascii="Cambria Math" w:hAnsi="Cambria Math"/>
+                    <w:szCs w:val="28"/>
+                  </w:rPr>
+                  <m:t>(1+</m:t>
+                </m:r>
+                <m:f>
+                  <m:fPr>
+                    <m:ctrlPr>
+                      <w:rPr>
+                        <w:rFonts w:ascii="Cambria Math" w:hAnsi="Cambria Math"/>
+                        <w:i/>
+                        <w:szCs w:val="28"/>
+                      </w:rPr>
+                    </m:ctrlPr>
+                  </m:fPr>
+                  <m:num>
+                    <m:sSub>
+                      <m:sSubPr>
+                        <m:ctrlPr>
+                          <w:rPr>
+                            <w:rFonts w:ascii="Cambria Math" w:hAnsi="Cambria Math"/>
+                            <w:i/>
+                            <w:szCs w:val="28"/>
+                          </w:rPr>
+                        </m:ctrlPr>
+                      </m:sSubPr>
+                      <m:e>
+                        <m:r>
+                          <w:rPr>
+                            <w:rFonts w:ascii="Cambria Math" w:hAnsi="Cambria Math"/>
+                            <w:szCs w:val="28"/>
+                          </w:rPr>
+                          <m:t>Н</m:t>
+                        </m:r>
+                      </m:e>
+                      <m:sub>
+                        <m:r>
+                          <w:rPr>
+                            <w:rFonts w:ascii="Cambria Math" w:hAnsi="Cambria Math"/>
+                            <w:szCs w:val="28"/>
+                          </w:rPr>
+                          <m:t>соц</m:t>
+                        </m:r>
+                      </m:sub>
+                    </m:sSub>
+                  </m:num>
+                  <m:den>
+                    <m:r>
+                      <w:rPr>
+                        <w:rFonts w:ascii="Cambria Math" w:hAnsi="Cambria Math"/>
+                        <w:szCs w:val="28"/>
+                      </w:rPr>
+                      <m:t>100</m:t>
+                    </m:r>
+                  </m:den>
+                </m:f>
+                <m:r>
+                  <w:rPr>
+                    <w:rFonts w:ascii="Cambria Math" w:hAnsi="Cambria Math"/>
+                    <w:szCs w:val="28"/>
+                  </w:rPr>
+                  <m:t>)</m:t>
+                </m:r>
+              </m:oMath>
+            </m:oMathPara>
+          </w:p>
+          <w:p>
+            <w:pPr>
+              <w:tabs>
+                <w:tab w:val="center" w:pos="4536"/>
+                <w:tab w:val="right" w:pos="9355"/>
+              </w:tabs>
+              <w:spacing w:line="240" w:lineRule="auto"/>
+              <w:ind w:left="851" w:firstLine="709"/>
+              <w:rPr>
+                <w:lang w:val="en-US"/>
+              </w:rPr>
+            </w:pPr>
+          </w:p>
+        </w:tc>
+        <w:tc>
+          <w:tcPr>
+            <w:tcW w:w="441" w:type="pct"/>
+            <w:tcBorders>
+              <w:top w:val="nil"/>
+              <w:left w:val="nil"/>
+              <w:bottom w:val="nil"/>
+              <w:right w:val="nil"/>
+            </w:tcBorders>
+            <w:vAlign w:val="center"/>
+          </w:tcPr>
+          <w:p>
+            <w:pPr>
+              <w:tabs>
+                <w:tab w:val="center" w:pos="4536"/>
+                <w:tab w:val="right" w:pos="9355"/>
+              </w:tabs>
+              <w:spacing w:line="240" w:lineRule="auto"/>
+              <w:jc w:val="right"/>
+            </w:pPr>
+            <w:r>
+              <w:lastRenderedPageBreak/>
+              <w:t>(4.9)</w:t>
+            </w:r>
+          </w:p>
+        </w:tc>
+      </w:tr>
+      <w:tr>
+        <w:trPr>
+          <w:jc w:val="center"/>
+        </w:trPr>
+        <w:tc>
+          <w:tcPr>
+            <w:tcW w:w="4559" w:type="pct"/>
+            <w:tcBorders>
+              <w:top w:val="nil"/>
+              <w:left w:val="nil"/>
+              <w:bottom w:val="nil"/>
+              <w:right w:val="nil"/>
+            </w:tcBorders>
+          </w:tcPr>
+          <w:p>
+            <w:pPr>
+              <w:tabs>
+                <w:tab w:val="center" w:pos="4536"/>
+                <w:tab w:val="right" w:pos="9355"/>
+              </w:tabs>
+              <w:spacing w:line="240" w:lineRule="auto"/>
+              <w:ind w:left="851" w:firstLine="709"/>
+            </w:pPr>
+            <m:oMathPara>
+              <m:oMath>
+                <m:sSub>
+                  <m:sSubPr>
+                    <m:ctrlPr>
+                      <w:rPr>
+                        <w:rFonts w:ascii="Cambria Math" w:hAnsi="Cambria Math"/>
+                        <w:i/>
+                        <w:lang w:val="en-US"/>
+                      </w:rPr>
+                    </m:ctrlPr>
+                  </m:sSubPr>
+                  <m:e>
+                    <m:r>
+                      <w:rPr>
+                        <w:rFonts w:ascii="Cambria Math" w:hAnsi="Cambria Math"/>
+                        <w:lang w:val="en-US"/>
+                      </w:rPr>
+                      <m:t>Э</m:t>
+                    </m:r>
+                  </m:e>
+                  <m:sub>
+                    <m:r>
+                      <w:rPr>
+                        <w:rFonts w:ascii="Cambria Math" w:hAnsi="Cambria Math"/>
+                        <w:lang w:val="en-US"/>
+                      </w:rPr>
+                      <m:t>м</m:t>
+                    </m:r>
+                  </m:sub>
+                </m:sSub>
+                <m:r>
+                  <w:rPr>
+                    <w:rFonts w:ascii="Cambria Math" w:hAnsi="Cambria Math"/>
+                    <w:lang w:val="en-US"/>
+                  </w:rPr>
+                  <m:t>=</m:t>
+                </m:r>
+                <m:sSub>
+                  <m:sSubPr>
+                    <m:ctrlPr>
+                      <w:rPr>
+                        <w:rFonts w:ascii="Cambria Math" w:hAnsi="Cambria Math"/>
+                        <w:szCs w:val="28"/>
+                      </w:rPr>
+                    </m:ctrlPr>
+                  </m:sSubPr>
+                  <m:e>
+                    <m:r>
+                      <w:rPr>
+                        <w:rFonts w:ascii="Cambria Math" w:hAnsi="Cambria Math"/>
+                        <w:szCs w:val="28"/>
+                      </w:rPr>
+                      <m:t>К</m:t>
+                    </m:r>
+                  </m:e>
+                  <m:sub>
+                    <m:r>
+                      <w:rPr>
+                        <w:rFonts w:ascii="Cambria Math" w:hAnsi="Cambria Math"/>
+                        <w:szCs w:val="28"/>
+                      </w:rPr>
+                      <m:t>т.</m:t>
+                    </m:r>
+                    <m:r>
+                      <w:rPr>
+                        <w:rFonts w:ascii="Cambria Math" w:hAnsi="Cambria Math"/>
+                        <w:szCs w:val="28"/>
+                      </w:rPr>
+                      <m:t>р</m:t>
+                    </m:r>
+                  </m:sub>
+                </m:sSub>
+                <m:r>
+                  <w:rPr>
+                    <w:rFonts w:ascii="Cambria Math" w:hAnsi="Cambria Math"/>
+                    <w:szCs w:val="28"/>
+                  </w:rPr>
+                  <m:t>∙</m:t>
+                </m:r>
+                <m:d>
+                  <m:dPr>
+                    <m:ctrlPr>
+                      <w:rPr>
+                        <w:rFonts w:ascii="Cambria Math" w:hAnsi="Cambria Math"/>
+                        <w:i/>
+                        <w:szCs w:val="28"/>
+                      </w:rPr>
+                    </m:ctrlPr>
+                  </m:dPr>
+                  <m:e>
+                    <m:sSubSup>
+                      <m:sSubSupPr>
+                        <m:ctrlPr>
+                          <w:rPr>
+                            <w:rFonts w:ascii="Cambria Math" w:hAnsi="Cambria Math"/>
+                            <w:i/>
+                            <w:szCs w:val="28"/>
+                          </w:rPr>
+                        </m:ctrlPr>
+                      </m:sSubSupPr>
+                      <m:e>
+                        <m:r>
+                          <w:rPr>
+                            <w:rFonts w:ascii="Cambria Math" w:hAnsi="Cambria Math"/>
+                            <w:szCs w:val="28"/>
+                            <w:lang w:val="en-US"/>
+                          </w:rPr>
+                          <m:t>Н</m:t>
+                        </m:r>
+                      </m:e>
+                      <m:sub>
+                        <m:r>
+                          <w:rPr>
+                            <w:rFonts w:ascii="Cambria Math" w:hAnsi="Cambria Math"/>
+                            <w:szCs w:val="28"/>
+                          </w:rPr>
+                          <m:t>р</m:t>
+                        </m:r>
+                      </m:sub>
+                      <m:sup>
+                        <m:r>
+                          <w:rPr>
+                            <w:rFonts w:ascii="Cambria Math" w:hAnsi="Cambria Math"/>
+                            <w:szCs w:val="28"/>
+                          </w:rPr>
+                          <m:t>без п.с</m:t>
+                        </m:r>
+                      </m:sup>
+                    </m:sSubSup>
+                    <m:r>
+                      <w:rPr>
+                        <w:rFonts w:ascii="Cambria Math" w:hAnsi="Cambria Math"/>
+                        <w:szCs w:val="28"/>
+                      </w:rPr>
+                      <m:t>-</m:t>
+                    </m:r>
+                    <m:sSubSup>
+                      <m:sSubSupPr>
+                        <m:ctrlPr>
+                          <w:rPr>
+                            <w:rFonts w:ascii="Cambria Math" w:hAnsi="Cambria Math"/>
+                            <w:i/>
+                            <w:szCs w:val="28"/>
+                            <w:lang w:val="en-US"/>
+                          </w:rPr>
+                        </m:ctrlPr>
+                      </m:sSubSupPr>
+                      <m:e>
+                        <m:r>
+                          <w:rPr>
+                            <w:rFonts w:ascii="Cambria Math" w:hAnsi="Cambria Math"/>
+                            <w:szCs w:val="28"/>
+                            <w:lang w:val="en-US"/>
+                          </w:rPr>
+                          <m:t>Н</m:t>
+                        </m:r>
+                      </m:e>
+                      <m:sub>
+                        <m:r>
+                          <w:rPr>
+                            <w:rFonts w:ascii="Cambria Math" w:hAnsi="Cambria Math"/>
+                            <w:szCs w:val="28"/>
+                            <w:lang w:val="en-US"/>
+                          </w:rPr>
+                          <m:t>р</m:t>
+                        </m:r>
+                      </m:sub>
+                      <m:sup>
+                        <m:r>
+                          <w:rPr>
+                            <w:rFonts w:ascii="Cambria Math" w:hAnsi="Cambria Math"/>
+                            <w:szCs w:val="28"/>
+                            <w:lang w:val="en-US"/>
+                          </w:rPr>
+                          <m:t>с п.с</m:t>
+                        </m:r>
+                      </m:sup>
+                    </m:sSubSup>
+                  </m:e>
+                </m:d>
+                <m:r>
+                  <w:rPr>
+                    <w:rFonts w:ascii="Cambria Math" w:hAnsi="Cambria Math"/>
+                    <w:szCs w:val="28"/>
+                  </w:rPr>
+                  <m:t>∙</m:t>
+                </m:r>
+                <m:sSub>
+                  <m:sSubPr>
+                    <m:ctrlPr>
+                      <w:rPr>
+                        <w:rFonts w:ascii="Cambria Math" w:hAnsi="Cambria Math"/>
+                        <w:i/>
+                        <w:szCs w:val="28"/>
+                      </w:rPr>
+                    </m:ctrlPr>
+                  </m:sSubPr>
+                  <m:e>
+                    <m:r>
+                      <w:rPr>
+                        <w:rFonts w:ascii="Cambria Math" w:hAnsi="Cambria Math"/>
+                        <w:szCs w:val="28"/>
+                      </w:rPr>
+                      <m:t>Ц</m:t>
+                    </m:r>
+                  </m:e>
+                  <m:sub>
+                    <m:r>
+                      <w:rPr>
+                        <w:rFonts w:ascii="Cambria Math" w:hAnsi="Cambria Math"/>
+                        <w:szCs w:val="28"/>
+                      </w:rPr>
+                      <m:t>м</m:t>
+                    </m:r>
+                  </m:sub>
+                </m:sSub>
+                <m:r>
+                  <w:rPr>
+                    <w:rFonts w:ascii="Cambria Math" w:hAnsi="Cambria Math"/>
+                    <w:szCs w:val="28"/>
+                  </w:rPr>
+                  <m:t>∙</m:t>
+                </m:r>
+                <m:sSub>
+                  <m:sSubPr>
+                    <m:ctrlPr>
+                      <w:rPr>
+                        <w:rFonts w:ascii="Cambria Math" w:hAnsi="Cambria Math"/>
+                        <w:i/>
+                        <w:szCs w:val="28"/>
+                      </w:rPr>
+                    </m:ctrlPr>
+                  </m:sSubPr>
+                  <m:e>
+                    <m:r>
+                      <w:rPr>
+                        <w:rFonts w:ascii="Cambria Math" w:hAnsi="Cambria Math"/>
+                        <w:szCs w:val="28"/>
+                      </w:rPr>
+                      <m:t>N</m:t>
+                    </m:r>
+                  </m:e>
+                  <m:sub>
+                    <m:r>
+                      <w:rPr>
+                        <w:rFonts w:ascii="Cambria Math" w:hAnsi="Cambria Math"/>
+                        <w:szCs w:val="28"/>
+                      </w:rPr>
+                      <m:t>п</m:t>
+                    </m:r>
+                  </m:sub>
+                </m:sSub>
+              </m:oMath>
+            </m:oMathPara>
+          </w:p>
+        </w:tc>
+        <w:tc>
+          <w:tcPr>
+            <w:tcW w:w="441" w:type="pct"/>
+            <w:tcBorders>
+              <w:top w:val="nil"/>
+              <w:left w:val="nil"/>
+              <w:bottom w:val="nil"/>
+              <w:right w:val="nil"/>
+            </w:tcBorders>
+            <w:vAlign w:val="center"/>
+          </w:tcPr>
+          <w:p>
+            <w:pPr>
+              <w:tabs>
+                <w:tab w:val="center" w:pos="4536"/>
+                <w:tab w:val="right" w:pos="9355"/>
+              </w:tabs>
+              <w:spacing w:line="240" w:lineRule="auto"/>
+              <w:jc w:val="right"/>
+            </w:pPr>
+            <w:r>
+              <w:t>(</w:t>
+            </w:r>
+            <w:r>
+              <w:t>4.10</w:t>
+            </w:r>
+            <w:r>
+              <w:t>)</w:t>
+            </w:r>
+          </w:p>
+        </w:tc>
+      </w:tr>
+    </w:tbl>
+    <w:p>
+      <w:pPr>
+        <w:tabs>
+          <w:tab w:val="center" w:pos="4536"/>
+          <w:tab w:val="right" w:pos="9355"/>
+        </w:tabs>
+        <w:spacing w:line="240" w:lineRule="auto"/>
+        <w:ind w:firstLine="709"/>
+      </w:pPr>
+    </w:p>
+    <w:tbl>
+      <w:tblPr>
+        <w:tblStyle w:val="a7"/>
+        <w:tblW w:w="5157" w:type="pct"/>
+        <w:jc w:val="center"/>
+        <w:tblLook w:val="04A0" w:firstRow="1" w:lastRow="0" w:firstColumn="1" w:lastColumn="0" w:noHBand="0" w:noVBand="1"/>
+      </w:tblPr>
+      <w:tblGrid>
+        <w:gridCol w:w="8756"/>
+        <w:gridCol w:w="893"/>
+      </w:tblGrid>
+      <w:tr>
+        <w:trPr>
+          <w:jc w:val="center"/>
+        </w:trPr>
+        <w:tc>
+          <w:tcPr>
+            <w:tcW w:w="4559" w:type="pct"/>
+            <w:tcBorders>
+              <w:top w:val="nil"/>
+              <w:left w:val="nil"/>
+              <w:bottom w:val="nil"/>
+              <w:right w:val="nil"/>
+            </w:tcBorders>
+          </w:tcPr>
+          <w:p>
+            <w:pPr>
+              <w:tabs>
+                <w:tab w:val="center" w:pos="4536"/>
+                <w:tab w:val="right" w:pos="9355"/>
+              </w:tabs>
+              <w:spacing w:line="240" w:lineRule="auto"/>
+              <w:ind w:left="851" w:firstLine="709"/>
+            </w:pPr>
+            <m:oMathPara>
+              <m:oMath>
+                <m:sSubSup>
+                  <m:sSubSupPr>
+                    <m:ctrlPr>
+                      <w:rPr>
+                        <w:rFonts w:ascii="Cambria Math" w:hAnsi="Cambria Math"/>
+                        <w:i/>
+                        <w:lang w:val="en-US"/>
+                      </w:rPr>
+                    </m:ctrlPr>
+                  </m:sSubSupPr>
+                  <m:e>
+                    <m:r>
+                      <w:rPr>
+                        <w:rFonts w:ascii="Cambria Math" w:hAnsi="Cambria Math"/>
+                        <w:lang w:val="en-US"/>
+                      </w:rPr>
+                      <m:t>Э</m:t>
+                    </m:r>
+                  </m:e>
+                  <m:sub>
+                    <m:r>
+                      <w:rPr>
+                        <w:rFonts w:ascii="Cambria Math" w:hAnsi="Cambria Math"/>
+                        <w:lang w:val="en-US"/>
+                      </w:rPr>
+                      <m:t>з.п</m:t>
+                    </m:r>
+                  </m:sub>
+                  <m:sup>
+                    <m:r>
+                      <w:rPr>
+                        <w:rFonts w:ascii="Cambria Math" w:hAnsi="Cambria Math"/>
+                        <w:lang w:val="en-US"/>
+                      </w:rPr>
+                      <m:t>п</m:t>
+                    </m:r>
+                  </m:sup>
+                </m:sSubSup>
+                <m:r>
+                  <w:rPr>
+                    <w:rFonts w:ascii="Cambria Math" w:hAnsi="Cambria Math"/>
+                    <w:lang w:val="en-US"/>
+                  </w:rPr>
+                  <m:t>=</m:t>
+                </m:r>
+                <m:nary>
+                  <m:naryPr>
+                    <m:chr m:val="∑"/>
+                    <m:limLoc m:val="undOvr"/>
+                    <m:ctrlPr>
+                      <w:rPr>
+                        <w:rFonts w:ascii="Cambria Math" w:hAnsi="Cambria Math"/>
+                        <w:i/>
+                        <w:lang w:val="en-US"/>
+                      </w:rPr>
+                    </m:ctrlPr>
+                  </m:naryPr>
+                  <m:sub>
+                    <m:r>
+                      <w:rPr>
+                        <w:rFonts w:ascii="Cambria Math" w:hAnsi="Cambria Math"/>
+                        <w:lang w:val="en-US"/>
+                      </w:rPr>
+                      <m:t>i=1</m:t>
+                    </m:r>
+                  </m:sub>
+                  <m:sup>
+                    <m:r>
+                      <w:rPr>
+                        <w:rFonts w:ascii="Cambria Math" w:hAnsi="Cambria Math"/>
+                        <w:lang w:val="en-US"/>
+                      </w:rPr>
+                      <m:t>n</m:t>
+                    </m:r>
+                  </m:sup>
+                  <m:e>
+                    <m:r>
+                      <w:rPr>
+                        <w:rFonts w:ascii="Cambria Math" w:hAnsi="Cambria Math"/>
+                        <w:lang w:val="en-US"/>
+                      </w:rPr>
+                      <m:t>∆</m:t>
+                    </m:r>
+                    <m:sSub>
+                      <m:sSubPr>
+                        <m:ctrlPr>
+                          <w:rPr>
+                            <w:rFonts w:ascii="Cambria Math" w:hAnsi="Cambria Math"/>
+                            <w:i/>
+                            <w:lang w:val="en-US"/>
+                          </w:rPr>
+                        </m:ctrlPr>
+                      </m:sSubPr>
+                      <m:e>
+                        <m:r>
+                          <w:rPr>
+                            <w:rFonts w:ascii="Cambria Math" w:hAnsi="Cambria Math"/>
+                            <w:lang w:val="en-US"/>
+                          </w:rPr>
+                          <m:t>Ч</m:t>
+                        </m:r>
+                      </m:e>
+                      <m:sub>
+                        <m:r>
+                          <w:rPr>
+                            <w:rFonts w:ascii="Cambria Math" w:hAnsi="Cambria Math"/>
+                            <w:lang w:val="en-US"/>
+                          </w:rPr>
+                          <m:t>i</m:t>
+                        </m:r>
+                      </m:sub>
+                    </m:sSub>
+                    <m:r>
+                      <w:rPr>
+                        <w:rFonts w:ascii="Cambria Math" w:hAnsi="Cambria Math"/>
+                        <w:lang w:val="en-US"/>
+                      </w:rPr>
+                      <m:t>∙</m:t>
+                    </m:r>
+                    <m:sSub>
+                      <m:sSubPr>
+                        <m:ctrlPr>
+                          <w:rPr>
+                            <w:rFonts w:ascii="Cambria Math" w:hAnsi="Cambria Math"/>
+                            <w:i/>
+                            <w:lang w:val="en-US"/>
+                          </w:rPr>
+                        </m:ctrlPr>
+                      </m:sSubPr>
+                      <m:e>
+                        <m:r>
+                          <w:rPr>
+                            <w:rFonts w:ascii="Cambria Math" w:hAnsi="Cambria Math"/>
+                          </w:rPr>
+                          <m:t>З</m:t>
+                        </m:r>
+                      </m:e>
+                      <m:sub>
+                        <m:r>
+                          <w:rPr>
+                            <w:rFonts w:ascii="Cambria Math" w:hAnsi="Cambria Math"/>
+                            <w:lang w:val="en-US"/>
+                          </w:rPr>
+                          <m:t>i</m:t>
+                        </m:r>
+                      </m:sub>
+                    </m:sSub>
+                    <m:r>
+                      <w:rPr>
+                        <w:rFonts w:ascii="Cambria Math" w:hAnsi="Cambria Math"/>
+                        <w:lang w:val="en-US"/>
+                      </w:rPr>
+                      <m:t>∙</m:t>
+                    </m:r>
+                  </m:e>
+                </m:nary>
+                <m:d>
+                  <m:dPr>
+                    <m:ctrlPr>
+                      <w:rPr>
+                        <w:rFonts w:ascii="Cambria Math" w:hAnsi="Cambria Math"/>
+                        <w:i/>
+                        <w:szCs w:val="28"/>
+                        <w:lang w:val="en-US"/>
+                      </w:rPr>
+                    </m:ctrlPr>
+                  </m:dPr>
+                  <m:e>
+                    <m:r>
+                      <w:rPr>
+                        <w:rFonts w:ascii="Cambria Math" w:hAnsi="Cambria Math"/>
+                        <w:szCs w:val="28"/>
+                        <w:lang w:val="en-US"/>
+                      </w:rPr>
+                      <m:t>1+</m:t>
+                    </m:r>
+                    <m:f>
+                      <m:fPr>
+                        <m:ctrlPr>
+                          <w:rPr>
+                            <w:rFonts w:ascii="Cambria Math" w:hAnsi="Cambria Math"/>
+                            <w:i/>
+                            <w:szCs w:val="28"/>
+                            <w:lang w:val="en-US"/>
+                          </w:rPr>
+                        </m:ctrlPr>
+                      </m:fPr>
+                      <m:num>
+                        <m:sSub>
+                          <m:sSubPr>
+                            <m:ctrlPr>
+                              <w:rPr>
+                                <w:rFonts w:ascii="Cambria Math" w:hAnsi="Cambria Math"/>
+                                <w:i/>
+                                <w:szCs w:val="28"/>
+                                <w:lang w:val="en-US"/>
+                              </w:rPr>
+                            </m:ctrlPr>
+                          </m:sSubPr>
+                          <m:e>
+                            <m:r>
+                              <w:rPr>
+                                <w:rFonts w:ascii="Cambria Math" w:hAnsi="Cambria Math"/>
+                                <w:szCs w:val="28"/>
+                              </w:rPr>
+                              <m:t>Н</m:t>
+                            </m:r>
+                          </m:e>
+                          <m:sub>
+                            <m:r>
+                              <w:rPr>
+                                <w:rFonts w:ascii="Cambria Math" w:hAnsi="Cambria Math"/>
+                                <w:szCs w:val="28"/>
+                                <w:lang w:val="en-US"/>
+                              </w:rPr>
+                              <m:t>д</m:t>
+                            </m:r>
+                          </m:sub>
+                        </m:sSub>
+                      </m:num>
+                      <m:den>
+                        <m:r>
+                          <w:rPr>
+                            <w:rFonts w:ascii="Cambria Math" w:hAnsi="Cambria Math"/>
+                            <w:szCs w:val="28"/>
+                            <w:lang w:val="en-US"/>
+                          </w:rPr>
+                          <m:t>100</m:t>
+                        </m:r>
+                      </m:den>
+                    </m:f>
+                  </m:e>
+                </m:d>
+                <m:r>
+                  <w:rPr>
+                    <w:rFonts w:ascii="Cambria Math" w:hAnsi="Cambria Math"/>
+                    <w:szCs w:val="28"/>
+                    <w:lang w:val="en-US"/>
+                  </w:rPr>
+                  <m:t>∙</m:t>
+                </m:r>
+                <m:r>
+                  <w:rPr>
+                    <w:rFonts w:ascii="Cambria Math" w:hAnsi="Cambria Math"/>
+                    <w:szCs w:val="28"/>
+                  </w:rPr>
+                  <m:t>(1+</m:t>
+                </m:r>
+                <m:f>
+                  <m:fPr>
+                    <m:ctrlPr>
+                      <w:rPr>
+                        <w:rFonts w:ascii="Cambria Math" w:hAnsi="Cambria Math"/>
+                        <w:i/>
+                        <w:szCs w:val="28"/>
+                      </w:rPr>
+                    </m:ctrlPr>
+                  </m:fPr>
+                  <m:num>
+                    <m:sSub>
+                      <m:sSubPr>
+                        <m:ctrlPr>
+                          <w:rPr>
+                            <w:rFonts w:ascii="Cambria Math" w:hAnsi="Cambria Math"/>
+                            <w:i/>
+                            <w:szCs w:val="28"/>
+                          </w:rPr>
+                        </m:ctrlPr>
+                      </m:sSubPr>
+                      <m:e>
+                        <m:r>
+                          <w:rPr>
+                            <w:rFonts w:ascii="Cambria Math" w:hAnsi="Cambria Math"/>
+                            <w:szCs w:val="28"/>
+                          </w:rPr>
+                          <m:t>Н</m:t>
+                        </m:r>
+                      </m:e>
+                      <m:sub>
+                        <m:r>
+                          <w:rPr>
+                            <w:rFonts w:ascii="Cambria Math" w:hAnsi="Cambria Math"/>
+                            <w:szCs w:val="28"/>
+                          </w:rPr>
+                          <m:t>соц</m:t>
+                        </m:r>
+                      </m:sub>
+                    </m:sSub>
+                  </m:num>
+                  <m:den>
+                    <m:r>
+                      <w:rPr>
+                        <w:rFonts w:ascii="Cambria Math" w:hAnsi="Cambria Math"/>
+                        <w:szCs w:val="28"/>
+                      </w:rPr>
+                      <m:t>100</m:t>
+                    </m:r>
+                  </m:den>
+                </m:f>
+                <m:r>
+                  <w:rPr>
+                    <w:rFonts w:ascii="Cambria Math" w:hAnsi="Cambria Math"/>
+                    <w:szCs w:val="28"/>
+                  </w:rPr>
+                  <m:t>)</m:t>
+                </m:r>
+              </m:oMath>
+            </m:oMathPara>
+          </w:p>
+        </w:tc>
+        <w:tc>
+          <w:tcPr>
+            <w:tcW w:w="441" w:type="pct"/>
+            <w:tcBorders>
+              <w:top w:val="nil"/>
+              <w:left w:val="nil"/>
+              <w:bottom w:val="nil"/>
+              <w:right w:val="nil"/>
+            </w:tcBorders>
+            <w:vAlign w:val="center"/>
+          </w:tcPr>
+          <w:p>
+            <w:pPr>
+              <w:tabs>
+                <w:tab w:val="center" w:pos="4536"/>
+                <w:tab w:val="right" w:pos="9355"/>
+              </w:tabs>
+              <w:spacing w:line="240" w:lineRule="auto"/>
+              <w:jc w:val="right"/>
+            </w:pPr>
+            <w:r>
+              <w:t>(4.11)</w:t>
+            </w:r>
+          </w:p>
+        </w:tc>
+      </w:tr>
+    </w:tbl>
+    <w:p>
+      <w:pPr>
+        <w:tabs>
+          <w:tab w:val="center" w:pos="4536"/>
+          <w:tab w:val="right" w:pos="9355"/>
+        </w:tabs>
+        <w:spacing w:line="240" w:lineRule="auto"/>
+        <w:ind w:firstLine="709"/>
+      </w:pPr>
+    </w:p>
+    <w:tbl>
+      <w:tblPr>
+        <w:tblStyle w:val="a7"/>
+        <w:tblW w:w="5157" w:type="pct"/>
+        <w:jc w:val="center"/>
+        <w:tblLook w:val="04A0" w:firstRow="1" w:lastRow="0" w:firstColumn="1" w:lastColumn="0" w:noHBand="0" w:noVBand="1"/>
+      </w:tblPr>
+      <w:tblGrid>
+        <w:gridCol w:w="8756"/>
+        <w:gridCol w:w="893"/>
+      </w:tblGrid>
+      <w:tr>
+        <w:trPr>
+          <w:jc w:val="center"/>
+        </w:trPr>
+        <w:tc>
+          <w:tcPr>
+            <w:tcW w:w="4559" w:type="pct"/>
+            <w:tcBorders>
+              <w:top w:val="nil"/>
+              <w:left w:val="nil"/>
+              <w:bottom w:val="nil"/>
+              <w:right w:val="nil"/>
+            </w:tcBorders>
+          </w:tcPr>
+          <w:p>
+            <w:pPr>
+              <w:tabs>
+                <w:tab w:val="center" w:pos="4536"/>
+                <w:tab w:val="right" w:pos="9355"/>
+              </w:tabs>
+              <w:spacing w:line="240" w:lineRule="auto"/>
+              <w:ind w:left="851" w:firstLine="709"/>
+            </w:pPr>
+            <m:oMathPara>
+              <m:oMath>
+                <m:r>
+                  <w:rPr>
+                    <w:rFonts w:ascii="Cambria Math" w:hAnsi="Cambria Math"/>
+                    <w:lang w:val="en-US"/>
+                  </w:rPr>
+                  <m:t>∆</m:t>
+                </m:r>
+                <m:sSub>
+                  <m:sSubPr>
+                    <m:ctrlPr>
+                      <w:rPr>
+                        <w:rFonts w:ascii="Cambria Math" w:hAnsi="Cambria Math"/>
+                        <w:i/>
+                        <w:lang w:val="en-US"/>
+                      </w:rPr>
+                    </m:ctrlPr>
+                  </m:sSubPr>
+                  <m:e>
+                    <m:r>
+                      <w:rPr>
+                        <w:rFonts w:ascii="Cambria Math" w:hAnsi="Cambria Math"/>
+                        <w:lang w:val="en-US"/>
+                      </w:rPr>
+                      <m:t>П</m:t>
+                    </m:r>
+                  </m:e>
+                  <m:sub>
+                    <m:r>
+                      <w:rPr>
+                        <w:rFonts w:ascii="Cambria Math" w:hAnsi="Cambria Math"/>
+                        <w:lang w:val="en-US"/>
+                      </w:rPr>
+                      <m:t>ч</m:t>
+                    </m:r>
+                  </m:sub>
+                </m:sSub>
+                <m:r>
+                  <w:rPr>
+                    <w:rFonts w:ascii="Cambria Math" w:hAnsi="Cambria Math"/>
+                    <w:lang w:val="en-US"/>
+                  </w:rPr>
+                  <m:t>=</m:t>
+                </m:r>
+                <m:r>
+                  <w:rPr>
+                    <w:rFonts w:ascii="Cambria Math" w:hAnsi="Cambria Math"/>
+                    <w:lang w:val="en-US"/>
+                  </w:rPr>
+                  <m:t>(</m:t>
+                </m:r>
+                <m:sSub>
+                  <m:sSubPr>
+                    <m:ctrlPr>
+                      <w:rPr>
+                        <w:rFonts w:ascii="Cambria Math" w:hAnsi="Cambria Math"/>
+                        <w:i/>
+                        <w:lang w:val="en-US"/>
+                      </w:rPr>
+                    </m:ctrlPr>
+                  </m:sSubPr>
+                  <m:e>
+                    <m:r>
+                      <w:rPr>
+                        <w:rFonts w:ascii="Cambria Math" w:hAnsi="Cambria Math"/>
+                        <w:lang w:val="en-US"/>
+                      </w:rPr>
+                      <m:t>Э</m:t>
+                    </m:r>
+                  </m:e>
+                  <m:sub>
+                    <m:r>
+                      <w:rPr>
+                        <w:rFonts w:ascii="Cambria Math" w:hAnsi="Cambria Math"/>
+                        <w:lang w:val="en-US"/>
+                      </w:rPr>
+                      <m:t>тек</m:t>
+                    </m:r>
+                  </m:sub>
+                </m:sSub>
+                <m:r>
+                  <w:rPr>
+                    <w:rFonts w:ascii="Cambria Math" w:hAnsi="Cambria Math"/>
+                    <w:lang w:val="en-US"/>
+                  </w:rPr>
+                  <m:t>-∆</m:t>
+                </m:r>
+                <m:sSubSup>
+                  <m:sSubSupPr>
+                    <m:ctrlPr>
+                      <w:rPr>
+                        <w:rFonts w:ascii="Cambria Math" w:hAnsi="Cambria Math"/>
+                        <w:i/>
+                        <w:lang w:val="en-US"/>
+                      </w:rPr>
+                    </m:ctrlPr>
+                  </m:sSubSupPr>
+                  <m:e>
+                    <m:r>
+                      <w:rPr>
+                        <w:rFonts w:ascii="Cambria Math" w:hAnsi="Cambria Math"/>
+                        <w:lang w:val="en-US"/>
+                      </w:rPr>
+                      <m:t>З</m:t>
+                    </m:r>
+                  </m:e>
+                  <m:sub>
+                    <m:r>
+                      <w:rPr>
+                        <w:rFonts w:ascii="Cambria Math" w:hAnsi="Cambria Math"/>
+                        <w:lang w:val="en-US"/>
+                      </w:rPr>
+                      <m:t>тек</m:t>
+                    </m:r>
+                  </m:sub>
+                  <m:sup>
+                    <m:r>
+                      <w:rPr>
+                        <w:rFonts w:ascii="Cambria Math" w:hAnsi="Cambria Math"/>
+                        <w:lang w:val="en-US"/>
+                      </w:rPr>
+                      <m:t>п.с</m:t>
+                    </m:r>
+                  </m:sup>
+                </m:sSubSup>
+                <m:r>
+                  <w:rPr>
+                    <w:rFonts w:ascii="Cambria Math" w:hAnsi="Cambria Math"/>
+                    <w:lang w:val="en-US"/>
+                  </w:rPr>
+                  <m:t>)(1-</m:t>
+                </m:r>
+                <m:f>
+                  <m:fPr>
+                    <m:ctrlPr>
+                      <w:rPr>
+                        <w:rFonts w:ascii="Cambria Math" w:hAnsi="Cambria Math"/>
+                        <w:i/>
+                        <w:lang w:val="en-US"/>
+                      </w:rPr>
+                    </m:ctrlPr>
+                  </m:fPr>
+                  <m:num>
+                    <m:sSub>
+                      <m:sSubPr>
+                        <m:ctrlPr>
+                          <w:rPr>
+                            <w:rFonts w:ascii="Cambria Math" w:hAnsi="Cambria Math"/>
+                            <w:i/>
+                            <w:lang w:val="en-US"/>
+                          </w:rPr>
+                        </m:ctrlPr>
+                      </m:sSubPr>
+                      <m:e>
+                        <m:r>
+                          <w:rPr>
+                            <w:rFonts w:ascii="Cambria Math" w:hAnsi="Cambria Math"/>
+                            <w:lang w:val="en-US"/>
+                          </w:rPr>
+                          <m:t>Н</m:t>
+                        </m:r>
+                      </m:e>
+                      <m:sub>
+                        <m:r>
+                          <w:rPr>
+                            <w:rFonts w:ascii="Cambria Math" w:hAnsi="Cambria Math"/>
+                            <w:lang w:val="en-US"/>
+                          </w:rPr>
+                          <m:t>п</m:t>
+                        </m:r>
+                      </m:sub>
+                    </m:sSub>
+                  </m:num>
+                  <m:den>
+                    <m:r>
+                      <w:rPr>
+                        <w:rFonts w:ascii="Cambria Math" w:hAnsi="Cambria Math"/>
+                        <w:lang w:val="en-US"/>
+                      </w:rPr>
+                      <m:t>100</m:t>
+                    </m:r>
+                  </m:den>
+                </m:f>
+                <m:r>
+                  <w:rPr>
+                    <w:rFonts w:ascii="Cambria Math" w:hAnsi="Cambria Math"/>
+                    <w:lang w:val="en-US"/>
+                  </w:rPr>
+                  <m:t>)</m:t>
+                </m:r>
+              </m:oMath>
+            </m:oMathPara>
+          </w:p>
+        </w:tc>
+        <w:tc>
+          <w:tcPr>
+            <w:tcW w:w="441" w:type="pct"/>
+            <w:tcBorders>
+              <w:top w:val="nil"/>
+              <w:left w:val="nil"/>
+              <w:bottom w:val="nil"/>
+              <w:right w:val="nil"/>
+            </w:tcBorders>
+            <w:vAlign w:val="center"/>
+          </w:tcPr>
+          <w:p>
+            <w:pPr>
+              <w:tabs>
+                <w:tab w:val="center" w:pos="4536"/>
+                <w:tab w:val="right" w:pos="9355"/>
+              </w:tabs>
+              <w:spacing w:line="240" w:lineRule="auto"/>
+              <w:jc w:val="right"/>
+            </w:pPr>
+            <w:r>
+              <w:t>(4.12)</w:t>
+            </w:r>
+          </w:p>
+        </w:tc>
+      </w:tr>
+    </w:tbl>
+    <w:p>
+      <w:pPr>
+        <w:tabs>
+          <w:tab w:val="center" w:pos="4536"/>
+          <w:tab w:val="right" w:pos="9355"/>
+        </w:tabs>
+        <w:spacing w:line="240" w:lineRule="auto"/>
+        <w:ind w:firstLine="709"/>
+      </w:pPr>
+    </w:p>
+    <w:p>
+      <w:pPr>
+        <w:tabs>
+          <w:tab w:val="center" w:pos="4536"/>
+          <w:tab w:val="right" w:pos="9355"/>
+        </w:tabs>
+        <w:spacing w:line="240" w:lineRule="auto"/>
+        <w:ind w:firstLine="709"/>
+      </w:pPr>
+      <w:r>
+        <w:t xml:space="preserve">По формуле 4.9 высчитывается экономия на заработной плате и начислениях на заработную плату сотрудников за счет снижения трудоемкости работ. </w:t>
+      </w:r>
+      <w:r>
+        <w:rPr>
+          <w:szCs w:val="28"/>
+        </w:rPr>
+        <w:t>Экономия на заработной плате и начислениях на заработную плату сотрудников за счёт снижения трудоёмкости работ</w:t>
+      </w:r>
+      <w:r>
+        <w:rPr>
+          <w:szCs w:val="28"/>
+        </w:rPr>
+        <w:t xml:space="preserve"> составит</w:t>
+      </w:r>
+      <w:r>
+        <w:t>:</w:t>
+      </w:r>
+    </w:p>
+    <w:p>
+      <w:pPr>
+        <w:tabs>
+          <w:tab w:val="center" w:pos="4536"/>
+          <w:tab w:val="right" w:pos="9355"/>
+        </w:tabs>
+        <w:spacing w:line="240" w:lineRule="auto"/>
+        <w:ind w:firstLine="709"/>
+      </w:pPr>
+    </w:p>
+    <w:p>
+      <w:pPr>
+        <w:tabs>
+          <w:tab w:val="center" w:pos="4536"/>
+          <w:tab w:val="right" w:pos="9355"/>
+        </w:tabs>
+        <w:spacing w:line="240" w:lineRule="auto"/>
+        <w:ind w:firstLine="709"/>
+        <w:rPr>
+          <w:szCs w:val="28"/>
+        </w:rPr>
+      </w:pPr>
+      <m:oMathPara>
+        <m:oMath>
+          <m:sSub>
+            <m:sSubPr>
+              <m:ctrlPr>
+                <w:rPr>
+                  <w:rFonts w:ascii="Cambria Math" w:hAnsi="Cambria Math"/>
+                  <w:i/>
+                  <w:lang w:val="en-US"/>
+                </w:rPr>
+              </m:ctrlPr>
+            </m:sSubPr>
+            <m:e>
+              <m:r>
+                <w:rPr>
+                  <w:rFonts w:ascii="Cambria Math" w:hAnsi="Cambria Math"/>
+                </w:rPr>
+                <m:t>Э</m:t>
+              </m:r>
+            </m:e>
+            <m:sub>
+              <m:r>
+                <w:rPr>
+                  <w:rFonts w:ascii="Cambria Math" w:hAnsi="Cambria Math"/>
+                </w:rPr>
+                <m:t>з.п</m:t>
+              </m:r>
+            </m:sub>
+          </m:sSub>
+          <m:r>
+            <w:rPr>
+              <w:rFonts w:ascii="Cambria Math" w:hAnsi="Cambria Math"/>
+            </w:rPr>
+            <m:t>=</m:t>
+          </m:r>
+          <m:r>
+            <m:rPr>
+              <m:sty m:val="p"/>
+            </m:rPr>
+            <w:rPr>
+              <w:rFonts w:ascii="Cambria Math" w:hAnsi="Cambria Math"/>
+              <w:szCs w:val="28"/>
+            </w:rPr>
+            <m:t>1,5</m:t>
+          </m:r>
+          <m:r>
+            <w:rPr>
+              <w:rFonts w:ascii="Cambria Math" w:hAnsi="Cambria Math"/>
+              <w:szCs w:val="28"/>
+            </w:rPr>
+            <m:t>∙</m:t>
+          </m:r>
+          <m:d>
+            <m:dPr>
+              <m:ctrlPr>
+                <w:rPr>
+                  <w:rFonts w:ascii="Cambria Math" w:hAnsi="Cambria Math"/>
+                  <w:i/>
+                  <w:szCs w:val="28"/>
+                </w:rPr>
+              </m:ctrlPr>
+            </m:dPr>
+            <m:e>
+              <m:r>
+                <w:rPr>
+                  <w:rFonts w:ascii="Cambria Math" w:hAnsi="Cambria Math"/>
+                  <w:szCs w:val="28"/>
+                </w:rPr>
+                <m:t>160</m:t>
+              </m:r>
+              <m:r>
+                <w:rPr>
+                  <w:rFonts w:ascii="Cambria Math" w:hAnsi="Cambria Math"/>
+                  <w:szCs w:val="28"/>
+                </w:rPr>
+                <m:t>-</m:t>
+              </m:r>
+              <m:r>
+                <w:rPr>
+                  <w:rFonts w:ascii="Cambria Math" w:hAnsi="Cambria Math"/>
+                  <w:szCs w:val="28"/>
+                </w:rPr>
+                <m:t>140</m:t>
+              </m:r>
+            </m:e>
+          </m:d>
+          <m:r>
+            <w:rPr>
+              <w:rFonts w:ascii="Cambria Math" w:hAnsi="Cambria Math"/>
+              <w:szCs w:val="28"/>
+            </w:rPr>
+            <m:t>∙</m:t>
+          </m:r>
+          <m:r>
+            <w:rPr>
+              <w:rFonts w:ascii="Cambria Math" w:hAnsi="Cambria Math"/>
+              <w:szCs w:val="28"/>
+            </w:rPr>
+            <m:t>6</m:t>
+          </m:r>
+          <m:r>
+            <w:rPr>
+              <w:rFonts w:ascii="Cambria Math" w:hAnsi="Cambria Math"/>
+              <w:szCs w:val="28"/>
+            </w:rPr>
+            <m:t>∙</m:t>
+          </m:r>
+          <m:r>
+            <w:rPr>
+              <w:rFonts w:ascii="Cambria Math" w:hAnsi="Cambria Math"/>
+              <w:szCs w:val="28"/>
+            </w:rPr>
+            <m:t>4</m:t>
+          </m:r>
+          <m:r>
+            <w:rPr>
+              <w:rFonts w:ascii="Cambria Math" w:hAnsi="Cambria Math"/>
+              <w:szCs w:val="28"/>
+            </w:rPr>
+            <m:t>∙</m:t>
+          </m:r>
+          <m:d>
+            <m:dPr>
+              <m:ctrlPr>
+                <w:rPr>
+                  <w:rFonts w:ascii="Cambria Math" w:hAnsi="Cambria Math"/>
+                  <w:i/>
+                  <w:szCs w:val="28"/>
+                  <w:lang w:val="en-US"/>
+                </w:rPr>
+              </m:ctrlPr>
+            </m:dPr>
+            <m:e>
+              <m:r>
+                <w:rPr>
+                  <w:rFonts w:ascii="Cambria Math" w:hAnsi="Cambria Math"/>
+                  <w:szCs w:val="28"/>
+                </w:rPr>
+                <m:t>1+</m:t>
+              </m:r>
+              <m:f>
+                <m:fPr>
+                  <m:ctrlPr>
+                    <w:rPr>
+                      <w:rFonts w:ascii="Cambria Math" w:hAnsi="Cambria Math"/>
+                      <w:i/>
+                      <w:szCs w:val="28"/>
+                      <w:lang w:val="en-US"/>
+                    </w:rPr>
+                  </m:ctrlPr>
+                </m:fPr>
+                <m:num>
+                  <m:r>
+                    <w:rPr>
+                      <w:rFonts w:ascii="Cambria Math" w:hAnsi="Cambria Math"/>
+                      <w:szCs w:val="28"/>
+                    </w:rPr>
+                    <m:t>10</m:t>
+                  </m:r>
+                </m:num>
+                <m:den>
+                  <m:r>
+                    <w:rPr>
+                      <w:rFonts w:ascii="Cambria Math" w:hAnsi="Cambria Math"/>
+                      <w:szCs w:val="28"/>
+                    </w:rPr>
+                    <m:t>100</m:t>
+                  </m:r>
+                </m:den>
+              </m:f>
+            </m:e>
+          </m:d>
+          <m:r>
+            <w:rPr>
+              <w:rFonts w:ascii="Cambria Math" w:hAnsi="Cambria Math"/>
+              <w:szCs w:val="28"/>
+            </w:rPr>
+            <m:t>∙</m:t>
+          </m:r>
+          <m:d>
+            <m:dPr>
+              <m:ctrlPr>
+                <w:rPr>
+                  <w:rFonts w:ascii="Cambria Math" w:hAnsi="Cambria Math"/>
+                  <w:i/>
+                  <w:szCs w:val="28"/>
+                </w:rPr>
+              </m:ctrlPr>
+            </m:dPr>
+            <m:e>
+              <m:r>
+                <w:rPr>
+                  <w:rFonts w:ascii="Cambria Math" w:hAnsi="Cambria Math"/>
+                  <w:szCs w:val="28"/>
+                </w:rPr>
+                <m:t>1+</m:t>
+              </m:r>
+              <m:f>
+                <m:fPr>
+                  <m:ctrlPr>
+                    <w:rPr>
+                      <w:rFonts w:ascii="Cambria Math" w:hAnsi="Cambria Math"/>
+                      <w:i/>
+                      <w:szCs w:val="28"/>
+                    </w:rPr>
+                  </m:ctrlPr>
+                </m:fPr>
+                <m:num>
+                  <m:r>
+                    <w:rPr>
+                      <w:rFonts w:ascii="Cambria Math" w:hAnsi="Cambria Math"/>
+                      <w:szCs w:val="28"/>
+                    </w:rPr>
+                    <m:t>34,6</m:t>
+                  </m:r>
+                </m:num>
+                <m:den>
+                  <m:r>
+                    <w:rPr>
+                      <w:rFonts w:ascii="Cambria Math" w:hAnsi="Cambria Math"/>
+                      <w:szCs w:val="28"/>
+                    </w:rPr>
+                    <m:t>100</m:t>
+                  </m:r>
+                </m:den>
+              </m:f>
+            </m:e>
+          </m:d>
+          <m:r>
+            <w:rPr>
+              <w:rFonts w:ascii="Cambria Math" w:hAnsi="Cambria Math"/>
+              <w:szCs w:val="28"/>
+            </w:rPr>
+            <m:t>=1</m:t>
+          </m:r>
+          <m:r>
+            <w:rPr>
+              <w:rFonts w:ascii="Cambria Math" w:hAnsi="Cambria Math"/>
+              <w:szCs w:val="28"/>
+            </w:rPr>
+            <m:t>066,32</m:t>
+          </m:r>
+          <m:r>
+            <w:rPr>
+              <w:rFonts w:ascii="Cambria Math" w:hAnsi="Cambria Math"/>
+              <w:szCs w:val="28"/>
+            </w:rPr>
+            <m:t xml:space="preserve"> р</m:t>
+          </m:r>
+          <m:r>
+            <w:rPr>
+              <w:rFonts w:ascii="Cambria Math" w:hAnsi="Cambria Math"/>
+              <w:szCs w:val="28"/>
+            </w:rPr>
+            <m:t>.</m:t>
+          </m:r>
+        </m:oMath>
+      </m:oMathPara>
+    </w:p>
+    <w:p>
+      <w:pPr>
+        <w:tabs>
+          <w:tab w:val="center" w:pos="4536"/>
+          <w:tab w:val="right" w:pos="9355"/>
+        </w:tabs>
+        <w:spacing w:line="240" w:lineRule="auto"/>
+        <w:ind w:firstLine="709"/>
+        <w:rPr>
+          <w:szCs w:val="28"/>
+        </w:rPr>
+      </w:pPr>
+    </w:p>
+    <w:p>
+      <w:pPr>
+        <w:tabs>
+          <w:tab w:val="center" w:pos="4536"/>
+          <w:tab w:val="right" w:pos="9355"/>
+        </w:tabs>
+        <w:spacing w:line="240" w:lineRule="auto"/>
+        <w:ind w:firstLine="709"/>
+        <w:rPr>
+          <w:rFonts w:eastAsia="Times New Roman"/>
+          <w:szCs w:val="28"/>
+          <w:lang w:eastAsia="ru-RU"/>
+        </w:rPr>
+      </w:pPr>
+      <w:r>
+        <w:t>По формуле 4.11</w:t>
+      </w:r>
+      <w:r>
+        <w:t xml:space="preserve"> высчитывается экономия на заработной плате и начислениях на заработную плату </w:t>
+      </w:r>
+      <w:r>
+        <w:rPr>
+          <w:rFonts w:eastAsia="Times New Roman"/>
+          <w:szCs w:val="28"/>
+          <w:lang w:eastAsia="ru-RU"/>
+        </w:rPr>
+        <w:t>в результате сокращения численности работников</w:t>
+      </w:r>
+      <w:r>
+        <w:rPr>
+          <w:rFonts w:eastAsia="Times New Roman"/>
+          <w:szCs w:val="28"/>
+          <w:lang w:eastAsia="ru-RU"/>
+        </w:rPr>
+        <w:t xml:space="preserve">. </w:t>
+      </w:r>
+      <w:r>
+        <w:rPr>
+          <w:rFonts w:eastAsia="Times New Roman"/>
+          <w:szCs w:val="28"/>
+          <w:lang w:eastAsia="ru-RU"/>
+        </w:rPr>
+        <w:t>Экономия на заработной плате и начислениях на заработную плату в результате сокращения численности работников</w:t>
+      </w:r>
+      <w:r>
+        <w:rPr>
+          <w:rFonts w:eastAsia="Times New Roman"/>
+          <w:szCs w:val="28"/>
+          <w:lang w:eastAsia="ru-RU"/>
+        </w:rPr>
+        <w:t xml:space="preserve"> </w:t>
+      </w:r>
+      <w:r>
+        <w:rPr>
+          <w:rFonts w:eastAsia="Times New Roman"/>
+          <w:szCs w:val="28"/>
+          <w:lang w:eastAsia="ru-RU"/>
+        </w:rPr>
+        <w:t>в результате составит</w:t>
+      </w:r>
+      <w:r>
+        <w:rPr>
+          <w:rFonts w:eastAsia="Times New Roman"/>
+          <w:szCs w:val="28"/>
+          <w:lang w:eastAsia="ru-RU"/>
+        </w:rPr>
+        <w:t>:</w:t>
+      </w:r>
+    </w:p>
+    <w:p>
+      <w:pPr>
+        <w:tabs>
+          <w:tab w:val="center" w:pos="4536"/>
+          <w:tab w:val="right" w:pos="9355"/>
+        </w:tabs>
+        <w:spacing w:line="240" w:lineRule="auto"/>
+        <w:ind w:firstLine="709"/>
+        <w:rPr>
+          <w:rFonts w:eastAsia="Times New Roman"/>
+          <w:szCs w:val="28"/>
+          <w:lang w:eastAsia="ru-RU"/>
+        </w:rPr>
+      </w:pPr>
+    </w:p>
+    <w:p>
+      <w:pPr>
+        <w:tabs>
+          <w:tab w:val="left" w:pos="993"/>
+        </w:tabs>
+        <w:spacing w:line="20" w:lineRule="atLeast"/>
+        <w:rPr>
+          <w:szCs w:val="28"/>
+        </w:rPr>
+      </w:pPr>
+      <m:oMathPara>
+        <m:oMathParaPr>
+          <m:jc m:val="center"/>
+        </m:oMathParaPr>
+        <m:oMath>
+          <m:sSubSup>
+            <m:sSubSupPr>
+              <m:ctrlPr>
+                <w:rPr>
+                  <w:rFonts w:ascii="Cambria Math" w:eastAsia="Cambria Math" w:hAnsi="Cambria Math" w:cs="Cambria Math"/>
+                  <w:i/>
+                  <w:szCs w:val="28"/>
+                  <w:lang w:val="en-US"/>
+                </w:rPr>
+              </m:ctrlPr>
+            </m:sSubSupPr>
+            <m:e>
+              <m:r>
+                <w:rPr>
+                  <w:rFonts w:ascii="Cambria Math" w:eastAsia="Cambria Math" w:hAnsi="Cambria Math" w:cs="Cambria Math"/>
+                  <w:szCs w:val="28"/>
+                  <w:lang w:val="en-US"/>
+                </w:rPr>
+                <m:t xml:space="preserve">         Э</m:t>
+              </m:r>
+            </m:e>
+            <m:sub>
+              <m:r>
+                <w:rPr>
+                  <w:rFonts w:ascii="Cambria Math" w:eastAsia="Cambria Math" w:hAnsi="Cambria Math" w:cs="Cambria Math"/>
+                  <w:szCs w:val="28"/>
+                  <w:lang w:val="en-US"/>
+                </w:rPr>
+                <m:t>зп</m:t>
+              </m:r>
+            </m:sub>
+            <m:sup>
+              <m:r>
+                <w:rPr>
+                  <w:rFonts w:ascii="Cambria Math" w:eastAsia="Cambria Math" w:hAnsi="Cambria Math" w:cs="Cambria Math"/>
+                  <w:szCs w:val="28"/>
+                  <w:lang w:val="en-US"/>
+                </w:rPr>
+                <m:t>п</m:t>
+              </m:r>
+            </m:sup>
+          </m:sSubSup>
+          <m:r>
+            <w:rPr>
+              <w:rFonts w:ascii="Cambria Math" w:hAnsi="Cambria Math"/>
+              <w:szCs w:val="28"/>
+            </w:rPr>
+            <m:t>=1·1· 10</m:t>
+          </m:r>
+          <m:r>
+            <w:rPr>
+              <w:rFonts w:ascii="Cambria Math" w:hAnsi="Cambria Math"/>
+              <w:szCs w:val="28"/>
+            </w:rPr>
+            <m:t>00∙</m:t>
+          </m:r>
+          <m:d>
+            <m:dPr>
+              <m:ctrlPr>
+                <w:rPr>
+                  <w:rFonts w:ascii="Cambria Math" w:hAnsi="Cambria Math"/>
+                  <w:i/>
+                  <w:szCs w:val="28"/>
+                </w:rPr>
+              </m:ctrlPr>
+            </m:dPr>
+            <m:e>
+              <m:r>
+                <w:rPr>
+                  <w:rFonts w:ascii="Cambria Math" w:hAnsi="Cambria Math"/>
+                  <w:szCs w:val="28"/>
+                </w:rPr>
+                <m:t>1+</m:t>
+              </m:r>
+              <m:f>
+                <m:fPr>
+                  <m:ctrlPr>
+                    <w:rPr>
+                      <w:rFonts w:ascii="Cambria Math" w:hAnsi="Cambria Math"/>
+                      <w:i/>
+                      <w:szCs w:val="28"/>
+                    </w:rPr>
+                  </m:ctrlPr>
+                </m:fPr>
+                <m:num>
+                  <m:r>
+                    <w:rPr>
+                      <w:rFonts w:ascii="Cambria Math" w:hAnsi="Cambria Math"/>
+                      <w:szCs w:val="28"/>
+                    </w:rPr>
+                    <m:t>10</m:t>
+                  </m:r>
+                </m:num>
+                <m:den>
+                  <m:r>
+                    <w:rPr>
+                      <w:rFonts w:ascii="Cambria Math" w:hAnsi="Cambria Math"/>
+                      <w:szCs w:val="28"/>
+                    </w:rPr>
+                    <m:t>100</m:t>
+                  </m:r>
+                </m:den>
+              </m:f>
+            </m:e>
+          </m:d>
+          <m:d>
+            <m:dPr>
+              <m:ctrlPr>
+                <w:rPr>
+                  <w:rFonts w:ascii="Cambria Math" w:hAnsi="Cambria Math"/>
+                  <w:i/>
+                  <w:szCs w:val="28"/>
+                </w:rPr>
+              </m:ctrlPr>
+            </m:dPr>
+            <m:e>
+              <m:r>
+                <w:rPr>
+                  <w:rFonts w:ascii="Cambria Math" w:hAnsi="Cambria Math"/>
+                  <w:szCs w:val="28"/>
+                </w:rPr>
+                <m:t>1+</m:t>
+              </m:r>
+              <m:f>
+                <m:fPr>
+                  <m:ctrlPr>
+                    <w:rPr>
+                      <w:rFonts w:ascii="Cambria Math" w:hAnsi="Cambria Math"/>
+                      <w:i/>
+                      <w:szCs w:val="28"/>
+                    </w:rPr>
+                  </m:ctrlPr>
+                </m:fPr>
+                <m:num>
+                  <m:r>
+                    <w:rPr>
+                      <w:rFonts w:ascii="Cambria Math" w:hAnsi="Cambria Math"/>
+                      <w:szCs w:val="28"/>
+                    </w:rPr>
+                    <m:t>34,6</m:t>
+                  </m:r>
+                </m:num>
+                <m:den>
+                  <m:r>
+                    <w:rPr>
+                      <w:rFonts w:ascii="Cambria Math" w:hAnsi="Cambria Math"/>
+                      <w:szCs w:val="28"/>
+                    </w:rPr>
+                    <m:t>100</m:t>
+                  </m:r>
+                </m:den>
+              </m:f>
+            </m:e>
+          </m:d>
+          <m:r>
+            <w:rPr>
+              <w:rFonts w:ascii="Cambria Math" w:hAnsi="Cambria Math"/>
+              <w:szCs w:val="28"/>
+            </w:rPr>
+            <m:t xml:space="preserve">= </m:t>
+          </m:r>
+          <m:r>
+            <w:rPr>
+              <w:rFonts w:ascii="Cambria Math" w:hAnsi="Cambria Math"/>
+              <w:szCs w:val="28"/>
+            </w:rPr>
+            <m:t>1480,6</m:t>
+          </m:r>
+          <m:r>
+            <w:rPr>
+              <w:rFonts w:ascii="Cambria Math" w:hAnsi="Cambria Math"/>
+              <w:szCs w:val="28"/>
+            </w:rPr>
+            <m:t xml:space="preserve"> руб</m:t>
+          </m:r>
+          <m:r>
+            <w:rPr>
+              <w:rFonts w:ascii="Cambria Math" w:hAnsi="Cambria Math"/>
+              <w:szCs w:val="28"/>
+            </w:rPr>
+            <m:t>.</m:t>
+          </m:r>
+        </m:oMath>
+      </m:oMathPara>
+    </w:p>
+    <w:p>
+      <w:pPr>
+        <w:tabs>
+          <w:tab w:val="left" w:pos="993"/>
+        </w:tabs>
+        <w:spacing w:line="20" w:lineRule="atLeast"/>
+        <w:rPr>
+          <w:szCs w:val="28"/>
+        </w:rPr>
+      </w:pPr>
+    </w:p>
+    <w:p>
+      <w:pPr>
+        <w:tabs>
+          <w:tab w:val="center" w:pos="4536"/>
+          <w:tab w:val="right" w:pos="9355"/>
+        </w:tabs>
+        <w:spacing w:line="240" w:lineRule="auto"/>
+        <w:ind w:firstLine="709"/>
+      </w:pPr>
+      <w:r>
+        <w:t>По формуле 4.10 высчитывается экономия на материальных ресурсах, однако в нашем случае им можно пренебречь, т.к. внедрение программного средства организацией-заказчиком не позволит ему экономить денежные средства на материальных ресурсах.</w:t>
+      </w:r>
       <w:bookmarkStart w:id="2" w:name="_GoBack"/>
       <w:bookmarkEnd w:id="2"/>
     </w:p>

--- a/Docs/тэо.docx
+++ b/Docs/тэо.docx
@@ -917,7 +917,7 @@
           <v:shape id="_x0000_i1025" type="#_x0000_t75" style="width:99.1pt;height:43.95pt" o:ole="">
             <v:imagedata r:id="rId5" o:title=""/>
           </v:shape>
-          <o:OLEObject Type="Embed" ProgID="Equation.3" ShapeID="_x0000_i1025" DrawAspect="Content" ObjectID="_1711483248" r:id="rId6"/>
+          <o:OLEObject Type="Embed" ProgID="Equation.3" ShapeID="_x0000_i1025" DrawAspect="Content" ObjectID="_1711787304" r:id="rId6"/>
         </w:object>
       </w:r>
       <w:r>
@@ -1470,7 +1470,7 @@
               <w:jc w:val="center"/>
             </w:pPr>
             <w:r>
-              <w:t>4200</w:t>
+              <w:t>2400</w:t>
             </w:r>
           </w:p>
         </w:tc>
@@ -1491,7 +1491,7 @@
               <w:jc w:val="center"/>
             </w:pPr>
             <w:r>
-              <w:t>25</w:t>
+              <w:t>14,3</w:t>
             </w:r>
           </w:p>
         </w:tc>
@@ -1512,7 +1512,7 @@
               <w:jc w:val="center"/>
             </w:pPr>
             <w:r>
-              <w:t>336</w:t>
+              <w:t>140</w:t>
             </w:r>
           </w:p>
         </w:tc>
@@ -1533,7 +1533,7 @@
               <w:jc w:val="left"/>
             </w:pPr>
             <w:r>
-              <w:t>8400</w:t>
+              <w:t>2002</w:t>
             </w:r>
           </w:p>
         </w:tc>
@@ -1831,7 +1831,10 @@
               <w:jc w:val="center"/>
             </w:pPr>
             <w:r>
-              <w:t>2800</w:t>
+              <w:t>2</w:t>
+            </w:r>
+            <w:r>
+              <w:t>200</w:t>
             </w:r>
           </w:p>
         </w:tc>
@@ -1852,7 +1855,10 @@
               <w:jc w:val="center"/>
             </w:pPr>
             <w:r>
-              <w:t>16,66</w:t>
+              <w:t>1</w:t>
+            </w:r>
+            <w:r>
+              <w:t>3,1</w:t>
             </w:r>
           </w:p>
         </w:tc>
@@ -1873,7 +1879,7 @@
               <w:jc w:val="center"/>
             </w:pPr>
             <w:r>
-              <w:t>336</w:t>
+              <w:t>140</w:t>
             </w:r>
           </w:p>
         </w:tc>
@@ -1894,7 +1900,7 @@
               <w:jc w:val="left"/>
             </w:pPr>
             <w:r>
-              <w:t>5600</w:t>
+              <w:t>1834</w:t>
             </w:r>
           </w:p>
         </w:tc>
@@ -1971,7 +1977,7 @@
               <w:jc w:val="center"/>
             </w:pPr>
             <w:r>
-              <w:t>2400</w:t>
+              <w:t>1800</w:t>
             </w:r>
           </w:p>
         </w:tc>
@@ -1992,10 +1998,10 @@
               <w:jc w:val="center"/>
             </w:pPr>
             <w:r>
-              <w:t>14,2</w:t>
-            </w:r>
-            <w:r>
-              <w:t>8</w:t>
+              <w:t>1</w:t>
+            </w:r>
+            <w:r>
+              <w:t>0,7</w:t>
             </w:r>
           </w:p>
         </w:tc>
@@ -2016,7 +2022,7 @@
               <w:jc w:val="center"/>
             </w:pPr>
             <w:r>
-              <w:t>84</w:t>
+              <w:t>50</w:t>
             </w:r>
           </w:p>
         </w:tc>
@@ -2037,7 +2043,7 @@
               <w:jc w:val="left"/>
             </w:pPr>
             <w:r>
-              <w:t>1199,52</w:t>
+              <w:t>535</w:t>
             </w:r>
           </w:p>
         </w:tc>
@@ -2103,7 +2109,7 @@
               <w:jc w:val="center"/>
             </w:pPr>
             <w:r>
-              <w:t>2400</w:t>
+              <w:t>1800</w:t>
             </w:r>
           </w:p>
         </w:tc>
@@ -2124,7 +2130,7 @@
               <w:jc w:val="center"/>
             </w:pPr>
             <w:r>
-              <w:t>14,28</w:t>
+              <w:t>10,7</w:t>
             </w:r>
           </w:p>
         </w:tc>
@@ -2145,7 +2151,7 @@
               <w:jc w:val="center"/>
             </w:pPr>
             <w:r>
-              <w:t>84</w:t>
+              <w:t>50</w:t>
             </w:r>
           </w:p>
         </w:tc>
@@ -2166,7 +2172,7 @@
               <w:jc w:val="left"/>
             </w:pPr>
             <w:r>
-              <w:t>1199,52</w:t>
+              <w:t>535</w:t>
             </w:r>
           </w:p>
         </w:tc>
@@ -2264,7 +2270,7 @@
               <w:jc w:val="left"/>
             </w:pPr>
             <w:r>
-              <w:t>16399,04</w:t>
+              <w:t>4906</w:t>
             </w:r>
           </w:p>
         </w:tc>
@@ -2361,10 +2367,9 @@
             <w:pPr>
               <w:spacing w:line="259" w:lineRule="auto"/>
               <w:ind w:right="100"/>
-              <w:jc w:val="center"/>
-            </w:pPr>
-            <w:r>
-              <w:t>4099,76</w:t>
+            </w:pPr>
+            <w:r>
+              <w:t>1226</w:t>
             </w:r>
           </w:p>
         </w:tc>
@@ -2462,10 +2467,7 @@
               <w:jc w:val="left"/>
             </w:pPr>
             <w:r>
-              <w:t>20498,</w:t>
-            </w:r>
-            <w:r>
-              <w:t>8</w:t>
+              <w:t>6132</w:t>
             </w:r>
           </w:p>
         </w:tc>
@@ -2663,7 +2665,7 @@
               <w:rPr>
                 <w:szCs w:val="28"/>
               </w:rPr>
-              <w:t>20498,8</w:t>
+              <w:t>6132</w:t>
             </w:r>
           </w:p>
         </w:tc>
@@ -2811,10 +2813,10 @@
                 <w:lang w:eastAsia="ru-RU"/>
               </w:rPr>
               <w:object w:dxaOrig="1500" w:dyaOrig="740">
-                <v:shape id="_x0000_i1042" type="#_x0000_t75" style="width:75.75pt;height:37.4pt" o:ole="">
+                <v:shape id="_x0000_i1026" type="#_x0000_t75" style="width:75.75pt;height:37.4pt" o:ole="">
                   <v:imagedata r:id="rId7" o:title=""/>
                 </v:shape>
-                <o:OLEObject Type="Embed" ProgID="Equation.3" ShapeID="_x0000_i1042" DrawAspect="Content" ObjectID="_1711483249" r:id="rId8"/>
+                <o:OLEObject Type="Embed" ProgID="Equation.3" ShapeID="_x0000_i1026" DrawAspect="Content" ObjectID="_1711787305" r:id="rId8"/>
               </w:object>
             </w:r>
             <w:r>
@@ -2985,7 +2987,7 @@
                         <w:rFonts w:ascii="Cambria Math" w:hAnsi="Cambria Math"/>
                         <w:szCs w:val="28"/>
                       </w:rPr>
-                      <m:t>20498,8</m:t>
+                      <m:t>6132</m:t>
                     </m:r>
                     <m:r>
                       <m:rPr>
@@ -3028,7 +3030,7 @@
               <w:rPr>
                 <w:szCs w:val="28"/>
               </w:rPr>
-              <w:t>2049,88</w:t>
+              <w:t>613</w:t>
             </w:r>
           </w:p>
         </w:tc>
@@ -3077,10 +3079,10 @@
                 <w:lang w:eastAsia="ru-RU"/>
               </w:rPr>
               <w:object w:dxaOrig="2160" w:dyaOrig="660">
-                <v:shape id="_x0000_i1043" type="#_x0000_t75" style="width:108.45pt;height:33.65pt" o:ole="">
+                <v:shape id="_x0000_i1027" type="#_x0000_t75" style="width:108.45pt;height:33.65pt" o:ole="">
                   <v:imagedata r:id="rId9" o:title=""/>
                 </v:shape>
-                <o:OLEObject Type="Embed" ProgID="Equation.3" ShapeID="_x0000_i1043" DrawAspect="Content" ObjectID="_1711483250" r:id="rId10"/>
+                <o:OLEObject Type="Embed" ProgID="Equation.3" ShapeID="_x0000_i1027" DrawAspect="Content" ObjectID="_1711787306" r:id="rId10"/>
               </w:object>
             </w:r>
             <w:r>
@@ -3274,7 +3276,7 @@
                             <w:rFonts w:ascii="Cambria Math" w:hAnsi="Cambria Math"/>
                             <w:szCs w:val="28"/>
                           </w:rPr>
-                          <m:t>20498,8</m:t>
+                          <m:t>6132</m:t>
                         </m:r>
                         <m:r>
                           <w:rPr>
@@ -3292,7 +3294,7 @@
                             <w:rFonts w:ascii="Cambria Math" w:hAnsi="Cambria Math"/>
                             <w:szCs w:val="28"/>
                           </w:rPr>
-                          <m:t>2049,88</m:t>
+                          <m:t>613</m:t>
                         </m:r>
                       </m:e>
                     </m:d>
@@ -3341,7 +3343,7 @@
               <w:rPr>
                 <w:szCs w:val="28"/>
               </w:rPr>
-              <w:t>7801,84</w:t>
+              <w:t>2333</w:t>
             </w:r>
           </w:p>
         </w:tc>
@@ -3677,7 +3679,7 @@
                         <w:rFonts w:ascii="Cambria Math" w:hAnsi="Cambria Math"/>
                         <w:szCs w:val="28"/>
                       </w:rPr>
-                      <m:t>20498,8</m:t>
+                      <m:t>9065</m:t>
                     </m:r>
                     <m:r>
                       <w:rPr>
@@ -3717,7 +3719,7 @@
               <w:rPr>
                 <w:szCs w:val="28"/>
               </w:rPr>
-              <w:t>6149,64</w:t>
+              <w:t>2023</w:t>
             </w:r>
           </w:p>
         </w:tc>
@@ -4044,7 +4046,7 @@
                     <w:rFonts w:ascii="Cambria Math" w:hAnsi="Cambria Math"/>
                     <w:szCs w:val="28"/>
                   </w:rPr>
-                  <m:t>20498,8</m:t>
+                  <m:t>6132</m:t>
                 </m:r>
                 <m:r>
                   <w:rPr>
@@ -4061,7 +4063,7 @@
                     <w:rFonts w:ascii="Cambria Math" w:hAnsi="Cambria Math"/>
                     <w:szCs w:val="28"/>
                   </w:rPr>
-                  <m:t>2049,88</m:t>
+                  <m:t>613</m:t>
                 </m:r>
                 <m:r>
                   <w:rPr>
@@ -4078,7 +4080,7 @@
                     <w:rFonts w:ascii="Cambria Math" w:hAnsi="Cambria Math"/>
                     <w:szCs w:val="28"/>
                   </w:rPr>
-                  <m:t>7801,84</m:t>
+                  <m:t>2333</m:t>
                 </m:r>
                 <m:r>
                   <w:rPr>
@@ -4095,7 +4097,7 @@
                     <w:rFonts w:ascii="Cambria Math" w:hAnsi="Cambria Math"/>
                     <w:szCs w:val="28"/>
                   </w:rPr>
-                  <m:t>6149,64</m:t>
+                  <m:t>2023</m:t>
                 </m:r>
               </m:oMath>
             </m:oMathPara>
@@ -4115,12 +4117,13 @@
               <w:rPr>
                 <w:szCs w:val="28"/>
               </w:rPr>
-              <w:t>36500,16</w:t>
+              <w:t>11101</w:t>
             </w:r>
           </w:p>
         </w:tc>
       </w:tr>
     </w:tbl>
+    <w:p/>
     <w:p/>
     <w:p/>
     <w:p/>
@@ -4521,7 +4524,7 @@
                         <w:rFonts w:ascii="Cambria Math" w:hAnsi="Cambria Math"/>
                         <w:szCs w:val="28"/>
                       </w:rPr>
-                      <m:t>36500,16</m:t>
+                      <m:t>11101</m:t>
                     </m:r>
                     <m:r>
                       <w:rPr>
@@ -4561,7 +4564,7 @@
               <w:rPr>
                 <w:szCs w:val="28"/>
               </w:rPr>
-              <w:t>9125,04</w:t>
+              <w:t>2775</w:t>
             </w:r>
           </w:p>
         </w:tc>
@@ -4773,7 +4776,7 @@
                     <w:rFonts w:ascii="Cambria Math" w:hAnsi="Cambria Math"/>
                     <w:szCs w:val="28"/>
                   </w:rPr>
-                  <m:t>36500,16</m:t>
+                  <m:t>11101</m:t>
                 </m:r>
                 <m:r>
                   <w:rPr>
@@ -4790,7 +4793,7 @@
                     <w:rFonts w:ascii="Cambria Math" w:hAnsi="Cambria Math"/>
                     <w:szCs w:val="28"/>
                   </w:rPr>
-                  <m:t>9125,04</m:t>
+                  <m:t>2775</m:t>
                 </m:r>
               </m:oMath>
             </m:oMathPara>
@@ -4810,7 +4813,15 @@
               <w:rPr>
                 <w:szCs w:val="28"/>
               </w:rPr>
-              <w:t>45625,2</w:t>
+              <w:t>13</w:t>
+            </w:r>
+            <w:bookmarkStart w:id="2" w:name="_GoBack"/>
+            <w:bookmarkEnd w:id="2"/>
+            <w:r>
+              <w:rPr>
+                <w:szCs w:val="28"/>
+              </w:rPr>
+              <w:t>876</w:t>
             </w:r>
           </w:p>
         </w:tc>
@@ -4879,49 +4890,31 @@
         <w:rPr>
           <w:lang w:eastAsia="zh-CN"/>
         </w:rPr>
-        <w:t xml:space="preserve">Для организации-разработчика </w:t>
+        <w:t>Для организации-разработчика экономическим эффектом является</w:t>
       </w:r>
       <w:r>
         <w:rPr>
           <w:lang w:eastAsia="zh-CN"/>
         </w:rPr>
-        <w:t>экономическим эффектом является</w:t>
+        <w:t xml:space="preserve"> </w:t>
       </w:r>
       <w:r>
         <w:rPr>
           <w:lang w:eastAsia="zh-CN"/>
         </w:rPr>
+        <w:t>прирост чистой прибыли, полученной от разработки и реализации программного</w:t>
+      </w:r>
+      <w:r>
+        <w:rPr>
+          <w:lang w:eastAsia="zh-CN"/>
+        </w:rPr>
         <w:t xml:space="preserve"> </w:t>
       </w:r>
       <w:r>
         <w:rPr>
           <w:lang w:eastAsia="zh-CN"/>
         </w:rPr>
-        <w:t>прирост чистой прибыли, полученной от разра</w:t>
-      </w:r>
-      <w:r>
-        <w:rPr>
-          <w:lang w:eastAsia="zh-CN"/>
-        </w:rPr>
-        <w:t>ботки и реализации программного</w:t>
-      </w:r>
-      <w:r>
-        <w:rPr>
-          <w:lang w:eastAsia="zh-CN"/>
-        </w:rPr>
-        <w:t xml:space="preserve"> </w:t>
-      </w:r>
-      <w:r>
-        <w:rPr>
-          <w:lang w:eastAsia="zh-CN"/>
-        </w:rPr>
-        <w:t>средства заказчику</w:t>
-      </w:r>
-      <w:r>
-        <w:rPr>
-          <w:lang w:eastAsia="zh-CN"/>
-        </w:rPr>
-        <w:t>.</w:t>
+        <w:t>средства заказчику.</w:t>
       </w:r>
     </w:p>
     <w:p>
@@ -4936,31 +4929,7 @@
         <w:rPr>
           <w:lang w:eastAsia="zh-CN"/>
         </w:rPr>
-        <w:t xml:space="preserve">Прибыль программного средства, </w:t>
-      </w:r>
-      <w:r>
-        <w:rPr>
-          <w:lang w:eastAsia="zh-CN"/>
-        </w:rPr>
-        <w:t>реал</w:t>
-      </w:r>
-      <w:r>
-        <w:rPr>
-          <w:lang w:eastAsia="zh-CN"/>
-        </w:rPr>
-        <w:t>изованного организацией-разра</w:t>
-      </w:r>
-      <w:r>
-        <w:rPr>
-          <w:lang w:eastAsia="zh-CN"/>
-        </w:rPr>
-        <w:t>ботчиком по отпускной цене, сформированной на основе затрат на разработку</w:t>
-      </w:r>
-      <w:r>
-        <w:rPr>
-          <w:lang w:eastAsia="zh-CN"/>
-        </w:rPr>
-        <w:t>, рассчитывается по следующей формуле</w:t>
+        <w:t>Прибыль программного средства, реализованного организацией-разработчиком по отпускной цене, сформированной на основе затрат на разработку, рассчитывается по следующей формуле</w:t>
       </w:r>
       <w:r>
         <w:rPr>
@@ -5296,19 +5265,7 @@
         <w:rPr>
           <w:lang w:eastAsia="zh-CN"/>
         </w:rPr>
-        <w:t xml:space="preserve"> Консалтинг</w:t>
-      </w:r>
-      <w:r>
-        <w:rPr>
-          <w:lang w:eastAsia="zh-CN"/>
-        </w:rPr>
-        <w:t>»</w:t>
-      </w:r>
-      <w:r>
-        <w:rPr>
-          <w:lang w:eastAsia="zh-CN"/>
-        </w:rPr>
-        <w:t xml:space="preserve"> является резидентом Парка высоких технологий, то оно освобождается от налога на прибыль. </w:t>
+        <w:t xml:space="preserve"> Консалтинг» является резидентом Парка высоких технологий, то оно освобождается от налога на прибыль. </w:t>
       </w:r>
       <w:r>
         <w:t>Подставляя соответствующие значения, получим</w:t>
@@ -5414,7 +5371,7 @@
                     <w:rFonts w:ascii="Cambria Math" w:hAnsi="Cambria Math"/>
                     <w:szCs w:val="28"/>
                   </w:rPr>
-                  <m:t>9125,04</m:t>
+                  <m:t>4103</m:t>
                 </m:r>
                 <m:r>
                   <m:rPr>
@@ -5430,7 +5387,7 @@
                   <m:dPr>
                     <m:ctrlPr>
                       <w:rPr>
-                        <w:rFonts w:ascii="Cambria Math"/>
+                        <w:rFonts w:ascii="Cambria Math" w:hAnsi="Cambria Math"/>
                         <w:szCs w:val="28"/>
                       </w:rPr>
                     </m:ctrlPr>
@@ -5504,7 +5461,7 @@
                     <w:rFonts w:ascii="Cambria Math" w:hAnsi="Cambria Math"/>
                     <w:szCs w:val="28"/>
                   </w:rPr>
-                  <m:t>9125,04</m:t>
+                  <m:t>4103</m:t>
                 </m:r>
                 <m:r>
                   <m:rPr>
@@ -6182,14 +6139,7 @@
                         <w:rFonts w:ascii="Cambria Math" w:hAnsi="Cambria Math"/>
                         <w:szCs w:val="28"/>
                       </w:rPr>
-                      <m:t>т.</m:t>
-                    </m:r>
-                    <m:r>
-                      <w:rPr>
-                        <w:rFonts w:ascii="Cambria Math" w:hAnsi="Cambria Math"/>
-                        <w:szCs w:val="28"/>
-                      </w:rPr>
-                      <m:t>р</m:t>
+                      <m:t>т.р</m:t>
                     </m:r>
                   </m:sub>
                 </m:sSub>
@@ -6880,14 +6830,7 @@
                     <w:rFonts w:ascii="Cambria Math" w:hAnsi="Cambria Math"/>
                     <w:lang w:val="en-US"/>
                   </w:rPr>
-                  <m:t>=</m:t>
-                </m:r>
-                <m:r>
-                  <w:rPr>
-                    <w:rFonts w:ascii="Cambria Math" w:hAnsi="Cambria Math"/>
-                    <w:lang w:val="en-US"/>
-                  </w:rPr>
-                  <m:t>(</m:t>
+                  <m:t>=(</m:t>
                 </m:r>
                 <m:sSub>
                   <m:sSubPr>
@@ -7187,21 +7130,14 @@
                   <w:rFonts w:ascii="Cambria Math" w:hAnsi="Cambria Math"/>
                   <w:szCs w:val="28"/>
                 </w:rPr>
-                <m:t>160</m:t>
+                <m:t>160-12</m:t>
               </m:r>
               <m:r>
                 <w:rPr>
                   <w:rFonts w:ascii="Cambria Math" w:hAnsi="Cambria Math"/>
                   <w:szCs w:val="28"/>
                 </w:rPr>
-                <m:t>-</m:t>
-              </m:r>
-              <m:r>
-                <w:rPr>
-                  <w:rFonts w:ascii="Cambria Math" w:hAnsi="Cambria Math"/>
-                  <w:szCs w:val="28"/>
-                </w:rPr>
-                <m:t>140</m:t>
+                <m:t>0</m:t>
               </m:r>
             </m:e>
           </m:d>
@@ -7210,35 +7146,7 @@
               <w:rFonts w:ascii="Cambria Math" w:hAnsi="Cambria Math"/>
               <w:szCs w:val="28"/>
             </w:rPr>
-            <m:t>∙</m:t>
-          </m:r>
-          <m:r>
-            <w:rPr>
-              <w:rFonts w:ascii="Cambria Math" w:hAnsi="Cambria Math"/>
-              <w:szCs w:val="28"/>
-            </w:rPr>
-            <m:t>6</m:t>
-          </m:r>
-          <m:r>
-            <w:rPr>
-              <w:rFonts w:ascii="Cambria Math" w:hAnsi="Cambria Math"/>
-              <w:szCs w:val="28"/>
-            </w:rPr>
-            <m:t>∙</m:t>
-          </m:r>
-          <m:r>
-            <w:rPr>
-              <w:rFonts w:ascii="Cambria Math" w:hAnsi="Cambria Math"/>
-              <w:szCs w:val="28"/>
-            </w:rPr>
-            <m:t>4</m:t>
-          </m:r>
-          <m:r>
-            <w:rPr>
-              <w:rFonts w:ascii="Cambria Math" w:hAnsi="Cambria Math"/>
-              <w:szCs w:val="28"/>
-            </w:rPr>
-            <m:t>∙</m:t>
+            <m:t>∙6∙4∙</m:t>
           </m:r>
           <m:d>
             <m:dPr>
@@ -7352,28 +7260,14 @@
               <w:rFonts w:ascii="Cambria Math" w:hAnsi="Cambria Math"/>
               <w:szCs w:val="28"/>
             </w:rPr>
-            <m:t>=1</m:t>
+            <m:t>=21</m:t>
           </m:r>
           <m:r>
             <w:rPr>
               <w:rFonts w:ascii="Cambria Math" w:hAnsi="Cambria Math"/>
               <w:szCs w:val="28"/>
             </w:rPr>
-            <m:t>066,32</m:t>
-          </m:r>
-          <m:r>
-            <w:rPr>
-              <w:rFonts w:ascii="Cambria Math" w:hAnsi="Cambria Math"/>
-              <w:szCs w:val="28"/>
-            </w:rPr>
-            <m:t xml:space="preserve"> р</m:t>
-          </m:r>
-          <m:r>
-            <w:rPr>
-              <w:rFonts w:ascii="Cambria Math" w:hAnsi="Cambria Math"/>
-              <w:szCs w:val="28"/>
-            </w:rPr>
-            <m:t>.</m:t>
+            <m:t>32 р.</m:t>
           </m:r>
         </m:oMath>
       </m:oMathPara>
@@ -7406,10 +7300,7 @@
         </w:rPr>
       </w:pPr>
       <w:r>
-        <w:t>По формуле 4.11</w:t>
-      </w:r>
-      <w:r>
-        <w:t xml:space="preserve"> высчитывается экономия на заработной плате и начислениях на заработную плату </w:t>
+        <w:t xml:space="preserve">По формуле 4.11 высчитывается экономия на заработной плате и начислениях на заработную плату </w:t>
       </w:r>
       <w:r>
         <w:rPr>
@@ -7441,23 +7332,7 @@
           <w:szCs w:val="28"/>
           <w:lang w:eastAsia="ru-RU"/>
         </w:rPr>
-        <w:t xml:space="preserve"> </w:t>
-      </w:r>
-      <w:r>
-        <w:rPr>
-          <w:rFonts w:eastAsia="Times New Roman"/>
-          <w:szCs w:val="28"/>
-          <w:lang w:eastAsia="ru-RU"/>
-        </w:rPr>
-        <w:t>в результате составит</w:t>
-      </w:r>
-      <w:r>
-        <w:rPr>
-          <w:rFonts w:eastAsia="Times New Roman"/>
-          <w:szCs w:val="28"/>
-          <w:lang w:eastAsia="ru-RU"/>
-        </w:rPr>
-        <w:t>:</w:t>
+        <w:t xml:space="preserve"> в результате составит:</w:t>
       </w:r>
     </w:p>
     <w:p>
@@ -7537,14 +7412,7 @@
               <w:rFonts w:ascii="Cambria Math" w:hAnsi="Cambria Math"/>
               <w:szCs w:val="28"/>
             </w:rPr>
-            <m:t>=1·1· 10</m:t>
-          </m:r>
-          <m:r>
-            <w:rPr>
-              <w:rFonts w:ascii="Cambria Math" w:hAnsi="Cambria Math"/>
-              <w:szCs w:val="28"/>
-            </w:rPr>
-            <m:t>00∙</m:t>
+            <m:t>=1·1· 1000∙</m:t>
           </m:r>
           <m:d>
             <m:dPr>
@@ -7649,43 +7517,487 @@
               <w:rFonts w:ascii="Cambria Math" w:hAnsi="Cambria Math"/>
               <w:szCs w:val="28"/>
             </w:rPr>
-            <m:t xml:space="preserve">= </m:t>
+            <m:t>= 1480</m:t>
           </m:r>
           <m:r>
             <w:rPr>
               <w:rFonts w:ascii="Cambria Math" w:hAnsi="Cambria Math"/>
               <w:szCs w:val="28"/>
             </w:rPr>
-            <m:t>1480,6</m:t>
+            <m:t xml:space="preserve"> руб.</m:t>
+          </m:r>
+        </m:oMath>
+      </m:oMathPara>
+    </w:p>
+    <w:p>
+      <w:pPr>
+        <w:tabs>
+          <w:tab w:val="left" w:pos="993"/>
+        </w:tabs>
+        <w:spacing w:line="20" w:lineRule="atLeast"/>
+        <w:rPr>
+          <w:szCs w:val="28"/>
+        </w:rPr>
+      </w:pPr>
+    </w:p>
+    <w:p>
+      <w:pPr>
+        <w:tabs>
+          <w:tab w:val="center" w:pos="4536"/>
+          <w:tab w:val="right" w:pos="9355"/>
+        </w:tabs>
+        <w:spacing w:line="240" w:lineRule="auto"/>
+        <w:ind w:firstLine="709"/>
+      </w:pPr>
+      <w:r>
+        <w:t>По формуле 4.10 высчитывается экономия на материальных ресурсах, однако в нашем случае им можно пренебречь, т.к. внедрение программного средства организацией-заказчиком не позволит ему экономить денежные средства на материальных ресурсах.</w:t>
+      </w:r>
+    </w:p>
+    <w:p>
+      <w:pPr>
+        <w:spacing w:line="20" w:lineRule="atLeast"/>
+        <w:ind w:firstLine="708"/>
+        <w:rPr>
+          <w:szCs w:val="28"/>
+        </w:rPr>
+      </w:pPr>
+      <w:r>
+        <w:rPr>
+          <w:rFonts w:eastAsia="Times New Roman"/>
+          <w:szCs w:val="24"/>
+          <w:lang w:eastAsia="ru-RU"/>
+        </w:rPr>
+        <w:t>Прирост чистой прибыли, полученной за счёт экономии на текущих затратах предприятия высчитывается по формуле 4.12 и составит:</w:t>
+      </w:r>
+    </w:p>
+    <w:p>
+      <w:pPr>
+        <w:spacing w:line="20" w:lineRule="atLeast"/>
+        <w:ind w:firstLine="708"/>
+        <w:rPr>
+          <w:szCs w:val="28"/>
+        </w:rPr>
+      </w:pPr>
+    </w:p>
+    <w:p>
+      <w:pPr>
+        <w:spacing w:line="20" w:lineRule="atLeast"/>
+        <w:ind w:left="284" w:firstLine="708"/>
+        <w:rPr>
+          <w:szCs w:val="28"/>
+        </w:rPr>
+      </w:pPr>
+      <m:oMathPara>
+        <m:oMath>
+          <m:sSub>
+            <m:sSubPr>
+              <m:ctrlPr>
+                <w:rPr>
+                  <w:rFonts w:ascii="Cambria Math" w:hAnsi="Cambria Math"/>
+                  <w:i/>
+                  <w:szCs w:val="28"/>
+                </w:rPr>
+              </m:ctrlPr>
+            </m:sSubPr>
+            <m:e>
+              <m:r>
+                <w:rPr>
+                  <w:rFonts w:ascii="Cambria Math" w:hAnsi="Cambria Math"/>
+                  <w:szCs w:val="28"/>
+                </w:rPr>
+                <m:t>∆П</m:t>
+              </m:r>
+            </m:e>
+            <m:sub>
+              <m:r>
+                <w:rPr>
+                  <w:rFonts w:ascii="Cambria Math" w:hAnsi="Cambria Math"/>
+                  <w:szCs w:val="28"/>
+                </w:rPr>
+                <m:t>ч</m:t>
+              </m:r>
+            </m:sub>
+          </m:sSub>
+          <m:r>
+            <w:rPr>
+              <w:rFonts w:ascii="Cambria Math" w:hAnsi="Cambria Math"/>
+              <w:szCs w:val="28"/>
+            </w:rPr>
+            <m:t>=</m:t>
+          </m:r>
+          <m:d>
+            <m:dPr>
+              <m:ctrlPr>
+                <w:rPr>
+                  <w:rFonts w:ascii="Cambria Math" w:hAnsi="Cambria Math"/>
+                  <w:i/>
+                  <w:szCs w:val="28"/>
+                </w:rPr>
+              </m:ctrlPr>
+            </m:dPr>
+            <m:e>
+              <m:r>
+                <w:rPr>
+                  <w:rFonts w:ascii="Cambria Math" w:hAnsi="Cambria Math"/>
+                  <w:szCs w:val="28"/>
+                </w:rPr>
+                <m:t>2132</m:t>
+              </m:r>
+              <m:r>
+                <w:rPr>
+                  <w:rFonts w:ascii="Cambria Math" w:hAnsi="Cambria Math"/>
+                  <w:szCs w:val="28"/>
+                </w:rPr>
+                <m:t>+1480</m:t>
+              </m:r>
+              <m:r>
+                <w:rPr>
+                  <w:rFonts w:ascii="Cambria Math" w:hAnsi="Cambria Math"/>
+                  <w:szCs w:val="28"/>
+                </w:rPr>
+                <m:t>- 110</m:t>
+              </m:r>
+            </m:e>
+          </m:d>
+          <m:d>
+            <m:dPr>
+              <m:ctrlPr>
+                <w:rPr>
+                  <w:rFonts w:ascii="Cambria Math" w:hAnsi="Cambria Math"/>
+                  <w:i/>
+                  <w:szCs w:val="28"/>
+                </w:rPr>
+              </m:ctrlPr>
+            </m:dPr>
+            <m:e>
+              <m:r>
+                <w:rPr>
+                  <w:rFonts w:ascii="Cambria Math" w:hAnsi="Cambria Math"/>
+                  <w:szCs w:val="28"/>
+                </w:rPr>
+                <m:t>1-</m:t>
+              </m:r>
+              <m:f>
+                <m:fPr>
+                  <m:ctrlPr>
+                    <w:rPr>
+                      <w:rFonts w:ascii="Cambria Math" w:hAnsi="Cambria Math"/>
+                      <w:i/>
+                      <w:szCs w:val="28"/>
+                    </w:rPr>
+                  </m:ctrlPr>
+                </m:fPr>
+                <m:num>
+                  <m:r>
+                    <w:rPr>
+                      <w:rFonts w:ascii="Cambria Math" w:hAnsi="Cambria Math"/>
+                      <w:szCs w:val="28"/>
+                    </w:rPr>
+                    <m:t>18</m:t>
+                  </m:r>
+                </m:num>
+                <m:den>
+                  <m:r>
+                    <w:rPr>
+                      <w:rFonts w:ascii="Cambria Math" w:hAnsi="Cambria Math"/>
+                      <w:szCs w:val="28"/>
+                    </w:rPr>
+                    <m:t>100</m:t>
+                  </m:r>
+                </m:den>
+              </m:f>
+            </m:e>
+          </m:d>
+          <m:r>
+            <w:rPr>
+              <w:rFonts w:ascii="Cambria Math" w:hAnsi="Cambria Math"/>
+              <w:szCs w:val="28"/>
+            </w:rPr>
+            <m:t>=</m:t>
           </m:r>
           <m:r>
             <w:rPr>
               <w:rFonts w:ascii="Cambria Math" w:hAnsi="Cambria Math"/>
               <w:szCs w:val="28"/>
             </w:rPr>
-            <m:t xml:space="preserve"> руб</m:t>
+            <m:t>2961</m:t>
           </m:r>
           <m:r>
             <w:rPr>
               <w:rFonts w:ascii="Cambria Math" w:hAnsi="Cambria Math"/>
               <w:szCs w:val="28"/>
             </w:rPr>
-            <m:t>.</m:t>
+            <m:t xml:space="preserve"> руб.</m:t>
           </m:r>
         </m:oMath>
       </m:oMathPara>
     </w:p>
     <w:p>
       <w:pPr>
-        <w:tabs>
-          <w:tab w:val="left" w:pos="993"/>
-        </w:tabs>
         <w:spacing w:line="20" w:lineRule="atLeast"/>
+        <w:ind w:left="284" w:firstLine="708"/>
         <w:rPr>
           <w:szCs w:val="28"/>
         </w:rPr>
       </w:pPr>
     </w:p>
+    <w:p>
+      <w:pPr>
+        <w:pStyle w:val="1"/>
+        <w:numPr>
+          <w:ilvl w:val="1"/>
+          <w:numId w:val="1"/>
+        </w:numPr>
+        <w:spacing w:before="0" w:after="0"/>
+        <w:ind w:left="1134" w:hanging="425"/>
+        <w:jc w:val="both"/>
+        <w:rPr>
+          <w:rFonts w:cs="Times New Roman"/>
+          <w:caps w:val="0"/>
+          <w:szCs w:val="28"/>
+        </w:rPr>
+      </w:pPr>
+      <w:r>
+        <w:rPr>
+          <w:rFonts w:cs="Times New Roman"/>
+          <w:caps w:val="0"/>
+          <w:szCs w:val="28"/>
+        </w:rPr>
+        <w:t xml:space="preserve">Расчет </w:t>
+      </w:r>
+      <w:r>
+        <w:rPr>
+          <w:rFonts w:cs="Times New Roman"/>
+          <w:caps w:val="0"/>
+          <w:szCs w:val="28"/>
+        </w:rPr>
+        <w:t>показателей экономической эффективности разработки и использования программного средства</w:t>
+      </w:r>
+    </w:p>
+    <w:p>
+      <w:pPr>
+        <w:rPr>
+          <w:lang w:eastAsia="zh-CN"/>
+        </w:rPr>
+      </w:pPr>
+    </w:p>
+    <w:p>
+      <w:pPr>
+        <w:rPr>
+          <w:lang w:eastAsia="zh-CN"/>
+        </w:rPr>
+      </w:pPr>
+      <w:r>
+        <w:rPr>
+          <w:lang w:eastAsia="zh-CN"/>
+        </w:rPr>
+        <w:tab/>
+        <w:t>Для организации-разработчика программного средства оценка экономической эффективности разработки осуществляется с помощью расчета простой нормы прибыли (рентабельности инвестиций (затрат) на разработку программного средства) по формуле 4.13</w:t>
+      </w:r>
+      <w:r>
+        <w:rPr>
+          <w:lang w:eastAsia="zh-CN"/>
+        </w:rPr>
+        <w:t>:</w:t>
+      </w:r>
+    </w:p>
+    <w:p>
+      <w:pPr>
+        <w:rPr>
+          <w:lang w:eastAsia="zh-CN"/>
+        </w:rPr>
+      </w:pPr>
+    </w:p>
+    <w:tbl>
+      <w:tblPr>
+        <w:tblStyle w:val="a7"/>
+        <w:tblW w:w="5157" w:type="pct"/>
+        <w:jc w:val="center"/>
+        <w:tblLook w:val="04A0" w:firstRow="1" w:lastRow="0" w:firstColumn="1" w:lastColumn="0" w:noHBand="0" w:noVBand="1"/>
+      </w:tblPr>
+      <w:tblGrid>
+        <w:gridCol w:w="8756"/>
+        <w:gridCol w:w="893"/>
+      </w:tblGrid>
+      <w:tr>
+        <w:trPr>
+          <w:jc w:val="center"/>
+        </w:trPr>
+        <w:tc>
+          <w:tcPr>
+            <w:tcW w:w="4559" w:type="pct"/>
+            <w:tcBorders>
+              <w:top w:val="nil"/>
+              <w:left w:val="nil"/>
+              <w:bottom w:val="nil"/>
+              <w:right w:val="nil"/>
+            </w:tcBorders>
+          </w:tcPr>
+          <w:p>
+            <w:pPr>
+              <w:tabs>
+                <w:tab w:val="center" w:pos="4536"/>
+                <w:tab w:val="right" w:pos="9355"/>
+              </w:tabs>
+              <w:ind w:left="851" w:firstLine="709"/>
+              <w:rPr>
+                <w:i/>
+              </w:rPr>
+            </w:pPr>
+            <m:oMathPara>
+              <m:oMath>
+                <m:sSub>
+                  <m:sSubPr>
+                    <m:ctrlPr>
+                      <w:rPr>
+                        <w:rFonts w:ascii="Cambria Math" w:hAnsi="Cambria Math"/>
+                        <w:i/>
+                      </w:rPr>
+                    </m:ctrlPr>
+                  </m:sSubPr>
+                  <m:e>
+                    <m:r>
+                      <w:rPr>
+                        <w:rFonts w:ascii="Cambria Math" w:hAnsi="Cambria Math"/>
+                      </w:rPr>
+                      <m:t>Р</m:t>
+                    </m:r>
+                  </m:e>
+                  <m:sub>
+                    <m:r>
+                      <w:rPr>
+                        <w:rFonts w:ascii="Cambria Math" w:hAnsi="Cambria Math"/>
+                      </w:rPr>
+                      <m:t>и</m:t>
+                    </m:r>
+                  </m:sub>
+                </m:sSub>
+                <m:r>
+                  <w:rPr>
+                    <w:rFonts w:ascii="Cambria Math" w:hAnsi="Cambria Math"/>
+                    <w:lang w:val="en-US"/>
+                  </w:rPr>
+                  <m:t>=</m:t>
+                </m:r>
+                <m:f>
+                  <m:fPr>
+                    <m:ctrlPr>
+                      <w:rPr>
+                        <w:rFonts w:ascii="Cambria Math" w:hAnsi="Cambria Math"/>
+                        <w:i/>
+                        <w:lang w:val="en-US"/>
+                      </w:rPr>
+                    </m:ctrlPr>
+                  </m:fPr>
+                  <m:num>
+                    <m:r>
+                      <m:rPr>
+                        <m:sty m:val="p"/>
+                      </m:rPr>
+                      <w:rPr>
+                        <w:rFonts w:ascii="Cambria Math" w:hAnsi="Cambria Math"/>
+                        <w:szCs w:val="28"/>
+                      </w:rPr>
+                      <m:t>∆</m:t>
+                    </m:r>
+                    <m:sSub>
+                      <m:sSubPr>
+                        <m:ctrlPr>
+                          <w:rPr>
+                            <w:rFonts w:ascii="Cambria Math" w:hAnsi="Cambria Math"/>
+                            <w:szCs w:val="28"/>
+                          </w:rPr>
+                        </m:ctrlPr>
+                      </m:sSubPr>
+                      <m:e>
+                        <m:r>
+                          <w:rPr>
+                            <w:rFonts w:ascii="Cambria Math" w:hAnsi="Cambria Math"/>
+                            <w:szCs w:val="28"/>
+                          </w:rPr>
+                          <m:t>П</m:t>
+                        </m:r>
+                      </m:e>
+                      <m:sub>
+                        <m:r>
+                          <w:rPr>
+                            <w:rFonts w:ascii="Cambria Math" w:hAnsi="Cambria Math"/>
+                            <w:szCs w:val="28"/>
+                          </w:rPr>
+                          <m:t>ч</m:t>
+                        </m:r>
+                      </m:sub>
+                    </m:sSub>
+                  </m:num>
+                  <m:den>
+                    <m:sSub>
+                      <m:sSubPr>
+                        <m:ctrlPr>
+                          <w:rPr>
+                            <w:rFonts w:ascii="Cambria Math" w:hAnsi="Cambria Math"/>
+                            <w:i/>
+                            <w:lang w:val="en-US"/>
+                          </w:rPr>
+                        </m:ctrlPr>
+                      </m:sSubPr>
+                      <m:e>
+                        <m:r>
+                          <w:rPr>
+                            <w:rFonts w:ascii="Cambria Math" w:hAnsi="Cambria Math"/>
+                            <w:lang w:val="en-US"/>
+                          </w:rPr>
+                          <m:t>З</m:t>
+                        </m:r>
+                      </m:e>
+                      <m:sub>
+                        <m:r>
+                          <w:rPr>
+                            <w:rFonts w:ascii="Cambria Math" w:hAnsi="Cambria Math"/>
+                            <w:lang w:val="en-US"/>
+                          </w:rPr>
+                          <m:t>р</m:t>
+                        </m:r>
+                      </m:sub>
+                    </m:sSub>
+                  </m:den>
+                </m:f>
+                <m:r>
+                  <w:rPr>
+                    <w:rFonts w:ascii="Cambria Math" w:hAnsi="Cambria Math"/>
+                    <w:lang w:val="en-US"/>
+                  </w:rPr>
+                  <m:t>∙100%</m:t>
+                </m:r>
+              </m:oMath>
+            </m:oMathPara>
+          </w:p>
+        </w:tc>
+        <w:tc>
+          <w:tcPr>
+            <w:tcW w:w="441" w:type="pct"/>
+            <w:tcBorders>
+              <w:top w:val="nil"/>
+              <w:left w:val="nil"/>
+              <w:bottom w:val="nil"/>
+              <w:right w:val="nil"/>
+            </w:tcBorders>
+            <w:vAlign w:val="center"/>
+          </w:tcPr>
+          <w:p>
+            <w:pPr>
+              <w:tabs>
+                <w:tab w:val="center" w:pos="4536"/>
+                <w:tab w:val="right" w:pos="9355"/>
+              </w:tabs>
+              <w:jc w:val="right"/>
+            </w:pPr>
+            <w:r>
+              <w:t>(4.13)</w:t>
+            </w:r>
+          </w:p>
+        </w:tc>
+      </w:tr>
+    </w:tbl>
     <w:p>
       <w:pPr>
         <w:tabs>
@@ -7695,11 +8007,3985 @@
         <w:spacing w:line="240" w:lineRule="auto"/>
         <w:ind w:firstLine="709"/>
       </w:pPr>
-      <w:r>
-        <w:t>По формуле 4.10 высчитывается экономия на материальных ресурсах, однако в нашем случае им можно пренебречь, т.к. внедрение программного средства организацией-заказчиком не позволит ему экономить денежные средства на материальных ресурсах.</w:t>
-      </w:r>
-      <w:bookmarkStart w:id="2" w:name="_GoBack"/>
-      <w:bookmarkEnd w:id="2"/>
+    </w:p>
+    <w:p>
+      <w:pPr>
+        <w:tabs>
+          <w:tab w:val="center" w:pos="4536"/>
+          <w:tab w:val="right" w:pos="9355"/>
+        </w:tabs>
+        <w:spacing w:line="240" w:lineRule="auto"/>
+        <w:ind w:firstLine="709"/>
+      </w:pPr>
+      <w:r>
+        <w:t>Подставив значения в формулу, получим следующий результат</w:t>
+      </w:r>
+      <w:r>
+        <w:t>:</w:t>
+      </w:r>
+    </w:p>
+    <w:p>
+      <w:pPr>
+        <w:tabs>
+          <w:tab w:val="center" w:pos="4536"/>
+          <w:tab w:val="right" w:pos="9355"/>
+        </w:tabs>
+        <w:spacing w:line="240" w:lineRule="auto"/>
+        <w:ind w:firstLine="709"/>
+      </w:pPr>
+    </w:p>
+    <w:tbl>
+      <w:tblPr>
+        <w:tblStyle w:val="a7"/>
+        <w:tblW w:w="5157" w:type="pct"/>
+        <w:jc w:val="center"/>
+        <w:tblLook w:val="04A0" w:firstRow="1" w:lastRow="0" w:firstColumn="1" w:lastColumn="0" w:noHBand="0" w:noVBand="1"/>
+      </w:tblPr>
+      <w:tblGrid>
+        <w:gridCol w:w="8798"/>
+        <w:gridCol w:w="851"/>
+      </w:tblGrid>
+      <w:tr>
+        <w:trPr>
+          <w:jc w:val="center"/>
+        </w:trPr>
+        <w:tc>
+          <w:tcPr>
+            <w:tcW w:w="4559" w:type="pct"/>
+            <w:tcBorders>
+              <w:top w:val="nil"/>
+              <w:left w:val="nil"/>
+              <w:bottom w:val="nil"/>
+              <w:right w:val="nil"/>
+            </w:tcBorders>
+          </w:tcPr>
+          <w:p>
+            <w:pPr>
+              <w:tabs>
+                <w:tab w:val="center" w:pos="4536"/>
+                <w:tab w:val="right" w:pos="9355"/>
+              </w:tabs>
+              <w:ind w:left="851" w:firstLine="709"/>
+            </w:pPr>
+            <m:oMathPara>
+              <m:oMath>
+                <m:sSub>
+                  <m:sSubPr>
+                    <m:ctrlPr>
+                      <w:rPr>
+                        <w:rFonts w:ascii="Cambria Math" w:hAnsi="Cambria Math"/>
+                        <w:i/>
+                        <w:lang w:val="en-US"/>
+                      </w:rPr>
+                    </m:ctrlPr>
+                  </m:sSubPr>
+                  <m:e>
+                    <m:r>
+                      <w:rPr>
+                        <w:rFonts w:ascii="Cambria Math" w:hAnsi="Cambria Math"/>
+                        <w:lang w:val="en-US"/>
+                      </w:rPr>
+                      <m:t>Р</m:t>
+                    </m:r>
+                  </m:e>
+                  <m:sub>
+                    <m:r>
+                      <w:rPr>
+                        <w:rFonts w:ascii="Cambria Math" w:hAnsi="Cambria Math"/>
+                        <w:lang w:val="en-US"/>
+                      </w:rPr>
+                      <m:t>и</m:t>
+                    </m:r>
+                  </m:sub>
+                </m:sSub>
+                <m:r>
+                  <w:rPr>
+                    <w:rFonts w:ascii="Cambria Math" w:hAnsi="Cambria Math"/>
+                    <w:lang w:val="en-US"/>
+                  </w:rPr>
+                  <m:t>=</m:t>
+                </m:r>
+                <m:f>
+                  <m:fPr>
+                    <m:ctrlPr>
+                      <w:rPr>
+                        <w:rFonts w:ascii="Cambria Math" w:hAnsi="Cambria Math"/>
+                        <w:szCs w:val="28"/>
+                      </w:rPr>
+                    </m:ctrlPr>
+                  </m:fPr>
+                  <m:num>
+                    <m:r>
+                      <m:rPr>
+                        <m:sty m:val="p"/>
+                      </m:rPr>
+                      <w:rPr>
+                        <w:rFonts w:ascii="Cambria Math" w:hAnsi="Cambria Math"/>
+                        <w:szCs w:val="28"/>
+                      </w:rPr>
+                      <m:t>4103</m:t>
+                    </m:r>
+                    <m:r>
+                      <m:rPr>
+                        <m:sty m:val="p"/>
+                      </m:rPr>
+                      <w:rPr>
+                        <w:rFonts w:ascii="Cambria Math"/>
+                        <w:szCs w:val="28"/>
+                      </w:rPr>
+                      <m:t xml:space="preserve"> </m:t>
+                    </m:r>
+                  </m:num>
+                  <m:den>
+                    <m:r>
+                      <w:rPr>
+                        <w:rFonts w:ascii="Cambria Math" w:hAnsi="Cambria Math"/>
+                        <w:szCs w:val="28"/>
+                      </w:rPr>
+                      <m:t>16412</m:t>
+                    </m:r>
+                  </m:den>
+                </m:f>
+                <m:r>
+                  <w:rPr>
+                    <w:rFonts w:ascii="Cambria Math" w:hAnsi="Cambria Math"/>
+                    <w:szCs w:val="28"/>
+                  </w:rPr>
+                  <m:t>∙100%=25%</m:t>
+                </m:r>
+              </m:oMath>
+            </m:oMathPara>
+          </w:p>
+        </w:tc>
+        <w:tc>
+          <w:tcPr>
+            <w:tcW w:w="441" w:type="pct"/>
+            <w:tcBorders>
+              <w:top w:val="nil"/>
+              <w:left w:val="nil"/>
+              <w:bottom w:val="nil"/>
+              <w:right w:val="nil"/>
+            </w:tcBorders>
+            <w:vAlign w:val="center"/>
+          </w:tcPr>
+          <w:p>
+            <w:pPr>
+              <w:tabs>
+                <w:tab w:val="center" w:pos="4536"/>
+                <w:tab w:val="right" w:pos="9355"/>
+              </w:tabs>
+              <w:jc w:val="right"/>
+            </w:pPr>
+          </w:p>
+        </w:tc>
+      </w:tr>
+    </w:tbl>
+    <w:p>
+      <w:pPr>
+        <w:tabs>
+          <w:tab w:val="center" w:pos="4536"/>
+          <w:tab w:val="right" w:pos="9355"/>
+        </w:tabs>
+        <w:spacing w:line="240" w:lineRule="auto"/>
+        <w:ind w:firstLine="709"/>
+      </w:pPr>
+    </w:p>
+    <w:p>
+      <w:pPr>
+        <w:spacing w:line="20" w:lineRule="atLeast"/>
+        <w:ind w:firstLine="708"/>
+        <w:rPr>
+          <w:rFonts w:eastAsia="Times New Roman"/>
+          <w:color w:val="000000"/>
+          <w:szCs w:val="28"/>
+          <w:lang w:eastAsia="ru-RU"/>
+        </w:rPr>
+      </w:pPr>
+      <w:r>
+        <w:rPr>
+          <w:szCs w:val="28"/>
+        </w:rPr>
+        <w:t xml:space="preserve">Для расчёта показателей экономической эффективности разработки и </w:t>
+      </w:r>
+      <w:r>
+        <w:rPr>
+          <w:szCs w:val="28"/>
+        </w:rPr>
+        <w:t>использования</w:t>
+      </w:r>
+      <w:r>
+        <w:rPr>
+          <w:szCs w:val="28"/>
+        </w:rPr>
+        <w:t xml:space="preserve"> приложения необходимо полученные суммы результата (чистой прибыли) и затрат (инвестиций в разработку программного средства) по годам привести к единому моменту времени – расчётному году (20</w:t>
+      </w:r>
+      <w:r>
+        <w:rPr>
+          <w:szCs w:val="28"/>
+        </w:rPr>
+        <w:t>22</w:t>
+      </w:r>
+      <w:r>
+        <w:rPr>
+          <w:szCs w:val="28"/>
+        </w:rPr>
+        <w:t xml:space="preserve"> г.) путём умножения результатов и затрат за каждый год на коэффициент дисконтирования</w:t>
+      </w:r>
+      <w:r>
+        <w:rPr>
+          <w:rFonts w:eastAsia="Times New Roman"/>
+          <w:color w:val="000000"/>
+          <w:szCs w:val="28"/>
+          <w:lang w:eastAsia="ru-RU"/>
+        </w:rPr>
+        <w:t>(</w:t>
+      </w:r>
+      <w:r>
+        <w:rPr>
+          <w:rFonts w:eastAsia="Times New Roman"/>
+          <w:i/>
+          <w:color w:val="000000"/>
+          <w:szCs w:val="28"/>
+          <w:lang w:eastAsia="ru-RU"/>
+        </w:rPr>
+        <w:t>α</w:t>
+      </w:r>
+      <w:r>
+        <w:rPr>
+          <w:rFonts w:eastAsia="Times New Roman"/>
+          <w:i/>
+          <w:color w:val="000000"/>
+          <w:szCs w:val="28"/>
+          <w:vertAlign w:val="subscript"/>
+          <w:lang w:eastAsia="ru-RU"/>
+        </w:rPr>
+        <w:t>t</w:t>
+      </w:r>
+      <w:r>
+        <w:rPr>
+          <w:rFonts w:eastAsia="Times New Roman"/>
+          <w:color w:val="000000"/>
+          <w:szCs w:val="28"/>
+          <w:lang w:eastAsia="ru-RU"/>
+        </w:rPr>
+        <w:t>) который рассчитывается по формуле:</w:t>
+      </w:r>
+    </w:p>
+    <w:p>
+      <w:pPr>
+        <w:spacing w:line="20" w:lineRule="atLeast"/>
+        <w:ind w:firstLine="708"/>
+        <w:rPr>
+          <w:rFonts w:eastAsia="Times New Roman"/>
+          <w:color w:val="000000"/>
+          <w:szCs w:val="28"/>
+          <w:lang w:eastAsia="ru-RU"/>
+        </w:rPr>
+      </w:pPr>
+    </w:p>
+    <w:p>
+      <w:pPr>
+        <w:spacing w:line="20" w:lineRule="atLeast"/>
+        <w:ind w:left="2127" w:firstLine="708"/>
+        <w:jc w:val="right"/>
+        <w:rPr>
+          <w:rFonts w:eastAsia="Times New Roman"/>
+          <w:color w:val="000000"/>
+          <w:szCs w:val="28"/>
+          <w:lang w:eastAsia="ru-RU"/>
+        </w:rPr>
+      </w:pPr>
+      <m:oMath>
+        <m:sSub>
+          <m:sSubPr>
+            <m:ctrlPr>
+              <w:rPr>
+                <w:rFonts w:ascii="Cambria Math" w:eastAsia="Times New Roman" w:hAnsi="Cambria Math"/>
+                <w:i/>
+                <w:color w:val="000000"/>
+                <w:sz w:val="32"/>
+                <w:szCs w:val="32"/>
+                <w:lang w:eastAsia="ru-RU"/>
+              </w:rPr>
+            </m:ctrlPr>
+          </m:sSubPr>
+          <m:e>
+            <m:r>
+              <w:rPr>
+                <w:rFonts w:ascii="Cambria Math" w:eastAsia="Times New Roman" w:hAnsi="Cambria Math"/>
+                <w:color w:val="000000"/>
+                <w:sz w:val="32"/>
+                <w:szCs w:val="32"/>
+                <w:lang w:eastAsia="ru-RU"/>
+              </w:rPr>
+              <m:t>α</m:t>
+            </m:r>
+          </m:e>
+          <m:sub>
+            <m:r>
+              <w:rPr>
+                <w:rFonts w:ascii="Cambria Math" w:eastAsia="Times New Roman" w:hAnsi="Cambria Math"/>
+                <w:color w:val="000000"/>
+                <w:sz w:val="32"/>
+                <w:szCs w:val="32"/>
+                <w:lang w:eastAsia="ru-RU"/>
+              </w:rPr>
+              <m:t>t</m:t>
+            </m:r>
+          </m:sub>
+        </m:sSub>
+        <m:r>
+          <w:rPr>
+            <w:rFonts w:ascii="Cambria Math" w:eastAsia="Times New Roman" w:hAnsi="Cambria Math"/>
+            <w:color w:val="000000"/>
+            <w:sz w:val="32"/>
+            <w:szCs w:val="32"/>
+            <w:lang w:eastAsia="ru-RU"/>
+          </w:rPr>
+          <m:t xml:space="preserve">= </m:t>
+        </m:r>
+        <m:f>
+          <m:fPr>
+            <m:ctrlPr>
+              <w:rPr>
+                <w:rFonts w:ascii="Cambria Math" w:eastAsia="Times New Roman" w:hAnsi="Cambria Math"/>
+                <w:i/>
+                <w:color w:val="000000"/>
+                <w:sz w:val="32"/>
+                <w:szCs w:val="32"/>
+                <w:lang w:eastAsia="ru-RU"/>
+              </w:rPr>
+            </m:ctrlPr>
+          </m:fPr>
+          <m:num>
+            <m:r>
+              <w:rPr>
+                <w:rFonts w:ascii="Cambria Math" w:eastAsia="Times New Roman" w:hAnsi="Cambria Math"/>
+                <w:color w:val="000000"/>
+                <w:sz w:val="32"/>
+                <w:szCs w:val="32"/>
+                <w:lang w:eastAsia="ru-RU"/>
+              </w:rPr>
+              <m:t>1</m:t>
+            </m:r>
+          </m:num>
+          <m:den>
+            <m:sSup>
+              <m:sSupPr>
+                <m:ctrlPr>
+                  <w:rPr>
+                    <w:rFonts w:ascii="Cambria Math" w:eastAsia="Times New Roman" w:hAnsi="Cambria Math"/>
+                    <w:i/>
+                    <w:color w:val="000000"/>
+                    <w:sz w:val="32"/>
+                    <w:szCs w:val="32"/>
+                    <w:lang w:eastAsia="ru-RU"/>
+                  </w:rPr>
+                </m:ctrlPr>
+              </m:sSupPr>
+              <m:e>
+                <m:r>
+                  <w:rPr>
+                    <w:rFonts w:ascii="Cambria Math" w:eastAsia="Times New Roman" w:hAnsi="Cambria Math"/>
+                    <w:color w:val="000000"/>
+                    <w:sz w:val="32"/>
+                    <w:szCs w:val="32"/>
+                    <w:lang w:eastAsia="ru-RU"/>
+                  </w:rPr>
+                  <m:t xml:space="preserve">(1+ </m:t>
+                </m:r>
+                <m:sSub>
+                  <m:sSubPr>
+                    <m:ctrlPr>
+                      <w:rPr>
+                        <w:rFonts w:ascii="Cambria Math" w:eastAsia="Times New Roman" w:hAnsi="Cambria Math"/>
+                        <w:i/>
+                        <w:color w:val="000000"/>
+                        <w:sz w:val="32"/>
+                        <w:szCs w:val="32"/>
+                        <w:lang w:eastAsia="ru-RU"/>
+                      </w:rPr>
+                    </m:ctrlPr>
+                  </m:sSubPr>
+                  <m:e>
+                    <m:r>
+                      <w:rPr>
+                        <w:rFonts w:ascii="Cambria Math" w:eastAsia="Times New Roman" w:hAnsi="Cambria Math"/>
+                        <w:color w:val="000000"/>
+                        <w:sz w:val="32"/>
+                        <w:szCs w:val="32"/>
+                        <w:lang w:eastAsia="ru-RU"/>
+                      </w:rPr>
+                      <m:t>Е</m:t>
+                    </m:r>
+                  </m:e>
+                  <m:sub>
+                    <m:r>
+                      <w:rPr>
+                        <w:rFonts w:ascii="Cambria Math" w:eastAsia="Times New Roman" w:hAnsi="Cambria Math"/>
+                        <w:color w:val="000000"/>
+                        <w:sz w:val="32"/>
+                        <w:szCs w:val="32"/>
+                        <w:lang w:eastAsia="ru-RU"/>
+                      </w:rPr>
+                      <m:t>н</m:t>
+                    </m:r>
+                  </m:sub>
+                </m:sSub>
+                <m:r>
+                  <w:rPr>
+                    <w:rFonts w:ascii="Cambria Math" w:eastAsia="Times New Roman" w:hAnsi="Cambria Math"/>
+                    <w:color w:val="000000"/>
+                    <w:sz w:val="32"/>
+                    <w:szCs w:val="32"/>
+                    <w:lang w:eastAsia="ru-RU"/>
+                  </w:rPr>
+                  <m:t>)</m:t>
+                </m:r>
+              </m:e>
+              <m:sup>
+                <m:r>
+                  <w:rPr>
+                    <w:rFonts w:ascii="Cambria Math" w:eastAsia="Times New Roman" w:hAnsi="Cambria Math"/>
+                    <w:color w:val="000000"/>
+                    <w:sz w:val="32"/>
+                    <w:szCs w:val="32"/>
+                    <w:lang w:eastAsia="ru-RU"/>
+                  </w:rPr>
+                  <m:t>t-1</m:t>
+                </m:r>
+              </m:sup>
+            </m:sSup>
+          </m:den>
+        </m:f>
+        <m:r>
+          <w:rPr>
+            <w:rFonts w:ascii="Cambria Math" w:eastAsia="Times New Roman" w:hAnsi="Cambria Math"/>
+            <w:color w:val="000000"/>
+            <w:sz w:val="32"/>
+            <w:szCs w:val="32"/>
+            <w:lang w:eastAsia="ru-RU"/>
+          </w:rPr>
+          <m:t>,</m:t>
+        </m:r>
+      </m:oMath>
+      <w:r>
+        <w:rPr>
+          <w:rFonts w:eastAsia="Times New Roman"/>
+          <w:i/>
+          <w:color w:val="000000"/>
+          <w:szCs w:val="28"/>
+          <w:lang w:eastAsia="ru-RU"/>
+        </w:rPr>
+        <w:t xml:space="preserve">                        </w:t>
+      </w:r>
+      <w:r>
+        <w:rPr>
+          <w:rFonts w:eastAsia="Times New Roman"/>
+          <w:i/>
+          <w:color w:val="000000"/>
+          <w:szCs w:val="28"/>
+          <w:lang w:eastAsia="ru-RU"/>
+        </w:rPr>
+        <w:t xml:space="preserve">         </w:t>
+      </w:r>
+      <w:r>
+        <w:rPr>
+          <w:rFonts w:eastAsia="Times New Roman"/>
+          <w:i/>
+          <w:color w:val="000000"/>
+          <w:szCs w:val="28"/>
+          <w:lang w:eastAsia="ru-RU"/>
+        </w:rPr>
+        <w:t xml:space="preserve">           </w:t>
+      </w:r>
+      <w:r>
+        <w:rPr>
+          <w:rFonts w:eastAsia="Times New Roman"/>
+          <w:color w:val="000000"/>
+          <w:szCs w:val="28"/>
+          <w:lang w:eastAsia="ru-RU"/>
+        </w:rPr>
+        <w:t>(4</w:t>
+      </w:r>
+      <w:r>
+        <w:rPr>
+          <w:rFonts w:eastAsia="Times New Roman"/>
+          <w:color w:val="000000"/>
+          <w:szCs w:val="28"/>
+          <w:lang w:eastAsia="ru-RU"/>
+        </w:rPr>
+        <w:t>.</w:t>
+      </w:r>
+      <w:r>
+        <w:rPr>
+          <w:rFonts w:eastAsia="Times New Roman"/>
+          <w:color w:val="000000"/>
+          <w:szCs w:val="28"/>
+          <w:lang w:eastAsia="ru-RU"/>
+        </w:rPr>
+        <w:t>14</w:t>
+      </w:r>
+      <w:r>
+        <w:rPr>
+          <w:rFonts w:eastAsia="Times New Roman"/>
+          <w:color w:val="000000"/>
+          <w:szCs w:val="28"/>
+          <w:lang w:eastAsia="ru-RU"/>
+        </w:rPr>
+        <w:t>)</w:t>
+      </w:r>
+    </w:p>
+    <w:p>
+      <w:pPr>
+        <w:spacing w:line="20" w:lineRule="atLeast"/>
+        <w:rPr>
+          <w:rFonts w:eastAsia="Times New Roman"/>
+          <w:color w:val="000000"/>
+          <w:szCs w:val="28"/>
+          <w:lang w:eastAsia="ru-RU"/>
+        </w:rPr>
+      </w:pPr>
+    </w:p>
+    <w:p>
+      <w:pPr>
+        <w:tabs>
+          <w:tab w:val="left" w:pos="851"/>
+        </w:tabs>
+        <w:spacing w:line="20" w:lineRule="atLeast"/>
+        <w:rPr>
+          <w:rFonts w:eastAsia="Times New Roman"/>
+          <w:color w:val="000000"/>
+          <w:szCs w:val="28"/>
+          <w:lang w:eastAsia="ru-RU"/>
+        </w:rPr>
+      </w:pPr>
+      <w:r>
+        <w:rPr>
+          <w:rFonts w:eastAsia="Times New Roman"/>
+          <w:color w:val="000000"/>
+          <w:szCs w:val="28"/>
+          <w:lang w:eastAsia="ru-RU"/>
+        </w:rPr>
+        <w:t xml:space="preserve">где </w:t>
+      </w:r>
+      <w:proofErr w:type="spellStart"/>
+      <w:r>
+        <w:rPr>
+          <w:rFonts w:eastAsia="Times New Roman"/>
+          <w:color w:val="000000"/>
+          <w:szCs w:val="28"/>
+          <w:lang w:eastAsia="ru-RU"/>
+        </w:rPr>
+        <w:t>Е</w:t>
+      </w:r>
+      <w:r>
+        <w:rPr>
+          <w:rFonts w:eastAsia="Times New Roman"/>
+          <w:color w:val="000000"/>
+          <w:szCs w:val="28"/>
+          <w:vertAlign w:val="subscript"/>
+          <w:lang w:eastAsia="ru-RU"/>
+        </w:rPr>
+        <w:t>н</w:t>
+      </w:r>
+      <w:proofErr w:type="spellEnd"/>
+      <w:r>
+        <w:rPr>
+          <w:rFonts w:eastAsia="Times New Roman"/>
+          <w:color w:val="000000"/>
+          <w:szCs w:val="28"/>
+          <w:lang w:eastAsia="ru-RU"/>
+        </w:rPr>
+        <w:t xml:space="preserve"> – </w:t>
+      </w:r>
+      <w:r>
+        <w:rPr>
+          <w:rFonts w:eastAsia="Times New Roman"/>
+          <w:color w:val="000000"/>
+          <w:szCs w:val="28"/>
+          <w:lang w:eastAsia="ru-RU"/>
+        </w:rPr>
+        <w:t>требуемая норма дисконта</w:t>
+      </w:r>
+      <w:r>
+        <w:rPr>
+          <w:rFonts w:eastAsia="Times New Roman"/>
+          <w:color w:val="000000"/>
+          <w:szCs w:val="28"/>
+          <w:lang w:eastAsia="ru-RU"/>
+        </w:rPr>
+        <w:t xml:space="preserve">, </w:t>
+      </w:r>
+      <w:r>
+        <w:rPr>
+          <w:rFonts w:eastAsia="Times New Roman"/>
+          <w:color w:val="000000"/>
+          <w:szCs w:val="28"/>
+          <w:lang w:eastAsia="ru-RU"/>
+        </w:rPr>
+        <w:t>15</w:t>
+      </w:r>
+      <w:r>
+        <w:rPr>
+          <w:rFonts w:eastAsia="Times New Roman"/>
+          <w:color w:val="000000"/>
+          <w:szCs w:val="28"/>
+          <w:lang w:eastAsia="ru-RU"/>
+        </w:rPr>
+        <w:t>%;</w:t>
+      </w:r>
+      <w:r>
+        <w:rPr>
+          <w:rFonts w:eastAsia="Times New Roman"/>
+          <w:color w:val="000000"/>
+          <w:szCs w:val="28"/>
+          <w:lang w:eastAsia="ru-RU"/>
+        </w:rPr>
+        <w:t xml:space="preserve"> </w:t>
+      </w:r>
+    </w:p>
+    <w:p>
+      <w:pPr>
+        <w:tabs>
+          <w:tab w:val="left" w:pos="851"/>
+        </w:tabs>
+        <w:spacing w:line="20" w:lineRule="atLeast"/>
+        <w:ind w:firstLine="454"/>
+        <w:rPr>
+          <w:rFonts w:eastAsia="Times New Roman"/>
+          <w:color w:val="000000"/>
+          <w:szCs w:val="28"/>
+          <w:lang w:eastAsia="ru-RU"/>
+        </w:rPr>
+      </w:pPr>
+      <w:r>
+        <w:rPr>
+          <w:rFonts w:eastAsia="Times New Roman"/>
+          <w:color w:val="000000"/>
+          <w:szCs w:val="28"/>
+          <w:lang w:eastAsia="ru-RU"/>
+        </w:rPr>
+        <w:t>t</w:t>
+      </w:r>
+      <w:r>
+        <w:rPr>
+          <w:rFonts w:eastAsia="Times New Roman"/>
+          <w:color w:val="000000"/>
+          <w:szCs w:val="20"/>
+          <w:lang w:eastAsia="ru-RU"/>
+        </w:rPr>
+        <w:t xml:space="preserve"> – </w:t>
+      </w:r>
+      <w:r>
+        <w:rPr>
+          <w:rFonts w:eastAsia="Times New Roman"/>
+          <w:color w:val="000000"/>
+          <w:szCs w:val="28"/>
+          <w:lang w:eastAsia="ru-RU"/>
+        </w:rPr>
+        <w:t>номер года, результаты и затраты которо</w:t>
+      </w:r>
+      <w:r>
+        <w:rPr>
+          <w:rFonts w:eastAsia="Times New Roman"/>
+          <w:color w:val="000000"/>
+          <w:szCs w:val="28"/>
+          <w:lang w:eastAsia="ru-RU"/>
+        </w:rPr>
+        <w:t>го приводятся к расчётному (20</w:t>
+      </w:r>
+      <w:r>
+        <w:rPr>
+          <w:rFonts w:eastAsia="Times New Roman"/>
+          <w:color w:val="000000"/>
+          <w:szCs w:val="28"/>
+          <w:lang w:eastAsia="ru-RU"/>
+        </w:rPr>
+        <w:t>22</w:t>
+      </w:r>
+      <w:r>
+        <w:rPr>
+          <w:rFonts w:eastAsia="Times New Roman"/>
+          <w:color w:val="000000"/>
+          <w:szCs w:val="28"/>
+          <w:lang w:eastAsia="ru-RU"/>
+        </w:rPr>
+        <w:t xml:space="preserve"> – 1, 202</w:t>
+      </w:r>
+      <w:r>
+        <w:rPr>
+          <w:rFonts w:eastAsia="Times New Roman"/>
+          <w:color w:val="000000"/>
+          <w:szCs w:val="28"/>
+          <w:lang w:eastAsia="ru-RU"/>
+        </w:rPr>
+        <w:t>3</w:t>
+      </w:r>
+      <w:r>
+        <w:rPr>
+          <w:rFonts w:eastAsia="Times New Roman"/>
+          <w:color w:val="000000"/>
+          <w:szCs w:val="28"/>
+          <w:lang w:eastAsia="ru-RU"/>
+        </w:rPr>
+        <w:t xml:space="preserve"> – 2, 202</w:t>
+      </w:r>
+      <w:r>
+        <w:rPr>
+          <w:rFonts w:eastAsia="Times New Roman"/>
+          <w:color w:val="000000"/>
+          <w:szCs w:val="28"/>
+          <w:lang w:eastAsia="ru-RU"/>
+        </w:rPr>
+        <w:t>4</w:t>
+      </w:r>
+      <w:r>
+        <w:rPr>
+          <w:rFonts w:eastAsia="Times New Roman"/>
+          <w:color w:val="000000"/>
+          <w:szCs w:val="28"/>
+          <w:lang w:eastAsia="ru-RU"/>
+        </w:rPr>
+        <w:t xml:space="preserve"> – 3</w:t>
+      </w:r>
+      <w:r>
+        <w:rPr>
+          <w:rFonts w:eastAsia="Times New Roman"/>
+          <w:color w:val="000000"/>
+          <w:szCs w:val="28"/>
+          <w:lang w:eastAsia="ru-RU"/>
+        </w:rPr>
+        <w:t>).</w:t>
+      </w:r>
+    </w:p>
+    <w:p>
+      <w:pPr>
+        <w:tabs>
+          <w:tab w:val="left" w:pos="851"/>
+        </w:tabs>
+        <w:spacing w:line="20" w:lineRule="atLeast"/>
+        <w:rPr>
+          <w:rFonts w:eastAsia="Times New Roman"/>
+          <w:color w:val="000000"/>
+          <w:szCs w:val="28"/>
+          <w:lang w:eastAsia="ru-RU"/>
+        </w:rPr>
+      </w:pPr>
+    </w:p>
+    <w:p>
+      <w:pPr>
+        <w:tabs>
+          <w:tab w:val="left" w:pos="851"/>
+        </w:tabs>
+        <w:spacing w:line="20" w:lineRule="atLeast"/>
+        <w:ind w:left="-567" w:firstLine="567"/>
+        <w:jc w:val="center"/>
+        <w:rPr>
+          <w:rFonts w:eastAsia="Times New Roman"/>
+          <w:color w:val="000000"/>
+          <w:szCs w:val="28"/>
+          <w:lang w:eastAsia="ru-RU"/>
+        </w:rPr>
+      </w:pPr>
+      <m:oMath>
+        <m:sSub>
+          <m:sSubPr>
+            <m:ctrlPr>
+              <w:rPr>
+                <w:rFonts w:ascii="Cambria Math" w:eastAsia="Times New Roman" w:hAnsi="Cambria Math"/>
+                <w:color w:val="000000"/>
+                <w:szCs w:val="28"/>
+                <w:lang w:eastAsia="ru-RU"/>
+              </w:rPr>
+            </m:ctrlPr>
+          </m:sSubPr>
+          <m:e>
+            <m:r>
+              <m:rPr>
+                <m:sty m:val="p"/>
+              </m:rPr>
+              <w:rPr>
+                <w:rFonts w:ascii="Cambria Math" w:eastAsia="Times New Roman" w:hAnsi="Cambria Math"/>
+                <w:color w:val="000000"/>
+                <w:szCs w:val="28"/>
+                <w:lang w:eastAsia="ru-RU"/>
+              </w:rPr>
+              <m:t>α</m:t>
+            </m:r>
+          </m:e>
+          <m:sub>
+            <m:r>
+              <m:rPr>
+                <m:sty m:val="p"/>
+              </m:rPr>
+              <w:rPr>
+                <w:rFonts w:ascii="Cambria Math" w:eastAsia="Times New Roman" w:hAnsi="Cambria Math"/>
+                <w:color w:val="000000"/>
+                <w:szCs w:val="28"/>
+                <w:lang w:eastAsia="ru-RU"/>
+              </w:rPr>
+              <m:t>1</m:t>
+            </m:r>
+          </m:sub>
+        </m:sSub>
+        <m:r>
+          <m:rPr>
+            <m:sty m:val="p"/>
+          </m:rPr>
+          <w:rPr>
+            <w:rFonts w:ascii="Cambria Math" w:eastAsia="Times New Roman" w:hAnsi="Cambria Math"/>
+            <w:color w:val="000000"/>
+            <w:szCs w:val="28"/>
+            <w:lang w:eastAsia="ru-RU"/>
+          </w:rPr>
+          <m:t xml:space="preserve">= </m:t>
+        </m:r>
+        <m:f>
+          <m:fPr>
+            <m:ctrlPr>
+              <w:rPr>
+                <w:rFonts w:ascii="Cambria Math" w:eastAsia="Times New Roman" w:hAnsi="Cambria Math"/>
+                <w:color w:val="000000"/>
+                <w:szCs w:val="28"/>
+                <w:lang w:eastAsia="ru-RU"/>
+              </w:rPr>
+            </m:ctrlPr>
+          </m:fPr>
+          <m:num>
+            <m:r>
+              <m:rPr>
+                <m:sty m:val="p"/>
+              </m:rPr>
+              <w:rPr>
+                <w:rFonts w:ascii="Cambria Math" w:eastAsia="Times New Roman" w:hAnsi="Cambria Math"/>
+                <w:color w:val="000000"/>
+                <w:szCs w:val="28"/>
+                <w:lang w:eastAsia="ru-RU"/>
+              </w:rPr>
+              <m:t>1</m:t>
+            </m:r>
+          </m:num>
+          <m:den>
+            <m:sSup>
+              <m:sSupPr>
+                <m:ctrlPr>
+                  <w:rPr>
+                    <w:rFonts w:ascii="Cambria Math" w:eastAsia="Times New Roman" w:hAnsi="Cambria Math"/>
+                    <w:color w:val="000000"/>
+                    <w:szCs w:val="28"/>
+                    <w:lang w:eastAsia="ru-RU"/>
+                  </w:rPr>
+                </m:ctrlPr>
+              </m:sSupPr>
+              <m:e>
+                <m:r>
+                  <m:rPr>
+                    <m:sty m:val="p"/>
+                  </m:rPr>
+                  <w:rPr>
+                    <w:rFonts w:ascii="Cambria Math" w:eastAsia="Times New Roman" w:hAnsi="Cambria Math"/>
+                    <w:color w:val="000000"/>
+                    <w:szCs w:val="28"/>
+                    <w:lang w:eastAsia="ru-RU"/>
+                  </w:rPr>
+                  <m:t>(1+0,15)</m:t>
+                </m:r>
+              </m:e>
+              <m:sup>
+                <m:r>
+                  <m:rPr>
+                    <m:sty m:val="p"/>
+                  </m:rPr>
+                  <w:rPr>
+                    <w:rFonts w:ascii="Cambria Math" w:eastAsia="Times New Roman" w:hAnsi="Cambria Math"/>
+                    <w:color w:val="000000"/>
+                    <w:szCs w:val="28"/>
+                    <w:lang w:eastAsia="ru-RU"/>
+                  </w:rPr>
+                  <m:t>0</m:t>
+                </m:r>
+              </m:sup>
+            </m:sSup>
+          </m:den>
+        </m:f>
+        <m:r>
+          <m:rPr>
+            <m:sty m:val="p"/>
+          </m:rPr>
+          <w:rPr>
+            <w:rFonts w:ascii="Cambria Math" w:eastAsia="Times New Roman" w:hAnsi="Cambria Math"/>
+            <w:color w:val="000000"/>
+            <w:szCs w:val="28"/>
+            <w:lang w:eastAsia="ru-RU"/>
+          </w:rPr>
+          <m:t>=1</m:t>
+        </m:r>
+      </m:oMath>
+      <w:r>
+        <w:rPr>
+          <w:rFonts w:eastAsia="Times New Roman"/>
+          <w:color w:val="000000"/>
+          <w:szCs w:val="28"/>
+          <w:lang w:eastAsia="ru-RU"/>
+        </w:rPr>
+        <w:t xml:space="preserve"> </w:t>
+      </w:r>
+    </w:p>
+    <w:p>
+      <w:pPr>
+        <w:tabs>
+          <w:tab w:val="left" w:pos="851"/>
+        </w:tabs>
+        <w:spacing w:line="20" w:lineRule="atLeast"/>
+        <w:ind w:firstLine="567"/>
+        <w:jc w:val="center"/>
+        <w:rPr>
+          <w:rFonts w:eastAsia="Times New Roman"/>
+          <w:color w:val="000000"/>
+          <w:szCs w:val="28"/>
+          <w:lang w:eastAsia="ru-RU"/>
+        </w:rPr>
+      </w:pPr>
+    </w:p>
+    <w:p>
+      <w:pPr>
+        <w:tabs>
+          <w:tab w:val="left" w:pos="851"/>
+        </w:tabs>
+        <w:spacing w:line="20" w:lineRule="atLeast"/>
+        <w:ind w:left="-284" w:firstLine="709"/>
+        <w:jc w:val="center"/>
+        <w:rPr>
+          <w:rFonts w:eastAsia="Times New Roman"/>
+          <w:color w:val="000000"/>
+          <w:szCs w:val="28"/>
+          <w:lang w:eastAsia="ru-RU"/>
+        </w:rPr>
+      </w:pPr>
+      <m:oMath>
+        <m:sSub>
+          <m:sSubPr>
+            <m:ctrlPr>
+              <w:rPr>
+                <w:rFonts w:ascii="Cambria Math" w:eastAsia="Times New Roman" w:hAnsi="Cambria Math"/>
+                <w:color w:val="000000"/>
+                <w:szCs w:val="28"/>
+                <w:lang w:eastAsia="ru-RU"/>
+              </w:rPr>
+            </m:ctrlPr>
+          </m:sSubPr>
+          <m:e>
+            <m:r>
+              <m:rPr>
+                <m:sty m:val="p"/>
+              </m:rPr>
+              <w:rPr>
+                <w:rFonts w:ascii="Cambria Math" w:eastAsia="Times New Roman" w:hAnsi="Cambria Math"/>
+                <w:color w:val="000000"/>
+                <w:szCs w:val="28"/>
+                <w:lang w:eastAsia="ru-RU"/>
+              </w:rPr>
+              <m:t>α</m:t>
+            </m:r>
+          </m:e>
+          <m:sub>
+            <m:r>
+              <m:rPr>
+                <m:sty m:val="p"/>
+              </m:rPr>
+              <w:rPr>
+                <w:rFonts w:ascii="Cambria Math" w:eastAsia="Times New Roman" w:hAnsi="Cambria Math"/>
+                <w:color w:val="000000"/>
+                <w:szCs w:val="28"/>
+                <w:lang w:eastAsia="ru-RU"/>
+              </w:rPr>
+              <m:t>2</m:t>
+            </m:r>
+          </m:sub>
+        </m:sSub>
+        <m:r>
+          <m:rPr>
+            <m:sty m:val="p"/>
+          </m:rPr>
+          <w:rPr>
+            <w:rFonts w:ascii="Cambria Math" w:eastAsia="Times New Roman" w:hAnsi="Cambria Math"/>
+            <w:color w:val="000000"/>
+            <w:szCs w:val="28"/>
+            <w:lang w:eastAsia="ru-RU"/>
+          </w:rPr>
+          <m:t xml:space="preserve">= </m:t>
+        </m:r>
+        <m:f>
+          <m:fPr>
+            <m:ctrlPr>
+              <w:rPr>
+                <w:rFonts w:ascii="Cambria Math" w:eastAsia="Times New Roman" w:hAnsi="Cambria Math"/>
+                <w:color w:val="000000"/>
+                <w:szCs w:val="28"/>
+                <w:lang w:eastAsia="ru-RU"/>
+              </w:rPr>
+            </m:ctrlPr>
+          </m:fPr>
+          <m:num>
+            <m:r>
+              <m:rPr>
+                <m:sty m:val="p"/>
+              </m:rPr>
+              <w:rPr>
+                <w:rFonts w:ascii="Cambria Math" w:eastAsia="Times New Roman" w:hAnsi="Cambria Math"/>
+                <w:color w:val="000000"/>
+                <w:szCs w:val="28"/>
+                <w:lang w:eastAsia="ru-RU"/>
+              </w:rPr>
+              <m:t>1</m:t>
+            </m:r>
+          </m:num>
+          <m:den>
+            <m:sSup>
+              <m:sSupPr>
+                <m:ctrlPr>
+                  <w:rPr>
+                    <w:rFonts w:ascii="Cambria Math" w:eastAsia="Times New Roman" w:hAnsi="Cambria Math"/>
+                    <w:color w:val="000000"/>
+                    <w:szCs w:val="28"/>
+                    <w:lang w:eastAsia="ru-RU"/>
+                  </w:rPr>
+                </m:ctrlPr>
+              </m:sSupPr>
+              <m:e>
+                <m:r>
+                  <m:rPr>
+                    <m:sty m:val="p"/>
+                  </m:rPr>
+                  <w:rPr>
+                    <w:rFonts w:ascii="Cambria Math" w:eastAsia="Times New Roman" w:hAnsi="Cambria Math"/>
+                    <w:color w:val="000000"/>
+                    <w:szCs w:val="28"/>
+                    <w:lang w:eastAsia="ru-RU"/>
+                  </w:rPr>
+                  <m:t>(1+0,15)</m:t>
+                </m:r>
+              </m:e>
+              <m:sup>
+                <m:r>
+                  <m:rPr>
+                    <m:sty m:val="p"/>
+                  </m:rPr>
+                  <w:rPr>
+                    <w:rFonts w:ascii="Cambria Math" w:eastAsia="Times New Roman" w:hAnsi="Cambria Math"/>
+                    <w:color w:val="000000"/>
+                    <w:szCs w:val="28"/>
+                    <w:lang w:eastAsia="ru-RU"/>
+                  </w:rPr>
+                  <m:t>1</m:t>
+                </m:r>
+              </m:sup>
+            </m:sSup>
+          </m:den>
+        </m:f>
+        <m:r>
+          <m:rPr>
+            <m:sty m:val="p"/>
+          </m:rPr>
+          <w:rPr>
+            <w:rFonts w:ascii="Cambria Math" w:eastAsia="Times New Roman" w:hAnsi="Cambria Math"/>
+            <w:color w:val="000000"/>
+            <w:szCs w:val="28"/>
+            <w:lang w:eastAsia="ru-RU"/>
+          </w:rPr>
+          <m:t>=0,87</m:t>
+        </m:r>
+      </m:oMath>
+      <w:r>
+        <w:rPr>
+          <w:rFonts w:eastAsia="Times New Roman"/>
+          <w:color w:val="000000"/>
+          <w:szCs w:val="28"/>
+          <w:lang w:eastAsia="ru-RU"/>
+        </w:rPr>
+        <w:t xml:space="preserve"> </w:t>
+      </w:r>
+    </w:p>
+    <w:p>
+      <w:pPr>
+        <w:tabs>
+          <w:tab w:val="left" w:pos="851"/>
+        </w:tabs>
+        <w:spacing w:line="20" w:lineRule="atLeast"/>
+        <w:ind w:firstLine="709"/>
+        <w:jc w:val="center"/>
+        <w:rPr>
+          <w:rFonts w:eastAsia="Times New Roman"/>
+          <w:color w:val="000000"/>
+          <w:sz w:val="32"/>
+          <w:szCs w:val="32"/>
+          <w:lang w:eastAsia="ru-RU"/>
+        </w:rPr>
+      </w:pPr>
+    </w:p>
+    <w:p>
+      <w:pPr>
+        <w:tabs>
+          <w:tab w:val="left" w:pos="851"/>
+        </w:tabs>
+        <w:spacing w:line="20" w:lineRule="atLeast"/>
+        <w:ind w:left="-284" w:firstLine="709"/>
+        <w:jc w:val="center"/>
+        <w:rPr>
+          <w:rFonts w:eastAsia="Times New Roman"/>
+          <w:color w:val="000000"/>
+          <w:szCs w:val="28"/>
+          <w:lang w:eastAsia="ru-RU"/>
+        </w:rPr>
+      </w:pPr>
+      <m:oMath>
+        <m:sSub>
+          <m:sSubPr>
+            <m:ctrlPr>
+              <w:rPr>
+                <w:rFonts w:ascii="Cambria Math" w:eastAsia="Times New Roman" w:hAnsi="Cambria Math"/>
+                <w:color w:val="000000"/>
+                <w:szCs w:val="28"/>
+                <w:lang w:eastAsia="ru-RU"/>
+              </w:rPr>
+            </m:ctrlPr>
+          </m:sSubPr>
+          <m:e>
+            <m:r>
+              <m:rPr>
+                <m:sty m:val="p"/>
+              </m:rPr>
+              <w:rPr>
+                <w:rFonts w:ascii="Cambria Math" w:eastAsia="Times New Roman" w:hAnsi="Cambria Math"/>
+                <w:color w:val="000000"/>
+                <w:szCs w:val="28"/>
+                <w:lang w:eastAsia="ru-RU"/>
+              </w:rPr>
+              <m:t>α</m:t>
+            </m:r>
+          </m:e>
+          <m:sub>
+            <m:r>
+              <m:rPr>
+                <m:sty m:val="p"/>
+              </m:rPr>
+              <w:rPr>
+                <w:rFonts w:ascii="Cambria Math" w:eastAsia="Times New Roman" w:hAnsi="Cambria Math"/>
+                <w:color w:val="000000"/>
+                <w:szCs w:val="28"/>
+                <w:lang w:eastAsia="ru-RU"/>
+              </w:rPr>
+              <m:t>3</m:t>
+            </m:r>
+          </m:sub>
+        </m:sSub>
+        <m:r>
+          <m:rPr>
+            <m:sty m:val="p"/>
+          </m:rPr>
+          <w:rPr>
+            <w:rFonts w:ascii="Cambria Math" w:eastAsia="Times New Roman" w:hAnsi="Cambria Math"/>
+            <w:color w:val="000000"/>
+            <w:szCs w:val="28"/>
+            <w:lang w:eastAsia="ru-RU"/>
+          </w:rPr>
+          <m:t xml:space="preserve">= </m:t>
+        </m:r>
+        <m:f>
+          <m:fPr>
+            <m:ctrlPr>
+              <w:rPr>
+                <w:rFonts w:ascii="Cambria Math" w:eastAsia="Times New Roman" w:hAnsi="Cambria Math"/>
+                <w:color w:val="000000"/>
+                <w:szCs w:val="28"/>
+                <w:lang w:eastAsia="ru-RU"/>
+              </w:rPr>
+            </m:ctrlPr>
+          </m:fPr>
+          <m:num>
+            <m:r>
+              <m:rPr>
+                <m:sty m:val="p"/>
+              </m:rPr>
+              <w:rPr>
+                <w:rFonts w:ascii="Cambria Math" w:eastAsia="Times New Roman" w:hAnsi="Cambria Math"/>
+                <w:color w:val="000000"/>
+                <w:szCs w:val="28"/>
+                <w:lang w:eastAsia="ru-RU"/>
+              </w:rPr>
+              <m:t>1</m:t>
+            </m:r>
+          </m:num>
+          <m:den>
+            <m:sSup>
+              <m:sSupPr>
+                <m:ctrlPr>
+                  <w:rPr>
+                    <w:rFonts w:ascii="Cambria Math" w:eastAsia="Times New Roman" w:hAnsi="Cambria Math"/>
+                    <w:color w:val="000000"/>
+                    <w:szCs w:val="28"/>
+                    <w:lang w:eastAsia="ru-RU"/>
+                  </w:rPr>
+                </m:ctrlPr>
+              </m:sSupPr>
+              <m:e>
+                <m:r>
+                  <m:rPr>
+                    <m:sty m:val="p"/>
+                  </m:rPr>
+                  <w:rPr>
+                    <w:rFonts w:ascii="Cambria Math" w:eastAsia="Times New Roman" w:hAnsi="Cambria Math"/>
+                    <w:color w:val="000000"/>
+                    <w:szCs w:val="28"/>
+                    <w:lang w:eastAsia="ru-RU"/>
+                  </w:rPr>
+                  <m:t>(1+0,15)</m:t>
+                </m:r>
+              </m:e>
+              <m:sup>
+                <m:r>
+                  <m:rPr>
+                    <m:sty m:val="p"/>
+                  </m:rPr>
+                  <w:rPr>
+                    <w:rFonts w:ascii="Cambria Math" w:eastAsia="Times New Roman" w:hAnsi="Cambria Math"/>
+                    <w:color w:val="000000"/>
+                    <w:szCs w:val="28"/>
+                    <w:lang w:eastAsia="ru-RU"/>
+                  </w:rPr>
+                  <m:t>2</m:t>
+                </m:r>
+              </m:sup>
+            </m:sSup>
+          </m:den>
+        </m:f>
+        <m:r>
+          <m:rPr>
+            <m:sty m:val="p"/>
+          </m:rPr>
+          <w:rPr>
+            <w:rFonts w:ascii="Cambria Math" w:eastAsia="Times New Roman" w:hAnsi="Cambria Math"/>
+            <w:color w:val="000000"/>
+            <w:szCs w:val="28"/>
+            <w:lang w:eastAsia="ru-RU"/>
+          </w:rPr>
+          <m:t>=0,75</m:t>
+        </m:r>
+      </m:oMath>
+      <w:r>
+        <w:rPr>
+          <w:rFonts w:eastAsia="Times New Roman"/>
+          <w:color w:val="000000"/>
+          <w:szCs w:val="28"/>
+          <w:lang w:eastAsia="ru-RU"/>
+        </w:rPr>
+        <w:t xml:space="preserve"> </w:t>
+      </w:r>
+    </w:p>
+    <w:p>
+      <w:pPr>
+        <w:tabs>
+          <w:tab w:val="left" w:pos="851"/>
+        </w:tabs>
+        <w:spacing w:line="20" w:lineRule="atLeast"/>
+        <w:ind w:left="-284" w:firstLine="709"/>
+        <w:jc w:val="center"/>
+        <w:rPr>
+          <w:rFonts w:eastAsia="Times New Roman"/>
+          <w:color w:val="000000"/>
+          <w:szCs w:val="28"/>
+          <w:lang w:eastAsia="ru-RU"/>
+        </w:rPr>
+      </w:pPr>
+    </w:p>
+    <w:p>
+      <w:pPr>
+        <w:tabs>
+          <w:tab w:val="left" w:pos="851"/>
+        </w:tabs>
+        <w:spacing w:line="240" w:lineRule="auto"/>
+        <w:ind w:firstLine="709"/>
+        <w:rPr>
+          <w:rFonts w:eastAsia="Times New Roman"/>
+          <w:color w:val="000000"/>
+          <w:szCs w:val="28"/>
+          <w:lang w:eastAsia="ru-RU"/>
+        </w:rPr>
+      </w:pPr>
+      <w:r>
+        <w:rPr>
+          <w:rFonts w:eastAsia="Times New Roman"/>
+          <w:color w:val="000000"/>
+          <w:szCs w:val="28"/>
+          <w:lang w:eastAsia="ru-RU"/>
+        </w:rPr>
+        <w:t>Рас</w:t>
+      </w:r>
+      <w:r>
+        <w:rPr>
+          <w:rFonts w:eastAsia="Times New Roman"/>
+          <w:color w:val="000000"/>
+          <w:szCs w:val="28"/>
+          <w:lang w:eastAsia="ru-RU"/>
+        </w:rPr>
+        <w:t>чёт</w:t>
+      </w:r>
+      <w:r>
+        <w:rPr>
+          <w:rFonts w:eastAsia="Times New Roman"/>
+          <w:color w:val="000000"/>
+          <w:szCs w:val="28"/>
+          <w:lang w:eastAsia="ru-RU"/>
+        </w:rPr>
+        <w:t xml:space="preserve"> </w:t>
+      </w:r>
+      <w:r>
+        <w:rPr>
+          <w:rFonts w:eastAsia="Times New Roman"/>
+          <w:color w:val="000000"/>
+          <w:szCs w:val="28"/>
+          <w:lang w:eastAsia="ru-RU"/>
+        </w:rPr>
+        <w:t>р</w:t>
+      </w:r>
+      <w:r>
+        <w:rPr>
+          <w:rFonts w:eastAsia="Times New Roman"/>
+          <w:color w:val="000000"/>
+          <w:szCs w:val="28"/>
+          <w:lang w:eastAsia="ru-RU"/>
+        </w:rPr>
+        <w:t>ентабельност</w:t>
+      </w:r>
+      <w:r>
+        <w:rPr>
+          <w:rFonts w:eastAsia="Times New Roman"/>
+          <w:color w:val="000000"/>
+          <w:szCs w:val="28"/>
+          <w:lang w:eastAsia="ru-RU"/>
+        </w:rPr>
+        <w:t>и</w:t>
+      </w:r>
+      <w:r>
+        <w:rPr>
+          <w:rFonts w:eastAsia="Times New Roman"/>
+          <w:color w:val="000000"/>
+          <w:szCs w:val="28"/>
+          <w:lang w:eastAsia="ru-RU"/>
+        </w:rPr>
+        <w:t xml:space="preserve"> инвестиций без </w:t>
+      </w:r>
+      <w:r>
+        <w:rPr>
+          <w:rFonts w:eastAsia="Times New Roman"/>
+          <w:color w:val="000000"/>
+          <w:szCs w:val="28"/>
+          <w:lang w:eastAsia="ru-RU"/>
+        </w:rPr>
+        <w:t>учёт</w:t>
+      </w:r>
+      <w:r>
+        <w:rPr>
+          <w:rFonts w:eastAsia="Times New Roman"/>
+          <w:color w:val="000000"/>
+          <w:szCs w:val="28"/>
+          <w:lang w:eastAsia="ru-RU"/>
+        </w:rPr>
+        <w:t>а фактора времени</w:t>
+      </w:r>
+      <w:r>
+        <w:rPr>
+          <w:rFonts w:eastAsia="Times New Roman"/>
+          <w:color w:val="000000"/>
+          <w:szCs w:val="28"/>
+          <w:lang w:eastAsia="ru-RU"/>
+        </w:rPr>
+        <w:t xml:space="preserve"> производится</w:t>
+      </w:r>
+      <w:r>
+        <w:rPr>
+          <w:rFonts w:eastAsia="Times New Roman"/>
+          <w:color w:val="000000"/>
+          <w:szCs w:val="28"/>
+          <w:lang w:eastAsia="ru-RU"/>
+        </w:rPr>
+        <w:t xml:space="preserve"> по формуле:</w:t>
+      </w:r>
+    </w:p>
+    <w:p>
+      <w:pPr>
+        <w:tabs>
+          <w:tab w:val="left" w:pos="851"/>
+        </w:tabs>
+        <w:spacing w:line="240" w:lineRule="auto"/>
+        <w:ind w:firstLine="709"/>
+        <w:rPr>
+          <w:rFonts w:eastAsia="Times New Roman"/>
+          <w:color w:val="000000"/>
+          <w:szCs w:val="28"/>
+          <w:lang w:eastAsia="ru-RU"/>
+        </w:rPr>
+      </w:pPr>
+    </w:p>
+    <w:p>
+      <w:pPr>
+        <w:tabs>
+          <w:tab w:val="left" w:pos="851"/>
+        </w:tabs>
+        <w:spacing w:line="240" w:lineRule="auto"/>
+        <w:ind w:left="2835" w:hanging="1559"/>
+        <w:jc w:val="right"/>
+        <w:rPr>
+          <w:rFonts w:eastAsia="Times New Roman"/>
+          <w:color w:val="000000"/>
+          <w:szCs w:val="28"/>
+          <w:lang w:eastAsia="ru-RU"/>
+        </w:rPr>
+      </w:pPr>
+      <m:oMath>
+        <m:sSub>
+          <m:sSubPr>
+            <m:ctrlPr>
+              <w:rPr>
+                <w:rFonts w:ascii="Cambria Math" w:hAnsi="Cambria Math"/>
+                <w:szCs w:val="28"/>
+              </w:rPr>
+            </m:ctrlPr>
+          </m:sSubPr>
+          <m:e>
+            <m:r>
+              <m:rPr>
+                <m:sty m:val="p"/>
+              </m:rPr>
+              <w:rPr>
+                <w:rFonts w:ascii="Cambria Math" w:hAnsi="Cambria Math"/>
+                <w:szCs w:val="28"/>
+              </w:rPr>
+              <m:t xml:space="preserve">                                Р</m:t>
+            </m:r>
+          </m:e>
+          <m:sub>
+            <m:r>
+              <m:rPr>
+                <m:sty m:val="p"/>
+              </m:rPr>
+              <w:rPr>
+                <w:rFonts w:ascii="Cambria Math" w:hAnsi="Cambria Math"/>
+                <w:szCs w:val="28"/>
+              </w:rPr>
+              <m:t>и</m:t>
+            </m:r>
+          </m:sub>
+        </m:sSub>
+        <m:r>
+          <m:rPr>
+            <m:sty m:val="p"/>
+          </m:rPr>
+          <w:rPr>
+            <w:rFonts w:ascii="Cambria Math" w:hAnsi="Cambria Math"/>
+            <w:szCs w:val="28"/>
+          </w:rPr>
+          <m:t xml:space="preserve">= </m:t>
+        </m:r>
+        <m:f>
+          <m:fPr>
+            <m:ctrlPr>
+              <w:rPr>
+                <w:rFonts w:ascii="Cambria Math" w:hAnsi="Cambria Math"/>
+                <w:szCs w:val="28"/>
+              </w:rPr>
+            </m:ctrlPr>
+          </m:fPr>
+          <m:num>
+            <m:sSub>
+              <m:sSubPr>
+                <m:ctrlPr>
+                  <w:rPr>
+                    <w:rFonts w:ascii="Cambria Math" w:hAnsi="Cambria Math"/>
+                    <w:szCs w:val="28"/>
+                  </w:rPr>
+                </m:ctrlPr>
+              </m:sSubPr>
+              <m:e>
+                <m:r>
+                  <m:rPr>
+                    <m:sty m:val="p"/>
+                  </m:rPr>
+                  <w:rPr>
+                    <w:rFonts w:ascii="Cambria Math" w:hAnsi="Cambria Math"/>
+                    <w:szCs w:val="28"/>
+                  </w:rPr>
+                  <m:t>П</m:t>
+                </m:r>
+              </m:e>
+              <m:sub>
+                <m:r>
+                  <m:rPr>
+                    <m:sty m:val="p"/>
+                  </m:rPr>
+                  <w:rPr>
+                    <w:rFonts w:ascii="Cambria Math" w:hAnsi="Cambria Math"/>
+                    <w:szCs w:val="28"/>
+                  </w:rPr>
+                  <m:t>чср</m:t>
+                </m:r>
+              </m:sub>
+            </m:sSub>
+          </m:num>
+          <m:den>
+            <m:nary>
+              <m:naryPr>
+                <m:chr m:val="∑"/>
+                <m:limLoc m:val="undOvr"/>
+                <m:ctrlPr>
+                  <w:rPr>
+                    <w:rFonts w:ascii="Cambria Math" w:hAnsi="Cambria Math"/>
+                    <w:i/>
+                    <w:szCs w:val="28"/>
+                  </w:rPr>
+                </m:ctrlPr>
+              </m:naryPr>
+              <m:sub>
+                <m:r>
+                  <w:rPr>
+                    <w:rFonts w:ascii="Cambria Math" w:hAnsi="Cambria Math"/>
+                    <w:szCs w:val="28"/>
+                  </w:rPr>
+                  <m:t>t=1</m:t>
+                </m:r>
+              </m:sub>
+              <m:sup>
+                <m:r>
+                  <w:rPr>
+                    <w:rFonts w:ascii="Cambria Math" w:hAnsi="Cambria Math"/>
+                    <w:szCs w:val="28"/>
+                  </w:rPr>
+                  <m:t>n</m:t>
+                </m:r>
+              </m:sup>
+              <m:e>
+                <m:sSub>
+                  <m:sSubPr>
+                    <m:ctrlPr>
+                      <w:rPr>
+                        <w:rFonts w:ascii="Cambria Math" w:hAnsi="Cambria Math"/>
+                        <w:i/>
+                        <w:szCs w:val="28"/>
+                      </w:rPr>
+                    </m:ctrlPr>
+                  </m:sSubPr>
+                  <m:e>
+                    <m:r>
+                      <w:rPr>
+                        <w:rFonts w:ascii="Cambria Math" w:hAnsi="Cambria Math"/>
+                        <w:szCs w:val="28"/>
+                      </w:rPr>
+                      <m:t>З</m:t>
+                    </m:r>
+                  </m:e>
+                  <m:sub>
+                    <m:r>
+                      <w:rPr>
+                        <w:rFonts w:ascii="Cambria Math" w:hAnsi="Cambria Math"/>
+                        <w:szCs w:val="28"/>
+                      </w:rPr>
+                      <m:t>t</m:t>
+                    </m:r>
+                  </m:sub>
+                </m:sSub>
+              </m:e>
+            </m:nary>
+          </m:den>
+        </m:f>
+        <m:r>
+          <m:rPr>
+            <m:sty m:val="p"/>
+          </m:rPr>
+          <w:rPr>
+            <w:rFonts w:ascii="Cambria Math" w:hAnsi="Cambria Math"/>
+            <w:szCs w:val="28"/>
+          </w:rPr>
+          <m:t xml:space="preserve"> · 100 %</m:t>
+        </m:r>
+        <m:r>
+          <w:rPr>
+            <w:rFonts w:ascii="Cambria Math" w:eastAsia="Times New Roman" w:hAnsi="Cambria Math"/>
+            <w:szCs w:val="20"/>
+            <w:lang w:eastAsia="ru-RU"/>
+          </w:rPr>
+          <m:t>,</m:t>
+        </m:r>
+      </m:oMath>
+      <w:r>
+        <w:rPr>
+          <w:rFonts w:eastAsia="Times New Roman"/>
+          <w:color w:val="000000"/>
+          <w:szCs w:val="28"/>
+          <w:lang w:eastAsia="ru-RU"/>
+        </w:rPr>
+        <w:t xml:space="preserve">                  </w:t>
+      </w:r>
+      <w:r>
+        <w:rPr>
+          <w:rFonts w:eastAsia="Times New Roman"/>
+          <w:color w:val="000000"/>
+          <w:szCs w:val="28"/>
+          <w:lang w:eastAsia="ru-RU"/>
+        </w:rPr>
+        <w:t xml:space="preserve">    </w:t>
+      </w:r>
+      <w:r>
+        <w:rPr>
+          <w:rFonts w:eastAsia="Times New Roman"/>
+          <w:color w:val="000000"/>
+          <w:szCs w:val="28"/>
+          <w:lang w:eastAsia="ru-RU"/>
+        </w:rPr>
+        <w:t xml:space="preserve">               </w:t>
+      </w:r>
+      <w:r>
+        <w:rPr>
+          <w:rFonts w:eastAsia="Times New Roman"/>
+          <w:color w:val="000000"/>
+          <w:szCs w:val="28"/>
+          <w:lang w:eastAsia="ru-RU"/>
+        </w:rPr>
+        <w:t>(4</w:t>
+      </w:r>
+      <w:r>
+        <w:rPr>
+          <w:rFonts w:eastAsia="Times New Roman"/>
+          <w:color w:val="000000"/>
+          <w:szCs w:val="28"/>
+          <w:lang w:eastAsia="ru-RU"/>
+        </w:rPr>
+        <w:t>.</w:t>
+      </w:r>
+      <w:r>
+        <w:rPr>
+          <w:rFonts w:eastAsia="Times New Roman"/>
+          <w:color w:val="000000"/>
+          <w:szCs w:val="28"/>
+          <w:lang w:eastAsia="ru-RU"/>
+        </w:rPr>
+        <w:t>15</w:t>
+      </w:r>
+      <w:r>
+        <w:rPr>
+          <w:rFonts w:eastAsia="Times New Roman"/>
+          <w:color w:val="000000"/>
+          <w:szCs w:val="28"/>
+          <w:lang w:eastAsia="ru-RU"/>
+        </w:rPr>
+        <w:t>)</w:t>
+      </w:r>
+    </w:p>
+    <w:p>
+      <w:pPr>
+        <w:tabs>
+          <w:tab w:val="left" w:pos="851"/>
+        </w:tabs>
+        <w:spacing w:line="240" w:lineRule="auto"/>
+        <w:ind w:left="2835" w:hanging="2126"/>
+        <w:rPr>
+          <w:rFonts w:eastAsia="Times New Roman"/>
+          <w:szCs w:val="20"/>
+          <w:lang w:eastAsia="ru-RU"/>
+        </w:rPr>
+      </w:pPr>
+      <m:oMathPara>
+        <m:oMathParaPr>
+          <m:jc m:val="center"/>
+        </m:oMathParaPr>
+        <m:oMath>
+          <m:r>
+            <w:rPr>
+              <w:rFonts w:ascii="Cambria Math" w:eastAsia="Times New Roman" w:hAnsi="Cambria Math"/>
+              <w:szCs w:val="20"/>
+              <w:lang w:eastAsia="ru-RU"/>
+            </w:rPr>
+            <m:t xml:space="preserve">  </m:t>
+          </m:r>
+        </m:oMath>
+      </m:oMathPara>
+    </w:p>
+    <w:p>
+      <w:pPr>
+        <w:tabs>
+          <w:tab w:val="left" w:pos="851"/>
+        </w:tabs>
+        <w:spacing w:line="240" w:lineRule="auto"/>
+        <w:ind w:left="2835" w:hanging="2126"/>
+        <w:rPr>
+          <w:rFonts w:eastAsia="Times New Roman"/>
+          <w:color w:val="000000"/>
+          <w:szCs w:val="28"/>
+          <w:lang w:eastAsia="ru-RU"/>
+        </w:rPr>
+      </w:pPr>
+    </w:p>
+    <w:p>
+      <w:pPr>
+        <w:tabs>
+          <w:tab w:val="left" w:pos="851"/>
+        </w:tabs>
+        <w:spacing w:line="240" w:lineRule="auto"/>
+        <w:rPr>
+          <w:rFonts w:eastAsia="Times New Roman"/>
+          <w:color w:val="000000"/>
+          <w:szCs w:val="28"/>
+          <w:lang w:eastAsia="ru-RU"/>
+        </w:rPr>
+      </w:pPr>
+      <w:r>
+        <w:rPr>
+          <w:rFonts w:eastAsia="Times New Roman"/>
+          <w:color w:val="000000"/>
+          <w:szCs w:val="28"/>
+          <w:lang w:eastAsia="ru-RU"/>
+        </w:rPr>
+        <w:t xml:space="preserve">где </w:t>
+      </w:r>
+      <m:oMath>
+        <m:sSub>
+          <m:sSubPr>
+            <m:ctrlPr>
+              <w:rPr>
+                <w:rFonts w:ascii="Cambria Math" w:hAnsi="Cambria Math"/>
+                <w:szCs w:val="28"/>
+              </w:rPr>
+            </m:ctrlPr>
+          </m:sSubPr>
+          <m:e>
+            <m:r>
+              <m:rPr>
+                <m:sty m:val="p"/>
+              </m:rPr>
+              <w:rPr>
+                <w:rFonts w:ascii="Cambria Math" w:hAnsi="Cambria Math"/>
+                <w:szCs w:val="28"/>
+              </w:rPr>
+              <m:t>П</m:t>
+            </m:r>
+          </m:e>
+          <m:sub>
+            <m:r>
+              <m:rPr>
+                <m:sty m:val="p"/>
+              </m:rPr>
+              <w:rPr>
+                <w:rFonts w:ascii="Cambria Math" w:hAnsi="Cambria Math"/>
+                <w:szCs w:val="28"/>
+              </w:rPr>
+              <m:t>чср</m:t>
+            </m:r>
+          </m:sub>
+        </m:sSub>
+      </m:oMath>
+      <w:r>
+        <w:rPr>
+          <w:sz w:val="26"/>
+          <w:szCs w:val="26"/>
+        </w:rPr>
+        <w:t xml:space="preserve"> – среднегодовая чистая прибыль</w:t>
+      </w:r>
+      <w:r>
+        <w:rPr>
+          <w:rFonts w:eastAsia="Times New Roman"/>
+          <w:szCs w:val="20"/>
+          <w:lang w:eastAsia="ru-RU"/>
+        </w:rPr>
+        <w:t>, полученной от использования разработанного программного средства</w:t>
+      </w:r>
+      <w:r>
+        <w:rPr>
+          <w:rFonts w:eastAsia="Times New Roman"/>
+          <w:color w:val="000000"/>
+          <w:szCs w:val="28"/>
+          <w:lang w:eastAsia="ru-RU"/>
+        </w:rPr>
+        <w:t xml:space="preserve"> </w:t>
+      </w:r>
+      <w:r>
+        <w:rPr>
+          <w:rFonts w:eastAsia="Times New Roman"/>
+          <w:color w:val="000000"/>
+          <w:szCs w:val="28"/>
+          <w:lang w:eastAsia="ru-RU"/>
+        </w:rPr>
+        <w:t>которая определяется по формуле:</w:t>
+      </w:r>
+    </w:p>
+    <w:p>
+      <w:pPr>
+        <w:tabs>
+          <w:tab w:val="left" w:pos="851"/>
+        </w:tabs>
+        <w:spacing w:line="240" w:lineRule="auto"/>
+        <w:rPr>
+          <w:rFonts w:eastAsia="Times New Roman"/>
+          <w:color w:val="000000"/>
+          <w:szCs w:val="28"/>
+          <w:lang w:eastAsia="ru-RU"/>
+        </w:rPr>
+      </w:pPr>
+    </w:p>
+    <w:p>
+      <w:pPr>
+        <w:tabs>
+          <w:tab w:val="left" w:pos="851"/>
+        </w:tabs>
+        <w:spacing w:line="240" w:lineRule="auto"/>
+        <w:rPr>
+          <w:rFonts w:eastAsia="Times New Roman"/>
+          <w:color w:val="000000"/>
+          <w:szCs w:val="28"/>
+          <w:lang w:eastAsia="ru-RU"/>
+        </w:rPr>
+      </w:pPr>
+    </w:p>
+    <w:p>
+      <w:pPr>
+        <w:tabs>
+          <w:tab w:val="left" w:pos="851"/>
+        </w:tabs>
+        <w:spacing w:line="240" w:lineRule="auto"/>
+        <w:ind w:left="2977" w:hanging="1134"/>
+        <w:jc w:val="right"/>
+        <w:rPr>
+          <w:rFonts w:eastAsia="Times New Roman"/>
+          <w:color w:val="000000"/>
+          <w:szCs w:val="28"/>
+          <w:lang w:eastAsia="ru-RU"/>
+        </w:rPr>
+      </w:pPr>
+      <w:r>
+        <w:rPr>
+          <w:rFonts w:eastAsia="Times New Roman"/>
+          <w:szCs w:val="28"/>
+        </w:rPr>
+        <w:t xml:space="preserve">   </w:t>
+      </w:r>
+      <w:r>
+        <w:rPr>
+          <w:rFonts w:eastAsia="Times New Roman"/>
+          <w:szCs w:val="28"/>
+        </w:rPr>
+        <w:tab/>
+      </w:r>
+      <w:r>
+        <w:rPr>
+          <w:rFonts w:eastAsia="Times New Roman"/>
+          <w:szCs w:val="28"/>
+        </w:rPr>
+        <w:tab/>
+      </w:r>
+      <m:oMath>
+        <m:sSub>
+          <m:sSubPr>
+            <m:ctrlPr>
+              <w:rPr>
+                <w:rFonts w:ascii="Cambria Math" w:hAnsi="Cambria Math"/>
+                <w:szCs w:val="28"/>
+              </w:rPr>
+            </m:ctrlPr>
+          </m:sSubPr>
+          <m:e>
+            <m:r>
+              <m:rPr>
+                <m:sty m:val="p"/>
+              </m:rPr>
+              <w:rPr>
+                <w:rFonts w:ascii="Cambria Math" w:hAnsi="Cambria Math"/>
+                <w:szCs w:val="28"/>
+              </w:rPr>
+              <m:t>П</m:t>
+            </m:r>
+          </m:e>
+          <m:sub>
+            <m:r>
+              <m:rPr>
+                <m:sty m:val="p"/>
+              </m:rPr>
+              <w:rPr>
+                <w:rFonts w:ascii="Cambria Math" w:hAnsi="Cambria Math"/>
+                <w:szCs w:val="28"/>
+              </w:rPr>
+              <m:t>чср</m:t>
+            </m:r>
+          </m:sub>
+        </m:sSub>
+        <m:r>
+          <m:rPr>
+            <m:sty m:val="p"/>
+          </m:rPr>
+          <w:rPr>
+            <w:rFonts w:ascii="Cambria Math" w:hAnsi="Cambria Math"/>
+            <w:sz w:val="26"/>
+            <w:szCs w:val="26"/>
+          </w:rPr>
+          <m:t xml:space="preserve"> </m:t>
+        </m:r>
+        <m:r>
+          <w:rPr>
+            <w:rFonts w:ascii="Cambria Math" w:eastAsia="Times New Roman" w:hAnsi="Cambria Math"/>
+            <w:color w:val="000000"/>
+            <w:szCs w:val="28"/>
+            <w:lang w:eastAsia="ru-RU"/>
+          </w:rPr>
+          <m:t>=</m:t>
+        </m:r>
+        <m:f>
+          <m:fPr>
+            <m:ctrlPr>
+              <w:rPr>
+                <w:rFonts w:ascii="Cambria Math" w:eastAsia="Times New Roman" w:hAnsi="Cambria Math"/>
+                <w:color w:val="000000"/>
+                <w:szCs w:val="28"/>
+                <w:lang w:eastAsia="ru-RU"/>
+              </w:rPr>
+            </m:ctrlPr>
+          </m:fPr>
+          <m:num>
+            <m:nary>
+              <m:naryPr>
+                <m:chr m:val="∑"/>
+                <m:limLoc m:val="undOvr"/>
+                <m:ctrlPr>
+                  <w:rPr>
+                    <w:rFonts w:ascii="Cambria Math" w:eastAsia="Times New Roman" w:hAnsi="Cambria Math"/>
+                    <w:color w:val="000000"/>
+                    <w:szCs w:val="28"/>
+                    <w:lang w:eastAsia="ru-RU"/>
+                  </w:rPr>
+                </m:ctrlPr>
+              </m:naryPr>
+              <m:sub>
+                <m:r>
+                  <m:rPr>
+                    <m:sty m:val="p"/>
+                  </m:rPr>
+                  <w:rPr>
+                    <w:rFonts w:ascii="Cambria Math" w:eastAsia="Times New Roman" w:hAnsi="Cambria Math"/>
+                    <w:color w:val="000000"/>
+                    <w:szCs w:val="28"/>
+                    <w:lang w:eastAsia="ru-RU"/>
+                  </w:rPr>
+                  <m:t>i=1</m:t>
+                </m:r>
+              </m:sub>
+              <m:sup>
+                <m:r>
+                  <m:rPr>
+                    <m:sty m:val="p"/>
+                  </m:rPr>
+                  <w:rPr>
+                    <w:rFonts w:ascii="Cambria Math" w:eastAsia="Times New Roman" w:hAnsi="Cambria Math"/>
+                    <w:color w:val="000000"/>
+                    <w:szCs w:val="28"/>
+                    <w:lang w:eastAsia="ru-RU"/>
+                  </w:rPr>
+                  <m:t>n</m:t>
+                </m:r>
+              </m:sup>
+              <m:e>
+                <m:sSub>
+                  <m:sSubPr>
+                    <m:ctrlPr>
+                      <w:rPr>
+                        <w:rFonts w:ascii="Cambria Math" w:eastAsia="Times New Roman" w:hAnsi="Cambria Math"/>
+                        <w:color w:val="000000"/>
+                        <w:szCs w:val="28"/>
+                        <w:lang w:eastAsia="ru-RU"/>
+                      </w:rPr>
+                    </m:ctrlPr>
+                  </m:sSubPr>
+                  <m:e>
+                    <m:r>
+                      <m:rPr>
+                        <m:sty m:val="p"/>
+                      </m:rPr>
+                      <w:rPr>
+                        <w:rFonts w:ascii="Cambria Math" w:eastAsia="Times New Roman" w:hAnsi="Cambria Math"/>
+                        <w:color w:val="000000"/>
+                        <w:szCs w:val="28"/>
+                        <w:lang w:eastAsia="ru-RU"/>
+                      </w:rPr>
+                      <m:t>П</m:t>
+                    </m:r>
+                  </m:e>
+                  <m:sub>
+                    <m:r>
+                      <m:rPr>
+                        <m:sty m:val="p"/>
+                      </m:rPr>
+                      <w:rPr>
+                        <w:rFonts w:ascii="Cambria Math" w:eastAsia="Times New Roman" w:hAnsi="Cambria Math"/>
+                        <w:color w:val="000000"/>
+                        <w:szCs w:val="28"/>
+                        <w:lang w:eastAsia="ru-RU"/>
+                      </w:rPr>
+                      <m:t>чt</m:t>
+                    </m:r>
+                  </m:sub>
+                </m:sSub>
+              </m:e>
+            </m:nary>
+          </m:num>
+          <m:den>
+            <m:r>
+              <m:rPr>
+                <m:sty m:val="p"/>
+              </m:rPr>
+              <w:rPr>
+                <w:rFonts w:ascii="Cambria Math" w:eastAsia="Times New Roman" w:hAnsi="Cambria Math"/>
+                <w:color w:val="000000"/>
+                <w:szCs w:val="28"/>
+                <w:lang w:eastAsia="ru-RU"/>
+              </w:rPr>
+              <m:t>n</m:t>
+            </m:r>
+          </m:den>
+        </m:f>
+        <m:r>
+          <w:rPr>
+            <w:rFonts w:ascii="Cambria Math" w:eastAsia="Times New Roman" w:hAnsi="Cambria Math"/>
+            <w:color w:val="000000"/>
+            <w:szCs w:val="28"/>
+            <w:lang w:eastAsia="ru-RU"/>
+          </w:rPr>
+          <m:t>,</m:t>
+        </m:r>
+      </m:oMath>
+      <w:r>
+        <w:rPr>
+          <w:rFonts w:eastAsia="Times New Roman"/>
+          <w:color w:val="000000"/>
+          <w:szCs w:val="28"/>
+          <w:lang w:eastAsia="ru-RU"/>
+        </w:rPr>
+        <w:t xml:space="preserve">               </w:t>
+      </w:r>
+      <w:r>
+        <w:rPr>
+          <w:rFonts w:eastAsia="Times New Roman"/>
+          <w:color w:val="000000"/>
+          <w:szCs w:val="28"/>
+          <w:lang w:eastAsia="ru-RU"/>
+        </w:rPr>
+        <w:t xml:space="preserve">       </w:t>
+      </w:r>
+      <w:r>
+        <w:rPr>
+          <w:rFonts w:eastAsia="Times New Roman"/>
+          <w:color w:val="000000"/>
+          <w:szCs w:val="28"/>
+          <w:lang w:eastAsia="ru-RU"/>
+        </w:rPr>
+        <w:t xml:space="preserve">     </w:t>
+      </w:r>
+      <w:r>
+        <w:rPr>
+          <w:rFonts w:eastAsia="Times New Roman"/>
+          <w:color w:val="000000"/>
+          <w:szCs w:val="28"/>
+          <w:lang w:eastAsia="ru-RU"/>
+        </w:rPr>
+        <w:t xml:space="preserve">         </w:t>
+      </w:r>
+      <w:r>
+        <w:rPr>
+          <w:rFonts w:eastAsia="Times New Roman"/>
+          <w:color w:val="000000"/>
+          <w:szCs w:val="28"/>
+          <w:lang w:eastAsia="ru-RU"/>
+        </w:rPr>
+        <w:t xml:space="preserve">         </w:t>
+      </w:r>
+      <w:r>
+        <w:rPr>
+          <w:rFonts w:eastAsia="Times New Roman"/>
+          <w:color w:val="000000"/>
+          <w:szCs w:val="28"/>
+          <w:lang w:eastAsia="ru-RU"/>
+        </w:rPr>
+        <w:t>(4</w:t>
+      </w:r>
+      <w:r>
+        <w:rPr>
+          <w:rFonts w:eastAsia="Times New Roman"/>
+          <w:color w:val="000000"/>
+          <w:szCs w:val="28"/>
+          <w:lang w:eastAsia="ru-RU"/>
+        </w:rPr>
+        <w:t>.</w:t>
+      </w:r>
+      <w:r>
+        <w:rPr>
+          <w:rFonts w:eastAsia="Times New Roman"/>
+          <w:color w:val="000000"/>
+          <w:szCs w:val="28"/>
+          <w:lang w:eastAsia="ru-RU"/>
+        </w:rPr>
+        <w:t>16</w:t>
+      </w:r>
+      <w:r>
+        <w:rPr>
+          <w:rFonts w:eastAsia="Times New Roman"/>
+          <w:color w:val="000000"/>
+          <w:szCs w:val="28"/>
+          <w:lang w:eastAsia="ru-RU"/>
+        </w:rPr>
+        <w:t>)</w:t>
+      </w:r>
+    </w:p>
+    <w:p>
+      <w:pPr>
+        <w:tabs>
+          <w:tab w:val="left" w:pos="851"/>
+        </w:tabs>
+        <w:spacing w:line="240" w:lineRule="auto"/>
+        <w:ind w:left="2977" w:hanging="1134"/>
+        <w:jc w:val="right"/>
+        <w:rPr>
+          <w:rFonts w:eastAsia="Times New Roman"/>
+          <w:color w:val="000000"/>
+          <w:szCs w:val="28"/>
+          <w:lang w:eastAsia="ru-RU"/>
+        </w:rPr>
+      </w:pPr>
+      <w:r>
+        <w:rPr>
+          <w:rFonts w:eastAsia="Times New Roman"/>
+          <w:color w:val="000000"/>
+          <w:szCs w:val="28"/>
+          <w:lang w:eastAsia="ru-RU"/>
+        </w:rPr>
+        <w:tab/>
+      </w:r>
+    </w:p>
+    <w:p>
+      <w:pPr>
+        <w:tabs>
+          <w:tab w:val="left" w:pos="851"/>
+        </w:tabs>
+        <w:spacing w:line="240" w:lineRule="auto"/>
+        <w:rPr>
+          <w:rFonts w:eastAsia="Times New Roman"/>
+          <w:color w:val="000000"/>
+          <w:szCs w:val="28"/>
+          <w:lang w:eastAsia="ru-RU"/>
+        </w:rPr>
+      </w:pPr>
+      <w:r>
+        <w:rPr>
+          <w:rFonts w:eastAsia="Times New Roman"/>
+          <w:color w:val="000000"/>
+          <w:szCs w:val="28"/>
+          <w:lang w:eastAsia="ru-RU"/>
+        </w:rPr>
+        <w:lastRenderedPageBreak/>
+        <w:t xml:space="preserve">где </w:t>
+      </w:r>
+      <w:proofErr w:type="spellStart"/>
+      <w:r>
+        <w:rPr>
+          <w:rFonts w:eastAsia="Times New Roman"/>
+          <w:color w:val="000000"/>
+          <w:szCs w:val="28"/>
+          <w:lang w:eastAsia="ru-RU"/>
+        </w:rPr>
+        <w:t>П</w:t>
+      </w:r>
+      <w:r>
+        <w:rPr>
+          <w:rFonts w:eastAsia="Times New Roman"/>
+          <w:color w:val="000000"/>
+          <w:szCs w:val="28"/>
+          <w:vertAlign w:val="subscript"/>
+          <w:lang w:eastAsia="ru-RU"/>
+        </w:rPr>
+        <w:t>чt</w:t>
+      </w:r>
+      <w:proofErr w:type="spellEnd"/>
+      <w:r>
+        <w:rPr>
+          <w:rFonts w:eastAsia="Times New Roman"/>
+          <w:color w:val="000000"/>
+          <w:szCs w:val="28"/>
+          <w:vertAlign w:val="subscript"/>
+          <w:lang w:eastAsia="ru-RU"/>
+        </w:rPr>
+        <w:t xml:space="preserve"> </w:t>
+      </w:r>
+      <w:r>
+        <w:rPr>
+          <w:rFonts w:eastAsia="Times New Roman"/>
+          <w:color w:val="000000"/>
+          <w:szCs w:val="28"/>
+          <w:lang w:eastAsia="ru-RU"/>
+        </w:rPr>
+        <w:t>– чистая прибыль, полученная в году t, руб.</w:t>
+      </w:r>
+      <w:r>
+        <w:rPr>
+          <w:rFonts w:eastAsia="Times New Roman"/>
+          <w:color w:val="000000"/>
+          <w:szCs w:val="28"/>
+          <w:lang w:eastAsia="ru-RU"/>
+        </w:rPr>
+        <w:t xml:space="preserve"> </w:t>
+      </w:r>
+    </w:p>
+    <w:p>
+      <w:pPr>
+        <w:tabs>
+          <w:tab w:val="left" w:pos="851"/>
+        </w:tabs>
+        <w:spacing w:line="240" w:lineRule="auto"/>
+        <w:ind w:firstLine="709"/>
+        <w:rPr>
+          <w:rFonts w:eastAsia="Times New Roman"/>
+          <w:color w:val="000000"/>
+          <w:szCs w:val="28"/>
+          <w:lang w:val="en-US" w:eastAsia="ru-RU"/>
+        </w:rPr>
+      </w:pPr>
+      <w:r>
+        <w:rPr>
+          <w:rFonts w:eastAsia="Times New Roman"/>
+          <w:color w:val="000000"/>
+          <w:szCs w:val="28"/>
+          <w:lang w:eastAsia="ru-RU"/>
+        </w:rPr>
+        <w:t>По формулам (</w:t>
+      </w:r>
+      <w:r>
+        <w:rPr>
+          <w:rFonts w:eastAsia="Times New Roman"/>
+          <w:color w:val="000000"/>
+          <w:szCs w:val="28"/>
+          <w:lang w:eastAsia="ru-RU"/>
+        </w:rPr>
+        <w:t>4</w:t>
+      </w:r>
+      <w:r>
+        <w:rPr>
+          <w:rFonts w:eastAsia="Times New Roman"/>
+          <w:color w:val="000000"/>
+          <w:szCs w:val="28"/>
+          <w:lang w:eastAsia="ru-RU"/>
+        </w:rPr>
+        <w:t>.</w:t>
+      </w:r>
+      <w:r>
+        <w:rPr>
+          <w:rFonts w:eastAsia="Times New Roman"/>
+          <w:color w:val="000000"/>
+          <w:szCs w:val="28"/>
+          <w:lang w:eastAsia="ru-RU"/>
+        </w:rPr>
+        <w:t>12)</w:t>
+      </w:r>
+      <w:r>
+        <w:rPr>
+          <w:rFonts w:eastAsia="Times New Roman"/>
+          <w:color w:val="000000"/>
+          <w:szCs w:val="28"/>
+          <w:lang w:eastAsia="ru-RU"/>
+        </w:rPr>
+        <w:t xml:space="preserve"> </w:t>
+      </w:r>
+      <w:r>
+        <w:rPr>
+          <w:rFonts w:eastAsia="Times New Roman"/>
+          <w:color w:val="000000"/>
+          <w:szCs w:val="28"/>
+          <w:lang w:eastAsia="ru-RU"/>
+        </w:rPr>
+        <w:t xml:space="preserve">рассчитана </w:t>
+      </w:r>
+      <w:r>
+        <w:rPr>
+          <w:sz w:val="26"/>
+          <w:szCs w:val="26"/>
+        </w:rPr>
+        <w:t>среднегодов</w:t>
+      </w:r>
+      <w:r>
+        <w:rPr>
+          <w:sz w:val="26"/>
+          <w:szCs w:val="26"/>
+        </w:rPr>
+        <w:t>ая</w:t>
+      </w:r>
+      <w:r>
+        <w:rPr>
+          <w:sz w:val="26"/>
+          <w:szCs w:val="26"/>
+        </w:rPr>
+        <w:t xml:space="preserve"> чист</w:t>
+      </w:r>
+      <w:r>
+        <w:rPr>
+          <w:sz w:val="26"/>
+          <w:szCs w:val="26"/>
+        </w:rPr>
+        <w:t>ая</w:t>
+      </w:r>
+      <w:r>
+        <w:rPr>
+          <w:sz w:val="26"/>
+          <w:szCs w:val="26"/>
+        </w:rPr>
+        <w:t xml:space="preserve"> прибыль</w:t>
+      </w:r>
+      <w:r>
+        <w:rPr>
+          <w:rFonts w:eastAsia="Times New Roman"/>
+          <w:color w:val="000000"/>
+          <w:szCs w:val="28"/>
+          <w:lang w:eastAsia="ru-RU"/>
+        </w:rPr>
+        <w:t>. Подставив значения, получим</w:t>
+      </w:r>
+      <w:r>
+        <w:rPr>
+          <w:rFonts w:eastAsia="Times New Roman"/>
+          <w:color w:val="000000"/>
+          <w:szCs w:val="28"/>
+          <w:lang w:val="en-US" w:eastAsia="ru-RU"/>
+        </w:rPr>
+        <w:t>:</w:t>
+      </w:r>
+    </w:p>
+    <w:p>
+      <w:pPr>
+        <w:tabs>
+          <w:tab w:val="left" w:pos="851"/>
+        </w:tabs>
+        <w:spacing w:line="240" w:lineRule="auto"/>
+        <w:ind w:firstLine="709"/>
+        <w:rPr>
+          <w:rFonts w:eastAsia="Times New Roman"/>
+          <w:color w:val="000000"/>
+          <w:szCs w:val="28"/>
+          <w:lang w:eastAsia="ru-RU"/>
+        </w:rPr>
+      </w:pPr>
+    </w:p>
+    <w:p>
+      <w:pPr>
+        <w:tabs>
+          <w:tab w:val="left" w:pos="851"/>
+        </w:tabs>
+        <w:spacing w:line="240" w:lineRule="auto"/>
+        <w:ind w:firstLine="709"/>
+        <w:jc w:val="center"/>
+        <w:rPr>
+          <w:rFonts w:eastAsia="Times New Roman"/>
+          <w:color w:val="000000"/>
+          <w:szCs w:val="28"/>
+          <w:lang w:eastAsia="ru-RU"/>
+        </w:rPr>
+      </w:pPr>
+      <m:oMath>
+        <m:sSub>
+          <m:sSubPr>
+            <m:ctrlPr>
+              <w:rPr>
+                <w:rFonts w:ascii="Cambria Math" w:eastAsia="Times New Roman" w:hAnsi="Cambria Math"/>
+                <w:i/>
+                <w:color w:val="000000"/>
+                <w:szCs w:val="28"/>
+                <w:lang w:eastAsia="ru-RU"/>
+              </w:rPr>
+            </m:ctrlPr>
+          </m:sSubPr>
+          <m:e>
+            <m:r>
+              <w:rPr>
+                <w:rFonts w:ascii="Cambria Math" w:eastAsia="Times New Roman" w:hAnsi="Cambria Math"/>
+                <w:color w:val="000000"/>
+                <w:szCs w:val="28"/>
+                <w:lang w:eastAsia="ru-RU"/>
+              </w:rPr>
+              <m:t>П</m:t>
+            </m:r>
+          </m:e>
+          <m:sub>
+            <m:r>
+              <w:rPr>
+                <w:rFonts w:ascii="Cambria Math" w:eastAsia="Times New Roman" w:hAnsi="Cambria Math"/>
+                <w:color w:val="000000"/>
+                <w:szCs w:val="28"/>
+                <w:lang w:eastAsia="ru-RU"/>
+              </w:rPr>
+              <m:t>чср</m:t>
+            </m:r>
+          </m:sub>
+        </m:sSub>
+        <m:r>
+          <w:rPr>
+            <w:rFonts w:ascii="Cambria Math" w:eastAsia="Times New Roman" w:hAnsi="Cambria Math"/>
+            <w:color w:val="000000"/>
+            <w:szCs w:val="28"/>
+            <w:lang w:eastAsia="ru-RU"/>
+          </w:rPr>
+          <m:t>=</m:t>
+        </m:r>
+        <m:f>
+          <m:fPr>
+            <m:ctrlPr>
+              <w:rPr>
+                <w:rFonts w:ascii="Cambria Math" w:eastAsia="Times New Roman" w:hAnsi="Cambria Math"/>
+                <w:i/>
+                <w:color w:val="000000"/>
+                <w:szCs w:val="28"/>
+                <w:lang w:eastAsia="ru-RU"/>
+              </w:rPr>
+            </m:ctrlPr>
+          </m:fPr>
+          <m:num>
+            <m:r>
+              <m:rPr>
+                <m:sty m:val="p"/>
+              </m:rPr>
+              <w:rPr>
+                <w:rFonts w:ascii="Cambria Math" w:eastAsia="Times New Roman" w:hAnsi="Cambria Math"/>
+                <w:sz w:val="26"/>
+                <w:szCs w:val="26"/>
+                <w:lang w:eastAsia="ru-RU"/>
+              </w:rPr>
+              <m:t>2961 + 2576</m:t>
+            </m:r>
+            <m:r>
+              <m:rPr>
+                <m:sty m:val="p"/>
+              </m:rPr>
+              <w:rPr>
+                <w:rFonts w:ascii="Cambria Math" w:eastAsia="Times New Roman" w:hAnsi="Cambria Math"/>
+                <w:sz w:val="26"/>
+                <w:szCs w:val="26"/>
+                <w:lang w:eastAsia="ru-RU"/>
+              </w:rPr>
+              <m:t xml:space="preserve"> + </m:t>
+            </m:r>
+            <m:r>
+              <m:rPr>
+                <m:sty m:val="p"/>
+              </m:rPr>
+              <w:rPr>
+                <w:rFonts w:ascii="Cambria Math" w:eastAsia="Times New Roman" w:hAnsi="Cambria Math"/>
+                <w:sz w:val="26"/>
+                <w:szCs w:val="26"/>
+                <w:lang w:eastAsia="ru-RU"/>
+              </w:rPr>
+              <m:t>2073</m:t>
+            </m:r>
+            <m:r>
+              <w:rPr>
+                <w:rFonts w:ascii="Cambria Math" w:eastAsia="Times New Roman" w:hAnsi="Cambria Math"/>
+                <w:color w:val="000000"/>
+                <w:szCs w:val="28"/>
+                <w:lang w:eastAsia="ru-RU"/>
+              </w:rPr>
+              <m:t xml:space="preserve"> </m:t>
+            </m:r>
+          </m:num>
+          <m:den>
+            <m:r>
+              <w:rPr>
+                <w:rFonts w:ascii="Cambria Math" w:eastAsia="Times New Roman" w:hAnsi="Cambria Math"/>
+                <w:color w:val="000000"/>
+                <w:szCs w:val="28"/>
+                <w:lang w:eastAsia="ru-RU"/>
+              </w:rPr>
+              <m:t>3</m:t>
+            </m:r>
+          </m:den>
+        </m:f>
+        <m:r>
+          <w:rPr>
+            <w:rFonts w:ascii="Cambria Math" w:eastAsia="Times New Roman" w:hAnsi="Cambria Math"/>
+            <w:color w:val="000000"/>
+            <w:szCs w:val="28"/>
+            <w:lang w:eastAsia="ru-RU"/>
+          </w:rPr>
+          <m:t>=</m:t>
+        </m:r>
+        <m:r>
+          <w:rPr>
+            <w:rFonts w:ascii="Cambria Math" w:eastAsia="Times New Roman" w:hAnsi="Cambria Math"/>
+            <w:color w:val="000000"/>
+            <w:szCs w:val="28"/>
+            <w:lang w:eastAsia="ru-RU"/>
+          </w:rPr>
+          <m:t>2536</m:t>
+        </m:r>
+        <m:r>
+          <w:rPr>
+            <w:rFonts w:ascii="Cambria Math" w:eastAsia="Times New Roman" w:hAnsi="Cambria Math"/>
+            <w:color w:val="000000"/>
+            <w:szCs w:val="28"/>
+            <w:lang w:eastAsia="ru-RU"/>
+          </w:rPr>
+          <m:t xml:space="preserve"> руб.</m:t>
+        </m:r>
+      </m:oMath>
+      <w:r>
+        <w:rPr>
+          <w:rFonts w:eastAsia="Times New Roman"/>
+          <w:color w:val="000000"/>
+          <w:szCs w:val="28"/>
+          <w:lang w:eastAsia="ru-RU"/>
+        </w:rPr>
+        <w:t xml:space="preserve"> </w:t>
+      </w:r>
+    </w:p>
+    <w:p>
+      <w:pPr>
+        <w:spacing w:line="20" w:lineRule="atLeast"/>
+        <w:rPr>
+          <w:szCs w:val="28"/>
+        </w:rPr>
+      </w:pPr>
+    </w:p>
+    <w:p>
+      <w:pPr>
+        <w:pStyle w:val="a8"/>
+        <w:spacing w:line="20" w:lineRule="atLeast"/>
+        <w:ind w:firstLine="708"/>
+        <w:jc w:val="both"/>
+        <w:rPr>
+          <w:szCs w:val="28"/>
+        </w:rPr>
+      </w:pPr>
+      <w:r>
+        <w:rPr>
+          <w:szCs w:val="28"/>
+        </w:rPr>
+        <w:t>Результаты расчёта показателей экономической эффективности приведены в таблице 8.2.</w:t>
+      </w:r>
+    </w:p>
+    <w:p>
+      <w:pPr>
+        <w:spacing w:before="280" w:line="20" w:lineRule="atLeast"/>
+        <w:ind w:left="1758" w:hanging="1758"/>
+        <w:rPr>
+          <w:szCs w:val="28"/>
+        </w:rPr>
+      </w:pPr>
+      <w:r>
+        <w:rPr>
+          <w:szCs w:val="28"/>
+        </w:rPr>
+        <w:t xml:space="preserve">Таблица </w:t>
+      </w:r>
+      <w:r>
+        <w:rPr>
+          <w:szCs w:val="28"/>
+        </w:rPr>
+        <w:t>8</w:t>
+      </w:r>
+      <w:r>
+        <w:rPr>
+          <w:szCs w:val="28"/>
+        </w:rPr>
+        <w:t>.2 − Расчёт показателей экономической эффективности разработки и реализации программного средства</w:t>
+      </w:r>
+    </w:p>
+    <w:tbl>
+      <w:tblPr>
+        <w:tblW w:w="5009" w:type="pct"/>
+        <w:tblInd w:w="-8" w:type="dxa"/>
+        <w:tblBorders>
+          <w:top w:val="single" w:sz="6" w:space="0" w:color="auto"/>
+          <w:left w:val="single" w:sz="6" w:space="0" w:color="auto"/>
+          <w:bottom w:val="single" w:sz="6" w:space="0" w:color="auto"/>
+          <w:right w:val="single" w:sz="6" w:space="0" w:color="auto"/>
+          <w:insideH w:val="single" w:sz="6" w:space="0" w:color="auto"/>
+          <w:insideV w:val="single" w:sz="6" w:space="0" w:color="auto"/>
+        </w:tblBorders>
+        <w:tblLayout w:type="fixed"/>
+        <w:tblLook w:val="00A0" w:firstRow="1" w:lastRow="0" w:firstColumn="1" w:lastColumn="0" w:noHBand="0" w:noVBand="0"/>
+      </w:tblPr>
+      <w:tblGrid>
+        <w:gridCol w:w="4355"/>
+        <w:gridCol w:w="1687"/>
+        <w:gridCol w:w="1546"/>
+        <w:gridCol w:w="1768"/>
+      </w:tblGrid>
+      <w:tr>
+        <w:trPr>
+          <w:trHeight w:val="242"/>
+        </w:trPr>
+        <w:tc>
+          <w:tcPr>
+            <w:tcW w:w="4355" w:type="dxa"/>
+            <w:vMerge w:val="restart"/>
+            <w:vAlign w:val="center"/>
+          </w:tcPr>
+          <w:p>
+            <w:pPr>
+              <w:spacing w:line="240" w:lineRule="auto"/>
+              <w:jc w:val="center"/>
+              <w:rPr>
+                <w:rFonts w:eastAsia="Times New Roman"/>
+                <w:sz w:val="26"/>
+                <w:szCs w:val="26"/>
+                <w:lang w:eastAsia="ru-RU"/>
+              </w:rPr>
+            </w:pPr>
+            <w:r>
+              <w:rPr>
+                <w:rFonts w:eastAsia="Times New Roman"/>
+                <w:sz w:val="26"/>
+                <w:szCs w:val="26"/>
+                <w:lang w:eastAsia="ru-RU"/>
+              </w:rPr>
+              <w:t>Показатель</w:t>
+            </w:r>
+          </w:p>
+        </w:tc>
+        <w:tc>
+          <w:tcPr>
+            <w:tcW w:w="5001" w:type="dxa"/>
+            <w:gridSpan w:val="3"/>
+            <w:vAlign w:val="center"/>
+          </w:tcPr>
+          <w:p>
+            <w:pPr>
+              <w:spacing w:line="240" w:lineRule="auto"/>
+              <w:jc w:val="center"/>
+              <w:rPr>
+                <w:rFonts w:eastAsia="Times New Roman"/>
+                <w:sz w:val="26"/>
+                <w:szCs w:val="26"/>
+                <w:lang w:eastAsia="ru-RU"/>
+              </w:rPr>
+            </w:pPr>
+            <w:r>
+              <w:rPr>
+                <w:rFonts w:eastAsia="Times New Roman"/>
+                <w:sz w:val="26"/>
+                <w:szCs w:val="26"/>
+                <w:lang w:eastAsia="ru-RU"/>
+              </w:rPr>
+              <w:t xml:space="preserve">Значение </w:t>
+            </w:r>
+          </w:p>
+          <w:p>
+            <w:pPr>
+              <w:spacing w:line="240" w:lineRule="auto"/>
+              <w:jc w:val="center"/>
+              <w:rPr>
+                <w:rFonts w:eastAsia="Times New Roman"/>
+                <w:sz w:val="26"/>
+                <w:szCs w:val="26"/>
+                <w:lang w:eastAsia="ru-RU"/>
+              </w:rPr>
+            </w:pPr>
+            <w:r>
+              <w:rPr>
+                <w:rFonts w:eastAsia="Times New Roman"/>
+                <w:sz w:val="26"/>
+                <w:szCs w:val="26"/>
+                <w:lang w:eastAsia="ru-RU"/>
+              </w:rPr>
+              <w:t>по годам расчётного периода</w:t>
+            </w:r>
+          </w:p>
+        </w:tc>
+      </w:tr>
+      <w:tr>
+        <w:trPr>
+          <w:trHeight w:val="69"/>
+        </w:trPr>
+        <w:tc>
+          <w:tcPr>
+            <w:tcW w:w="4355" w:type="dxa"/>
+            <w:vMerge/>
+            <w:vAlign w:val="center"/>
+          </w:tcPr>
+          <w:p>
+            <w:pPr>
+              <w:spacing w:line="240" w:lineRule="auto"/>
+              <w:jc w:val="center"/>
+              <w:rPr>
+                <w:rFonts w:eastAsia="Times New Roman"/>
+                <w:sz w:val="26"/>
+                <w:szCs w:val="26"/>
+                <w:lang w:eastAsia="ru-RU"/>
+              </w:rPr>
+            </w:pPr>
+          </w:p>
+        </w:tc>
+        <w:tc>
+          <w:tcPr>
+            <w:tcW w:w="1687" w:type="dxa"/>
+          </w:tcPr>
+          <w:p>
+            <w:pPr>
+              <w:spacing w:line="240" w:lineRule="auto"/>
+              <w:jc w:val="center"/>
+              <w:rPr>
+                <w:sz w:val="26"/>
+                <w:szCs w:val="26"/>
+              </w:rPr>
+            </w:pPr>
+            <w:r>
+              <w:rPr>
+                <w:sz w:val="26"/>
+                <w:szCs w:val="26"/>
+              </w:rPr>
+              <w:t>1</w:t>
+            </w:r>
+          </w:p>
+        </w:tc>
+        <w:tc>
+          <w:tcPr>
+            <w:tcW w:w="1546" w:type="dxa"/>
+          </w:tcPr>
+          <w:p>
+            <w:pPr>
+              <w:spacing w:line="240" w:lineRule="auto"/>
+              <w:jc w:val="center"/>
+              <w:rPr>
+                <w:sz w:val="26"/>
+                <w:szCs w:val="26"/>
+              </w:rPr>
+            </w:pPr>
+            <w:r>
+              <w:rPr>
+                <w:sz w:val="26"/>
+                <w:szCs w:val="26"/>
+              </w:rPr>
+              <w:t>2</w:t>
+            </w:r>
+          </w:p>
+        </w:tc>
+        <w:tc>
+          <w:tcPr>
+            <w:tcW w:w="1768" w:type="dxa"/>
+          </w:tcPr>
+          <w:p>
+            <w:pPr>
+              <w:spacing w:line="240" w:lineRule="auto"/>
+              <w:jc w:val="center"/>
+              <w:rPr>
+                <w:sz w:val="26"/>
+                <w:szCs w:val="26"/>
+              </w:rPr>
+            </w:pPr>
+            <w:r>
+              <w:rPr>
+                <w:sz w:val="26"/>
+                <w:szCs w:val="26"/>
+              </w:rPr>
+              <w:t>3</w:t>
+            </w:r>
+          </w:p>
+        </w:tc>
+      </w:tr>
+      <w:tr>
+        <w:trPr>
+          <w:trHeight w:val="293"/>
+        </w:trPr>
+        <w:tc>
+          <w:tcPr>
+            <w:tcW w:w="4355" w:type="dxa"/>
+          </w:tcPr>
+          <w:p>
+            <w:pPr>
+              <w:spacing w:line="240" w:lineRule="auto"/>
+              <w:rPr>
+                <w:rFonts w:eastAsia="Times New Roman"/>
+                <w:b/>
+                <w:sz w:val="26"/>
+                <w:szCs w:val="26"/>
+                <w:lang w:eastAsia="ru-RU"/>
+              </w:rPr>
+            </w:pPr>
+            <w:r>
+              <w:rPr>
+                <w:rFonts w:eastAsia="Times New Roman"/>
+                <w:b/>
+                <w:sz w:val="26"/>
+                <w:szCs w:val="26"/>
+                <w:lang w:eastAsia="ru-RU"/>
+              </w:rPr>
+              <w:t>Результат</w:t>
+            </w:r>
+          </w:p>
+        </w:tc>
+        <w:tc>
+          <w:tcPr>
+            <w:tcW w:w="1687" w:type="dxa"/>
+          </w:tcPr>
+          <w:p>
+            <w:pPr>
+              <w:spacing w:line="240" w:lineRule="auto"/>
+              <w:jc w:val="center"/>
+              <w:rPr>
+                <w:rFonts w:eastAsia="Times New Roman"/>
+                <w:sz w:val="26"/>
+                <w:szCs w:val="26"/>
+                <w:lang w:eastAsia="ru-RU"/>
+              </w:rPr>
+            </w:pPr>
+          </w:p>
+        </w:tc>
+        <w:tc>
+          <w:tcPr>
+            <w:tcW w:w="1546" w:type="dxa"/>
+          </w:tcPr>
+          <w:p>
+            <w:pPr>
+              <w:spacing w:line="240" w:lineRule="auto"/>
+              <w:jc w:val="center"/>
+              <w:rPr>
+                <w:rFonts w:eastAsia="Times New Roman"/>
+                <w:sz w:val="26"/>
+                <w:szCs w:val="26"/>
+                <w:lang w:eastAsia="ru-RU"/>
+              </w:rPr>
+            </w:pPr>
+          </w:p>
+        </w:tc>
+        <w:tc>
+          <w:tcPr>
+            <w:tcW w:w="1768" w:type="dxa"/>
+          </w:tcPr>
+          <w:p>
+            <w:pPr>
+              <w:spacing w:line="240" w:lineRule="auto"/>
+              <w:jc w:val="center"/>
+              <w:rPr>
+                <w:rFonts w:eastAsia="Times New Roman"/>
+                <w:sz w:val="26"/>
+                <w:szCs w:val="26"/>
+                <w:lang w:eastAsia="ru-RU"/>
+              </w:rPr>
+            </w:pPr>
+          </w:p>
+        </w:tc>
+      </w:tr>
+      <w:tr>
+        <w:trPr>
+          <w:trHeight w:val="354"/>
+        </w:trPr>
+        <w:tc>
+          <w:tcPr>
+            <w:tcW w:w="4355" w:type="dxa"/>
+          </w:tcPr>
+          <w:p>
+            <w:pPr>
+              <w:spacing w:line="240" w:lineRule="auto"/>
+              <w:rPr>
+                <w:rFonts w:eastAsia="Times New Roman"/>
+                <w:sz w:val="26"/>
+                <w:szCs w:val="26"/>
+                <w:lang w:eastAsia="ru-RU"/>
+              </w:rPr>
+            </w:pPr>
+            <w:r>
+              <w:rPr>
+                <w:rFonts w:eastAsia="Times New Roman"/>
+                <w:sz w:val="26"/>
+                <w:szCs w:val="26"/>
+                <w:lang w:eastAsia="ru-RU"/>
+              </w:rPr>
+              <w:t>1. Прирост чистой прибыли от реализации, р.</w:t>
+            </w:r>
+          </w:p>
+        </w:tc>
+        <w:tc>
+          <w:tcPr>
+            <w:tcW w:w="1687" w:type="dxa"/>
+          </w:tcPr>
+          <w:p>
+            <w:pPr>
+              <w:spacing w:line="240" w:lineRule="auto"/>
+              <w:jc w:val="center"/>
+              <w:rPr>
+                <w:rFonts w:eastAsia="Times New Roman"/>
+                <w:sz w:val="26"/>
+                <w:szCs w:val="26"/>
+                <w:lang w:eastAsia="ru-RU"/>
+              </w:rPr>
+            </w:pPr>
+            <m:oMathPara>
+              <m:oMath>
+                <m:r>
+                  <w:rPr>
+                    <w:rFonts w:ascii="Cambria Math" w:eastAsia="Times New Roman" w:hAnsi="Cambria Math"/>
+                    <w:color w:val="000000"/>
+                    <w:szCs w:val="28"/>
+                    <w:lang w:eastAsia="ru-RU"/>
+                  </w:rPr>
+                  <m:t>2961</m:t>
+                </m:r>
+              </m:oMath>
+            </m:oMathPara>
+          </w:p>
+        </w:tc>
+        <w:tc>
+          <w:tcPr>
+            <w:tcW w:w="1546" w:type="dxa"/>
+          </w:tcPr>
+          <w:p>
+            <w:pPr>
+              <w:spacing w:line="240" w:lineRule="auto"/>
+              <w:jc w:val="center"/>
+              <w:rPr>
+                <w:rFonts w:eastAsia="Times New Roman"/>
+                <w:sz w:val="26"/>
+                <w:szCs w:val="26"/>
+                <w:lang w:eastAsia="ru-RU"/>
+              </w:rPr>
+            </w:pPr>
+            <m:oMathPara>
+              <m:oMath>
+                <m:r>
+                  <w:rPr>
+                    <w:rFonts w:ascii="Cambria Math" w:eastAsia="Times New Roman" w:hAnsi="Cambria Math"/>
+                    <w:color w:val="000000"/>
+                    <w:szCs w:val="28"/>
+                    <w:lang w:eastAsia="ru-RU"/>
+                  </w:rPr>
+                  <m:t>2961</m:t>
+                </m:r>
+              </m:oMath>
+            </m:oMathPara>
+          </w:p>
+        </w:tc>
+        <w:tc>
+          <w:tcPr>
+            <w:tcW w:w="1768" w:type="dxa"/>
+          </w:tcPr>
+          <w:p>
+            <w:pPr>
+              <w:spacing w:line="240" w:lineRule="auto"/>
+              <w:jc w:val="center"/>
+              <w:rPr>
+                <w:rFonts w:eastAsia="Times New Roman"/>
+                <w:sz w:val="26"/>
+                <w:szCs w:val="26"/>
+                <w:lang w:eastAsia="ru-RU"/>
+              </w:rPr>
+            </w:pPr>
+            <m:oMathPara>
+              <m:oMath>
+                <m:r>
+                  <w:rPr>
+                    <w:rFonts w:ascii="Cambria Math" w:eastAsia="Times New Roman" w:hAnsi="Cambria Math"/>
+                    <w:color w:val="000000"/>
+                    <w:szCs w:val="28"/>
+                    <w:lang w:eastAsia="ru-RU"/>
+                  </w:rPr>
+                  <m:t>2961</m:t>
+                </m:r>
+              </m:oMath>
+            </m:oMathPara>
+          </w:p>
+        </w:tc>
+      </w:tr>
+      <w:tr>
+        <w:trPr>
+          <w:trHeight w:val="293"/>
+        </w:trPr>
+        <w:tc>
+          <w:tcPr>
+            <w:tcW w:w="4355" w:type="dxa"/>
+          </w:tcPr>
+          <w:p>
+            <w:pPr>
+              <w:spacing w:line="240" w:lineRule="auto"/>
+              <w:rPr>
+                <w:rFonts w:eastAsia="Times New Roman"/>
+                <w:sz w:val="26"/>
+                <w:szCs w:val="26"/>
+                <w:lang w:eastAsia="ru-RU"/>
+              </w:rPr>
+            </w:pPr>
+            <w:r>
+              <w:rPr>
+                <w:rFonts w:eastAsia="Times New Roman"/>
+                <w:sz w:val="26"/>
+                <w:szCs w:val="26"/>
+                <w:lang w:eastAsia="ru-RU"/>
+              </w:rPr>
+              <w:t>2</w:t>
+            </w:r>
+            <w:r>
+              <w:rPr>
+                <w:rFonts w:eastAsia="Times New Roman"/>
+                <w:sz w:val="26"/>
+                <w:szCs w:val="26"/>
+                <w:lang w:eastAsia="ru-RU"/>
+              </w:rPr>
+              <w:t xml:space="preserve">. Дисконтированный результат, </w:t>
+            </w:r>
+            <w:r>
+              <w:rPr>
+                <w:rFonts w:eastAsia="Times New Roman"/>
+                <w:sz w:val="26"/>
+                <w:szCs w:val="26"/>
+                <w:lang w:eastAsia="ru-RU"/>
+              </w:rPr>
+              <w:t>р.</w:t>
+            </w:r>
+          </w:p>
+        </w:tc>
+        <w:tc>
+          <w:tcPr>
+            <w:tcW w:w="1687" w:type="dxa"/>
+          </w:tcPr>
+          <w:p>
+            <w:pPr>
+              <w:spacing w:line="240" w:lineRule="auto"/>
+              <w:jc w:val="center"/>
+              <w:rPr>
+                <w:rFonts w:eastAsia="Times New Roman"/>
+                <w:sz w:val="26"/>
+                <w:szCs w:val="26"/>
+                <w:lang w:eastAsia="ru-RU"/>
+              </w:rPr>
+            </w:pPr>
+            <m:oMathPara>
+              <m:oMath>
+                <m:r>
+                  <w:rPr>
+                    <w:rFonts w:ascii="Cambria Math" w:eastAsia="Times New Roman" w:hAnsi="Cambria Math"/>
+                    <w:color w:val="000000"/>
+                    <w:szCs w:val="28"/>
+                    <w:lang w:eastAsia="ru-RU"/>
+                  </w:rPr>
+                  <m:t>2961</m:t>
+                </m:r>
+              </m:oMath>
+            </m:oMathPara>
+          </w:p>
+        </w:tc>
+        <w:tc>
+          <w:tcPr>
+            <w:tcW w:w="1546" w:type="dxa"/>
+          </w:tcPr>
+          <w:p>
+            <w:pPr>
+              <w:spacing w:line="240" w:lineRule="auto"/>
+              <w:jc w:val="center"/>
+              <w:rPr>
+                <w:rFonts w:eastAsia="Times New Roman"/>
+                <w:sz w:val="26"/>
+                <w:szCs w:val="26"/>
+                <w:lang w:eastAsia="ru-RU"/>
+              </w:rPr>
+            </w:pPr>
+            <m:oMathPara>
+              <m:oMath>
+                <m:r>
+                  <m:rPr>
+                    <m:sty m:val="p"/>
+                  </m:rPr>
+                  <w:rPr>
+                    <w:rFonts w:ascii="Cambria Math" w:eastAsia="Times New Roman" w:hAnsi="Cambria Math"/>
+                    <w:sz w:val="26"/>
+                    <w:szCs w:val="26"/>
+                    <w:lang w:eastAsia="ru-RU"/>
+                  </w:rPr>
+                  <m:t>2576</m:t>
+                </m:r>
+              </m:oMath>
+            </m:oMathPara>
+          </w:p>
+        </w:tc>
+        <w:tc>
+          <w:tcPr>
+            <w:tcW w:w="1768" w:type="dxa"/>
+          </w:tcPr>
+          <w:p>
+            <w:pPr>
+              <w:spacing w:line="240" w:lineRule="auto"/>
+              <w:jc w:val="center"/>
+              <w:rPr>
+                <w:rFonts w:eastAsia="Times New Roman"/>
+                <w:sz w:val="26"/>
+                <w:szCs w:val="26"/>
+                <w:lang w:eastAsia="ru-RU"/>
+              </w:rPr>
+            </w:pPr>
+            <m:oMathPara>
+              <m:oMath>
+                <m:r>
+                  <m:rPr>
+                    <m:sty m:val="p"/>
+                  </m:rPr>
+                  <w:rPr>
+                    <w:rFonts w:ascii="Cambria Math" w:eastAsia="Times New Roman" w:hAnsi="Cambria Math"/>
+                    <w:sz w:val="26"/>
+                    <w:szCs w:val="26"/>
+                    <w:lang w:eastAsia="ru-RU"/>
+                  </w:rPr>
+                  <m:t>2073</m:t>
+                </m:r>
+              </m:oMath>
+            </m:oMathPara>
+          </w:p>
+        </w:tc>
+      </w:tr>
+      <w:tr>
+        <w:trPr>
+          <w:trHeight w:val="64"/>
+        </w:trPr>
+        <w:tc>
+          <w:tcPr>
+            <w:tcW w:w="4355" w:type="dxa"/>
+          </w:tcPr>
+          <w:p>
+            <w:pPr>
+              <w:spacing w:line="240" w:lineRule="auto"/>
+              <w:rPr>
+                <w:rFonts w:eastAsia="Times New Roman"/>
+                <w:b/>
+                <w:sz w:val="26"/>
+                <w:szCs w:val="26"/>
+                <w:lang w:eastAsia="ru-RU"/>
+              </w:rPr>
+            </w:pPr>
+            <w:r>
+              <w:rPr>
+                <w:rFonts w:eastAsia="Times New Roman"/>
+                <w:b/>
+                <w:sz w:val="26"/>
+                <w:szCs w:val="26"/>
+                <w:lang w:eastAsia="ru-RU"/>
+              </w:rPr>
+              <w:t>Затраты</w:t>
+            </w:r>
+          </w:p>
+        </w:tc>
+        <w:tc>
+          <w:tcPr>
+            <w:tcW w:w="1687" w:type="dxa"/>
+          </w:tcPr>
+          <w:p>
+            <w:pPr>
+              <w:spacing w:line="240" w:lineRule="auto"/>
+              <w:jc w:val="center"/>
+              <w:rPr>
+                <w:rFonts w:eastAsia="Times New Roman"/>
+                <w:sz w:val="26"/>
+                <w:szCs w:val="26"/>
+                <w:lang w:eastAsia="ru-RU"/>
+              </w:rPr>
+            </w:pPr>
+          </w:p>
+        </w:tc>
+        <w:tc>
+          <w:tcPr>
+            <w:tcW w:w="1546" w:type="dxa"/>
+          </w:tcPr>
+          <w:p>
+            <w:pPr>
+              <w:spacing w:line="240" w:lineRule="auto"/>
+              <w:jc w:val="center"/>
+              <w:rPr>
+                <w:rFonts w:eastAsia="Times New Roman"/>
+                <w:sz w:val="26"/>
+                <w:szCs w:val="26"/>
+                <w:lang w:eastAsia="ru-RU"/>
+              </w:rPr>
+            </w:pPr>
+          </w:p>
+        </w:tc>
+        <w:tc>
+          <w:tcPr>
+            <w:tcW w:w="1768" w:type="dxa"/>
+          </w:tcPr>
+          <w:p>
+            <w:pPr>
+              <w:spacing w:line="240" w:lineRule="auto"/>
+              <w:jc w:val="center"/>
+              <w:rPr>
+                <w:rFonts w:eastAsia="Times New Roman"/>
+                <w:sz w:val="26"/>
+                <w:szCs w:val="26"/>
+                <w:lang w:eastAsia="ru-RU"/>
+              </w:rPr>
+            </w:pPr>
+          </w:p>
+        </w:tc>
+      </w:tr>
+      <w:tr>
+        <w:trPr>
+          <w:trHeight w:val="606"/>
+        </w:trPr>
+        <w:tc>
+          <w:tcPr>
+            <w:tcW w:w="4355" w:type="dxa"/>
+          </w:tcPr>
+          <w:p>
+            <w:pPr>
+              <w:spacing w:line="240" w:lineRule="auto"/>
+              <w:rPr>
+                <w:rFonts w:eastAsia="Times New Roman"/>
+                <w:sz w:val="26"/>
+                <w:szCs w:val="26"/>
+                <w:lang w:eastAsia="ru-RU"/>
+              </w:rPr>
+            </w:pPr>
+            <w:r>
+              <w:rPr>
+                <w:rFonts w:eastAsia="Times New Roman"/>
+                <w:sz w:val="26"/>
+                <w:szCs w:val="26"/>
+                <w:lang w:eastAsia="ru-RU"/>
+              </w:rPr>
+              <w:t>3. Инвестиции в разработку программного средства, р.</w:t>
+            </w:r>
+          </w:p>
+        </w:tc>
+        <w:tc>
+          <w:tcPr>
+            <w:tcW w:w="1687" w:type="dxa"/>
+          </w:tcPr>
+          <w:p>
+            <w:pPr>
+              <w:spacing w:line="240" w:lineRule="auto"/>
+              <w:jc w:val="center"/>
+              <w:rPr>
+                <w:rFonts w:eastAsia="Times New Roman"/>
+                <w:sz w:val="26"/>
+                <w:szCs w:val="26"/>
+                <w:lang w:eastAsia="ru-RU"/>
+              </w:rPr>
+            </w:pPr>
+            <w:r>
+              <w:rPr>
+                <w:szCs w:val="28"/>
+              </w:rPr>
+              <w:t>20515</w:t>
+            </w:r>
+          </w:p>
+        </w:tc>
+        <w:tc>
+          <w:tcPr>
+            <w:tcW w:w="1546" w:type="dxa"/>
+          </w:tcPr>
+          <w:p>
+            <w:pPr>
+              <w:spacing w:line="240" w:lineRule="auto"/>
+              <w:jc w:val="center"/>
+              <w:rPr>
+                <w:rFonts w:eastAsia="Times New Roman"/>
+                <w:sz w:val="26"/>
+                <w:szCs w:val="26"/>
+                <w:lang w:eastAsia="ru-RU"/>
+              </w:rPr>
+            </w:pPr>
+            <w:r>
+              <w:rPr>
+                <w:rFonts w:eastAsia="Times New Roman"/>
+                <w:sz w:val="26"/>
+                <w:szCs w:val="26"/>
+                <w:lang w:eastAsia="ru-RU"/>
+              </w:rPr>
+              <w:t>0</w:t>
+            </w:r>
+          </w:p>
+        </w:tc>
+        <w:tc>
+          <w:tcPr>
+            <w:tcW w:w="1768" w:type="dxa"/>
+          </w:tcPr>
+          <w:p>
+            <w:pPr>
+              <w:spacing w:line="240" w:lineRule="auto"/>
+              <w:jc w:val="center"/>
+              <w:rPr>
+                <w:rFonts w:eastAsia="Times New Roman"/>
+                <w:sz w:val="26"/>
+                <w:szCs w:val="26"/>
+                <w:lang w:eastAsia="ru-RU"/>
+              </w:rPr>
+            </w:pPr>
+            <w:r>
+              <w:rPr>
+                <w:rFonts w:eastAsia="Times New Roman"/>
+                <w:sz w:val="26"/>
+                <w:szCs w:val="26"/>
+                <w:lang w:eastAsia="ru-RU"/>
+              </w:rPr>
+              <w:t>0</w:t>
+            </w:r>
+          </w:p>
+        </w:tc>
+      </w:tr>
+      <w:tr>
+        <w:trPr>
+          <w:trHeight w:val="293"/>
+        </w:trPr>
+        <w:tc>
+          <w:tcPr>
+            <w:tcW w:w="4355" w:type="dxa"/>
+          </w:tcPr>
+          <w:p>
+            <w:pPr>
+              <w:spacing w:line="240" w:lineRule="auto"/>
+              <w:rPr>
+                <w:rFonts w:eastAsia="Times New Roman"/>
+                <w:sz w:val="26"/>
+                <w:szCs w:val="26"/>
+                <w:lang w:eastAsia="ru-RU"/>
+              </w:rPr>
+            </w:pPr>
+            <w:r>
+              <w:rPr>
+                <w:rFonts w:eastAsia="Times New Roman"/>
+                <w:sz w:val="26"/>
+                <w:szCs w:val="26"/>
+                <w:lang w:eastAsia="ru-RU"/>
+              </w:rPr>
+              <w:t>4. Д</w:t>
+            </w:r>
+            <w:r>
+              <w:rPr>
+                <w:rFonts w:eastAsia="Times New Roman"/>
+                <w:sz w:val="26"/>
+                <w:szCs w:val="26"/>
+                <w:lang w:eastAsia="ru-RU"/>
+              </w:rPr>
+              <w:t xml:space="preserve">исконтированные инвестиции, </w:t>
+            </w:r>
+            <w:r>
+              <w:rPr>
+                <w:rFonts w:eastAsia="Times New Roman"/>
+                <w:sz w:val="26"/>
+                <w:szCs w:val="26"/>
+                <w:lang w:eastAsia="ru-RU"/>
+              </w:rPr>
+              <w:t>р.</w:t>
+            </w:r>
+          </w:p>
+        </w:tc>
+        <w:tc>
+          <w:tcPr>
+            <w:tcW w:w="1687" w:type="dxa"/>
+          </w:tcPr>
+          <w:p>
+            <w:pPr>
+              <w:spacing w:line="240" w:lineRule="auto"/>
+              <w:jc w:val="center"/>
+              <w:rPr>
+                <w:rFonts w:eastAsia="Times New Roman"/>
+                <w:sz w:val="26"/>
+                <w:szCs w:val="26"/>
+                <w:lang w:eastAsia="ru-RU"/>
+              </w:rPr>
+            </w:pPr>
+            <w:r>
+              <w:rPr>
+                <w:szCs w:val="28"/>
+              </w:rPr>
+              <w:t>20515</w:t>
+            </w:r>
+          </w:p>
+        </w:tc>
+        <w:tc>
+          <w:tcPr>
+            <w:tcW w:w="1546" w:type="dxa"/>
+          </w:tcPr>
+          <w:p>
+            <w:pPr>
+              <w:spacing w:line="240" w:lineRule="auto"/>
+              <w:jc w:val="center"/>
+              <w:rPr>
+                <w:rFonts w:eastAsia="Times New Roman"/>
+                <w:sz w:val="26"/>
+                <w:szCs w:val="26"/>
+                <w:lang w:eastAsia="ru-RU"/>
+              </w:rPr>
+            </w:pPr>
+            <w:r>
+              <w:rPr>
+                <w:rFonts w:eastAsia="Times New Roman"/>
+                <w:sz w:val="26"/>
+                <w:szCs w:val="26"/>
+                <w:lang w:eastAsia="ru-RU"/>
+              </w:rPr>
+              <w:t>0</w:t>
+            </w:r>
+          </w:p>
+        </w:tc>
+        <w:tc>
+          <w:tcPr>
+            <w:tcW w:w="1768" w:type="dxa"/>
+          </w:tcPr>
+          <w:p>
+            <w:pPr>
+              <w:spacing w:line="240" w:lineRule="auto"/>
+              <w:jc w:val="center"/>
+              <w:rPr>
+                <w:rFonts w:eastAsia="Times New Roman"/>
+                <w:sz w:val="26"/>
+                <w:szCs w:val="26"/>
+                <w:lang w:eastAsia="ru-RU"/>
+              </w:rPr>
+            </w:pPr>
+            <w:r>
+              <w:rPr>
+                <w:rFonts w:eastAsia="Times New Roman"/>
+                <w:sz w:val="26"/>
+                <w:szCs w:val="26"/>
+                <w:lang w:eastAsia="ru-RU"/>
+              </w:rPr>
+              <w:t>0</w:t>
+            </w:r>
+          </w:p>
+        </w:tc>
+      </w:tr>
+      <w:tr>
+        <w:trPr>
+          <w:trHeight w:val="588"/>
+        </w:trPr>
+        <w:tc>
+          <w:tcPr>
+            <w:tcW w:w="4355" w:type="dxa"/>
+          </w:tcPr>
+          <w:p>
+            <w:pPr>
+              <w:spacing w:line="240" w:lineRule="auto"/>
+              <w:rPr>
+                <w:rFonts w:eastAsia="Times New Roman"/>
+                <w:sz w:val="26"/>
+                <w:szCs w:val="26"/>
+                <w:lang w:eastAsia="ru-RU"/>
+              </w:rPr>
+            </w:pPr>
+            <w:r>
+              <w:rPr>
+                <w:rFonts w:eastAsia="Times New Roman"/>
+                <w:sz w:val="26"/>
+                <w:szCs w:val="26"/>
+                <w:lang w:eastAsia="ru-RU"/>
+              </w:rPr>
+              <w:t>5. Чистый дисконтированный доход по годам</w:t>
+            </w:r>
+            <w:r>
+              <w:rPr>
+                <w:rFonts w:eastAsia="Times New Roman"/>
+                <w:sz w:val="26"/>
+                <w:szCs w:val="26"/>
+                <w:lang w:eastAsia="ru-RU"/>
+              </w:rPr>
+              <w:t>,</w:t>
+            </w:r>
+            <w:r>
+              <w:rPr>
+                <w:rFonts w:eastAsia="Times New Roman"/>
+                <w:sz w:val="26"/>
+                <w:szCs w:val="26"/>
+                <w:lang w:eastAsia="ru-RU"/>
+              </w:rPr>
+              <w:t xml:space="preserve"> р.</w:t>
+            </w:r>
+          </w:p>
+        </w:tc>
+        <w:tc>
+          <w:tcPr>
+            <w:tcW w:w="1687" w:type="dxa"/>
+          </w:tcPr>
+          <w:p>
+            <w:pPr>
+              <w:spacing w:line="240" w:lineRule="auto"/>
+              <w:jc w:val="center"/>
+              <w:rPr>
+                <w:rFonts w:eastAsia="Times New Roman"/>
+                <w:sz w:val="26"/>
+                <w:szCs w:val="26"/>
+                <w:lang w:eastAsia="ru-RU"/>
+              </w:rPr>
+            </w:pPr>
+            <w:r>
+              <w:rPr>
+                <w:rFonts w:eastAsia="Times New Roman"/>
+                <w:sz w:val="26"/>
+                <w:szCs w:val="26"/>
+                <w:lang w:eastAsia="ru-RU"/>
+              </w:rPr>
+              <w:t>0</w:t>
+            </w:r>
+          </w:p>
+        </w:tc>
+        <w:tc>
+          <w:tcPr>
+            <w:tcW w:w="1546" w:type="dxa"/>
+          </w:tcPr>
+          <w:p>
+            <w:pPr>
+              <w:spacing w:line="240" w:lineRule="auto"/>
+              <w:jc w:val="center"/>
+              <w:rPr>
+                <w:rFonts w:eastAsia="Times New Roman"/>
+                <w:sz w:val="26"/>
+                <w:szCs w:val="26"/>
+                <w:lang w:eastAsia="ru-RU"/>
+              </w:rPr>
+            </w:pPr>
+            <w:r>
+              <w:rPr>
+                <w:rFonts w:eastAsia="Times New Roman"/>
+                <w:sz w:val="26"/>
+                <w:szCs w:val="26"/>
+                <w:lang w:eastAsia="ru-RU"/>
+              </w:rPr>
+              <w:t>1446,42</w:t>
+            </w:r>
+          </w:p>
+        </w:tc>
+        <w:tc>
+          <w:tcPr>
+            <w:tcW w:w="1768" w:type="dxa"/>
+          </w:tcPr>
+          <w:p>
+            <w:pPr>
+              <w:spacing w:line="240" w:lineRule="auto"/>
+              <w:jc w:val="center"/>
+              <w:rPr>
+                <w:rFonts w:eastAsia="Times New Roman"/>
+                <w:sz w:val="26"/>
+                <w:szCs w:val="26"/>
+                <w:lang w:eastAsia="ru-RU"/>
+              </w:rPr>
+            </w:pPr>
+            <w:r>
+              <w:rPr>
+                <w:rFonts w:eastAsia="Times New Roman"/>
+                <w:sz w:val="26"/>
+                <w:szCs w:val="26"/>
+                <w:lang w:eastAsia="ru-RU"/>
+              </w:rPr>
+              <w:t>4426,79</w:t>
+            </w:r>
+          </w:p>
+        </w:tc>
+      </w:tr>
+      <w:tr>
+        <w:trPr>
+          <w:trHeight w:val="588"/>
+        </w:trPr>
+        <w:tc>
+          <w:tcPr>
+            <w:tcW w:w="4355" w:type="dxa"/>
+          </w:tcPr>
+          <w:p>
+            <w:pPr>
+              <w:spacing w:line="240" w:lineRule="auto"/>
+              <w:rPr>
+                <w:rFonts w:eastAsia="Times New Roman"/>
+                <w:sz w:val="26"/>
+                <w:szCs w:val="26"/>
+                <w:lang w:eastAsia="ru-RU"/>
+              </w:rPr>
+            </w:pPr>
+            <w:r>
+              <w:rPr>
+                <w:rFonts w:eastAsia="Times New Roman"/>
+                <w:sz w:val="26"/>
+                <w:szCs w:val="26"/>
+                <w:lang w:eastAsia="ru-RU"/>
+              </w:rPr>
+              <w:t>6. Чистый дисконтированный доход нарастающим итогом, р.</w:t>
+            </w:r>
+          </w:p>
+        </w:tc>
+        <w:tc>
+          <w:tcPr>
+            <w:tcW w:w="1687" w:type="dxa"/>
+          </w:tcPr>
+          <w:p>
+            <w:pPr>
+              <w:spacing w:line="240" w:lineRule="auto"/>
+              <w:jc w:val="center"/>
+              <w:rPr>
+                <w:rFonts w:eastAsia="Times New Roman"/>
+                <w:sz w:val="26"/>
+                <w:szCs w:val="26"/>
+                <w:lang w:eastAsia="ru-RU"/>
+              </w:rPr>
+            </w:pPr>
+            <w:r>
+              <w:rPr>
+                <w:rFonts w:eastAsia="Times New Roman"/>
+                <w:sz w:val="26"/>
+                <w:szCs w:val="26"/>
+                <w:lang w:eastAsia="ru-RU"/>
+              </w:rPr>
+              <w:t>0</w:t>
+            </w:r>
+          </w:p>
+        </w:tc>
+        <w:tc>
+          <w:tcPr>
+            <w:tcW w:w="1546" w:type="dxa"/>
+          </w:tcPr>
+          <w:p>
+            <w:pPr>
+              <w:spacing w:line="240" w:lineRule="auto"/>
+              <w:jc w:val="center"/>
+              <w:rPr>
+                <w:rFonts w:eastAsia="Times New Roman"/>
+                <w:sz w:val="26"/>
+                <w:szCs w:val="26"/>
+                <w:lang w:eastAsia="ru-RU"/>
+              </w:rPr>
+            </w:pPr>
+            <w:r>
+              <w:rPr>
+                <w:rFonts w:eastAsia="Times New Roman"/>
+                <w:sz w:val="26"/>
+                <w:szCs w:val="26"/>
+                <w:lang w:eastAsia="ru-RU"/>
+              </w:rPr>
+              <w:t>1446,42</w:t>
+            </w:r>
+          </w:p>
+        </w:tc>
+        <w:tc>
+          <w:tcPr>
+            <w:tcW w:w="1768" w:type="dxa"/>
+          </w:tcPr>
+          <w:p>
+            <w:pPr>
+              <w:spacing w:line="240" w:lineRule="auto"/>
+              <w:jc w:val="center"/>
+              <w:rPr>
+                <w:rFonts w:eastAsia="Times New Roman"/>
+                <w:sz w:val="26"/>
+                <w:szCs w:val="26"/>
+                <w:lang w:val="en-US" w:eastAsia="ru-RU"/>
+              </w:rPr>
+            </w:pPr>
+            <w:r>
+              <w:rPr>
+                <w:rFonts w:eastAsia="Times New Roman"/>
+                <w:sz w:val="26"/>
+                <w:szCs w:val="26"/>
+                <w:lang w:eastAsia="ru-RU"/>
+              </w:rPr>
+              <w:t>5873,21</w:t>
+            </w:r>
+          </w:p>
+        </w:tc>
+      </w:tr>
+      <w:tr>
+        <w:trPr>
+          <w:trHeight w:val="360"/>
+        </w:trPr>
+        <w:tc>
+          <w:tcPr>
+            <w:tcW w:w="4355" w:type="dxa"/>
+          </w:tcPr>
+          <w:p>
+            <w:pPr>
+              <w:spacing w:line="240" w:lineRule="auto"/>
+              <w:rPr>
+                <w:rFonts w:eastAsia="Times New Roman"/>
+                <w:sz w:val="26"/>
+                <w:szCs w:val="26"/>
+                <w:lang w:eastAsia="ru-RU"/>
+              </w:rPr>
+            </w:pPr>
+            <w:r>
+              <w:rPr>
+                <w:rFonts w:eastAsia="Times New Roman"/>
+                <w:sz w:val="26"/>
+                <w:szCs w:val="26"/>
+                <w:lang w:eastAsia="ru-RU"/>
+              </w:rPr>
+              <w:t>Коэффициент дисконтирования, доли единицы</w:t>
+            </w:r>
+          </w:p>
+        </w:tc>
+        <w:tc>
+          <w:tcPr>
+            <w:tcW w:w="1687" w:type="dxa"/>
+          </w:tcPr>
+          <w:p>
+            <w:pPr>
+              <w:spacing w:line="240" w:lineRule="auto"/>
+              <w:jc w:val="center"/>
+              <w:rPr>
+                <w:rFonts w:eastAsia="Times New Roman"/>
+                <w:sz w:val="26"/>
+                <w:szCs w:val="26"/>
+                <w:lang w:eastAsia="ru-RU"/>
+              </w:rPr>
+            </w:pPr>
+            <w:r>
+              <w:rPr>
+                <w:rFonts w:eastAsia="Times New Roman"/>
+                <w:sz w:val="26"/>
+                <w:szCs w:val="26"/>
+                <w:lang w:eastAsia="ru-RU"/>
+              </w:rPr>
+              <w:t>1</w:t>
+            </w:r>
+          </w:p>
+        </w:tc>
+        <w:tc>
+          <w:tcPr>
+            <w:tcW w:w="1546" w:type="dxa"/>
+          </w:tcPr>
+          <w:p>
+            <w:pPr>
+              <w:spacing w:line="240" w:lineRule="auto"/>
+              <w:jc w:val="center"/>
+              <w:rPr>
+                <w:rFonts w:eastAsia="Times New Roman"/>
+                <w:sz w:val="26"/>
+                <w:szCs w:val="26"/>
+                <w:lang w:eastAsia="ru-RU"/>
+              </w:rPr>
+            </w:pPr>
+            <w:r>
+              <w:rPr>
+                <w:rFonts w:eastAsia="Times New Roman"/>
+                <w:sz w:val="26"/>
+                <w:szCs w:val="26"/>
+                <w:lang w:eastAsia="ru-RU"/>
+              </w:rPr>
+              <w:t>0,87</w:t>
+            </w:r>
+          </w:p>
+        </w:tc>
+        <w:tc>
+          <w:tcPr>
+            <w:tcW w:w="1768" w:type="dxa"/>
+          </w:tcPr>
+          <w:p>
+            <w:pPr>
+              <w:spacing w:line="240" w:lineRule="auto"/>
+              <w:jc w:val="center"/>
+              <w:rPr>
+                <w:rFonts w:eastAsia="Times New Roman"/>
+                <w:sz w:val="26"/>
+                <w:szCs w:val="26"/>
+                <w:lang w:eastAsia="ru-RU"/>
+              </w:rPr>
+            </w:pPr>
+            <w:r>
+              <w:rPr>
+                <w:rFonts w:eastAsia="Times New Roman"/>
+                <w:sz w:val="26"/>
+                <w:szCs w:val="26"/>
+                <w:lang w:eastAsia="ru-RU"/>
+              </w:rPr>
+              <w:t>0,75</w:t>
+            </w:r>
+          </w:p>
+        </w:tc>
+      </w:tr>
+    </w:tbl>
+    <w:p>
+      <w:pPr>
+        <w:tabs>
+          <w:tab w:val="left" w:pos="851"/>
+        </w:tabs>
+        <w:spacing w:line="240" w:lineRule="auto"/>
+        <w:rPr>
+          <w:rFonts w:eastAsia="Times New Roman"/>
+          <w:color w:val="FF0000"/>
+          <w:szCs w:val="28"/>
+          <w:lang w:eastAsia="ru-RU"/>
+        </w:rPr>
+      </w:pPr>
+    </w:p>
+    <w:p>
+      <w:pPr>
+        <w:tabs>
+          <w:tab w:val="left" w:pos="851"/>
+        </w:tabs>
+        <w:spacing w:line="240" w:lineRule="auto"/>
+        <w:ind w:firstLine="709"/>
+        <w:rPr>
+          <w:rFonts w:eastAsia="Times New Roman"/>
+          <w:color w:val="FF0000"/>
+          <w:szCs w:val="28"/>
+          <w:lang w:eastAsia="ru-RU"/>
+        </w:rPr>
+      </w:pPr>
+      <w:r>
+        <w:rPr>
+          <w:rFonts w:eastAsia="Times New Roman"/>
+          <w:color w:val="000000"/>
+          <w:szCs w:val="28"/>
+          <w:lang w:eastAsia="ru-RU"/>
+        </w:rPr>
+        <w:t xml:space="preserve">Таким образом, </w:t>
+      </w:r>
+      <w:r>
+        <w:rPr>
+          <w:rFonts w:eastAsia="Times New Roman"/>
+          <w:color w:val="000000"/>
+          <w:szCs w:val="28"/>
+          <w:lang w:eastAsia="ru-RU"/>
+        </w:rPr>
+        <w:t>получается</w:t>
+      </w:r>
+      <w:r>
+        <w:rPr>
+          <w:rFonts w:eastAsia="Times New Roman"/>
+          <w:color w:val="000000"/>
+          <w:szCs w:val="28"/>
+          <w:lang w:eastAsia="ru-RU"/>
+        </w:rPr>
+        <w:t xml:space="preserve">: </w:t>
+      </w:r>
+    </w:p>
+    <w:p>
+      <w:pPr>
+        <w:tabs>
+          <w:tab w:val="left" w:pos="851"/>
+        </w:tabs>
+        <w:spacing w:line="240" w:lineRule="auto"/>
+        <w:ind w:firstLine="709"/>
+        <w:rPr>
+          <w:rFonts w:eastAsia="Times New Roman"/>
+          <w:color w:val="000000"/>
+          <w:szCs w:val="28"/>
+          <w:lang w:eastAsia="ru-RU"/>
+        </w:rPr>
+      </w:pPr>
+    </w:p>
+    <w:p>
+      <w:pPr>
+        <w:tabs>
+          <w:tab w:val="left" w:pos="851"/>
+        </w:tabs>
+        <w:spacing w:line="240" w:lineRule="auto"/>
+        <w:ind w:firstLine="709"/>
+        <w:jc w:val="center"/>
+        <w:rPr>
+          <w:rFonts w:eastAsia="Times New Roman"/>
+          <w:color w:val="000000"/>
+          <w:szCs w:val="28"/>
+          <w:lang w:eastAsia="ru-RU"/>
+        </w:rPr>
+      </w:pPr>
+      <m:oMath>
+        <m:sSub>
+          <m:sSubPr>
+            <m:ctrlPr>
+              <w:rPr>
+                <w:rFonts w:ascii="Cambria Math" w:eastAsia="Times New Roman" w:hAnsi="Cambria Math"/>
+                <w:i/>
+                <w:color w:val="000000"/>
+                <w:szCs w:val="28"/>
+                <w:lang w:eastAsia="ru-RU"/>
+              </w:rPr>
+            </m:ctrlPr>
+          </m:sSubPr>
+          <m:e>
+            <m:r>
+              <w:rPr>
+                <w:rFonts w:ascii="Cambria Math" w:eastAsia="Times New Roman" w:hAnsi="Cambria Math"/>
+                <w:color w:val="000000"/>
+                <w:szCs w:val="28"/>
+                <w:lang w:eastAsia="ru-RU"/>
+              </w:rPr>
+              <m:t>Р</m:t>
+            </m:r>
+          </m:e>
+          <m:sub>
+            <m:r>
+              <w:rPr>
+                <w:rFonts w:ascii="Cambria Math" w:eastAsia="Times New Roman" w:hAnsi="Cambria Math"/>
+                <w:color w:val="000000"/>
+                <w:szCs w:val="28"/>
+                <w:lang w:eastAsia="ru-RU"/>
+              </w:rPr>
+              <m:t>и</m:t>
+            </m:r>
+          </m:sub>
+        </m:sSub>
+        <m:r>
+          <w:rPr>
+            <w:rFonts w:ascii="Cambria Math" w:eastAsia="Times New Roman" w:hAnsi="Cambria Math"/>
+            <w:color w:val="000000"/>
+            <w:szCs w:val="28"/>
+            <w:lang w:eastAsia="ru-RU"/>
+          </w:rPr>
+          <m:t>=</m:t>
+        </m:r>
+        <m:f>
+          <m:fPr>
+            <m:ctrlPr>
+              <w:rPr>
+                <w:rFonts w:ascii="Cambria Math" w:eastAsia="Times New Roman" w:hAnsi="Cambria Math"/>
+                <w:i/>
+                <w:color w:val="000000"/>
+                <w:szCs w:val="28"/>
+                <w:lang w:eastAsia="ru-RU"/>
+              </w:rPr>
+            </m:ctrlPr>
+          </m:fPr>
+          <m:num>
+            <m:r>
+              <w:rPr>
+                <w:rFonts w:ascii="Cambria Math" w:eastAsia="Times New Roman" w:hAnsi="Cambria Math"/>
+                <w:color w:val="000000"/>
+                <w:szCs w:val="28"/>
+                <w:lang w:eastAsia="ru-RU"/>
+              </w:rPr>
+              <m:t xml:space="preserve">4171,02 </m:t>
+            </m:r>
+          </m:num>
+          <m:den>
+            <m:r>
+              <m:rPr>
+                <m:sty m:val="p"/>
+              </m:rPr>
+              <w:rPr>
+                <w:rFonts w:ascii="Cambria Math" w:hAnsi="Cambria Math"/>
+                <w:szCs w:val="28"/>
+              </w:rPr>
+              <m:t>6639,84</m:t>
+            </m:r>
+          </m:den>
+        </m:f>
+        <m:r>
+          <w:rPr>
+            <w:rFonts w:ascii="Cambria Math" w:eastAsia="Times New Roman" w:hAnsi="Cambria Math"/>
+            <w:color w:val="000000"/>
+            <w:szCs w:val="28"/>
+            <w:lang w:eastAsia="ru-RU"/>
+          </w:rPr>
+          <m:t xml:space="preserve"> ∙100%=62,82%</m:t>
+        </m:r>
+      </m:oMath>
+      <w:r>
+        <w:rPr>
+          <w:rFonts w:eastAsia="Times New Roman"/>
+          <w:color w:val="000000"/>
+          <w:szCs w:val="28"/>
+          <w:lang w:eastAsia="ru-RU"/>
+        </w:rPr>
+        <w:t xml:space="preserve"> </w:t>
+      </w:r>
+    </w:p>
+    <w:p>
+      <w:pPr>
+        <w:tabs>
+          <w:tab w:val="center" w:pos="4536"/>
+          <w:tab w:val="right" w:pos="9355"/>
+        </w:tabs>
+        <w:spacing w:line="240" w:lineRule="auto"/>
+        <w:ind w:firstLine="709"/>
+      </w:pPr>
     </w:p>
     <w:sectPr>
       <w:pgSz w:w="11906" w:h="16838"/>
@@ -8149,7 +12435,7 @@
     <w:lsdException w:name="header" w:semiHidden="1" w:unhideWhenUsed="1"/>
     <w:lsdException w:name="footer" w:semiHidden="1" w:unhideWhenUsed="1"/>
     <w:lsdException w:name="index heading" w:semiHidden="1" w:unhideWhenUsed="1"/>
-    <w:lsdException w:name="caption" w:semiHidden="1" w:uiPriority="35" w:unhideWhenUsed="1" w:qFormat="1"/>
+    <w:lsdException w:name="caption" w:semiHidden="1" w:uiPriority="0" w:unhideWhenUsed="1" w:qFormat="1"/>
     <w:lsdException w:name="table of figures" w:semiHidden="1" w:unhideWhenUsed="1"/>
     <w:lsdException w:name="envelope address" w:semiHidden="1" w:unhideWhenUsed="1"/>
     <w:lsdException w:name="envelope return" w:semiHidden="1" w:unhideWhenUsed="1"/>
@@ -8528,6 +12814,7 @@
   <w:style w:type="character" w:default="1" w:styleId="a1">
     <w:name w:val="Default Paragraph Font"/>
     <w:uiPriority w:val="1"/>
+    <w:semiHidden/>
     <w:unhideWhenUsed/>
   </w:style>
   <w:style w:type="table" w:default="1" w:styleId="a2">
@@ -8673,6 +12960,23 @@
         <w:insideV w:val="single" w:sz="4" w:space="0" w:color="auto"/>
       </w:tblBorders>
     </w:tblPr>
+  </w:style>
+  <w:style w:type="paragraph" w:styleId="a8">
+    <w:name w:val="caption"/>
+    <w:basedOn w:val="a0"/>
+    <w:next w:val="a0"/>
+    <w:unhideWhenUsed/>
+    <w:qFormat/>
+    <w:rsid w:val="00920BC1"/>
+    <w:pPr>
+      <w:spacing w:line="240" w:lineRule="auto"/>
+      <w:jc w:val="right"/>
+    </w:pPr>
+    <w:rPr>
+      <w:rFonts w:eastAsia="Times New Roman"/>
+      <w:szCs w:val="20"/>
+      <w:lang w:eastAsia="ru-RU"/>
+    </w:rPr>
   </w:style>
 </w:styles>
 </file>

--- a/Docs/тэо.docx
+++ b/Docs/тэо.docx
@@ -917,7 +917,7 @@
           <v:shape id="_x0000_i1025" type="#_x0000_t75" style="width:99.1pt;height:43.95pt" o:ole="">
             <v:imagedata r:id="rId5" o:title=""/>
           </v:shape>
-          <o:OLEObject Type="Embed" ProgID="Equation.3" ShapeID="_x0000_i1025" DrawAspect="Content" ObjectID="_1711787304" r:id="rId6"/>
+          <o:OLEObject Type="Embed" ProgID="Equation.3" ShapeID="_x0000_i1025" DrawAspect="Content" ObjectID="_1711801667" r:id="rId6"/>
         </w:object>
       </w:r>
       <w:r>
@@ -2816,7 +2816,7 @@
                 <v:shape id="_x0000_i1026" type="#_x0000_t75" style="width:75.75pt;height:37.4pt" o:ole="">
                   <v:imagedata r:id="rId7" o:title=""/>
                 </v:shape>
-                <o:OLEObject Type="Embed" ProgID="Equation.3" ShapeID="_x0000_i1026" DrawAspect="Content" ObjectID="_1711787305" r:id="rId8"/>
+                <o:OLEObject Type="Embed" ProgID="Equation.3" ShapeID="_x0000_i1026" DrawAspect="Content" ObjectID="_1711801668" r:id="rId8"/>
               </w:object>
             </w:r>
             <w:r>
@@ -3082,7 +3082,7 @@
                 <v:shape id="_x0000_i1027" type="#_x0000_t75" style="width:108.45pt;height:33.65pt" o:ole="">
                   <v:imagedata r:id="rId9" o:title=""/>
                 </v:shape>
-                <o:OLEObject Type="Embed" ProgID="Equation.3" ShapeID="_x0000_i1027" DrawAspect="Content" ObjectID="_1711787306" r:id="rId10"/>
+                <o:OLEObject Type="Embed" ProgID="Equation.3" ShapeID="_x0000_i1027" DrawAspect="Content" ObjectID="_1711801669" r:id="rId10"/>
               </w:object>
             </w:r>
             <w:r>
@@ -3602,7 +3602,7 @@
               <w:rPr>
                 <w:szCs w:val="28"/>
               </w:rPr>
-              <w:t>, равен 30</w:t>
+              <w:t>, равен 3</w:t>
             </w:r>
             <w:r>
               <w:rPr>
@@ -3679,7 +3679,7 @@
                         <w:rFonts w:ascii="Cambria Math" w:hAnsi="Cambria Math"/>
                         <w:szCs w:val="28"/>
                       </w:rPr>
-                      <m:t>9065</m:t>
+                      <m:t>6132</m:t>
                     </m:r>
                     <m:r>
                       <w:rPr>
@@ -3687,7 +3687,7 @@
                         <w:szCs w:val="28"/>
                         <w:lang w:eastAsia="ru-RU"/>
                       </w:rPr>
-                      <m:t>*30</m:t>
+                      <m:t>*3</m:t>
                     </m:r>
                   </m:num>
                   <m:den>
@@ -3719,7 +3719,7 @@
               <w:rPr>
                 <w:szCs w:val="28"/>
               </w:rPr>
-              <w:t>2023</w:t>
+              <w:t>184</w:t>
             </w:r>
           </w:p>
         </w:tc>
@@ -4097,7 +4097,7 @@
                     <w:rFonts w:ascii="Cambria Math" w:hAnsi="Cambria Math"/>
                     <w:szCs w:val="28"/>
                   </w:rPr>
-                  <m:t>2023</m:t>
+                  <m:t>184</m:t>
                 </m:r>
               </m:oMath>
             </m:oMathPara>
@@ -4117,7 +4117,7 @@
               <w:rPr>
                 <w:szCs w:val="28"/>
               </w:rPr>
-              <w:t>11101</w:t>
+              <w:t>9262</w:t>
             </w:r>
           </w:p>
         </w:tc>
@@ -4524,7 +4524,7 @@
                         <w:rFonts w:ascii="Cambria Math" w:hAnsi="Cambria Math"/>
                         <w:szCs w:val="28"/>
                       </w:rPr>
-                      <m:t>11101</m:t>
+                      <m:t>9262</m:t>
                     </m:r>
                     <m:r>
                       <w:rPr>
@@ -4564,7 +4564,7 @@
               <w:rPr>
                 <w:szCs w:val="28"/>
               </w:rPr>
-              <w:t>2775</w:t>
+              <w:t>2315</w:t>
             </w:r>
           </w:p>
         </w:tc>
@@ -4813,15 +4813,7 @@
               <w:rPr>
                 <w:szCs w:val="28"/>
               </w:rPr>
-              <w:t>13</w:t>
-            </w:r>
-            <w:bookmarkStart w:id="2" w:name="_GoBack"/>
-            <w:bookmarkEnd w:id="2"/>
-            <w:r>
-              <w:rPr>
-                <w:szCs w:val="28"/>
-              </w:rPr>
-              <w:t>876</w:t>
+              <w:t>11577</w:t>
             </w:r>
           </w:p>
         </w:tc>
@@ -5371,7 +5363,7 @@
                     <w:rFonts w:ascii="Cambria Math" w:hAnsi="Cambria Math"/>
                     <w:szCs w:val="28"/>
                   </w:rPr>
-                  <m:t>4103</m:t>
+                  <m:t>2315</m:t>
                 </m:r>
                 <m:r>
                   <m:rPr>
@@ -5461,17 +5453,7 @@
                     <w:rFonts w:ascii="Cambria Math" w:hAnsi="Cambria Math"/>
                     <w:szCs w:val="28"/>
                   </w:rPr>
-                  <m:t>4103</m:t>
-                </m:r>
-                <m:r>
-                  <m:rPr>
-                    <m:sty m:val="p"/>
-                  </m:rPr>
-                  <w:rPr>
-                    <w:rFonts w:ascii="Cambria Math"/>
-                    <w:szCs w:val="28"/>
-                  </w:rPr>
-                  <m:t xml:space="preserve"> </m:t>
+                  <m:t>2315</m:t>
                 </m:r>
                 <m:r>
                   <m:rPr>
@@ -7130,14 +7112,7 @@
                   <w:rFonts w:ascii="Cambria Math" w:hAnsi="Cambria Math"/>
                   <w:szCs w:val="28"/>
                 </w:rPr>
-                <m:t>160-12</m:t>
-              </m:r>
-              <m:r>
-                <w:rPr>
-                  <w:rFonts w:ascii="Cambria Math" w:hAnsi="Cambria Math"/>
-                  <w:szCs w:val="28"/>
-                </w:rPr>
-                <m:t>0</m:t>
+                <m:t>160-120</m:t>
               </m:r>
             </m:e>
           </m:d>
@@ -7260,14 +7235,7 @@
               <w:rFonts w:ascii="Cambria Math" w:hAnsi="Cambria Math"/>
               <w:szCs w:val="28"/>
             </w:rPr>
-            <m:t>=21</m:t>
-          </m:r>
-          <m:r>
-            <w:rPr>
-              <w:rFonts w:ascii="Cambria Math" w:hAnsi="Cambria Math"/>
-              <w:szCs w:val="28"/>
-            </w:rPr>
-            <m:t>32 р.</m:t>
+            <m:t>=2132 р.</m:t>
           </m:r>
         </m:oMath>
       </m:oMathPara>
@@ -7412,7 +7380,14 @@
               <w:rFonts w:ascii="Cambria Math" w:hAnsi="Cambria Math"/>
               <w:szCs w:val="28"/>
             </w:rPr>
-            <m:t>=1·1· 1000∙</m:t>
+            <m:t>=2</m:t>
+          </m:r>
+          <m:r>
+            <w:rPr>
+              <w:rFonts w:ascii="Cambria Math" w:hAnsi="Cambria Math"/>
+              <w:szCs w:val="28"/>
+            </w:rPr>
+            <m:t>·1· 1000∙</m:t>
           </m:r>
           <m:d>
             <m:dPr>
@@ -7517,7 +7492,7 @@
               <w:rFonts w:ascii="Cambria Math" w:hAnsi="Cambria Math"/>
               <w:szCs w:val="28"/>
             </w:rPr>
-            <m:t>= 1480</m:t>
+            <m:t>= 2961</m:t>
           </m:r>
           <m:r>
             <w:rPr>
@@ -7641,14 +7616,14 @@
                   <w:rFonts w:ascii="Cambria Math" w:hAnsi="Cambria Math"/>
                   <w:szCs w:val="28"/>
                 </w:rPr>
-                <m:t>2132</m:t>
+                <m:t>2132+</m:t>
               </m:r>
               <m:r>
                 <w:rPr>
                   <w:rFonts w:ascii="Cambria Math" w:hAnsi="Cambria Math"/>
                   <w:szCs w:val="28"/>
                 </w:rPr>
-                <m:t>+1480</m:t>
+                <m:t>2961</m:t>
               </m:r>
               <m:r>
                 <w:rPr>
@@ -7713,14 +7688,7 @@
               <w:rFonts w:ascii="Cambria Math" w:hAnsi="Cambria Math"/>
               <w:szCs w:val="28"/>
             </w:rPr>
-            <m:t>=</m:t>
-          </m:r>
-          <m:r>
-            <w:rPr>
-              <w:rFonts w:ascii="Cambria Math" w:hAnsi="Cambria Math"/>
-              <w:szCs w:val="28"/>
-            </w:rPr>
-            <m:t>2961</m:t>
+            <m:t>=4086</m:t>
           </m:r>
           <m:r>
             <w:rPr>
@@ -8123,7 +8091,7 @@
                         <w:rFonts w:ascii="Cambria Math" w:hAnsi="Cambria Math"/>
                         <w:szCs w:val="28"/>
                       </w:rPr>
-                      <m:t>4103</m:t>
+                      <m:t>2315</m:t>
                     </m:r>
                     <m:r>
                       <m:rPr>
@@ -8138,11 +8106,14 @@
                   </m:num>
                   <m:den>
                     <m:r>
+                      <m:rPr>
+                        <m:sty m:val="p"/>
+                      </m:rPr>
                       <w:rPr>
                         <w:rFonts w:ascii="Cambria Math" w:hAnsi="Cambria Math"/>
                         <w:szCs w:val="28"/>
                       </w:rPr>
-                      <m:t>16412</m:t>
+                      <m:t>9262</m:t>
                     </m:r>
                   </m:den>
                 </m:f>
@@ -8624,16 +8595,52 @@
           <w:szCs w:val="28"/>
           <w:lang w:eastAsia="ru-RU"/>
         </w:rPr>
-        <w:t>15</w:t>
-      </w:r>
-      <w:r>
-        <w:rPr>
-          <w:rFonts w:eastAsia="Times New Roman"/>
-          <w:color w:val="000000"/>
-          <w:szCs w:val="28"/>
-          <w:lang w:eastAsia="ru-RU"/>
-        </w:rPr>
-        <w:t>%;</w:t>
+        <w:t>12</w:t>
+      </w:r>
+      <w:r>
+        <w:rPr>
+          <w:rFonts w:eastAsia="Times New Roman"/>
+          <w:color w:val="000000"/>
+          <w:szCs w:val="28"/>
+          <w:lang w:eastAsia="ru-RU"/>
+        </w:rPr>
+        <w:t>%</w:t>
+      </w:r>
+      <w:r>
+        <w:rPr>
+          <w:rFonts w:eastAsia="Times New Roman"/>
+          <w:color w:val="000000"/>
+          <w:szCs w:val="28"/>
+          <w:lang w:eastAsia="ru-RU"/>
+        </w:rPr>
+        <w:t xml:space="preserve"> </w:t>
+      </w:r>
+      <w:r>
+        <w:rPr>
+          <w:rFonts w:eastAsia="Times New Roman"/>
+          <w:color w:val="000000"/>
+          <w:szCs w:val="28"/>
+          <w:lang w:eastAsia="ru-RU"/>
+        </w:rPr>
+        <w:t>согласно ставке рефинансирования</w:t>
+      </w:r>
+      <w:r>
+        <w:rPr>
+          <w:rFonts w:eastAsia="Times New Roman"/>
+          <w:color w:val="000000"/>
+          <w:szCs w:val="28"/>
+          <w:lang w:eastAsia="ru-RU"/>
+        </w:rPr>
+        <w:t xml:space="preserve"> НБ РБ</w:t>
+      </w:r>
+      <w:r>
+        <w:rPr>
+          <w:rFonts w:eastAsia="Times New Roman"/>
+          <w:color w:val="000000"/>
+          <w:szCs w:val="28"/>
+          <w:lang w:eastAsia="ru-RU"/>
+        </w:rPr>
+        <w:t>;</w:t>
       </w:r>
       <w:r>
         <w:rPr>
@@ -8749,6 +8756,17 @@
         </w:rPr>
         <w:t xml:space="preserve"> – 3</w:t>
       </w:r>
+      <w:r>
+        <w:rPr>
+          <w:rFonts w:eastAsia="Times New Roman"/>
+          <w:color w:val="000000"/>
+          <w:szCs w:val="28"/>
+          <w:lang w:eastAsia="ru-RU"/>
+        </w:rPr>
+        <w:t>, 2025 - 4</w:t>
+      </w:r>
+      <w:bookmarkStart w:id="2" w:name="_GoBack"/>
+      <w:bookmarkEnd w:id="2"/>
       <w:r>
         <w:rPr>
           <w:rFonts w:eastAsia="Times New Roman"/>
@@ -8889,7 +8907,19 @@
                     <w:szCs w:val="28"/>
                     <w:lang w:eastAsia="ru-RU"/>
                   </w:rPr>
-                  <m:t>(1+0,15)</m:t>
+                  <m:t>(1+0,12</m:t>
+                </m:r>
+                <m:r>
+                  <m:rPr>
+                    <m:sty m:val="p"/>
+                  </m:rPr>
+                  <w:rPr>
+                    <w:rFonts w:ascii="Cambria Math" w:eastAsia="Times New Roman" w:hAnsi="Cambria Math"/>
+                    <w:color w:val="000000"/>
+                    <w:szCs w:val="28"/>
+                    <w:lang w:eastAsia="ru-RU"/>
+                  </w:rPr>
+                  <m:t>)</m:t>
                 </m:r>
               </m:e>
               <m:sup>
@@ -9064,7 +9094,19 @@
                     <w:szCs w:val="28"/>
                     <w:lang w:eastAsia="ru-RU"/>
                   </w:rPr>
-                  <m:t>(1+0,15)</m:t>
+                  <m:t>(1+0,12</m:t>
+                </m:r>
+                <m:r>
+                  <m:rPr>
+                    <m:sty m:val="p"/>
+                  </m:rPr>
+                  <w:rPr>
+                    <w:rFonts w:ascii="Cambria Math" w:eastAsia="Times New Roman" w:hAnsi="Cambria Math"/>
+                    <w:color w:val="000000"/>
+                    <w:szCs w:val="28"/>
+                    <w:lang w:eastAsia="ru-RU"/>
+                  </w:rPr>
+                  <m:t>)</m:t>
                 </m:r>
               </m:e>
               <m:sup>
@@ -9094,7 +9136,7 @@
             <w:szCs w:val="28"/>
             <w:lang w:eastAsia="ru-RU"/>
           </w:rPr>
-          <m:t>=0,87</m:t>
+          <m:t>=0,89</m:t>
         </m:r>
       </m:oMath>
       <w:r>
@@ -9240,7 +9282,19 @@
                     <w:szCs w:val="28"/>
                     <w:lang w:eastAsia="ru-RU"/>
                   </w:rPr>
-                  <m:t>(1+0,15)</m:t>
+                  <m:t>(1+0,12</m:t>
+                </m:r>
+                <m:r>
+                  <m:rPr>
+                    <m:sty m:val="p"/>
+                  </m:rPr>
+                  <w:rPr>
+                    <w:rFonts w:ascii="Cambria Math" w:eastAsia="Times New Roman" w:hAnsi="Cambria Math"/>
+                    <w:color w:val="000000"/>
+                    <w:szCs w:val="28"/>
+                    <w:lang w:eastAsia="ru-RU"/>
+                  </w:rPr>
+                  <m:t>)</m:t>
                 </m:r>
               </m:e>
               <m:sup>
@@ -9270,7 +9324,7 @@
             <w:szCs w:val="28"/>
             <w:lang w:eastAsia="ru-RU"/>
           </w:rPr>
-          <m:t>=0,75</m:t>
+          <m:t>=0,8</m:t>
         </m:r>
       </m:oMath>
       <w:r>
@@ -9282,6 +9336,197 @@
         </w:rPr>
         <w:t xml:space="preserve"> </w:t>
       </w:r>
+    </w:p>
+    <w:p>
+      <w:pPr>
+        <w:tabs>
+          <w:tab w:val="left" w:pos="851"/>
+        </w:tabs>
+        <w:spacing w:line="20" w:lineRule="atLeast"/>
+        <w:ind w:left="-284" w:firstLine="709"/>
+        <w:jc w:val="center"/>
+        <w:rPr>
+          <w:rFonts w:eastAsia="Times New Roman"/>
+          <w:color w:val="000000"/>
+          <w:szCs w:val="28"/>
+          <w:lang w:eastAsia="ru-RU"/>
+        </w:rPr>
+      </w:pPr>
+    </w:p>
+    <w:p>
+      <w:pPr>
+        <w:tabs>
+          <w:tab w:val="left" w:pos="851"/>
+        </w:tabs>
+        <w:spacing w:line="20" w:lineRule="atLeast"/>
+        <w:ind w:left="-284" w:firstLine="709"/>
+        <w:jc w:val="center"/>
+        <w:rPr>
+          <w:rFonts w:eastAsia="Times New Roman"/>
+          <w:color w:val="000000"/>
+          <w:szCs w:val="28"/>
+          <w:lang w:eastAsia="ru-RU"/>
+        </w:rPr>
+      </w:pPr>
+      <m:oMath>
+        <m:sSub>
+          <m:sSubPr>
+            <m:ctrlPr>
+              <w:rPr>
+                <w:rFonts w:ascii="Cambria Math" w:eastAsia="Times New Roman" w:hAnsi="Cambria Math"/>
+                <w:color w:val="000000"/>
+                <w:szCs w:val="28"/>
+                <w:lang w:eastAsia="ru-RU"/>
+              </w:rPr>
+            </m:ctrlPr>
+          </m:sSubPr>
+          <m:e>
+            <m:r>
+              <m:rPr>
+                <m:sty m:val="p"/>
+              </m:rPr>
+              <w:rPr>
+                <w:rFonts w:ascii="Cambria Math" w:eastAsia="Times New Roman" w:hAnsi="Cambria Math"/>
+                <w:color w:val="000000"/>
+                <w:szCs w:val="28"/>
+                <w:lang w:eastAsia="ru-RU"/>
+              </w:rPr>
+              <m:t>α</m:t>
+            </m:r>
+          </m:e>
+          <m:sub>
+            <m:r>
+              <m:rPr>
+                <m:sty m:val="p"/>
+              </m:rPr>
+              <w:rPr>
+                <w:rFonts w:ascii="Cambria Math" w:eastAsia="Times New Roman" w:hAnsi="Cambria Math"/>
+                <w:color w:val="000000"/>
+                <w:szCs w:val="28"/>
+                <w:lang w:eastAsia="ru-RU"/>
+              </w:rPr>
+              <m:t>3</m:t>
+            </m:r>
+          </m:sub>
+        </m:sSub>
+        <m:r>
+          <m:rPr>
+            <m:sty m:val="p"/>
+          </m:rPr>
+          <w:rPr>
+            <w:rFonts w:ascii="Cambria Math" w:eastAsia="Times New Roman" w:hAnsi="Cambria Math"/>
+            <w:color w:val="000000"/>
+            <w:szCs w:val="28"/>
+            <w:lang w:eastAsia="ru-RU"/>
+          </w:rPr>
+          <m:t xml:space="preserve">= </m:t>
+        </m:r>
+        <m:f>
+          <m:fPr>
+            <m:ctrlPr>
+              <w:rPr>
+                <w:rFonts w:ascii="Cambria Math" w:eastAsia="Times New Roman" w:hAnsi="Cambria Math"/>
+                <w:color w:val="000000"/>
+                <w:szCs w:val="28"/>
+                <w:lang w:eastAsia="ru-RU"/>
+              </w:rPr>
+            </m:ctrlPr>
+          </m:fPr>
+          <m:num>
+            <m:r>
+              <m:rPr>
+                <m:sty m:val="p"/>
+              </m:rPr>
+              <w:rPr>
+                <w:rFonts w:ascii="Cambria Math" w:eastAsia="Times New Roman" w:hAnsi="Cambria Math"/>
+                <w:color w:val="000000"/>
+                <w:szCs w:val="28"/>
+                <w:lang w:eastAsia="ru-RU"/>
+              </w:rPr>
+              <m:t>1</m:t>
+            </m:r>
+          </m:num>
+          <m:den>
+            <m:sSup>
+              <m:sSupPr>
+                <m:ctrlPr>
+                  <w:rPr>
+                    <w:rFonts w:ascii="Cambria Math" w:eastAsia="Times New Roman" w:hAnsi="Cambria Math"/>
+                    <w:color w:val="000000"/>
+                    <w:szCs w:val="28"/>
+                    <w:lang w:eastAsia="ru-RU"/>
+                  </w:rPr>
+                </m:ctrlPr>
+              </m:sSupPr>
+              <m:e>
+                <m:r>
+                  <m:rPr>
+                    <m:sty m:val="p"/>
+                  </m:rPr>
+                  <w:rPr>
+                    <w:rFonts w:ascii="Cambria Math" w:eastAsia="Times New Roman" w:hAnsi="Cambria Math"/>
+                    <w:color w:val="000000"/>
+                    <w:szCs w:val="28"/>
+                    <w:lang w:eastAsia="ru-RU"/>
+                  </w:rPr>
+                  <m:t>(1+0,12)</m:t>
+                </m:r>
+              </m:e>
+              <m:sup>
+                <m:r>
+                  <m:rPr>
+                    <m:sty m:val="p"/>
+                  </m:rPr>
+                  <w:rPr>
+                    <w:rFonts w:ascii="Cambria Math" w:eastAsia="Times New Roman" w:hAnsi="Cambria Math"/>
+                    <w:color w:val="000000"/>
+                    <w:szCs w:val="28"/>
+                    <w:lang w:eastAsia="ru-RU"/>
+                  </w:rPr>
+                  <m:t>3</m:t>
+                </m:r>
+              </m:sup>
+            </m:sSup>
+          </m:den>
+        </m:f>
+        <m:r>
+          <m:rPr>
+            <m:sty m:val="p"/>
+          </m:rPr>
+          <w:rPr>
+            <w:rFonts w:ascii="Cambria Math" w:eastAsia="Times New Roman" w:hAnsi="Cambria Math"/>
+            <w:color w:val="000000"/>
+            <w:szCs w:val="28"/>
+            <w:lang w:eastAsia="ru-RU"/>
+          </w:rPr>
+          <m:t>=0,72</m:t>
+        </m:r>
+      </m:oMath>
+      <w:r>
+        <w:rPr>
+          <w:rFonts w:eastAsia="Times New Roman"/>
+          <w:color w:val="000000"/>
+          <w:szCs w:val="28"/>
+          <w:lang w:eastAsia="ru-RU"/>
+        </w:rPr>
+        <w:t xml:space="preserve"> </w:t>
+      </w:r>
+    </w:p>
+    <w:p>
+      <w:pPr>
+        <w:tabs>
+          <w:tab w:val="left" w:pos="851"/>
+        </w:tabs>
+        <w:spacing w:line="20" w:lineRule="atLeast"/>
+        <w:ind w:left="-284" w:firstLine="709"/>
+        <w:jc w:val="center"/>
+        <w:rPr>
+          <w:rFonts w:eastAsia="Times New Roman"/>
+          <w:color w:val="000000"/>
+          <w:szCs w:val="28"/>
+          <w:lang w:eastAsia="ru-RU"/>
+        </w:rPr>
+      </w:pPr>
     </w:p>
     <w:p>
       <w:pPr>
@@ -10185,7 +10430,6 @@
           <w:szCs w:val="28"/>
           <w:lang w:eastAsia="ru-RU"/>
         </w:rPr>
-        <w:lastRenderedPageBreak/>
         <w:t xml:space="preserve">где </w:t>
       </w:r>
       <w:proofErr w:type="spellStart"/>
@@ -10259,16 +10503,7 @@
           <w:szCs w:val="28"/>
           <w:lang w:eastAsia="ru-RU"/>
         </w:rPr>
-        <w:t>По формулам (</w:t>
-      </w:r>
-      <w:r>
-        <w:rPr>
-          <w:rFonts w:eastAsia="Times New Roman"/>
-          <w:color w:val="000000"/>
-          <w:szCs w:val="28"/>
-          <w:lang w:eastAsia="ru-RU"/>
-        </w:rPr>
-        <w:t>4</w:t>
+        <w:t>По формулам (4</w:t>
       </w:r>
       <w:r>
         <w:rPr>
@@ -10449,6 +10684,13 @@
           </m:fPr>
           <m:num>
             <m:r>
+              <w:rPr>
+                <w:rFonts w:ascii="Cambria Math" w:hAnsi="Cambria Math"/>
+                <w:szCs w:val="28"/>
+              </w:rPr>
+              <m:t xml:space="preserve">4086 </m:t>
+            </m:r>
+            <m:r>
               <m:rPr>
                 <m:sty m:val="p"/>
               </m:rPr>
@@ -10458,7 +10700,19 @@
                 <w:szCs w:val="26"/>
                 <w:lang w:eastAsia="ru-RU"/>
               </w:rPr>
-              <m:t>2961 + 2576</m:t>
+              <m:t xml:space="preserve">+ </m:t>
+            </m:r>
+            <m:r>
+              <m:rPr>
+                <m:sty m:val="p"/>
+              </m:rPr>
+              <w:rPr>
+                <w:rFonts w:ascii="Cambria Math" w:eastAsia="Times New Roman" w:hAnsi="Cambria Math"/>
+                <w:sz w:val="26"/>
+                <w:szCs w:val="26"/>
+                <w:lang w:eastAsia="ru-RU"/>
+              </w:rPr>
+              <m:t>3636</m:t>
             </m:r>
             <m:r>
               <m:rPr>
@@ -10482,7 +10736,7 @@
                 <w:szCs w:val="26"/>
                 <w:lang w:eastAsia="ru-RU"/>
               </w:rPr>
-              <m:t>2073</m:t>
+              <m:t>3268</m:t>
             </m:r>
             <m:r>
               <w:rPr>
@@ -10522,7 +10776,7 @@
             <w:szCs w:val="28"/>
             <w:lang w:eastAsia="ru-RU"/>
           </w:rPr>
-          <m:t>2536</m:t>
+          <m:t>3664</m:t>
         </m:r>
         <m:r>
           <w:rPr>
@@ -10598,7 +10852,7 @@
     </w:p>
     <w:tbl>
       <w:tblPr>
-        <w:tblW w:w="5009" w:type="pct"/>
+        <w:tblW w:w="5014" w:type="pct"/>
         <w:tblInd w:w="-8" w:type="dxa"/>
         <w:tblBorders>
           <w:top w:val="single" w:sz="6" w:space="0" w:color="auto"/>
@@ -10612,18 +10866,19 @@
         <w:tblLook w:val="00A0" w:firstRow="1" w:lastRow="0" w:firstColumn="1" w:lastColumn="0" w:noHBand="0" w:noVBand="0"/>
       </w:tblPr>
       <w:tblGrid>
-        <w:gridCol w:w="4355"/>
-        <w:gridCol w:w="1687"/>
-        <w:gridCol w:w="1546"/>
-        <w:gridCol w:w="1768"/>
+        <w:gridCol w:w="3667"/>
+        <w:gridCol w:w="1420"/>
+        <w:gridCol w:w="1301"/>
+        <w:gridCol w:w="1489"/>
+        <w:gridCol w:w="1488"/>
       </w:tblGrid>
       <w:tr>
         <w:trPr>
-          <w:trHeight w:val="242"/>
+          <w:trHeight w:val="275"/>
         </w:trPr>
         <w:tc>
           <w:tcPr>
-            <w:tcW w:w="4355" w:type="dxa"/>
+            <w:tcW w:w="3667" w:type="dxa"/>
             <w:vMerge w:val="restart"/>
             <w:vAlign w:val="center"/>
           </w:tcPr>
@@ -10651,8 +10906,8 @@
         </w:tc>
         <w:tc>
           <w:tcPr>
-            <w:tcW w:w="5001" w:type="dxa"/>
-            <w:gridSpan w:val="3"/>
+            <w:tcW w:w="5698" w:type="dxa"/>
+            <w:gridSpan w:val="4"/>
             <w:vAlign w:val="center"/>
           </w:tcPr>
           <w:p>
@@ -10701,11 +10956,11 @@
       </w:tr>
       <w:tr>
         <w:trPr>
-          <w:trHeight w:val="69"/>
+          <w:trHeight w:val="78"/>
         </w:trPr>
         <w:tc>
           <w:tcPr>
-            <w:tcW w:w="4355" w:type="dxa"/>
+            <w:tcW w:w="3667" w:type="dxa"/>
             <w:vMerge/>
             <w:vAlign w:val="center"/>
           </w:tcPr>
@@ -10724,7 +10979,7 @@
         </w:tc>
         <w:tc>
           <w:tcPr>
-            <w:tcW w:w="1687" w:type="dxa"/>
+            <w:tcW w:w="1420" w:type="dxa"/>
           </w:tcPr>
           <w:p>
             <w:pPr>
@@ -10746,7 +11001,7 @@
         </w:tc>
         <w:tc>
           <w:tcPr>
-            <w:tcW w:w="1546" w:type="dxa"/>
+            <w:tcW w:w="1301" w:type="dxa"/>
           </w:tcPr>
           <w:p>
             <w:pPr>
@@ -10768,7 +11023,7 @@
         </w:tc>
         <w:tc>
           <w:tcPr>
-            <w:tcW w:w="1768" w:type="dxa"/>
+            <w:tcW w:w="1489" w:type="dxa"/>
           </w:tcPr>
           <w:p>
             <w:pPr>
@@ -10785,17 +11040,39 @@
                 <w:szCs w:val="26"/>
               </w:rPr>
               <w:t>3</w:t>
+            </w:r>
+          </w:p>
+        </w:tc>
+        <w:tc>
+          <w:tcPr>
+            <w:tcW w:w="1488" w:type="dxa"/>
+          </w:tcPr>
+          <w:p>
+            <w:pPr>
+              <w:spacing w:line="240" w:lineRule="auto"/>
+              <w:jc w:val="center"/>
+              <w:rPr>
+                <w:sz w:val="26"/>
+                <w:szCs w:val="26"/>
+              </w:rPr>
+            </w:pPr>
+            <w:r>
+              <w:rPr>
+                <w:sz w:val="26"/>
+                <w:szCs w:val="26"/>
+              </w:rPr>
+              <w:t>4</w:t>
             </w:r>
           </w:p>
         </w:tc>
       </w:tr>
       <w:tr>
         <w:trPr>
-          <w:trHeight w:val="293"/>
+          <w:trHeight w:val="333"/>
         </w:trPr>
         <w:tc>
           <w:tcPr>
-            <w:tcW w:w="4355" w:type="dxa"/>
+            <w:tcW w:w="3667" w:type="dxa"/>
           </w:tcPr>
           <w:p>
             <w:pPr>
@@ -10822,7 +11099,7 @@
         </w:tc>
         <w:tc>
           <w:tcPr>
-            <w:tcW w:w="1687" w:type="dxa"/>
+            <w:tcW w:w="1420" w:type="dxa"/>
           </w:tcPr>
           <w:p>
             <w:pPr>
@@ -10839,7 +11116,7 @@
         </w:tc>
         <w:tc>
           <w:tcPr>
-            <w:tcW w:w="1546" w:type="dxa"/>
+            <w:tcW w:w="1301" w:type="dxa"/>
           </w:tcPr>
           <w:p>
             <w:pPr>
@@ -10856,7 +11133,7 @@
         </w:tc>
         <w:tc>
           <w:tcPr>
-            <w:tcW w:w="1768" w:type="dxa"/>
+            <w:tcW w:w="1489" w:type="dxa"/>
           </w:tcPr>
           <w:p>
             <w:pPr>
@@ -10871,14 +11148,31 @@
             </w:pPr>
           </w:p>
         </w:tc>
+        <w:tc>
+          <w:tcPr>
+            <w:tcW w:w="1488" w:type="dxa"/>
+          </w:tcPr>
+          <w:p>
+            <w:pPr>
+              <w:spacing w:line="240" w:lineRule="auto"/>
+              <w:jc w:val="center"/>
+              <w:rPr>
+                <w:rFonts w:eastAsia="Times New Roman"/>
+                <w:sz w:val="26"/>
+                <w:szCs w:val="26"/>
+                <w:lang w:eastAsia="ru-RU"/>
+              </w:rPr>
+            </w:pPr>
+          </w:p>
+        </w:tc>
       </w:tr>
       <w:tr>
         <w:trPr>
-          <w:trHeight w:val="354"/>
+          <w:trHeight w:val="402"/>
         </w:trPr>
         <w:tc>
           <w:tcPr>
-            <w:tcW w:w="4355" w:type="dxa"/>
+            <w:tcW w:w="3667" w:type="dxa"/>
           </w:tcPr>
           <w:p>
             <w:pPr>
@@ -10903,7 +11197,161 @@
         </w:tc>
         <w:tc>
           <w:tcPr>
-            <w:tcW w:w="1687" w:type="dxa"/>
+            <w:tcW w:w="1420" w:type="dxa"/>
+          </w:tcPr>
+          <w:p>
+            <w:pPr>
+              <w:spacing w:line="240" w:lineRule="auto"/>
+              <w:jc w:val="center"/>
+              <w:rPr>
+                <w:rFonts w:eastAsia="Times New Roman"/>
+                <w:sz w:val="26"/>
+                <w:szCs w:val="26"/>
+                <w:lang w:eastAsia="ru-RU"/>
+              </w:rPr>
+            </w:pPr>
+            <m:oMathPara>
+              <m:oMath>
+                <m:r>
+                  <w:rPr>
+                    <w:rFonts w:ascii="Cambria Math" w:hAnsi="Cambria Math"/>
+                    <w:szCs w:val="28"/>
+                  </w:rPr>
+                  <m:t xml:space="preserve">4086 </m:t>
+                </m:r>
+              </m:oMath>
+            </m:oMathPara>
+          </w:p>
+        </w:tc>
+        <w:tc>
+          <w:tcPr>
+            <w:tcW w:w="1301" w:type="dxa"/>
+          </w:tcPr>
+          <w:p>
+            <w:pPr>
+              <w:spacing w:line="240" w:lineRule="auto"/>
+              <w:jc w:val="center"/>
+              <w:rPr>
+                <w:rFonts w:eastAsia="Times New Roman"/>
+                <w:sz w:val="26"/>
+                <w:szCs w:val="26"/>
+                <w:lang w:eastAsia="ru-RU"/>
+              </w:rPr>
+            </w:pPr>
+            <m:oMathPara>
+              <m:oMath>
+                <m:r>
+                  <w:rPr>
+                    <w:rFonts w:ascii="Cambria Math" w:hAnsi="Cambria Math"/>
+                    <w:szCs w:val="28"/>
+                  </w:rPr>
+                  <m:t xml:space="preserve">4086 </m:t>
+                </m:r>
+              </m:oMath>
+            </m:oMathPara>
+          </w:p>
+        </w:tc>
+        <w:tc>
+          <w:tcPr>
+            <w:tcW w:w="1489" w:type="dxa"/>
+          </w:tcPr>
+          <w:p>
+            <w:pPr>
+              <w:spacing w:line="240" w:lineRule="auto"/>
+              <w:jc w:val="center"/>
+              <w:rPr>
+                <w:rFonts w:eastAsia="Times New Roman"/>
+                <w:sz w:val="26"/>
+                <w:szCs w:val="26"/>
+                <w:lang w:eastAsia="ru-RU"/>
+              </w:rPr>
+            </w:pPr>
+            <m:oMathPara>
+              <m:oMath>
+                <m:r>
+                  <w:rPr>
+                    <w:rFonts w:ascii="Cambria Math" w:hAnsi="Cambria Math"/>
+                    <w:szCs w:val="28"/>
+                  </w:rPr>
+                  <m:t xml:space="preserve">4086 </m:t>
+                </m:r>
+              </m:oMath>
+            </m:oMathPara>
+          </w:p>
+        </w:tc>
+        <w:tc>
+          <w:tcPr>
+            <w:tcW w:w="1488" w:type="dxa"/>
+          </w:tcPr>
+          <w:p>
+            <w:pPr>
+              <w:spacing w:line="240" w:lineRule="auto"/>
+              <w:jc w:val="center"/>
+              <w:rPr>
+                <w:rFonts w:eastAsia="Times New Roman" w:cs="Arial"/>
+                <w:szCs w:val="28"/>
+              </w:rPr>
+            </w:pPr>
+            <w:r>
+              <w:rPr>
+                <w:rFonts w:eastAsia="Times New Roman" w:cs="Arial"/>
+                <w:szCs w:val="28"/>
+              </w:rPr>
+              <w:t>4086</w:t>
+            </w:r>
+          </w:p>
+        </w:tc>
+      </w:tr>
+      <w:tr>
+        <w:trPr>
+          <w:trHeight w:val="333"/>
+        </w:trPr>
+        <w:tc>
+          <w:tcPr>
+            <w:tcW w:w="3667" w:type="dxa"/>
+          </w:tcPr>
+          <w:p>
+            <w:pPr>
+              <w:spacing w:line="240" w:lineRule="auto"/>
+              <w:rPr>
+                <w:rFonts w:eastAsia="Times New Roman"/>
+                <w:sz w:val="26"/>
+                <w:szCs w:val="26"/>
+                <w:lang w:eastAsia="ru-RU"/>
+              </w:rPr>
+            </w:pPr>
+            <w:r>
+              <w:rPr>
+                <w:rFonts w:eastAsia="Times New Roman"/>
+                <w:sz w:val="26"/>
+                <w:szCs w:val="26"/>
+                <w:lang w:eastAsia="ru-RU"/>
+              </w:rPr>
+              <w:t>2</w:t>
+            </w:r>
+            <w:r>
+              <w:rPr>
+                <w:rFonts w:eastAsia="Times New Roman"/>
+                <w:sz w:val="26"/>
+                <w:szCs w:val="26"/>
+                <w:lang w:eastAsia="ru-RU"/>
+              </w:rPr>
+              <w:t xml:space="preserve">. Дисконтированный результат, </w:t>
+            </w:r>
+            <w:r>
+              <w:rPr>
+                <w:rFonts w:eastAsia="Times New Roman"/>
+                <w:sz w:val="26"/>
+                <w:szCs w:val="26"/>
+                <w:lang w:eastAsia="ru-RU"/>
+              </w:rPr>
+              <w:t>р.</w:t>
+            </w:r>
+          </w:p>
+        </w:tc>
+        <w:tc>
+          <w:tcPr>
+            <w:tcW w:w="1420" w:type="dxa"/>
           </w:tcPr>
           <w:p>
             <w:pPr>
@@ -10925,7 +11373,7 @@
                     <w:szCs w:val="28"/>
                     <w:lang w:eastAsia="ru-RU"/>
                   </w:rPr>
-                  <m:t>2961</m:t>
+                  <m:t>4086</m:t>
                 </m:r>
               </m:oMath>
             </m:oMathPara>
@@ -10933,145 +11381,7 @@
         </w:tc>
         <w:tc>
           <w:tcPr>
-            <w:tcW w:w="1546" w:type="dxa"/>
-          </w:tcPr>
-          <w:p>
-            <w:pPr>
-              <w:spacing w:line="240" w:lineRule="auto"/>
-              <w:jc w:val="center"/>
-              <w:rPr>
-                <w:rFonts w:eastAsia="Times New Roman"/>
-                <w:sz w:val="26"/>
-                <w:szCs w:val="26"/>
-                <w:lang w:eastAsia="ru-RU"/>
-              </w:rPr>
-            </w:pPr>
-            <m:oMathPara>
-              <m:oMath>
-                <m:r>
-                  <w:rPr>
-                    <w:rFonts w:ascii="Cambria Math" w:eastAsia="Times New Roman" w:hAnsi="Cambria Math"/>
-                    <w:color w:val="000000"/>
-                    <w:szCs w:val="28"/>
-                    <w:lang w:eastAsia="ru-RU"/>
-                  </w:rPr>
-                  <m:t>2961</m:t>
-                </m:r>
-              </m:oMath>
-            </m:oMathPara>
-          </w:p>
-        </w:tc>
-        <w:tc>
-          <w:tcPr>
-            <w:tcW w:w="1768" w:type="dxa"/>
-          </w:tcPr>
-          <w:p>
-            <w:pPr>
-              <w:spacing w:line="240" w:lineRule="auto"/>
-              <w:jc w:val="center"/>
-              <w:rPr>
-                <w:rFonts w:eastAsia="Times New Roman"/>
-                <w:sz w:val="26"/>
-                <w:szCs w:val="26"/>
-                <w:lang w:eastAsia="ru-RU"/>
-              </w:rPr>
-            </w:pPr>
-            <m:oMathPara>
-              <m:oMath>
-                <m:r>
-                  <w:rPr>
-                    <w:rFonts w:ascii="Cambria Math" w:eastAsia="Times New Roman" w:hAnsi="Cambria Math"/>
-                    <w:color w:val="000000"/>
-                    <w:szCs w:val="28"/>
-                    <w:lang w:eastAsia="ru-RU"/>
-                  </w:rPr>
-                  <m:t>2961</m:t>
-                </m:r>
-              </m:oMath>
-            </m:oMathPara>
-          </w:p>
-        </w:tc>
-      </w:tr>
-      <w:tr>
-        <w:trPr>
-          <w:trHeight w:val="293"/>
-        </w:trPr>
-        <w:tc>
-          <w:tcPr>
-            <w:tcW w:w="4355" w:type="dxa"/>
-          </w:tcPr>
-          <w:p>
-            <w:pPr>
-              <w:spacing w:line="240" w:lineRule="auto"/>
-              <w:rPr>
-                <w:rFonts w:eastAsia="Times New Roman"/>
-                <w:sz w:val="26"/>
-                <w:szCs w:val="26"/>
-                <w:lang w:eastAsia="ru-RU"/>
-              </w:rPr>
-            </w:pPr>
-            <w:r>
-              <w:rPr>
-                <w:rFonts w:eastAsia="Times New Roman"/>
-                <w:sz w:val="26"/>
-                <w:szCs w:val="26"/>
-                <w:lang w:eastAsia="ru-RU"/>
-              </w:rPr>
-              <w:t>2</w:t>
-            </w:r>
-            <w:r>
-              <w:rPr>
-                <w:rFonts w:eastAsia="Times New Roman"/>
-                <w:sz w:val="26"/>
-                <w:szCs w:val="26"/>
-                <w:lang w:eastAsia="ru-RU"/>
-              </w:rPr>
-              <w:t xml:space="preserve">. Дисконтированный результат, </w:t>
-            </w:r>
-            <w:r>
-              <w:rPr>
-                <w:rFonts w:eastAsia="Times New Roman"/>
-                <w:sz w:val="26"/>
-                <w:szCs w:val="26"/>
-                <w:lang w:eastAsia="ru-RU"/>
-              </w:rPr>
-              <w:t>р.</w:t>
-            </w:r>
-          </w:p>
-        </w:tc>
-        <w:tc>
-          <w:tcPr>
-            <w:tcW w:w="1687" w:type="dxa"/>
-          </w:tcPr>
-          <w:p>
-            <w:pPr>
-              <w:spacing w:line="240" w:lineRule="auto"/>
-              <w:jc w:val="center"/>
-              <w:rPr>
-                <w:rFonts w:eastAsia="Times New Roman"/>
-                <w:sz w:val="26"/>
-                <w:szCs w:val="26"/>
-                <w:lang w:eastAsia="ru-RU"/>
-              </w:rPr>
-            </w:pPr>
-            <m:oMathPara>
-              <m:oMath>
-                <m:r>
-                  <w:rPr>
-                    <w:rFonts w:ascii="Cambria Math" w:eastAsia="Times New Roman" w:hAnsi="Cambria Math"/>
-                    <w:color w:val="000000"/>
-                    <w:szCs w:val="28"/>
-                    <w:lang w:eastAsia="ru-RU"/>
-                  </w:rPr>
-                  <m:t>2961</m:t>
-                </m:r>
-              </m:oMath>
-            </m:oMathPara>
-          </w:p>
-        </w:tc>
-        <w:tc>
-          <w:tcPr>
-            <w:tcW w:w="1546" w:type="dxa"/>
+            <w:tcW w:w="1301" w:type="dxa"/>
           </w:tcPr>
           <w:p>
             <w:pPr>
@@ -11096,7 +11406,7 @@
                     <w:szCs w:val="26"/>
                     <w:lang w:eastAsia="ru-RU"/>
                   </w:rPr>
-                  <m:t>2576</m:t>
+                  <m:t>3636</m:t>
                 </m:r>
               </m:oMath>
             </m:oMathPara>
@@ -11104,7 +11414,7 @@
         </w:tc>
         <w:tc>
           <w:tcPr>
-            <w:tcW w:w="1768" w:type="dxa"/>
+            <w:tcW w:w="1489" w:type="dxa"/>
           </w:tcPr>
           <w:p>
             <w:pPr>
@@ -11129,20 +11439,46 @@
                     <w:szCs w:val="26"/>
                     <w:lang w:eastAsia="ru-RU"/>
                   </w:rPr>
-                  <m:t>2073</m:t>
+                  <m:t>3268</m:t>
                 </m:r>
               </m:oMath>
             </m:oMathPara>
           </w:p>
         </w:tc>
+        <w:tc>
+          <w:tcPr>
+            <w:tcW w:w="1488" w:type="dxa"/>
+          </w:tcPr>
+          <w:p>
+            <w:pPr>
+              <w:spacing w:line="240" w:lineRule="auto"/>
+              <w:jc w:val="center"/>
+              <w:rPr>
+                <w:rFonts w:eastAsia="Times New Roman"/>
+                <w:sz w:val="26"/>
+                <w:szCs w:val="26"/>
+                <w:lang w:eastAsia="ru-RU"/>
+              </w:rPr>
+            </w:pPr>
+            <w:r>
+              <w:rPr>
+                <w:rFonts w:eastAsia="Times New Roman"/>
+                <w:sz w:val="26"/>
+                <w:szCs w:val="26"/>
+                <w:lang w:eastAsia="ru-RU"/>
+              </w:rPr>
+              <w:t>2941</w:t>
+            </w:r>
+          </w:p>
+        </w:tc>
       </w:tr>
       <w:tr>
         <w:trPr>
-          <w:trHeight w:val="64"/>
+          <w:trHeight w:val="72"/>
         </w:trPr>
         <w:tc>
           <w:tcPr>
-            <w:tcW w:w="4355" w:type="dxa"/>
+            <w:tcW w:w="3667" w:type="dxa"/>
           </w:tcPr>
           <w:p>
             <w:pPr>
@@ -11169,7 +11505,7 @@
         </w:tc>
         <w:tc>
           <w:tcPr>
-            <w:tcW w:w="1687" w:type="dxa"/>
+            <w:tcW w:w="1420" w:type="dxa"/>
           </w:tcPr>
           <w:p>
             <w:pPr>
@@ -11186,7 +11522,7 @@
         </w:tc>
         <w:tc>
           <w:tcPr>
-            <w:tcW w:w="1546" w:type="dxa"/>
+            <w:tcW w:w="1301" w:type="dxa"/>
           </w:tcPr>
           <w:p>
             <w:pPr>
@@ -11203,7 +11539,7 @@
         </w:tc>
         <w:tc>
           <w:tcPr>
-            <w:tcW w:w="1768" w:type="dxa"/>
+            <w:tcW w:w="1489" w:type="dxa"/>
           </w:tcPr>
           <w:p>
             <w:pPr>
@@ -11218,14 +11554,31 @@
             </w:pPr>
           </w:p>
         </w:tc>
+        <w:tc>
+          <w:tcPr>
+            <w:tcW w:w="1488" w:type="dxa"/>
+          </w:tcPr>
+          <w:p>
+            <w:pPr>
+              <w:spacing w:line="240" w:lineRule="auto"/>
+              <w:jc w:val="center"/>
+              <w:rPr>
+                <w:rFonts w:eastAsia="Times New Roman"/>
+                <w:sz w:val="26"/>
+                <w:szCs w:val="26"/>
+                <w:lang w:eastAsia="ru-RU"/>
+              </w:rPr>
+            </w:pPr>
+          </w:p>
+        </w:tc>
       </w:tr>
       <w:tr>
         <w:trPr>
-          <w:trHeight w:val="606"/>
+          <w:trHeight w:val="689"/>
         </w:trPr>
         <w:tc>
           <w:tcPr>
-            <w:tcW w:w="4355" w:type="dxa"/>
+            <w:tcW w:w="3667" w:type="dxa"/>
           </w:tcPr>
           <w:p>
             <w:pPr>
@@ -11244,62 +11597,54 @@
                 <w:szCs w:val="26"/>
                 <w:lang w:eastAsia="ru-RU"/>
               </w:rPr>
-              <w:t>3. Инвестиции в разработку программного средства, р.</w:t>
-            </w:r>
-          </w:p>
-        </w:tc>
-        <w:tc>
-          <w:tcPr>
-            <w:tcW w:w="1687" w:type="dxa"/>
-          </w:tcPr>
-          <w:p>
-            <w:pPr>
-              <w:spacing w:line="240" w:lineRule="auto"/>
-              <w:jc w:val="center"/>
+              <w:t>3.</w:t>
+            </w:r>
+            <w:r>
               <w:rPr>
                 <w:rFonts w:eastAsia="Times New Roman"/>
                 <w:sz w:val="26"/>
                 <w:szCs w:val="26"/>
                 <w:lang w:eastAsia="ru-RU"/>
               </w:rPr>
-            </w:pPr>
-            <w:r>
-              <w:rPr>
-                <w:szCs w:val="28"/>
-              </w:rPr>
-              <w:t>20515</w:t>
-            </w:r>
-          </w:p>
-        </w:tc>
-        <w:tc>
-          <w:tcPr>
-            <w:tcW w:w="1546" w:type="dxa"/>
-          </w:tcPr>
-          <w:p>
-            <w:pPr>
-              <w:spacing w:line="240" w:lineRule="auto"/>
-              <w:jc w:val="center"/>
+              <w:t> </w:t>
+            </w:r>
+            <w:r>
               <w:rPr>
                 <w:rFonts w:eastAsia="Times New Roman"/>
                 <w:sz w:val="26"/>
                 <w:szCs w:val="26"/>
                 <w:lang w:eastAsia="ru-RU"/>
               </w:rPr>
-            </w:pPr>
-            <w:r>
+              <w:t>Инвестиции в разработку программного средства, р.</w:t>
+            </w:r>
+          </w:p>
+        </w:tc>
+        <w:tc>
+          <w:tcPr>
+            <w:tcW w:w="1420" w:type="dxa"/>
+          </w:tcPr>
+          <w:p>
+            <w:pPr>
+              <w:spacing w:line="240" w:lineRule="auto"/>
+              <w:jc w:val="center"/>
               <w:rPr>
                 <w:rFonts w:eastAsia="Times New Roman"/>
                 <w:sz w:val="26"/>
                 <w:szCs w:val="26"/>
                 <w:lang w:eastAsia="ru-RU"/>
               </w:rPr>
-              <w:t>0</w:t>
-            </w:r>
-          </w:p>
-        </w:tc>
-        <w:tc>
-          <w:tcPr>
-            <w:tcW w:w="1768" w:type="dxa"/>
+            </w:pPr>
+            <w:r>
+              <w:rPr>
+                <w:szCs w:val="28"/>
+              </w:rPr>
+              <w:t>11577</w:t>
+            </w:r>
+          </w:p>
+        </w:tc>
+        <w:tc>
+          <w:tcPr>
+            <w:tcW w:w="1301" w:type="dxa"/>
           </w:tcPr>
           <w:p>
             <w:pPr>
@@ -11323,14 +11668,66 @@
             </w:r>
           </w:p>
         </w:tc>
+        <w:tc>
+          <w:tcPr>
+            <w:tcW w:w="1489" w:type="dxa"/>
+          </w:tcPr>
+          <w:p>
+            <w:pPr>
+              <w:spacing w:line="240" w:lineRule="auto"/>
+              <w:jc w:val="center"/>
+              <w:rPr>
+                <w:rFonts w:eastAsia="Times New Roman"/>
+                <w:sz w:val="26"/>
+                <w:szCs w:val="26"/>
+                <w:lang w:eastAsia="ru-RU"/>
+              </w:rPr>
+            </w:pPr>
+            <w:r>
+              <w:rPr>
+                <w:rFonts w:eastAsia="Times New Roman"/>
+                <w:sz w:val="26"/>
+                <w:szCs w:val="26"/>
+                <w:lang w:eastAsia="ru-RU"/>
+              </w:rPr>
+              <w:t>0</w:t>
+            </w:r>
+          </w:p>
+        </w:tc>
+        <w:tc>
+          <w:tcPr>
+            <w:tcW w:w="1488" w:type="dxa"/>
+          </w:tcPr>
+          <w:p>
+            <w:pPr>
+              <w:spacing w:line="240" w:lineRule="auto"/>
+              <w:jc w:val="center"/>
+              <w:rPr>
+                <w:rFonts w:eastAsia="Times New Roman"/>
+                <w:sz w:val="26"/>
+                <w:szCs w:val="26"/>
+                <w:lang w:eastAsia="ru-RU"/>
+              </w:rPr>
+            </w:pPr>
+            <w:r>
+              <w:rPr>
+                <w:rFonts w:eastAsia="Times New Roman"/>
+                <w:sz w:val="26"/>
+                <w:szCs w:val="26"/>
+                <w:lang w:eastAsia="ru-RU"/>
+              </w:rPr>
+              <w:t>0</w:t>
+            </w:r>
+          </w:p>
+        </w:tc>
       </w:tr>
       <w:tr>
         <w:trPr>
-          <w:trHeight w:val="293"/>
+          <w:trHeight w:val="333"/>
         </w:trPr>
         <w:tc>
           <w:tcPr>
-            <w:tcW w:w="4355" w:type="dxa"/>
+            <w:tcW w:w="3667" w:type="dxa"/>
           </w:tcPr>
           <w:p>
             <w:pPr>
@@ -11349,7 +11746,7 @@
                 <w:szCs w:val="26"/>
                 <w:lang w:eastAsia="ru-RU"/>
               </w:rPr>
-              <w:t>4. Д</w:t>
+              <w:t>4.</w:t>
             </w:r>
             <w:r>
               <w:rPr>
@@ -11358,7 +11755,7 @@
                 <w:szCs w:val="26"/>
                 <w:lang w:eastAsia="ru-RU"/>
               </w:rPr>
-              <w:t xml:space="preserve">исконтированные инвестиции, </w:t>
+              <w:t> </w:t>
             </w:r>
             <w:r>
               <w:rPr>
@@ -11367,62 +11764,54 @@
                 <w:szCs w:val="26"/>
                 <w:lang w:eastAsia="ru-RU"/>
               </w:rPr>
-              <w:t>р.</w:t>
-            </w:r>
-          </w:p>
-        </w:tc>
-        <w:tc>
-          <w:tcPr>
-            <w:tcW w:w="1687" w:type="dxa"/>
-          </w:tcPr>
-          <w:p>
-            <w:pPr>
-              <w:spacing w:line="240" w:lineRule="auto"/>
-              <w:jc w:val="center"/>
+              <w:t>Д</w:t>
+            </w:r>
+            <w:r>
               <w:rPr>
                 <w:rFonts w:eastAsia="Times New Roman"/>
                 <w:sz w:val="26"/>
                 <w:szCs w:val="26"/>
                 <w:lang w:eastAsia="ru-RU"/>
               </w:rPr>
-            </w:pPr>
-            <w:r>
-              <w:rPr>
-                <w:szCs w:val="28"/>
-              </w:rPr>
-              <w:t>20515</w:t>
-            </w:r>
-          </w:p>
-        </w:tc>
-        <w:tc>
-          <w:tcPr>
-            <w:tcW w:w="1546" w:type="dxa"/>
-          </w:tcPr>
-          <w:p>
-            <w:pPr>
-              <w:spacing w:line="240" w:lineRule="auto"/>
-              <w:jc w:val="center"/>
+              <w:t xml:space="preserve">исконтированные инвестиции, </w:t>
+            </w:r>
+            <w:r>
               <w:rPr>
                 <w:rFonts w:eastAsia="Times New Roman"/>
                 <w:sz w:val="26"/>
                 <w:szCs w:val="26"/>
                 <w:lang w:eastAsia="ru-RU"/>
               </w:rPr>
-            </w:pPr>
-            <w:r>
+              <w:t>р.</w:t>
+            </w:r>
+          </w:p>
+        </w:tc>
+        <w:tc>
+          <w:tcPr>
+            <w:tcW w:w="1420" w:type="dxa"/>
+          </w:tcPr>
+          <w:p>
+            <w:pPr>
+              <w:spacing w:line="240" w:lineRule="auto"/>
+              <w:jc w:val="center"/>
               <w:rPr>
                 <w:rFonts w:eastAsia="Times New Roman"/>
                 <w:sz w:val="26"/>
                 <w:szCs w:val="26"/>
                 <w:lang w:eastAsia="ru-RU"/>
               </w:rPr>
-              <w:t>0</w:t>
-            </w:r>
-          </w:p>
-        </w:tc>
-        <w:tc>
-          <w:tcPr>
-            <w:tcW w:w="1768" w:type="dxa"/>
+            </w:pPr>
+            <w:r>
+              <w:rPr>
+                <w:szCs w:val="28"/>
+              </w:rPr>
+              <w:t>11577</w:t>
+            </w:r>
+          </w:p>
+        </w:tc>
+        <w:tc>
+          <w:tcPr>
+            <w:tcW w:w="1301" w:type="dxa"/>
           </w:tcPr>
           <w:p>
             <w:pPr>
@@ -11446,14 +11835,66 @@
             </w:r>
           </w:p>
         </w:tc>
+        <w:tc>
+          <w:tcPr>
+            <w:tcW w:w="1489" w:type="dxa"/>
+          </w:tcPr>
+          <w:p>
+            <w:pPr>
+              <w:spacing w:line="240" w:lineRule="auto"/>
+              <w:jc w:val="center"/>
+              <w:rPr>
+                <w:rFonts w:eastAsia="Times New Roman"/>
+                <w:sz w:val="26"/>
+                <w:szCs w:val="26"/>
+                <w:lang w:eastAsia="ru-RU"/>
+              </w:rPr>
+            </w:pPr>
+            <w:r>
+              <w:rPr>
+                <w:rFonts w:eastAsia="Times New Roman"/>
+                <w:sz w:val="26"/>
+                <w:szCs w:val="26"/>
+                <w:lang w:eastAsia="ru-RU"/>
+              </w:rPr>
+              <w:t>0</w:t>
+            </w:r>
+          </w:p>
+        </w:tc>
+        <w:tc>
+          <w:tcPr>
+            <w:tcW w:w="1488" w:type="dxa"/>
+          </w:tcPr>
+          <w:p>
+            <w:pPr>
+              <w:spacing w:line="240" w:lineRule="auto"/>
+              <w:jc w:val="center"/>
+              <w:rPr>
+                <w:rFonts w:eastAsia="Times New Roman"/>
+                <w:sz w:val="26"/>
+                <w:szCs w:val="26"/>
+                <w:lang w:eastAsia="ru-RU"/>
+              </w:rPr>
+            </w:pPr>
+            <w:r>
+              <w:rPr>
+                <w:rFonts w:eastAsia="Times New Roman"/>
+                <w:sz w:val="26"/>
+                <w:szCs w:val="26"/>
+                <w:lang w:eastAsia="ru-RU"/>
+              </w:rPr>
+              <w:t>0</w:t>
+            </w:r>
+          </w:p>
+        </w:tc>
       </w:tr>
       <w:tr>
         <w:trPr>
-          <w:trHeight w:val="588"/>
+          <w:trHeight w:val="668"/>
         </w:trPr>
         <w:tc>
           <w:tcPr>
-            <w:tcW w:w="4355" w:type="dxa"/>
+            <w:tcW w:w="3667" w:type="dxa"/>
           </w:tcPr>
           <w:p>
             <w:pPr>
@@ -11472,7 +11913,7 @@
                 <w:szCs w:val="26"/>
                 <w:lang w:eastAsia="ru-RU"/>
               </w:rPr>
-              <w:t>5. Чистый дисконтированный доход по годам</w:t>
+              <w:t>5.</w:t>
             </w:r>
             <w:r>
               <w:rPr>
@@ -11481,7 +11922,7 @@
                 <w:szCs w:val="26"/>
                 <w:lang w:eastAsia="ru-RU"/>
               </w:rPr>
-              <w:t>,</w:t>
+              <w:t> </w:t>
             </w:r>
             <w:r>
               <w:rPr>
@@ -11490,25 +11931,17 @@
                 <w:szCs w:val="26"/>
                 <w:lang w:eastAsia="ru-RU"/>
               </w:rPr>
-              <w:t xml:space="preserve"> р.</w:t>
-            </w:r>
-          </w:p>
-        </w:tc>
-        <w:tc>
-          <w:tcPr>
-            <w:tcW w:w="1687" w:type="dxa"/>
-          </w:tcPr>
-          <w:p>
-            <w:pPr>
-              <w:spacing w:line="240" w:lineRule="auto"/>
-              <w:jc w:val="center"/>
+              <w:t>Чистый дисконтированный доход по годам</w:t>
+            </w:r>
+            <w:r>
               <w:rPr>
                 <w:rFonts w:eastAsia="Times New Roman"/>
                 <w:sz w:val="26"/>
                 <w:szCs w:val="26"/>
                 <w:lang w:eastAsia="ru-RU"/>
               </w:rPr>
-            </w:pPr>
+              <w:t>,</w:t>
+            </w:r>
             <w:r>
               <w:rPr>
                 <w:rFonts w:eastAsia="Times New Roman"/>
@@ -11516,13 +11949,13 @@
                 <w:szCs w:val="26"/>
                 <w:lang w:eastAsia="ru-RU"/>
               </w:rPr>
-              <w:t>0</w:t>
-            </w:r>
-          </w:p>
-        </w:tc>
-        <w:tc>
-          <w:tcPr>
-            <w:tcW w:w="1546" w:type="dxa"/>
+              <w:t xml:space="preserve"> р.</w:t>
+            </w:r>
+          </w:p>
+        </w:tc>
+        <w:tc>
+          <w:tcPr>
+            <w:tcW w:w="1420" w:type="dxa"/>
           </w:tcPr>
           <w:p>
             <w:pPr>
@@ -11542,13 +11975,13 @@
                 <w:szCs w:val="26"/>
                 <w:lang w:eastAsia="ru-RU"/>
               </w:rPr>
-              <w:t>1446,42</w:t>
-            </w:r>
-          </w:p>
-        </w:tc>
-        <w:tc>
-          <w:tcPr>
-            <w:tcW w:w="1768" w:type="dxa"/>
+              <w:t>0</w:t>
+            </w:r>
+          </w:p>
+        </w:tc>
+        <w:tc>
+          <w:tcPr>
+            <w:tcW w:w="1301" w:type="dxa"/>
           </w:tcPr>
           <w:p>
             <w:pPr>
@@ -11568,18 +12001,70 @@
                 <w:szCs w:val="26"/>
                 <w:lang w:eastAsia="ru-RU"/>
               </w:rPr>
-              <w:t>4426,79</w:t>
+              <w:t>0</w:t>
+            </w:r>
+          </w:p>
+        </w:tc>
+        <w:tc>
+          <w:tcPr>
+            <w:tcW w:w="1489" w:type="dxa"/>
+          </w:tcPr>
+          <w:p>
+            <w:pPr>
+              <w:spacing w:line="240" w:lineRule="auto"/>
+              <w:jc w:val="center"/>
+              <w:rPr>
+                <w:rFonts w:eastAsia="Times New Roman"/>
+                <w:sz w:val="26"/>
+                <w:szCs w:val="26"/>
+                <w:lang w:eastAsia="ru-RU"/>
+              </w:rPr>
+            </w:pPr>
+            <w:r>
+              <w:rPr>
+                <w:rFonts w:eastAsia="Times New Roman"/>
+                <w:sz w:val="26"/>
+                <w:szCs w:val="26"/>
+                <w:lang w:eastAsia="ru-RU"/>
+              </w:rPr>
+              <w:t>0</w:t>
+            </w:r>
+          </w:p>
+        </w:tc>
+        <w:tc>
+          <w:tcPr>
+            <w:tcW w:w="1488" w:type="dxa"/>
+          </w:tcPr>
+          <w:p>
+            <w:pPr>
+              <w:spacing w:line="240" w:lineRule="auto"/>
+              <w:jc w:val="center"/>
+              <w:rPr>
+                <w:rFonts w:eastAsia="Times New Roman"/>
+                <w:sz w:val="26"/>
+                <w:szCs w:val="26"/>
+                <w:lang w:eastAsia="ru-RU"/>
+              </w:rPr>
+            </w:pPr>
+            <w:r>
+              <w:rPr>
+                <w:rFonts w:eastAsia="Times New Roman"/>
+                <w:sz w:val="26"/>
+                <w:szCs w:val="26"/>
+                <w:lang w:eastAsia="ru-RU"/>
+              </w:rPr>
+              <w:t>2354</w:t>
             </w:r>
           </w:p>
         </w:tc>
       </w:tr>
       <w:tr>
         <w:trPr>
-          <w:trHeight w:val="588"/>
+          <w:trHeight w:val="668"/>
         </w:trPr>
         <w:tc>
           <w:tcPr>
-            <w:tcW w:w="4355" w:type="dxa"/>
+            <w:tcW w:w="3667" w:type="dxa"/>
           </w:tcPr>
           <w:p>
             <w:pPr>
@@ -11598,25 +12083,17 @@
                 <w:szCs w:val="26"/>
                 <w:lang w:eastAsia="ru-RU"/>
               </w:rPr>
-              <w:t>6. Чистый дисконтированный доход нарастающим итогом, р.</w:t>
-            </w:r>
-          </w:p>
-        </w:tc>
-        <w:tc>
-          <w:tcPr>
-            <w:tcW w:w="1687" w:type="dxa"/>
-          </w:tcPr>
-          <w:p>
-            <w:pPr>
-              <w:spacing w:line="240" w:lineRule="auto"/>
-              <w:jc w:val="center"/>
+              <w:t>6.</w:t>
+            </w:r>
+            <w:r>
               <w:rPr>
                 <w:rFonts w:eastAsia="Times New Roman"/>
                 <w:sz w:val="26"/>
                 <w:szCs w:val="26"/>
                 <w:lang w:eastAsia="ru-RU"/>
               </w:rPr>
-            </w:pPr>
+              <w:t> </w:t>
+            </w:r>
             <w:r>
               <w:rPr>
                 <w:rFonts w:eastAsia="Times New Roman"/>
@@ -11624,13 +12101,13 @@
                 <w:szCs w:val="26"/>
                 <w:lang w:eastAsia="ru-RU"/>
               </w:rPr>
-              <w:t>0</w:t>
-            </w:r>
-          </w:p>
-        </w:tc>
-        <w:tc>
-          <w:tcPr>
-            <w:tcW w:w="1546" w:type="dxa"/>
+              <w:t>Чистый дисконтированный доход нарастающим итогом, р.</w:t>
+            </w:r>
+          </w:p>
+        </w:tc>
+        <w:tc>
+          <w:tcPr>
+            <w:tcW w:w="1420" w:type="dxa"/>
           </w:tcPr>
           <w:p>
             <w:pPr>
@@ -11650,13 +12127,39 @@
                 <w:szCs w:val="26"/>
                 <w:lang w:eastAsia="ru-RU"/>
               </w:rPr>
-              <w:t>1446,42</w:t>
-            </w:r>
-          </w:p>
-        </w:tc>
-        <w:tc>
-          <w:tcPr>
-            <w:tcW w:w="1768" w:type="dxa"/>
+              <w:t>0</w:t>
+            </w:r>
+          </w:p>
+        </w:tc>
+        <w:tc>
+          <w:tcPr>
+            <w:tcW w:w="1301" w:type="dxa"/>
+          </w:tcPr>
+          <w:p>
+            <w:pPr>
+              <w:spacing w:line="240" w:lineRule="auto"/>
+              <w:jc w:val="center"/>
+              <w:rPr>
+                <w:rFonts w:eastAsia="Times New Roman"/>
+                <w:sz w:val="26"/>
+                <w:szCs w:val="26"/>
+                <w:lang w:eastAsia="ru-RU"/>
+              </w:rPr>
+            </w:pPr>
+            <w:r>
+              <w:rPr>
+                <w:rFonts w:eastAsia="Times New Roman"/>
+                <w:sz w:val="26"/>
+                <w:szCs w:val="26"/>
+                <w:lang w:eastAsia="ru-RU"/>
+              </w:rPr>
+              <w:t>0</w:t>
+            </w:r>
+          </w:p>
+        </w:tc>
+        <w:tc>
+          <w:tcPr>
+            <w:tcW w:w="1489" w:type="dxa"/>
           </w:tcPr>
           <w:p>
             <w:pPr>
@@ -11676,18 +12179,44 @@
                 <w:szCs w:val="26"/>
                 <w:lang w:eastAsia="ru-RU"/>
               </w:rPr>
-              <w:t>5873,21</w:t>
+              <w:t>0</w:t>
+            </w:r>
+          </w:p>
+        </w:tc>
+        <w:tc>
+          <w:tcPr>
+            <w:tcW w:w="1488" w:type="dxa"/>
+          </w:tcPr>
+          <w:p>
+            <w:pPr>
+              <w:spacing w:line="240" w:lineRule="auto"/>
+              <w:jc w:val="center"/>
+              <w:rPr>
+                <w:rFonts w:eastAsia="Times New Roman"/>
+                <w:sz w:val="26"/>
+                <w:szCs w:val="26"/>
+                <w:lang w:eastAsia="ru-RU"/>
+              </w:rPr>
+            </w:pPr>
+            <w:r>
+              <w:rPr>
+                <w:rFonts w:eastAsia="Times New Roman"/>
+                <w:sz w:val="26"/>
+                <w:szCs w:val="26"/>
+                <w:lang w:eastAsia="ru-RU"/>
+              </w:rPr>
+              <w:t>2354</w:t>
             </w:r>
           </w:p>
         </w:tc>
       </w:tr>
       <w:tr>
         <w:trPr>
-          <w:trHeight w:val="360"/>
+          <w:trHeight w:val="409"/>
         </w:trPr>
         <w:tc>
           <w:tcPr>
-            <w:tcW w:w="4355" w:type="dxa"/>
+            <w:tcW w:w="3667" w:type="dxa"/>
           </w:tcPr>
           <w:p>
             <w:pPr>
@@ -11706,25 +12235,17 @@
                 <w:szCs w:val="26"/>
                 <w:lang w:eastAsia="ru-RU"/>
               </w:rPr>
-              <w:t>Коэффициент дисконтирования, доли единицы</w:t>
-            </w:r>
-          </w:p>
-        </w:tc>
-        <w:tc>
-          <w:tcPr>
-            <w:tcW w:w="1687" w:type="dxa"/>
-          </w:tcPr>
-          <w:p>
-            <w:pPr>
-              <w:spacing w:line="240" w:lineRule="auto"/>
-              <w:jc w:val="center"/>
+              <w:t>Коэффициент дисконтирования,</w:t>
+            </w:r>
+            <w:r>
               <w:rPr>
                 <w:rFonts w:eastAsia="Times New Roman"/>
                 <w:sz w:val="26"/>
                 <w:szCs w:val="26"/>
                 <w:lang w:eastAsia="ru-RU"/>
               </w:rPr>
-            </w:pPr>
+              <w:t> </w:t>
+            </w:r>
             <w:r>
               <w:rPr>
                 <w:rFonts w:eastAsia="Times New Roman"/>
@@ -11732,13 +12253,13 @@
                 <w:szCs w:val="26"/>
                 <w:lang w:eastAsia="ru-RU"/>
               </w:rPr>
-              <w:t>1</w:t>
-            </w:r>
-          </w:p>
-        </w:tc>
-        <w:tc>
-          <w:tcPr>
-            <w:tcW w:w="1546" w:type="dxa"/>
+              <w:t>доли единицы</w:t>
+            </w:r>
+          </w:p>
+        </w:tc>
+        <w:tc>
+          <w:tcPr>
+            <w:tcW w:w="1420" w:type="dxa"/>
           </w:tcPr>
           <w:p>
             <w:pPr>
@@ -11758,13 +12279,13 @@
                 <w:szCs w:val="26"/>
                 <w:lang w:eastAsia="ru-RU"/>
               </w:rPr>
-              <w:t>0,87</w:t>
-            </w:r>
-          </w:p>
-        </w:tc>
-        <w:tc>
-          <w:tcPr>
-            <w:tcW w:w="1768" w:type="dxa"/>
+              <w:t>1</w:t>
+            </w:r>
+          </w:p>
+        </w:tc>
+        <w:tc>
+          <w:tcPr>
+            <w:tcW w:w="1301" w:type="dxa"/>
           </w:tcPr>
           <w:p>
             <w:pPr>
@@ -11784,7 +12305,59 @@
                 <w:szCs w:val="26"/>
                 <w:lang w:eastAsia="ru-RU"/>
               </w:rPr>
-              <w:t>0,75</w:t>
+              <w:t>0,89</w:t>
+            </w:r>
+          </w:p>
+        </w:tc>
+        <w:tc>
+          <w:tcPr>
+            <w:tcW w:w="1489" w:type="dxa"/>
+          </w:tcPr>
+          <w:p>
+            <w:pPr>
+              <w:spacing w:line="240" w:lineRule="auto"/>
+              <w:jc w:val="center"/>
+              <w:rPr>
+                <w:rFonts w:eastAsia="Times New Roman"/>
+                <w:sz w:val="26"/>
+                <w:szCs w:val="26"/>
+                <w:lang w:eastAsia="ru-RU"/>
+              </w:rPr>
+            </w:pPr>
+            <w:r>
+              <w:rPr>
+                <w:rFonts w:eastAsia="Times New Roman"/>
+                <w:sz w:val="26"/>
+                <w:szCs w:val="26"/>
+                <w:lang w:eastAsia="ru-RU"/>
+              </w:rPr>
+              <w:t>0,8</w:t>
+            </w:r>
+          </w:p>
+        </w:tc>
+        <w:tc>
+          <w:tcPr>
+            <w:tcW w:w="1488" w:type="dxa"/>
+          </w:tcPr>
+          <w:p>
+            <w:pPr>
+              <w:spacing w:line="240" w:lineRule="auto"/>
+              <w:jc w:val="center"/>
+              <w:rPr>
+                <w:rFonts w:eastAsia="Times New Roman"/>
+                <w:sz w:val="26"/>
+                <w:szCs w:val="26"/>
+                <w:lang w:eastAsia="ru-RU"/>
+              </w:rPr>
+            </w:pPr>
+            <w:r>
+              <w:rPr>
+                <w:rFonts w:eastAsia="Times New Roman"/>
+                <w:sz w:val="26"/>
+                <w:szCs w:val="26"/>
+                <w:lang w:eastAsia="ru-RU"/>
+              </w:rPr>
+              <w:t>0,72</w:t>
             </w:r>
           </w:p>
         </w:tc>
@@ -11941,7 +12514,16 @@
                 <w:szCs w:val="28"/>
                 <w:lang w:eastAsia="ru-RU"/>
               </w:rPr>
-              <m:t xml:space="preserve">4171,02 </m:t>
+              <m:t>3664</m:t>
+            </m:r>
+            <m:r>
+              <w:rPr>
+                <w:rFonts w:ascii="Cambria Math" w:eastAsia="Times New Roman" w:hAnsi="Cambria Math"/>
+                <w:color w:val="000000"/>
+                <w:szCs w:val="28"/>
+                <w:lang w:eastAsia="ru-RU"/>
+              </w:rPr>
+              <m:t xml:space="preserve"> </m:t>
             </m:r>
           </m:num>
           <m:den>
@@ -11953,7 +12535,7 @@
                 <w:rFonts w:ascii="Cambria Math" w:hAnsi="Cambria Math"/>
                 <w:szCs w:val="28"/>
               </w:rPr>
-              <m:t>6639,84</m:t>
+              <m:t>11577</m:t>
             </m:r>
           </m:den>
         </m:f>
@@ -11964,7 +12546,16 @@
             <w:szCs w:val="28"/>
             <w:lang w:eastAsia="ru-RU"/>
           </w:rPr>
-          <m:t xml:space="preserve"> ∙100%=62,82%</m:t>
+          <m:t xml:space="preserve"> ∙100%=31,64</m:t>
+        </m:r>
+        <m:r>
+          <w:rPr>
+            <w:rFonts w:ascii="Cambria Math" w:eastAsia="Times New Roman" w:hAnsi="Cambria Math"/>
+            <w:color w:val="000000"/>
+            <w:szCs w:val="28"/>
+            <w:lang w:eastAsia="ru-RU"/>
+          </w:rPr>
+          <m:t>%</m:t>
         </m:r>
       </m:oMath>
       <w:r>
@@ -11975,6 +12566,676 @@
           <w:lang w:eastAsia="ru-RU"/>
         </w:rPr>
         <w:t xml:space="preserve"> </w:t>
+      </w:r>
+    </w:p>
+    <w:p>
+      <w:pPr>
+        <w:tabs>
+          <w:tab w:val="left" w:pos="851"/>
+        </w:tabs>
+        <w:spacing w:line="240" w:lineRule="auto"/>
+        <w:ind w:firstLine="709"/>
+        <w:jc w:val="center"/>
+        <w:rPr>
+          <w:rFonts w:eastAsia="Times New Roman"/>
+          <w:color w:val="000000"/>
+          <w:szCs w:val="28"/>
+          <w:lang w:eastAsia="ru-RU"/>
+        </w:rPr>
+      </w:pPr>
+    </w:p>
+    <w:p>
+      <w:pPr>
+        <w:tabs>
+          <w:tab w:val="left" w:pos="851"/>
+        </w:tabs>
+        <w:spacing w:line="240" w:lineRule="auto"/>
+        <w:ind w:firstLine="709"/>
+        <w:rPr>
+          <w:rFonts w:eastAsia="Times New Roman"/>
+          <w:color w:val="000000"/>
+          <w:szCs w:val="28"/>
+          <w:lang w:eastAsia="ru-RU"/>
+        </w:rPr>
+      </w:pPr>
+      <w:r>
+        <w:rPr>
+          <w:rFonts w:eastAsia="Times New Roman"/>
+          <w:color w:val="000000"/>
+          <w:szCs w:val="28"/>
+          <w:lang w:eastAsia="ru-RU"/>
+        </w:rPr>
+        <w:t xml:space="preserve">Срок окупаемости без </w:t>
+      </w:r>
+      <w:r>
+        <w:rPr>
+          <w:rFonts w:eastAsia="Times New Roman"/>
+          <w:color w:val="000000"/>
+          <w:szCs w:val="28"/>
+          <w:lang w:eastAsia="ru-RU"/>
+        </w:rPr>
+        <w:t>учёт</w:t>
+      </w:r>
+      <w:r>
+        <w:rPr>
+          <w:rFonts w:eastAsia="Times New Roman"/>
+          <w:color w:val="000000"/>
+          <w:szCs w:val="28"/>
+          <w:lang w:eastAsia="ru-RU"/>
+        </w:rPr>
+        <w:t>а фактора времени определяется по формуле:</w:t>
+      </w:r>
+    </w:p>
+    <w:p>
+      <w:pPr>
+        <w:tabs>
+          <w:tab w:val="left" w:pos="851"/>
+        </w:tabs>
+        <w:spacing w:line="240" w:lineRule="auto"/>
+        <w:ind w:firstLine="709"/>
+        <w:rPr>
+          <w:rFonts w:eastAsia="Times New Roman"/>
+          <w:color w:val="000000"/>
+          <w:szCs w:val="28"/>
+          <w:lang w:eastAsia="ru-RU"/>
+        </w:rPr>
+      </w:pPr>
+    </w:p>
+    <w:p>
+      <w:pPr>
+        <w:tabs>
+          <w:tab w:val="left" w:pos="851"/>
+        </w:tabs>
+        <w:spacing w:line="240" w:lineRule="auto"/>
+        <w:ind w:left="2977" w:hanging="1134"/>
+        <w:jc w:val="right"/>
+        <w:rPr>
+          <w:rFonts w:eastAsia="Times New Roman"/>
+          <w:color w:val="000000"/>
+          <w:szCs w:val="28"/>
+          <w:lang w:eastAsia="ru-RU"/>
+        </w:rPr>
+      </w:pPr>
+      <m:oMath>
+        <m:sSub>
+          <m:sSubPr>
+            <m:ctrlPr>
+              <w:rPr>
+                <w:rFonts w:ascii="Cambria Math" w:hAnsi="Cambria Math"/>
+                <w:i/>
+                <w:szCs w:val="28"/>
+              </w:rPr>
+            </m:ctrlPr>
+          </m:sSubPr>
+          <m:e>
+            <m:r>
+              <w:rPr>
+                <w:rFonts w:ascii="Cambria Math" w:hAnsi="Cambria Math"/>
+                <w:szCs w:val="28"/>
+              </w:rPr>
+              <m:t xml:space="preserve">                                  T</m:t>
+            </m:r>
+          </m:e>
+          <m:sub>
+            <m:r>
+              <w:rPr>
+                <w:rFonts w:ascii="Cambria Math" w:hAnsi="Cambria Math"/>
+                <w:szCs w:val="28"/>
+              </w:rPr>
+              <m:t>ок</m:t>
+            </m:r>
+          </m:sub>
+        </m:sSub>
+        <m:r>
+          <w:rPr>
+            <w:rFonts w:ascii="Cambria Math" w:hAnsi="Cambria Math"/>
+            <w:szCs w:val="28"/>
+          </w:rPr>
+          <m:t xml:space="preserve">= </m:t>
+        </m:r>
+        <m:f>
+          <m:fPr>
+            <m:ctrlPr>
+              <w:rPr>
+                <w:rFonts w:ascii="Cambria Math" w:hAnsi="Cambria Math"/>
+                <w:i/>
+                <w:szCs w:val="28"/>
+              </w:rPr>
+            </m:ctrlPr>
+          </m:fPr>
+          <m:num>
+            <m:nary>
+              <m:naryPr>
+                <m:chr m:val="∑"/>
+                <m:limLoc m:val="undOvr"/>
+                <m:ctrlPr>
+                  <w:rPr>
+                    <w:rFonts w:ascii="Cambria Math" w:hAnsi="Cambria Math"/>
+                    <w:i/>
+                    <w:szCs w:val="28"/>
+                  </w:rPr>
+                </m:ctrlPr>
+              </m:naryPr>
+              <m:sub>
+                <m:r>
+                  <w:rPr>
+                    <w:rFonts w:ascii="Cambria Math" w:hAnsi="Cambria Math"/>
+                    <w:szCs w:val="28"/>
+                  </w:rPr>
+                  <m:t>t=1</m:t>
+                </m:r>
+              </m:sub>
+              <m:sup>
+                <m:r>
+                  <w:rPr>
+                    <w:rFonts w:ascii="Cambria Math" w:hAnsi="Cambria Math"/>
+                    <w:szCs w:val="28"/>
+                  </w:rPr>
+                  <m:t>n</m:t>
+                </m:r>
+              </m:sup>
+              <m:e>
+                <m:sSub>
+                  <m:sSubPr>
+                    <m:ctrlPr>
+                      <w:rPr>
+                        <w:rFonts w:ascii="Cambria Math" w:hAnsi="Cambria Math"/>
+                        <w:i/>
+                        <w:szCs w:val="28"/>
+                      </w:rPr>
+                    </m:ctrlPr>
+                  </m:sSubPr>
+                  <m:e>
+                    <m:r>
+                      <w:rPr>
+                        <w:rFonts w:ascii="Cambria Math" w:hAnsi="Cambria Math"/>
+                        <w:szCs w:val="28"/>
+                      </w:rPr>
+                      <m:t>З</m:t>
+                    </m:r>
+                  </m:e>
+                  <m:sub>
+                    <m:r>
+                      <w:rPr>
+                        <w:rFonts w:ascii="Cambria Math" w:hAnsi="Cambria Math"/>
+                        <w:szCs w:val="28"/>
+                      </w:rPr>
+                      <m:t>t</m:t>
+                    </m:r>
+                  </m:sub>
+                </m:sSub>
+              </m:e>
+            </m:nary>
+          </m:num>
+          <m:den>
+            <m:sSub>
+              <m:sSubPr>
+                <m:ctrlPr>
+                  <w:rPr>
+                    <w:rFonts w:ascii="Cambria Math" w:hAnsi="Cambria Math"/>
+                    <w:i/>
+                    <w:szCs w:val="28"/>
+                  </w:rPr>
+                </m:ctrlPr>
+              </m:sSubPr>
+              <m:e>
+                <m:r>
+                  <w:rPr>
+                    <w:rFonts w:ascii="Cambria Math" w:hAnsi="Cambria Math"/>
+                    <w:szCs w:val="28"/>
+                  </w:rPr>
+                  <m:t>Р</m:t>
+                </m:r>
+              </m:e>
+              <m:sub>
+                <m:r>
+                  <w:rPr>
+                    <w:rFonts w:ascii="Cambria Math" w:hAnsi="Cambria Math"/>
+                    <w:szCs w:val="28"/>
+                  </w:rPr>
+                  <m:t>ср</m:t>
+                </m:r>
+              </m:sub>
+            </m:sSub>
+          </m:den>
+        </m:f>
+        <m:r>
+          <w:rPr>
+            <w:rFonts w:ascii="Cambria Math" w:eastAsia="Times New Roman" w:hAnsi="Cambria Math"/>
+            <w:color w:val="000000"/>
+            <w:szCs w:val="28"/>
+            <w:lang w:eastAsia="ru-RU"/>
+          </w:rPr>
+          <m:t>,</m:t>
+        </m:r>
+      </m:oMath>
+      <w:r>
+        <w:rPr>
+          <w:rFonts w:eastAsia="Times New Roman"/>
+          <w:color w:val="000000"/>
+          <w:szCs w:val="28"/>
+          <w:lang w:eastAsia="ru-RU"/>
+        </w:rPr>
+        <w:t xml:space="preserve">                                  </w:t>
+      </w:r>
+      <w:r>
+        <w:rPr>
+          <w:rFonts w:eastAsia="Times New Roman"/>
+          <w:color w:val="000000"/>
+          <w:szCs w:val="28"/>
+          <w:lang w:eastAsia="ru-RU"/>
+        </w:rPr>
+        <w:t xml:space="preserve">   </w:t>
+      </w:r>
+      <w:r>
+        <w:rPr>
+          <w:rFonts w:eastAsia="Times New Roman"/>
+          <w:color w:val="000000"/>
+          <w:szCs w:val="28"/>
+          <w:lang w:eastAsia="ru-RU"/>
+        </w:rPr>
+        <w:t xml:space="preserve">        </w:t>
+      </w:r>
+      <w:r>
+        <w:rPr>
+          <w:rFonts w:eastAsia="Times New Roman"/>
+          <w:color w:val="000000"/>
+          <w:szCs w:val="28"/>
+          <w:lang w:eastAsia="ru-RU"/>
+        </w:rPr>
+        <w:t>(</w:t>
+      </w:r>
+      <w:r>
+        <w:rPr>
+          <w:rFonts w:eastAsia="Times New Roman"/>
+          <w:color w:val="000000"/>
+          <w:szCs w:val="28"/>
+          <w:lang w:eastAsia="ru-RU"/>
+        </w:rPr>
+        <w:t>4</w:t>
+      </w:r>
+      <w:r>
+        <w:rPr>
+          <w:rFonts w:eastAsia="Times New Roman"/>
+          <w:color w:val="000000"/>
+          <w:szCs w:val="28"/>
+          <w:lang w:eastAsia="ru-RU"/>
+        </w:rPr>
+        <w:t>.</w:t>
+      </w:r>
+      <w:r>
+        <w:rPr>
+          <w:rFonts w:eastAsia="Times New Roman"/>
+          <w:color w:val="000000"/>
+          <w:szCs w:val="28"/>
+          <w:lang w:eastAsia="ru-RU"/>
+        </w:rPr>
+        <w:t>17</w:t>
+      </w:r>
+      <w:r>
+        <w:rPr>
+          <w:rFonts w:eastAsia="Times New Roman"/>
+          <w:color w:val="000000"/>
+          <w:szCs w:val="28"/>
+          <w:lang w:eastAsia="ru-RU"/>
+        </w:rPr>
+        <w:t>)</w:t>
+      </w:r>
+    </w:p>
+    <w:p>
+      <w:pPr>
+        <w:tabs>
+          <w:tab w:val="left" w:pos="851"/>
+        </w:tabs>
+        <w:spacing w:line="240" w:lineRule="auto"/>
+        <w:ind w:left="2977" w:hanging="1134"/>
+        <w:jc w:val="right"/>
+        <w:rPr>
+          <w:rFonts w:eastAsia="Times New Roman"/>
+          <w:color w:val="000000"/>
+          <w:szCs w:val="28"/>
+          <w:lang w:eastAsia="ru-RU"/>
+        </w:rPr>
+      </w:pPr>
+    </w:p>
+    <w:p>
+      <w:pPr>
+        <w:tabs>
+          <w:tab w:val="left" w:pos="851"/>
+        </w:tabs>
+        <w:spacing w:line="240" w:lineRule="auto"/>
+        <w:ind w:firstLine="709"/>
+        <w:rPr>
+          <w:rFonts w:eastAsia="Times New Roman"/>
+          <w:color w:val="000000"/>
+          <w:szCs w:val="28"/>
+          <w:lang w:eastAsia="ru-RU"/>
+        </w:rPr>
+      </w:pPr>
+      <w:r>
+        <w:rPr>
+          <w:rFonts w:eastAsia="Times New Roman"/>
+          <w:color w:val="000000"/>
+          <w:szCs w:val="28"/>
+          <w:lang w:eastAsia="ru-RU"/>
+        </w:rPr>
+        <w:t xml:space="preserve">Таким образом, </w:t>
+      </w:r>
+      <w:r>
+        <w:rPr>
+          <w:rFonts w:eastAsia="Times New Roman"/>
+          <w:color w:val="000000"/>
+          <w:szCs w:val="28"/>
+          <w:lang w:eastAsia="ru-RU"/>
+        </w:rPr>
+        <w:t>получается</w:t>
+      </w:r>
+      <w:r>
+        <w:rPr>
+          <w:rFonts w:eastAsia="Times New Roman"/>
+          <w:color w:val="000000"/>
+          <w:szCs w:val="28"/>
+          <w:lang w:eastAsia="ru-RU"/>
+        </w:rPr>
+        <w:t>:</w:t>
+      </w:r>
+    </w:p>
+    <w:p>
+      <w:pPr>
+        <w:tabs>
+          <w:tab w:val="left" w:pos="851"/>
+        </w:tabs>
+        <w:spacing w:line="240" w:lineRule="auto"/>
+        <w:ind w:firstLine="709"/>
+        <w:rPr>
+          <w:rFonts w:eastAsia="Times New Roman"/>
+          <w:color w:val="FF0000"/>
+          <w:szCs w:val="28"/>
+          <w:lang w:eastAsia="ru-RU"/>
+        </w:rPr>
+      </w:pPr>
+      <w:r>
+        <w:rPr>
+          <w:rFonts w:eastAsia="Times New Roman"/>
+          <w:color w:val="000000"/>
+          <w:szCs w:val="28"/>
+          <w:lang w:eastAsia="ru-RU"/>
+        </w:rPr>
+        <w:t xml:space="preserve"> </w:t>
+      </w:r>
+    </w:p>
+    <w:p>
+      <w:pPr>
+        <w:tabs>
+          <w:tab w:val="left" w:pos="851"/>
+        </w:tabs>
+        <w:spacing w:line="240" w:lineRule="auto"/>
+        <w:ind w:firstLine="709"/>
+        <w:jc w:val="center"/>
+        <w:rPr>
+          <w:rFonts w:eastAsia="Times New Roman"/>
+          <w:color w:val="000000"/>
+          <w:szCs w:val="28"/>
+          <w:lang w:eastAsia="ru-RU"/>
+        </w:rPr>
+      </w:pPr>
+      <m:oMath>
+        <m:sSub>
+          <m:sSubPr>
+            <m:ctrlPr>
+              <w:rPr>
+                <w:rFonts w:ascii="Cambria Math" w:hAnsi="Cambria Math"/>
+                <w:i/>
+                <w:szCs w:val="28"/>
+              </w:rPr>
+            </m:ctrlPr>
+          </m:sSubPr>
+          <m:e>
+            <m:r>
+              <w:rPr>
+                <w:rFonts w:ascii="Cambria Math" w:hAnsi="Cambria Math"/>
+                <w:szCs w:val="28"/>
+              </w:rPr>
+              <m:t>T</m:t>
+            </m:r>
+          </m:e>
+          <m:sub>
+            <m:r>
+              <w:rPr>
+                <w:rFonts w:ascii="Cambria Math" w:hAnsi="Cambria Math"/>
+                <w:szCs w:val="28"/>
+              </w:rPr>
+              <m:t>ок</m:t>
+            </m:r>
+          </m:sub>
+        </m:sSub>
+        <m:r>
+          <w:rPr>
+            <w:rFonts w:ascii="Cambria Math" w:eastAsia="Times New Roman" w:hAnsi="Cambria Math"/>
+            <w:color w:val="000000"/>
+            <w:szCs w:val="28"/>
+            <w:lang w:eastAsia="ru-RU"/>
+          </w:rPr>
+          <m:t>=</m:t>
+        </m:r>
+        <m:f>
+          <m:fPr>
+            <m:ctrlPr>
+              <w:rPr>
+                <w:rFonts w:ascii="Cambria Math" w:eastAsia="Times New Roman" w:hAnsi="Cambria Math"/>
+                <w:i/>
+                <w:color w:val="000000"/>
+                <w:szCs w:val="28"/>
+                <w:lang w:eastAsia="ru-RU"/>
+              </w:rPr>
+            </m:ctrlPr>
+          </m:fPr>
+          <m:num>
+            <m:r>
+              <m:rPr>
+                <m:sty m:val="p"/>
+              </m:rPr>
+              <w:rPr>
+                <w:rFonts w:ascii="Cambria Math" w:hAnsi="Cambria Math"/>
+                <w:szCs w:val="28"/>
+              </w:rPr>
+              <m:t>11577</m:t>
+            </m:r>
+          </m:num>
+          <m:den>
+            <m:r>
+              <m:rPr>
+                <m:sty m:val="p"/>
+              </m:rPr>
+              <w:rPr>
+                <w:rFonts w:ascii="Cambria Math" w:hAnsi="Cambria Math"/>
+                <w:szCs w:val="28"/>
+              </w:rPr>
+              <m:t>4086</m:t>
+            </m:r>
+          </m:den>
+        </m:f>
+        <m:r>
+          <w:rPr>
+            <w:rFonts w:ascii="Cambria Math" w:eastAsia="Times New Roman" w:hAnsi="Cambria Math"/>
+            <w:color w:val="000000"/>
+            <w:szCs w:val="28"/>
+            <w:lang w:eastAsia="ru-RU"/>
+          </w:rPr>
+          <m:t>=2,83</m:t>
+        </m:r>
+      </m:oMath>
+      <w:r>
+        <w:rPr>
+          <w:rFonts w:eastAsia="Times New Roman"/>
+          <w:color w:val="000000"/>
+          <w:szCs w:val="28"/>
+          <w:lang w:eastAsia="ru-RU"/>
+        </w:rPr>
+        <w:t xml:space="preserve"> </w:t>
+      </w:r>
+    </w:p>
+    <w:p>
+      <w:pPr>
+        <w:tabs>
+          <w:tab w:val="left" w:pos="851"/>
+        </w:tabs>
+        <w:spacing w:line="240" w:lineRule="auto"/>
+        <w:ind w:firstLine="709"/>
+        <w:rPr>
+          <w:rFonts w:eastAsia="Times New Roman"/>
+          <w:color w:val="000000"/>
+          <w:szCs w:val="28"/>
+          <w:lang w:eastAsia="ru-RU"/>
+        </w:rPr>
+      </w:pPr>
+    </w:p>
+    <w:p>
+      <w:pPr>
+        <w:spacing w:line="240" w:lineRule="auto"/>
+        <w:ind w:firstLine="708"/>
+        <w:rPr>
+          <w:szCs w:val="28"/>
+          <w:lang w:eastAsia="ru-RU"/>
+        </w:rPr>
+      </w:pPr>
+      <w:r>
+        <w:rPr>
+          <w:szCs w:val="28"/>
+          <w:lang w:eastAsia="ru-RU"/>
+        </w:rPr>
+        <w:t xml:space="preserve">В результате технико-экономического обоснования разработки и </w:t>
+      </w:r>
+      <w:r>
+        <w:rPr>
+          <w:szCs w:val="28"/>
+          <w:lang w:eastAsia="ru-RU"/>
+        </w:rPr>
+        <w:t>использования</w:t>
+      </w:r>
+      <w:r>
+        <w:rPr>
+          <w:szCs w:val="28"/>
+          <w:lang w:eastAsia="ru-RU"/>
+        </w:rPr>
+        <w:t xml:space="preserve"> программного средства </w:t>
+      </w:r>
+      <w:r>
+        <w:rPr>
+          <w:szCs w:val="28"/>
+          <w:lang w:eastAsia="ru-RU"/>
+        </w:rPr>
+        <w:t xml:space="preserve">автоматизации учёта клиентов </w:t>
+      </w:r>
+      <w:r>
+        <w:rPr>
+          <w:szCs w:val="28"/>
+          <w:lang w:eastAsia="ru-RU"/>
+        </w:rPr>
+        <w:t>были получены результаты, которые свидетельствуют об эффективности разработки</w:t>
+      </w:r>
+      <w:r>
+        <w:rPr>
+          <w:szCs w:val="28"/>
+          <w:lang w:eastAsia="ru-RU"/>
+        </w:rPr>
+        <w:t>:</w:t>
+      </w:r>
+    </w:p>
+    <w:p>
+      <w:pPr>
+        <w:pStyle w:val="a"/>
+        <w:numPr>
+          <w:ilvl w:val="0"/>
+          <w:numId w:val="4"/>
+        </w:numPr>
+        <w:tabs>
+          <w:tab w:val="clear" w:pos="993"/>
+          <w:tab w:val="clear" w:pos="8505"/>
+        </w:tabs>
+        <w:spacing w:after="160"/>
+        <w:ind w:left="1134"/>
+      </w:pPr>
+      <w:r>
+        <w:t xml:space="preserve"> </w:t>
+      </w:r>
+      <w:r>
+        <w:t xml:space="preserve">чистый дисконтированный доход составил </w:t>
+      </w:r>
+      <w:r>
+        <w:rPr>
+          <w:rFonts w:eastAsia="Times New Roman"/>
+          <w:sz w:val="26"/>
+          <w:szCs w:val="26"/>
+        </w:rPr>
+        <w:t>2354</w:t>
+      </w:r>
+      <w:r>
+        <w:rPr>
+          <w:rFonts w:eastAsia="Times New Roman"/>
+          <w:sz w:val="26"/>
+          <w:szCs w:val="26"/>
+        </w:rPr>
+        <w:t>;</w:t>
+      </w:r>
+    </w:p>
+    <w:p>
+      <w:pPr>
+        <w:pStyle w:val="a"/>
+        <w:numPr>
+          <w:ilvl w:val="0"/>
+          <w:numId w:val="4"/>
+        </w:numPr>
+        <w:tabs>
+          <w:tab w:val="clear" w:pos="993"/>
+          <w:tab w:val="clear" w:pos="8505"/>
+        </w:tabs>
+        <w:spacing w:after="160"/>
+        <w:ind w:left="1134"/>
+      </w:pPr>
+      <w:r>
+        <w:t xml:space="preserve"> о</w:t>
+      </w:r>
+      <w:r>
+        <w:t xml:space="preserve">бщая сумма расходов составила </w:t>
+      </w:r>
+      <w:r>
+        <w:t>11577</w:t>
+      </w:r>
+      <w:r>
+        <w:t xml:space="preserve"> руб</w:t>
+      </w:r>
+      <w:r>
+        <w:t>.;</w:t>
+      </w:r>
+    </w:p>
+    <w:p>
+      <w:pPr>
+        <w:pStyle w:val="a"/>
+        <w:numPr>
+          <w:ilvl w:val="0"/>
+          <w:numId w:val="4"/>
+        </w:numPr>
+        <w:tabs>
+          <w:tab w:val="clear" w:pos="993"/>
+          <w:tab w:val="clear" w:pos="8505"/>
+        </w:tabs>
+        <w:ind w:left="1134"/>
+      </w:pPr>
+      <w:r>
+        <w:t xml:space="preserve"> </w:t>
+      </w:r>
+      <w:r>
+        <w:t xml:space="preserve">уровень рентабельности составил </w:t>
+      </w:r>
+      <w:r>
+        <w:t>31,64</w:t>
+      </w:r>
+      <w:r>
+        <w:t>%</w:t>
+      </w:r>
+      <w:r>
+        <w:t>.</w:t>
       </w:r>
     </w:p>
     <w:p>
@@ -11986,6 +13247,24 @@
         <w:spacing w:line="240" w:lineRule="auto"/>
         <w:ind w:firstLine="709"/>
       </w:pPr>
+      <w:r>
+        <w:rPr>
+          <w:lang w:eastAsia="ru-RU"/>
+        </w:rPr>
+        <w:t>Таким образом, использование программ</w:t>
+      </w:r>
+      <w:r>
+        <w:rPr>
+          <w:lang w:eastAsia="ru-RU"/>
+        </w:rPr>
+        <w:t>ного средства</w:t>
+      </w:r>
+      <w:r>
+        <w:rPr>
+          <w:lang w:eastAsia="ru-RU"/>
+        </w:rPr>
+        <w:t xml:space="preserve"> является экономически эффективным и инвестиции в его разработку целесообразно осуществлять.</w:t>
+      </w:r>
     </w:p>
     <w:sectPr>
       <w:pgSz w:w="11906" w:h="16838"/>
@@ -12243,6 +13522,120 @@
     </w:lvl>
   </w:abstractNum>
   <w:abstractNum w:abstractNumId="2" w15:restartNumberingAfterBreak="0">
+    <w:nsid w:val="3DDB2F77"/>
+    <w:multiLevelType w:val="hybridMultilevel"/>
+    <w:tmpl w:val="0AA6E0DA"/>
+    <w:lvl w:ilvl="0" w:tplc="AC7EE170">
+      <w:start w:val="1"/>
+      <w:numFmt w:val="bullet"/>
+      <w:suff w:val="space"/>
+      <w:lvlText w:val="̶"/>
+      <w:lvlJc w:val="left"/>
+      <w:pPr>
+        <w:ind w:left="1428" w:hanging="360"/>
+      </w:pPr>
+      <w:rPr>
+        <w:rFonts w:ascii="Times New Roman" w:hAnsi="Times New Roman" w:cs="Times New Roman" w:hint="default"/>
+      </w:rPr>
+    </w:lvl>
+    <w:lvl w:ilvl="1" w:tplc="04190003" w:tentative="1">
+      <w:start w:val="1"/>
+      <w:numFmt w:val="bullet"/>
+      <w:lvlText w:val="o"/>
+      <w:lvlJc w:val="left"/>
+      <w:pPr>
+        <w:ind w:left="2148" w:hanging="360"/>
+      </w:pPr>
+      <w:rPr>
+        <w:rFonts w:ascii="Courier New" w:hAnsi="Courier New" w:cs="Courier New" w:hint="default"/>
+      </w:rPr>
+    </w:lvl>
+    <w:lvl w:ilvl="2" w:tplc="04190005" w:tentative="1">
+      <w:start w:val="1"/>
+      <w:numFmt w:val="bullet"/>
+      <w:lvlText w:val=""/>
+      <w:lvlJc w:val="left"/>
+      <w:pPr>
+        <w:ind w:left="2868" w:hanging="360"/>
+      </w:pPr>
+      <w:rPr>
+        <w:rFonts w:ascii="Wingdings" w:hAnsi="Wingdings" w:cs="Wingdings" w:hint="default"/>
+      </w:rPr>
+    </w:lvl>
+    <w:lvl w:ilvl="3" w:tplc="04190001" w:tentative="1">
+      <w:start w:val="1"/>
+      <w:numFmt w:val="bullet"/>
+      <w:lvlText w:val=""/>
+      <w:lvlJc w:val="left"/>
+      <w:pPr>
+        <w:ind w:left="3588" w:hanging="360"/>
+      </w:pPr>
+      <w:rPr>
+        <w:rFonts w:ascii="Symbol" w:hAnsi="Symbol" w:cs="Symbol" w:hint="default"/>
+      </w:rPr>
+    </w:lvl>
+    <w:lvl w:ilvl="4" w:tplc="04190003" w:tentative="1">
+      <w:start w:val="1"/>
+      <w:numFmt w:val="bullet"/>
+      <w:lvlText w:val="o"/>
+      <w:lvlJc w:val="left"/>
+      <w:pPr>
+        <w:ind w:left="4308" w:hanging="360"/>
+      </w:pPr>
+      <w:rPr>
+        <w:rFonts w:ascii="Courier New" w:hAnsi="Courier New" w:cs="Courier New" w:hint="default"/>
+      </w:rPr>
+    </w:lvl>
+    <w:lvl w:ilvl="5" w:tplc="04190005" w:tentative="1">
+      <w:start w:val="1"/>
+      <w:numFmt w:val="bullet"/>
+      <w:lvlText w:val=""/>
+      <w:lvlJc w:val="left"/>
+      <w:pPr>
+        <w:ind w:left="5028" w:hanging="360"/>
+      </w:pPr>
+      <w:rPr>
+        <w:rFonts w:ascii="Wingdings" w:hAnsi="Wingdings" w:cs="Wingdings" w:hint="default"/>
+      </w:rPr>
+    </w:lvl>
+    <w:lvl w:ilvl="6" w:tplc="04190001" w:tentative="1">
+      <w:start w:val="1"/>
+      <w:numFmt w:val="bullet"/>
+      <w:lvlText w:val=""/>
+      <w:lvlJc w:val="left"/>
+      <w:pPr>
+        <w:ind w:left="5748" w:hanging="360"/>
+      </w:pPr>
+      <w:rPr>
+        <w:rFonts w:ascii="Symbol" w:hAnsi="Symbol" w:cs="Symbol" w:hint="default"/>
+      </w:rPr>
+    </w:lvl>
+    <w:lvl w:ilvl="7" w:tplc="04190003" w:tentative="1">
+      <w:start w:val="1"/>
+      <w:numFmt w:val="bullet"/>
+      <w:lvlText w:val="o"/>
+      <w:lvlJc w:val="left"/>
+      <w:pPr>
+        <w:ind w:left="6468" w:hanging="360"/>
+      </w:pPr>
+      <w:rPr>
+        <w:rFonts w:ascii="Courier New" w:hAnsi="Courier New" w:cs="Courier New" w:hint="default"/>
+      </w:rPr>
+    </w:lvl>
+    <w:lvl w:ilvl="8" w:tplc="04190005" w:tentative="1">
+      <w:start w:val="1"/>
+      <w:numFmt w:val="bullet"/>
+      <w:lvlText w:val=""/>
+      <w:lvlJc w:val="left"/>
+      <w:pPr>
+        <w:ind w:left="7188" w:hanging="360"/>
+      </w:pPr>
+      <w:rPr>
+        <w:rFonts w:ascii="Wingdings" w:hAnsi="Wingdings" w:cs="Wingdings" w:hint="default"/>
+      </w:rPr>
+    </w:lvl>
+  </w:abstractNum>
+  <w:abstractNum w:abstractNumId="3" w15:restartNumberingAfterBreak="0">
     <w:nsid w:val="5E617AE0"/>
     <w:multiLevelType w:val="multilevel"/>
     <w:tmpl w:val="8FFA05BC"/>
@@ -12372,13 +13765,16 @@
     </w:lvl>
   </w:abstractNum>
   <w:num w:numId="1">
-    <w:abstractNumId w:val="2"/>
+    <w:abstractNumId w:val="3"/>
   </w:num>
   <w:num w:numId="2">
     <w:abstractNumId w:val="0"/>
   </w:num>
   <w:num w:numId="3">
     <w:abstractNumId w:val="1"/>
+  </w:num>
+  <w:num w:numId="4">
+    <w:abstractNumId w:val="2"/>
   </w:num>
 </w:numbering>
 </file>

--- a/Docs/тэо.docx
+++ b/Docs/тэо.docx
@@ -724,16 +724,14 @@
         <w:rPr>
           <w:rFonts w:eastAsia="Times New Roman"/>
         </w:rPr>
-        <w:t xml:space="preserve">Основной потребностью в использовании программного продукта заказчиком является увеличение популярности магазина и приобретение новых клиентов. Подобные приложения, </w:t>
-      </w:r>
-      <w:proofErr w:type="gramStart"/>
-      <w:r>
-        <w:rPr>
-          <w:rFonts w:eastAsia="Times New Roman"/>
-        </w:rPr>
-        <w:t>например</w:t>
-      </w:r>
-      <w:proofErr w:type="gramEnd"/>
+        <w:t>Основной потребностью в использовании программного продукта заказчиком является увеличение популярности магазина и приобретение новых клиентов. Подобные приложения, например</w:t>
+      </w:r>
+      <w:r>
+        <w:rPr>
+          <w:rFonts w:eastAsia="Times New Roman"/>
+        </w:rPr>
+        <w:t>,</w:t>
+      </w:r>
       <w:r>
         <w:rPr>
           <w:rFonts w:eastAsia="Times New Roman"/>
@@ -836,6 +834,99 @@
           <w:lang w:eastAsia="zh-CN"/>
         </w:rPr>
       </w:pPr>
+    </w:p>
+    <w:p>
+      <w:pPr>
+        <w:spacing w:line="240" w:lineRule="auto"/>
+        <w:ind w:firstLine="709"/>
+        <w:rPr>
+          <w:lang w:eastAsia="zh-CN"/>
+        </w:rPr>
+      </w:pPr>
+      <w:r>
+        <w:rPr>
+          <w:lang w:eastAsia="zh-CN"/>
+        </w:rPr>
+        <w:t>Для разработки программного средства для магазина доставки цветов необходимы следующие специалисты</w:t>
+      </w:r>
+      <w:r>
+        <w:rPr>
+          <w:lang w:eastAsia="zh-CN"/>
+        </w:rPr>
+        <w:t xml:space="preserve">: </w:t>
+      </w:r>
+      <w:r>
+        <w:rPr>
+          <w:lang w:val="en-US" w:eastAsia="zh-CN"/>
+        </w:rPr>
+        <w:t>backend</w:t>
+      </w:r>
+      <w:r>
+        <w:rPr>
+          <w:lang w:eastAsia="zh-CN"/>
+        </w:rPr>
+        <w:t>-</w:t>
+      </w:r>
+      <w:r>
+        <w:rPr>
+          <w:lang w:eastAsia="zh-CN"/>
+        </w:rPr>
+        <w:t xml:space="preserve">программист, </w:t>
+      </w:r>
+      <w:r>
+        <w:rPr>
+          <w:lang w:val="en-US" w:eastAsia="zh-CN"/>
+        </w:rPr>
+        <w:t>frontend</w:t>
+      </w:r>
+      <w:r>
+        <w:rPr>
+          <w:lang w:eastAsia="zh-CN"/>
+        </w:rPr>
+        <w:t>-</w:t>
+      </w:r>
+      <w:r>
+        <w:rPr>
+          <w:lang w:eastAsia="zh-CN"/>
+        </w:rPr>
+        <w:t xml:space="preserve">программист, специалист по тестированию программного обеспечения и бизнес-аналитик. Трудозатраты на разработку программного средства у </w:t>
+      </w:r>
+      <w:r>
+        <w:rPr>
+          <w:lang w:val="en-US" w:eastAsia="zh-CN"/>
+        </w:rPr>
+        <w:t>backend</w:t>
+      </w:r>
+      <w:r>
+        <w:rPr>
+          <w:lang w:eastAsia="zh-CN"/>
+        </w:rPr>
+        <w:t>-</w:t>
+      </w:r>
+      <w:r>
+        <w:rPr>
+          <w:lang w:eastAsia="zh-CN"/>
+        </w:rPr>
+        <w:t xml:space="preserve">программиста и </w:t>
+      </w:r>
+      <w:r>
+        <w:rPr>
+          <w:lang w:val="en-US" w:eastAsia="zh-CN"/>
+        </w:rPr>
+        <w:t>frontend</w:t>
+      </w:r>
+      <w:r>
+        <w:rPr>
+          <w:lang w:eastAsia="zh-CN"/>
+        </w:rPr>
+        <w:t>-</w:t>
+      </w:r>
+      <w:r>
+        <w:rPr>
+          <w:lang w:eastAsia="zh-CN"/>
+        </w:rPr>
+        <w:t>программиста будут равны 140 часам, в то время как у специалиста по тестированию программного обеспечения и бизнес-аналитика они будут равны 50 часам.</w:t>
+      </w:r>
     </w:p>
     <w:p>
       <w:pPr>
@@ -914,10 +1005,10 @@
             <v:path o:extrusionok="f" gradientshapeok="t" o:connecttype="rect"/>
             <o:lock v:ext="edit" aspectratio="t"/>
           </v:shapetype>
-          <v:shape id="_x0000_i1025" type="#_x0000_t75" style="width:99.1pt;height:43.95pt" o:ole="">
+          <v:shape id="_x0000_i1025" type="#_x0000_t75" style="width:99pt;height:44.25pt" o:ole="">
             <v:imagedata r:id="rId5" o:title=""/>
           </v:shape>
-          <o:OLEObject Type="Embed" ProgID="Equation.3" ShapeID="_x0000_i1025" DrawAspect="Content" ObjectID="_1711801667" r:id="rId6"/>
+          <o:OLEObject Type="Embed" ProgID="Equation.3" ShapeID="_x0000_i1025" DrawAspect="Content" ObjectID="_1712426034" r:id="rId6"/>
         </w:object>
       </w:r>
       <w:r>
@@ -1121,7 +1212,39 @@
           <w:color w:val="000000"/>
           <w:lang w:eastAsia="ru-RU"/>
         </w:rPr>
-        <w:t xml:space="preserve"> Расчет затрат на основную заработную плату разработчикам приведен в таблице 4.1. Приведенные заработные платы являются фактическими заработными платами в СООО </w:t>
+        <w:t xml:space="preserve"> Расчет затрат на основную заработную плату разработчикам приведен в таблице 4.1. Приведенные </w:t>
+      </w:r>
+      <w:r>
+        <w:rPr>
+          <w:rFonts w:eastAsia="Times New Roman"/>
+          <w:color w:val="000000"/>
+          <w:lang w:eastAsia="ru-RU"/>
+        </w:rPr>
+        <w:t>оклады</w:t>
+      </w:r>
+      <w:r>
+        <w:rPr>
+          <w:rFonts w:eastAsia="Times New Roman"/>
+          <w:color w:val="000000"/>
+          <w:lang w:eastAsia="ru-RU"/>
+        </w:rPr>
+        <w:t xml:space="preserve"> являются фактическими </w:t>
+      </w:r>
+      <w:r>
+        <w:rPr>
+          <w:rFonts w:eastAsia="Times New Roman"/>
+          <w:color w:val="000000"/>
+          <w:lang w:eastAsia="ru-RU"/>
+        </w:rPr>
+        <w:t>окладами</w:t>
+      </w:r>
+      <w:r>
+        <w:rPr>
+          <w:rFonts w:eastAsia="Times New Roman"/>
+          <w:color w:val="000000"/>
+          <w:lang w:eastAsia="ru-RU"/>
+        </w:rPr>
+        <w:t xml:space="preserve"> в СООО </w:t>
       </w:r>
       <w:r>
         <w:rPr>
@@ -1146,20 +1269,29 @@
     </w:p>
     <w:p>
       <w:pPr>
-        <w:spacing w:line="240" w:lineRule="auto"/>
-        <w:ind w:firstLine="709"/>
-        <w:rPr>
-          <w:rFonts w:eastAsia="Times New Roman"/>
-          <w:color w:val="000000"/>
-          <w:lang w:eastAsia="ru-RU"/>
-        </w:rPr>
-      </w:pPr>
+        <w:spacing w:after="160" w:line="259" w:lineRule="auto"/>
+        <w:jc w:val="left"/>
+        <w:rPr>
+          <w:rFonts w:eastAsia="Times New Roman"/>
+          <w:color w:val="000000"/>
+          <w:lang w:eastAsia="ru-RU"/>
+        </w:rPr>
+      </w:pPr>
+      <w:r>
+        <w:rPr>
+          <w:rFonts w:eastAsia="Times New Roman"/>
+          <w:color w:val="000000"/>
+          <w:lang w:eastAsia="ru-RU"/>
+        </w:rPr>
+        <w:br w:type="page"/>
+      </w:r>
     </w:p>
     <w:p>
       <w:pPr>
         <w:ind w:left="-5"/>
       </w:pPr>
       <w:r>
+        <w:lastRenderedPageBreak/>
         <w:t xml:space="preserve">Таблица </w:t>
       </w:r>
       <w:r>
@@ -1420,7 +1552,13 @@
               <w:jc w:val="left"/>
             </w:pPr>
             <w:r>
-              <w:t>Инженер-прогр</w:t>
+              <w:rPr>
+                <w:lang w:val="en-US"/>
+              </w:rPr>
+              <w:t>Backend</w:t>
+            </w:r>
+            <w:r>
+              <w:t>-прогр</w:t>
             </w:r>
             <w:r>
               <w:t>аммист</w:t>
@@ -1534,223 +1672,6 @@
             </w:pPr>
             <w:r>
               <w:t>2002</w:t>
-            </w:r>
-          </w:p>
-        </w:tc>
-      </w:tr>
-    </w:tbl>
-    <w:p>
-      <w:r>
-        <w:lastRenderedPageBreak/>
-        <w:t>Продолжение таблицы 4.1</w:t>
-      </w:r>
-    </w:p>
-    <w:tbl>
-      <w:tblPr>
-        <w:tblStyle w:val="TableGrid"/>
-        <w:tblW w:w="9356" w:type="dxa"/>
-        <w:tblInd w:w="-10" w:type="dxa"/>
-        <w:tblCellMar>
-          <w:top w:w="89" w:type="dxa"/>
-          <w:left w:w="111" w:type="dxa"/>
-          <w:right w:w="18" w:type="dxa"/>
-        </w:tblCellMar>
-        <w:tblLook w:val="04A0" w:firstRow="1" w:lastRow="0" w:firstColumn="1" w:lastColumn="0" w:noHBand="0" w:noVBand="1"/>
-      </w:tblPr>
-      <w:tblGrid>
-        <w:gridCol w:w="2317"/>
-        <w:gridCol w:w="1960"/>
-        <w:gridCol w:w="1260"/>
-        <w:gridCol w:w="1260"/>
-        <w:gridCol w:w="1340"/>
-        <w:gridCol w:w="1219"/>
-      </w:tblGrid>
-      <w:tr>
-        <w:trPr>
-          <w:trHeight w:val="1103"/>
-        </w:trPr>
-        <w:tc>
-          <w:tcPr>
-            <w:tcW w:w="2317" w:type="dxa"/>
-            <w:tcBorders>
-              <w:top w:val="single" w:sz="8" w:space="0" w:color="000000"/>
-              <w:left w:val="single" w:sz="8" w:space="0" w:color="000000"/>
-              <w:bottom w:val="single" w:sz="8" w:space="0" w:color="000000"/>
-              <w:right w:val="single" w:sz="8" w:space="0" w:color="000000"/>
-            </w:tcBorders>
-          </w:tcPr>
-          <w:p>
-            <w:pPr>
-              <w:spacing w:line="259" w:lineRule="auto"/>
-              <w:jc w:val="left"/>
-            </w:pPr>
-            <w:r>
-              <w:t>Наименование должности работника</w:t>
-            </w:r>
-          </w:p>
-        </w:tc>
-        <w:tc>
-          <w:tcPr>
-            <w:tcW w:w="1960" w:type="dxa"/>
-            <w:tcBorders>
-              <w:top w:val="single" w:sz="8" w:space="0" w:color="000000"/>
-              <w:left w:val="single" w:sz="8" w:space="0" w:color="000000"/>
-              <w:bottom w:val="single" w:sz="8" w:space="0" w:color="000000"/>
-              <w:right w:val="single" w:sz="8" w:space="0" w:color="000000"/>
-            </w:tcBorders>
-          </w:tcPr>
-          <w:p>
-            <w:pPr>
-              <w:spacing w:line="259" w:lineRule="auto"/>
-              <w:jc w:val="center"/>
-            </w:pPr>
-            <w:r>
-              <w:t>Вид выполняемой работы</w:t>
-            </w:r>
-          </w:p>
-        </w:tc>
-        <w:tc>
-          <w:tcPr>
-            <w:tcW w:w="1260" w:type="dxa"/>
-            <w:tcBorders>
-              <w:top w:val="single" w:sz="8" w:space="0" w:color="000000"/>
-              <w:left w:val="single" w:sz="8" w:space="0" w:color="000000"/>
-              <w:bottom w:val="single" w:sz="8" w:space="0" w:color="000000"/>
-              <w:right w:val="single" w:sz="8" w:space="0" w:color="000000"/>
-            </w:tcBorders>
-          </w:tcPr>
-          <w:p>
-            <w:pPr>
-              <w:spacing w:line="244" w:lineRule="auto"/>
-              <w:ind w:left="135"/>
-              <w:jc w:val="left"/>
-            </w:pPr>
-            <w:proofErr w:type="spellStart"/>
-            <w:r>
-              <w:t>Месяч</w:t>
-            </w:r>
-            <w:proofErr w:type="spellEnd"/>
-            <w:r>
-              <w:t xml:space="preserve"> </w:t>
-            </w:r>
-            <w:proofErr w:type="spellStart"/>
-            <w:r>
-              <w:t>ный</w:t>
-            </w:r>
-            <w:proofErr w:type="spellEnd"/>
-            <w:r>
-              <w:t xml:space="preserve"> оклад, р.</w:t>
-            </w:r>
-          </w:p>
-        </w:tc>
-        <w:tc>
-          <w:tcPr>
-            <w:tcW w:w="1260" w:type="dxa"/>
-            <w:tcBorders>
-              <w:top w:val="single" w:sz="8" w:space="0" w:color="000000"/>
-              <w:left w:val="single" w:sz="8" w:space="0" w:color="000000"/>
-              <w:bottom w:val="single" w:sz="8" w:space="0" w:color="000000"/>
-              <w:right w:val="single" w:sz="8" w:space="0" w:color="000000"/>
-            </w:tcBorders>
-          </w:tcPr>
-          <w:p>
-            <w:pPr>
-              <w:spacing w:line="244" w:lineRule="auto"/>
-              <w:ind w:left="135"/>
-              <w:jc w:val="left"/>
-            </w:pPr>
-            <w:r>
-              <w:t xml:space="preserve">Часов </w:t>
-            </w:r>
-            <w:proofErr w:type="spellStart"/>
-            <w:r>
-              <w:t>ая</w:t>
-            </w:r>
-            <w:proofErr w:type="spellEnd"/>
-            <w:r>
-              <w:t xml:space="preserve"> ставка</w:t>
-            </w:r>
-          </w:p>
-          <w:p>
-            <w:pPr>
-              <w:spacing w:line="259" w:lineRule="auto"/>
-              <w:ind w:left="1"/>
-              <w:jc w:val="center"/>
-            </w:pPr>
-            <w:r>
-              <w:t>, р.</w:t>
-            </w:r>
-          </w:p>
-        </w:tc>
-        <w:tc>
-          <w:tcPr>
-            <w:tcW w:w="1340" w:type="dxa"/>
-            <w:tcBorders>
-              <w:top w:val="single" w:sz="8" w:space="0" w:color="000000"/>
-              <w:left w:val="single" w:sz="8" w:space="0" w:color="000000"/>
-              <w:bottom w:val="single" w:sz="8" w:space="0" w:color="000000"/>
-              <w:right w:val="single" w:sz="8" w:space="0" w:color="000000"/>
-            </w:tcBorders>
-          </w:tcPr>
-          <w:p>
-            <w:pPr>
-              <w:spacing w:line="244" w:lineRule="auto"/>
-              <w:ind w:left="120"/>
-              <w:jc w:val="left"/>
-            </w:pPr>
-            <w:proofErr w:type="spellStart"/>
-            <w:r>
-              <w:t>Трудое</w:t>
-            </w:r>
-            <w:proofErr w:type="spellEnd"/>
-            <w:r>
-              <w:t xml:space="preserve"> </w:t>
-            </w:r>
-            <w:proofErr w:type="spellStart"/>
-            <w:r>
-              <w:t>мкость</w:t>
-            </w:r>
-            <w:proofErr w:type="spellEnd"/>
-          </w:p>
-          <w:p>
-            <w:pPr>
-              <w:spacing w:line="259" w:lineRule="auto"/>
-              <w:ind w:right="4"/>
-              <w:jc w:val="center"/>
-            </w:pPr>
-            <w:r>
-              <w:t>работ, ч</w:t>
-            </w:r>
-          </w:p>
-        </w:tc>
-        <w:tc>
-          <w:tcPr>
-            <w:tcW w:w="1219" w:type="dxa"/>
-            <w:tcBorders>
-              <w:top w:val="single" w:sz="8" w:space="0" w:color="000000"/>
-              <w:left w:val="single" w:sz="8" w:space="0" w:color="000000"/>
-              <w:bottom w:val="single" w:sz="8" w:space="0" w:color="000000"/>
-              <w:right w:val="single" w:sz="8" w:space="0" w:color="000000"/>
-            </w:tcBorders>
-          </w:tcPr>
-          <w:p>
-            <w:pPr>
-              <w:spacing w:line="259" w:lineRule="auto"/>
-              <w:ind w:left="130"/>
-              <w:jc w:val="left"/>
-            </w:pPr>
-            <w:r>
-              <w:t>Сумма,</w:t>
-            </w:r>
-          </w:p>
-          <w:p>
-            <w:pPr>
-              <w:spacing w:line="259" w:lineRule="auto"/>
-              <w:ind w:left="110"/>
-              <w:jc w:val="left"/>
-            </w:pPr>
-            <w:r>
-              <w:t>р.</w:t>
             </w:r>
           </w:p>
         </w:tc>
@@ -1775,7 +1696,13 @@
               <w:jc w:val="left"/>
             </w:pPr>
             <w:r>
-              <w:t>Инженер-программист</w:t>
+              <w:rPr>
+                <w:lang w:val="en-US"/>
+              </w:rPr>
+              <w:t>Frontend</w:t>
+            </w:r>
+            <w:r>
+              <w:t>-программист</w:t>
             </w:r>
           </w:p>
           <w:p>
@@ -1831,10 +1758,7 @@
               <w:jc w:val="center"/>
             </w:pPr>
             <w:r>
-              <w:t>2</w:t>
-            </w:r>
-            <w:r>
-              <w:t>200</w:t>
+              <w:t>2200</w:t>
             </w:r>
           </w:p>
         </w:tc>
@@ -1855,10 +1779,7 @@
               <w:jc w:val="center"/>
             </w:pPr>
             <w:r>
-              <w:t>1</w:t>
-            </w:r>
-            <w:r>
-              <w:t>3,1</w:t>
+              <w:t>13,1</w:t>
             </w:r>
           </w:p>
         </w:tc>
@@ -1953,10 +1874,7 @@
             </w:r>
             <w:proofErr w:type="spellEnd"/>
             <w:r>
-              <w:t xml:space="preserve"> ванное тестирование</w:t>
-            </w:r>
-            <w:r>
-              <w:t xml:space="preserve"> программного средства</w:t>
+              <w:t xml:space="preserve"> ванное тестирование программного средства</w:t>
             </w:r>
           </w:p>
         </w:tc>
@@ -1998,10 +1916,7 @@
               <w:jc w:val="center"/>
             </w:pPr>
             <w:r>
-              <w:t>1</w:t>
-            </w:r>
-            <w:r>
-              <w:t>0,7</w:t>
+              <w:t>10,7</w:t>
             </w:r>
           </w:p>
         </w:tc>
@@ -2371,6 +2286,9 @@
             <w:r>
               <w:t>1226</w:t>
             </w:r>
+            <w:r>
+              <w:t>,5</w:t>
+            </w:r>
           </w:p>
         </w:tc>
       </w:tr>
@@ -2469,6 +2387,9 @@
             <w:r>
               <w:t>6132</w:t>
             </w:r>
+            <w:r>
+              <w:t>,5</w:t>
+            </w:r>
           </w:p>
         </w:tc>
       </w:tr>
@@ -2494,6 +2415,7 @@
         <w:rPr>
           <w:lang w:eastAsia="zh-CN"/>
         </w:rPr>
+        <w:lastRenderedPageBreak/>
         <w:t xml:space="preserve">Формирование цены программного средства на основе затрат приведено в таблице 4.2. </w:t>
       </w:r>
     </w:p>
@@ -2667,94 +2589,11 @@
               </w:rPr>
               <w:t>6132</w:t>
             </w:r>
-          </w:p>
-        </w:tc>
-      </w:tr>
-    </w:tbl>
-    <w:p/>
-    <w:p/>
-    <w:p/>
-    <w:p>
-      <w:r>
-        <w:t>Продолжение таблицы 4.2</w:t>
-      </w:r>
-    </w:p>
-    <w:tbl>
-      <w:tblPr>
-        <w:tblStyle w:val="a7"/>
-        <w:tblW w:w="0" w:type="auto"/>
-        <w:tblLook w:val="04A0" w:firstRow="1" w:lastRow="0" w:firstColumn="1" w:lastColumn="0" w:noHBand="0" w:noVBand="1"/>
-      </w:tblPr>
-      <w:tblGrid>
-        <w:gridCol w:w="3251"/>
-        <w:gridCol w:w="4704"/>
-        <w:gridCol w:w="1390"/>
-      </w:tblGrid>
-      <w:tr>
-        <w:tc>
-          <w:tcPr>
-            <w:tcW w:w="3251" w:type="dxa"/>
-          </w:tcPr>
-          <w:p>
-            <w:pPr>
-              <w:rPr>
-                <w:szCs w:val="28"/>
-              </w:rPr>
-            </w:pPr>
-            <w:r>
-              <w:rPr>
-                <w:szCs w:val="28"/>
-              </w:rPr>
-              <w:t>Наименование статьи затрат</w:t>
-            </w:r>
-          </w:p>
-        </w:tc>
-        <w:tc>
-          <w:tcPr>
-            <w:tcW w:w="4704" w:type="dxa"/>
-          </w:tcPr>
-          <w:p>
-            <w:pPr>
-              <w:rPr>
-                <w:szCs w:val="28"/>
-              </w:rPr>
-            </w:pPr>
-            <w:r>
-              <w:rPr>
-                <w:szCs w:val="28"/>
-              </w:rPr>
-              <w:t>Формула</w:t>
-            </w:r>
-            <w:r>
-              <w:rPr>
-                <w:szCs w:val="28"/>
-                <w:lang w:val="en-US"/>
-              </w:rPr>
-              <w:t>/</w:t>
-            </w:r>
-            <w:r>
-              <w:rPr>
-                <w:szCs w:val="28"/>
-              </w:rPr>
-              <w:t>таблица для расчёта</w:t>
-            </w:r>
-          </w:p>
-        </w:tc>
-        <w:tc>
-          <w:tcPr>
-            <w:tcW w:w="1390" w:type="dxa"/>
-          </w:tcPr>
-          <w:p>
-            <w:pPr>
-              <w:rPr>
-                <w:szCs w:val="28"/>
-              </w:rPr>
-            </w:pPr>
-            <w:r>
-              <w:rPr>
-                <w:szCs w:val="28"/>
-              </w:rPr>
-              <w:t>Значение, р.</w:t>
+            <w:r>
+              <w:rPr>
+                <w:szCs w:val="28"/>
+              </w:rPr>
+              <w:t>,5</w:t>
             </w:r>
           </w:p>
         </w:tc>
@@ -2777,13 +2616,7 @@
               <w:rPr>
                 <w:szCs w:val="28"/>
               </w:rPr>
-              <w:t>Дополнительная заработная плата разработчиков</w:t>
-            </w:r>
-            <w:r>
-              <w:rPr>
-                <w:szCs w:val="28"/>
-              </w:rPr>
-              <w:t xml:space="preserve"> </w:t>
+              <w:t xml:space="preserve">Дополнительная заработная плата разработчиков </w:t>
             </w:r>
           </w:p>
         </w:tc>
@@ -2813,10 +2646,10 @@
                 <w:lang w:eastAsia="ru-RU"/>
               </w:rPr>
               <w:object w:dxaOrig="1500" w:dyaOrig="740">
-                <v:shape id="_x0000_i1026" type="#_x0000_t75" style="width:75.75pt;height:37.4pt" o:ole="">
+                <v:shape id="_x0000_i1026" type="#_x0000_t75" style="width:75.75pt;height:37.5pt" o:ole="">
                   <v:imagedata r:id="rId7" o:title=""/>
                 </v:shape>
-                <o:OLEObject Type="Embed" ProgID="Equation.3" ShapeID="_x0000_i1026" DrawAspect="Content" ObjectID="_1711801668" r:id="rId8"/>
+                <o:OLEObject Type="Embed" ProgID="Equation.3" ShapeID="_x0000_i1026" DrawAspect="Content" ObjectID="_1712426035" r:id="rId8"/>
               </w:object>
             </w:r>
             <w:r>
@@ -2902,15 +2735,7 @@
                 <w:szCs w:val="28"/>
                 <w:lang w:eastAsia="ru-RU"/>
               </w:rPr>
-              <w:t xml:space="preserve"> (10</w:t>
-            </w:r>
-            <w:r>
-              <w:rPr>
-                <w:rFonts w:eastAsia="Times New Roman"/>
-                <w:szCs w:val="28"/>
-                <w:lang w:eastAsia="ru-RU"/>
-              </w:rPr>
-              <w:t>%)</w:t>
+              <w:t xml:space="preserve"> (10%)</w:t>
             </w:r>
           </w:p>
           <w:p>
@@ -2987,7 +2812,7 @@
                         <w:rFonts w:ascii="Cambria Math" w:hAnsi="Cambria Math"/>
                         <w:szCs w:val="28"/>
                       </w:rPr>
-                      <m:t>6132</m:t>
+                      <m:t>6132,5</m:t>
                     </m:r>
                     <m:r>
                       <m:rPr>
@@ -3032,6 +2857,12 @@
               </w:rPr>
               <w:t>613</w:t>
             </w:r>
+            <w:r>
+              <w:rPr>
+                <w:szCs w:val="28"/>
+              </w:rPr>
+              <w:t>,25</w:t>
+            </w:r>
           </w:p>
         </w:tc>
       </w:tr>
@@ -3079,10 +2910,10 @@
                 <w:lang w:eastAsia="ru-RU"/>
               </w:rPr>
               <w:object w:dxaOrig="2160" w:dyaOrig="660">
-                <v:shape id="_x0000_i1027" type="#_x0000_t75" style="width:108.45pt;height:33.65pt" o:ole="">
+                <v:shape id="_x0000_i1027" type="#_x0000_t75" style="width:108.75pt;height:33.75pt" o:ole="">
                   <v:imagedata r:id="rId9" o:title=""/>
                 </v:shape>
-                <o:OLEObject Type="Embed" ProgID="Equation.3" ShapeID="_x0000_i1027" DrawAspect="Content" ObjectID="_1711801669" r:id="rId10"/>
+                <o:OLEObject Type="Embed" ProgID="Equation.3" ShapeID="_x0000_i1027" DrawAspect="Content" ObjectID="_1712426036" r:id="rId10"/>
               </w:object>
             </w:r>
             <w:r>
@@ -3101,16 +2932,7 @@
                 <w:szCs w:val="28"/>
                 <w:lang w:eastAsia="ru-RU"/>
               </w:rPr>
-              <w:t xml:space="preserve"> </w:t>
-            </w:r>
-            <w:r>
-              <w:rPr>
-                <w:rFonts w:eastAsia="Times New Roman"/>
-                <w:position w:val="-24"/>
-                <w:szCs w:val="28"/>
-                <w:lang w:eastAsia="ru-RU"/>
-              </w:rPr>
-              <w:t>(4</w:t>
+              <w:t xml:space="preserve"> (4</w:t>
             </w:r>
             <w:r>
               <w:rPr>
@@ -3276,7 +3098,7 @@
                             <w:rFonts w:ascii="Cambria Math" w:hAnsi="Cambria Math"/>
                             <w:szCs w:val="28"/>
                           </w:rPr>
-                          <m:t>6132</m:t>
+                          <m:t>6132,5</m:t>
                         </m:r>
                         <m:r>
                           <w:rPr>
@@ -3294,7 +3116,7 @@
                             <w:rFonts w:ascii="Cambria Math" w:hAnsi="Cambria Math"/>
                             <w:szCs w:val="28"/>
                           </w:rPr>
-                          <m:t>613</m:t>
+                          <m:t>613,25</m:t>
                         </m:r>
                       </m:e>
                     </m:d>
@@ -3343,7 +3165,7 @@
               <w:rPr>
                 <w:szCs w:val="28"/>
               </w:rPr>
-              <w:t>2333</w:t>
+              <w:t>2334,03</w:t>
             </w:r>
           </w:p>
         </w:tc>
@@ -3536,15 +3358,7 @@
                 <w:szCs w:val="28"/>
                 <w:lang w:eastAsia="ru-RU"/>
               </w:rPr>
-              <w:t xml:space="preserve">               </w:t>
-            </w:r>
-            <w:r>
-              <w:rPr>
-                <w:rFonts w:eastAsiaTheme="minorEastAsia"/>
-                <w:szCs w:val="28"/>
-                <w:lang w:eastAsia="ru-RU"/>
-              </w:rPr>
-              <w:t>(4</w:t>
+              <w:t xml:space="preserve">               (4</w:t>
             </w:r>
             <w:r>
               <w:rPr>
@@ -3679,7 +3493,7 @@
                         <w:rFonts w:ascii="Cambria Math" w:hAnsi="Cambria Math"/>
                         <w:szCs w:val="28"/>
                       </w:rPr>
-                      <m:t>6132</m:t>
+                      <m:t>6132,5</m:t>
                     </m:r>
                     <m:r>
                       <w:rPr>
@@ -3719,7 +3533,7 @@
               <w:rPr>
                 <w:szCs w:val="28"/>
               </w:rPr>
-              <w:t>184</w:t>
+              <w:t>183,98</w:t>
             </w:r>
           </w:p>
         </w:tc>
@@ -3739,19 +3553,7 @@
               <w:rPr>
                 <w:szCs w:val="28"/>
               </w:rPr>
-              <w:t>Общ</w:t>
-            </w:r>
-            <w:r>
-              <w:rPr>
-                <w:szCs w:val="28"/>
-              </w:rPr>
-              <w:t>ая сумма затрат на разработку</w:t>
-            </w:r>
-            <w:r>
-              <w:rPr>
-                <w:szCs w:val="28"/>
-              </w:rPr>
-              <w:t xml:space="preserve"> (</w:t>
+              <w:t>Общая сумма затрат на разработку (</w:t>
             </w:r>
             <w:proofErr w:type="spellStart"/>
             <w:r>
@@ -3969,21 +3771,7 @@
                 <w:rFonts w:eastAsiaTheme="minorEastAsia"/>
                 <w:szCs w:val="28"/>
               </w:rPr>
-              <w:t xml:space="preserve">  </w:t>
-            </w:r>
-            <w:r>
-              <w:rPr>
-                <w:rFonts w:eastAsiaTheme="minorEastAsia"/>
-                <w:szCs w:val="28"/>
-              </w:rPr>
-              <w:t xml:space="preserve">  (4.5</w:t>
-            </w:r>
-            <w:r>
-              <w:rPr>
-                <w:rFonts w:eastAsiaTheme="minorEastAsia"/>
-                <w:szCs w:val="28"/>
-              </w:rPr>
-              <w:t>)</w:t>
+              <w:t xml:space="preserve">    (4.5)</w:t>
             </w:r>
           </w:p>
           <w:p>
@@ -4046,7 +3834,7 @@
                     <w:rFonts w:ascii="Cambria Math" w:hAnsi="Cambria Math"/>
                     <w:szCs w:val="28"/>
                   </w:rPr>
-                  <m:t>6132</m:t>
+                  <m:t>6132,5</m:t>
                 </m:r>
                 <m:r>
                   <w:rPr>
@@ -4063,7 +3851,7 @@
                     <w:rFonts w:ascii="Cambria Math" w:hAnsi="Cambria Math"/>
                     <w:szCs w:val="28"/>
                   </w:rPr>
-                  <m:t>613</m:t>
+                  <m:t>613,25</m:t>
                 </m:r>
                 <m:r>
                   <w:rPr>
@@ -4080,7 +3868,7 @@
                     <w:rFonts w:ascii="Cambria Math" w:hAnsi="Cambria Math"/>
                     <w:szCs w:val="28"/>
                   </w:rPr>
-                  <m:t>2333</m:t>
+                  <m:t>2333,04</m:t>
                 </m:r>
                 <m:r>
                   <w:rPr>
@@ -4097,7 +3885,7 @@
                     <w:rFonts w:ascii="Cambria Math" w:hAnsi="Cambria Math"/>
                     <w:szCs w:val="28"/>
                   </w:rPr>
-                  <m:t>184</m:t>
+                  <m:t>183,98</m:t>
                 </m:r>
               </m:oMath>
             </m:oMathPara>
@@ -4119,19 +3907,21 @@
               </w:rPr>
               <w:t>9262</w:t>
             </w:r>
+            <w:r>
+              <w:rPr>
+                <w:szCs w:val="28"/>
+              </w:rPr>
+              <w:t>,77</w:t>
+            </w:r>
           </w:p>
         </w:tc>
       </w:tr>
     </w:tbl>
     <w:p/>
-    <w:p/>
-    <w:p/>
-    <w:p/>
-    <w:p/>
-    <w:p/>
-    <w:p/>
-    <w:p/>
     <w:p>
+      <w:r>
+        <w:br w:type="page"/>
+      </w:r>
       <w:r>
         <w:lastRenderedPageBreak/>
         <w:t>Продолжение таблицы 4.2</w:t>
@@ -4187,7 +3977,6 @@
             <w:r>
               <w:rPr>
                 <w:szCs w:val="28"/>
-                <w:lang w:val="en-US"/>
               </w:rPr>
               <w:t>/</w:t>
             </w:r>
@@ -4524,7 +4313,7 @@
                         <w:rFonts w:ascii="Cambria Math" w:hAnsi="Cambria Math"/>
                         <w:szCs w:val="28"/>
                       </w:rPr>
-                      <m:t>9262</m:t>
+                      <m:t>9262,77</m:t>
                     </m:r>
                     <m:r>
                       <w:rPr>
@@ -4565,6 +4354,12 @@
                 <w:szCs w:val="28"/>
               </w:rPr>
               <w:t>2315</w:t>
+            </w:r>
+            <w:r>
+              <w:rPr>
+                <w:szCs w:val="28"/>
+              </w:rPr>
+              <w:t>,69</w:t>
             </w:r>
           </w:p>
         </w:tc>
@@ -4776,7 +4571,7 @@
                     <w:rFonts w:ascii="Cambria Math" w:hAnsi="Cambria Math"/>
                     <w:szCs w:val="28"/>
                   </w:rPr>
-                  <m:t>11101</m:t>
+                  <m:t>9262,77</m:t>
                 </m:r>
                 <m:r>
                   <w:rPr>
@@ -4793,7 +4588,7 @@
                     <w:rFonts w:ascii="Cambria Math" w:hAnsi="Cambria Math"/>
                     <w:szCs w:val="28"/>
                   </w:rPr>
-                  <m:t>2775</m:t>
+                  <m:t>2315,69</m:t>
                 </m:r>
               </m:oMath>
             </m:oMathPara>
@@ -4813,12 +4608,114 @@
               <w:rPr>
                 <w:szCs w:val="28"/>
               </w:rPr>
-              <w:t>11577</w:t>
+              <w:t>11578,46</w:t>
             </w:r>
           </w:p>
         </w:tc>
       </w:tr>
     </w:tbl>
+    <w:p>
+      <w:pPr>
+        <w:spacing w:line="240" w:lineRule="auto"/>
+        <w:ind w:firstLine="709"/>
+        <w:rPr>
+          <w:lang w:eastAsia="zh-CN"/>
+        </w:rPr>
+      </w:pPr>
+    </w:p>
+    <w:p>
+      <w:pPr>
+        <w:spacing w:line="240" w:lineRule="auto"/>
+        <w:ind w:firstLine="709"/>
+        <w:rPr>
+          <w:lang w:eastAsia="zh-CN"/>
+        </w:rPr>
+      </w:pPr>
+      <w:r>
+        <w:rPr>
+          <w:lang w:eastAsia="zh-CN"/>
+        </w:rPr>
+        <w:t>В результате расчетов, приведенных в таблице 4.2, была получена отпускная цена программного средства, равная 11578,46 рублям.</w:t>
+      </w:r>
+      <w:r>
+        <w:rPr>
+          <w:lang w:eastAsia="zh-CN"/>
+        </w:rPr>
+        <w:t xml:space="preserve"> Цена получилась выше, чем предлагается </w:t>
+      </w:r>
+      <w:proofErr w:type="spellStart"/>
+      <w:r>
+        <w:rPr>
+          <w:lang w:eastAsia="zh-CN"/>
+        </w:rPr>
+        <w:t>фриланс</w:t>
+      </w:r>
+      <w:proofErr w:type="spellEnd"/>
+      <w:r>
+        <w:rPr>
+          <w:lang w:eastAsia="zh-CN"/>
+        </w:rPr>
+        <w:t xml:space="preserve">-разработчиками в интернете по результатам поиска </w:t>
+      </w:r>
+      <w:proofErr w:type="spellStart"/>
+      <w:r>
+        <w:rPr>
+          <w:lang w:eastAsia="zh-CN"/>
+        </w:rPr>
+        <w:t>Google</w:t>
+      </w:r>
+      <w:proofErr w:type="spellEnd"/>
+      <w:r>
+        <w:rPr>
+          <w:lang w:eastAsia="zh-CN"/>
+        </w:rPr>
+        <w:t xml:space="preserve">, и в то же время на порядок меньше, чем у более серьезных фирм-разработчиков. </w:t>
+      </w:r>
+      <w:r>
+        <w:rPr>
+          <w:lang w:eastAsia="zh-CN"/>
+        </w:rPr>
+        <w:t>Согласно интернет-источнику «</w:t>
+      </w:r>
+      <w:proofErr w:type="spellStart"/>
+      <w:r>
+        <w:rPr>
+          <w:lang w:val="en-US" w:eastAsia="zh-CN"/>
+        </w:rPr>
+        <w:t>thebestapp</w:t>
+      </w:r>
+      <w:proofErr w:type="spellEnd"/>
+      <w:r>
+        <w:rPr>
+          <w:lang w:eastAsia="zh-CN"/>
+        </w:rPr>
+        <w:t>.</w:t>
+      </w:r>
+      <w:r>
+        <w:rPr>
+          <w:lang w:val="en-US" w:eastAsia="zh-CN"/>
+        </w:rPr>
+        <w:t>com</w:t>
+      </w:r>
+      <w:r>
+        <w:rPr>
+          <w:lang w:eastAsia="zh-CN"/>
+        </w:rPr>
+        <w:t>»</w:t>
+      </w:r>
+      <w:r>
+        <w:rPr>
+          <w:lang w:eastAsia="zh-CN"/>
+        </w:rPr>
+        <w:t xml:space="preserve">, </w:t>
+      </w:r>
+      <w:r>
+        <w:rPr>
+          <w:lang w:eastAsia="zh-CN"/>
+        </w:rPr>
+        <w:t xml:space="preserve">рассчитанная примерная отпускная цена программного средства с схожим функционалом будет около 80000 рублей.   </w:t>
+      </w:r>
+    </w:p>
     <w:p>
       <w:pPr>
         <w:spacing w:line="240" w:lineRule="auto"/>
@@ -4869,6 +4766,28 @@
           <w:lang w:eastAsia="zh-CN"/>
         </w:rPr>
       </w:pPr>
+    </w:p>
+    <w:p>
+      <w:pPr>
+        <w:spacing w:line="240" w:lineRule="auto"/>
+        <w:ind w:firstLine="709"/>
+        <w:rPr>
+          <w:lang w:eastAsia="zh-CN"/>
+        </w:rPr>
+      </w:pPr>
+      <w:r>
+        <w:rPr>
+          <w:b/>
+          <w:lang w:eastAsia="zh-CN"/>
+        </w:rPr>
+        <w:t>4.3.1</w:t>
+      </w:r>
+      <w:r>
+        <w:rPr>
+          <w:lang w:eastAsia="zh-CN"/>
+        </w:rPr>
+        <w:t xml:space="preserve"> Оценка экономического эффекта у разработчика</w:t>
+      </w:r>
     </w:p>
     <w:p>
       <w:pPr>
@@ -5211,20 +5130,21 @@
         <w:t xml:space="preserve"> прибыль, включаем</w:t>
       </w:r>
       <w:r>
-        <w:t>ая в цену программного средства.</w:t>
-      </w:r>
-    </w:p>
-    <w:p>
-      <w:pPr>
-        <w:tabs>
-          <w:tab w:val="center" w:pos="4536"/>
-          <w:tab w:val="right" w:pos="9355"/>
-        </w:tabs>
-        <w:spacing w:line="240" w:lineRule="auto"/>
-        <w:ind w:firstLine="709"/>
-      </w:pPr>
-      <w:r>
-        <w:t xml:space="preserve"> </w:t>
+        <w:t xml:space="preserve">ая в цену программного средства, </w:t>
+      </w:r>
+      <w:proofErr w:type="spellStart"/>
+      <w:r>
+        <w:t>Н</w:t>
+      </w:r>
+      <w:r>
+        <w:rPr>
+          <w:vertAlign w:val="subscript"/>
+        </w:rPr>
+        <w:t>п</w:t>
+      </w:r>
+      <w:proofErr w:type="spellEnd"/>
+      <w:r>
+        <w:t xml:space="preserve"> –налог на прибыль.</w:t>
       </w:r>
     </w:p>
     <w:p>
@@ -5317,6 +5237,7 @@
                     <w:rFonts w:ascii="Cambria Math" w:hAnsi="Cambria Math"/>
                     <w:lang w:val="en-US"/>
                   </w:rPr>
+                  <w:lastRenderedPageBreak/>
                   <m:t>∆</m:t>
                 </m:r>
                 <m:sSub>
@@ -5363,17 +5284,7 @@
                     <w:rFonts w:ascii="Cambria Math" w:hAnsi="Cambria Math"/>
                     <w:szCs w:val="28"/>
                   </w:rPr>
-                  <m:t>2315</m:t>
-                </m:r>
-                <m:r>
-                  <m:rPr>
-                    <m:sty m:val="p"/>
-                  </m:rPr>
-                  <w:rPr>
-                    <w:rFonts w:ascii="Cambria Math" w:hAnsi="Cambria Math"/>
-                    <w:szCs w:val="28"/>
-                  </w:rPr>
-                  <m:t>∙</m:t>
+                  <m:t>2315,69∙</m:t>
                 </m:r>
                 <m:d>
                   <m:dPr>
@@ -5453,7 +5364,17 @@
                     <w:rFonts w:ascii="Cambria Math" w:hAnsi="Cambria Math"/>
                     <w:szCs w:val="28"/>
                   </w:rPr>
-                  <m:t>2315</m:t>
+                  <m:t>2315,69</m:t>
+                </m:r>
+                <m:r>
+                  <m:rPr>
+                    <m:sty m:val="p"/>
+                  </m:rPr>
+                  <w:rPr>
+                    <w:rFonts w:ascii="Cambria Math" w:hAnsi="Cambria Math"/>
+                    <w:szCs w:val="28"/>
+                  </w:rPr>
+                  <m:t xml:space="preserve"> </m:t>
                 </m:r>
                 <m:r>
                   <m:rPr>
@@ -5523,32 +5444,109 @@
         <w:ind w:firstLine="709"/>
       </w:pPr>
       <w:r>
-        <w:t>Для организации-заказчика расче</w:t>
-      </w:r>
-      <w:r>
-        <w:t>т экономического эффекта от ис</w:t>
-      </w:r>
-      <w:r>
-        <w:t>пользования программного средства, разраб</w:t>
-      </w:r>
-      <w:r>
-        <w:t>отанного по индивидуальному за</w:t>
-      </w:r>
-      <w:r>
-        <w:t xml:space="preserve">казу сторонней организацией, осуществляется в </w:t>
-      </w:r>
-      <w:r>
-        <w:t>соответствии с методикой, представленной в формулах 4.9–4.12.</w:t>
+        <w:rPr>
+          <w:b/>
+        </w:rPr>
+        <w:t>4.3.2</w:t>
+      </w:r>
+      <w:r>
+        <w:t xml:space="preserve"> Оценка экономического эффекта у пользователя</w:t>
       </w:r>
     </w:p>
     <w:p>
       <w:pPr>
-        <w:tabs>
-          <w:tab w:val="center" w:pos="4536"/>
-          <w:tab w:val="right" w:pos="9355"/>
-        </w:tabs>
         <w:spacing w:line="240" w:lineRule="auto"/>
         <w:ind w:firstLine="709"/>
+        <w:rPr>
+          <w:szCs w:val="28"/>
+        </w:rPr>
+      </w:pPr>
+      <w:r>
+        <w:rPr>
+          <w:szCs w:val="28"/>
+        </w:rPr>
+        <w:t>Организация-заказчик приобрела программный продукт с целью увеличить количество заказов на их продукцию. Планируется покрывать расходы на приобретение программного средства за счет увеличения чистой прибыли от увеличения количества заказов.</w:t>
+      </w:r>
+    </w:p>
+    <w:p>
+      <w:pPr>
+        <w:spacing w:line="240" w:lineRule="auto"/>
+        <w:ind w:firstLine="709"/>
+        <w:rPr>
+          <w:szCs w:val="28"/>
+        </w:rPr>
+      </w:pPr>
+      <w:r>
+        <w:rPr>
+          <w:szCs w:val="28"/>
+        </w:rPr>
+        <w:t xml:space="preserve">Согласно данным заказчика, до внедрения программного средства среднегодовая прибыль магазина </w:t>
+      </w:r>
+      <w:r>
+        <w:rPr>
+          <w:szCs w:val="28"/>
+        </w:rPr>
+        <w:t xml:space="preserve">до вычета налогов </w:t>
+      </w:r>
+      <w:r>
+        <w:rPr>
+          <w:szCs w:val="28"/>
+        </w:rPr>
+        <w:t>находится в пределах 18150 рублей.</w:t>
+      </w:r>
+      <w:r>
+        <w:rPr>
+          <w:szCs w:val="28"/>
+        </w:rPr>
+        <w:t xml:space="preserve"> За счет внедрения программного продукта, заказчик планирует увеличить количество </w:t>
+      </w:r>
+      <w:r>
+        <w:rPr>
+          <w:szCs w:val="28"/>
+        </w:rPr>
+        <w:t>продаж</w:t>
+      </w:r>
+      <w:r>
+        <w:rPr>
+          <w:szCs w:val="28"/>
+        </w:rPr>
+        <w:t xml:space="preserve"> в 1,5 раза за счет </w:t>
+      </w:r>
+      <w:proofErr w:type="spellStart"/>
+      <w:r>
+        <w:rPr>
+          <w:szCs w:val="28"/>
+          <w:lang w:val="en-US"/>
+        </w:rPr>
+        <w:t>Seo</w:t>
+      </w:r>
+      <w:proofErr w:type="spellEnd"/>
+      <w:r>
+        <w:rPr>
+          <w:szCs w:val="28"/>
+        </w:rPr>
+        <w:t>-</w:t>
+      </w:r>
+      <w:r>
+        <w:rPr>
+          <w:szCs w:val="28"/>
+        </w:rPr>
+        <w:t>продвижения веб-приложения в интернете. Экономический эффект для организации-заказчика рассчитывается по формуле 4.9</w:t>
+      </w:r>
+      <w:r>
+        <w:rPr>
+          <w:szCs w:val="28"/>
+        </w:rPr>
+        <w:t>:</w:t>
+      </w:r>
+    </w:p>
+    <w:p>
+      <w:pPr>
+        <w:spacing w:line="240" w:lineRule="auto"/>
+        <w:ind w:firstLine="709"/>
+        <w:rPr>
+          <w:szCs w:val="28"/>
+        </w:rPr>
       </w:pPr>
     </w:p>
     <w:tbl>
@@ -5559,8 +5557,8 @@
         <w:tblLook w:val="04A0" w:firstRow="1" w:lastRow="0" w:firstColumn="1" w:lastColumn="0" w:noHBand="0" w:noVBand="1"/>
       </w:tblPr>
       <w:tblGrid>
-        <w:gridCol w:w="8756"/>
-        <w:gridCol w:w="893"/>
+        <w:gridCol w:w="8798"/>
+        <w:gridCol w:w="851"/>
       </w:tblGrid>
       <w:tr>
         <w:trPr>
@@ -5582,1192 +5580,10 @@
                 <w:tab w:val="center" w:pos="4536"/>
                 <w:tab w:val="right" w:pos="9355"/>
               </w:tabs>
-              <w:spacing w:line="240" w:lineRule="auto"/>
               <w:ind w:left="851" w:firstLine="709"/>
               <w:rPr>
-                <w:szCs w:val="28"/>
-              </w:rPr>
-            </w:pPr>
-            <m:oMathPara>
-              <m:oMath>
-                <m:sSub>
-                  <m:sSubPr>
-                    <m:ctrlPr>
-                      <w:rPr>
-                        <w:rFonts w:ascii="Cambria Math" w:hAnsi="Cambria Math"/>
-                        <w:i/>
-                        <w:lang w:val="en-US"/>
-                      </w:rPr>
-                    </m:ctrlPr>
-                  </m:sSubPr>
-                  <m:e>
-                    <m:r>
-                      <w:rPr>
-                        <w:rFonts w:ascii="Cambria Math" w:hAnsi="Cambria Math"/>
-                        <w:lang w:val="en-US"/>
-                      </w:rPr>
-                      <m:t>Э</m:t>
-                    </m:r>
-                  </m:e>
-                  <m:sub>
-                    <m:r>
-                      <w:rPr>
-                        <w:rFonts w:ascii="Cambria Math" w:hAnsi="Cambria Math"/>
-                        <w:lang w:val="en-US"/>
-                      </w:rPr>
-                      <m:t>з.п</m:t>
-                    </m:r>
-                  </m:sub>
-                </m:sSub>
-                <m:r>
-                  <w:rPr>
-                    <w:rFonts w:ascii="Cambria Math" w:hAnsi="Cambria Math"/>
-                    <w:lang w:val="en-US"/>
-                  </w:rPr>
-                  <m:t>=</m:t>
-                </m:r>
-                <m:sSub>
-                  <m:sSubPr>
-                    <m:ctrlPr>
-                      <w:rPr>
-                        <w:rFonts w:ascii="Cambria Math" w:hAnsi="Cambria Math"/>
-                        <w:szCs w:val="28"/>
-                      </w:rPr>
-                    </m:ctrlPr>
-                  </m:sSubPr>
-                  <m:e>
-                    <m:r>
-                      <w:rPr>
-                        <w:rFonts w:ascii="Cambria Math" w:hAnsi="Cambria Math"/>
-                        <w:szCs w:val="28"/>
-                      </w:rPr>
-                      <m:t>К</m:t>
-                    </m:r>
-                  </m:e>
-                  <m:sub>
-                    <m:r>
-                      <w:rPr>
-                        <w:rFonts w:ascii="Cambria Math" w:hAnsi="Cambria Math"/>
-                        <w:szCs w:val="28"/>
-                      </w:rPr>
-                      <m:t>пр</m:t>
-                    </m:r>
-                  </m:sub>
-                </m:sSub>
-                <m:r>
-                  <w:rPr>
-                    <w:rFonts w:ascii="Cambria Math" w:hAnsi="Cambria Math"/>
-                    <w:szCs w:val="28"/>
-                  </w:rPr>
-                  <m:t>∙</m:t>
-                </m:r>
-                <m:d>
-                  <m:dPr>
-                    <m:ctrlPr>
-                      <w:rPr>
-                        <w:rFonts w:ascii="Cambria Math" w:hAnsi="Cambria Math"/>
-                        <w:i/>
-                        <w:szCs w:val="28"/>
-                      </w:rPr>
-                    </m:ctrlPr>
-                  </m:dPr>
-                  <m:e>
-                    <m:sSubSup>
-                      <m:sSubSupPr>
-                        <m:ctrlPr>
-                          <w:rPr>
-                            <w:rFonts w:ascii="Cambria Math" w:hAnsi="Cambria Math"/>
-                            <w:i/>
-                            <w:szCs w:val="28"/>
-                          </w:rPr>
-                        </m:ctrlPr>
-                      </m:sSubSupPr>
-                      <m:e>
-                        <m:r>
-                          <w:rPr>
-                            <w:rFonts w:ascii="Cambria Math" w:hAnsi="Cambria Math"/>
-                            <w:szCs w:val="28"/>
-                            <w:lang w:val="en-US"/>
-                          </w:rPr>
-                          <m:t>t</m:t>
-                        </m:r>
-                      </m:e>
-                      <m:sub>
-                        <m:r>
-                          <w:rPr>
-                            <w:rFonts w:ascii="Cambria Math" w:hAnsi="Cambria Math"/>
-                            <w:szCs w:val="28"/>
-                          </w:rPr>
-                          <m:t>р</m:t>
-                        </m:r>
-                      </m:sub>
-                      <m:sup>
-                        <m:r>
-                          <w:rPr>
-                            <w:rFonts w:ascii="Cambria Math" w:hAnsi="Cambria Math"/>
-                            <w:szCs w:val="28"/>
-                          </w:rPr>
-                          <m:t>без п.с</m:t>
-                        </m:r>
-                      </m:sup>
-                    </m:sSubSup>
-                    <m:r>
-                      <w:rPr>
-                        <w:rFonts w:ascii="Cambria Math" w:hAnsi="Cambria Math"/>
-                        <w:szCs w:val="28"/>
-                      </w:rPr>
-                      <m:t>-</m:t>
-                    </m:r>
-                    <m:sSubSup>
-                      <m:sSubSupPr>
-                        <m:ctrlPr>
-                          <w:rPr>
-                            <w:rFonts w:ascii="Cambria Math" w:hAnsi="Cambria Math"/>
-                            <w:i/>
-                            <w:szCs w:val="28"/>
-                            <w:lang w:val="en-US"/>
-                          </w:rPr>
-                        </m:ctrlPr>
-                      </m:sSubSupPr>
-                      <m:e>
-                        <m:r>
-                          <w:rPr>
-                            <w:rFonts w:ascii="Cambria Math" w:hAnsi="Cambria Math"/>
-                            <w:szCs w:val="28"/>
-                            <w:lang w:val="en-US"/>
-                          </w:rPr>
-                          <m:t>t</m:t>
-                        </m:r>
-                      </m:e>
-                      <m:sub>
-                        <m:r>
-                          <w:rPr>
-                            <w:rFonts w:ascii="Cambria Math" w:hAnsi="Cambria Math"/>
-                            <w:szCs w:val="28"/>
-                            <w:lang w:val="en-US"/>
-                          </w:rPr>
-                          <m:t>р</m:t>
-                        </m:r>
-                      </m:sub>
-                      <m:sup>
-                        <m:r>
-                          <w:rPr>
-                            <w:rFonts w:ascii="Cambria Math" w:hAnsi="Cambria Math"/>
-                            <w:szCs w:val="28"/>
-                            <w:lang w:val="en-US"/>
-                          </w:rPr>
-                          <m:t>с п.с</m:t>
-                        </m:r>
-                      </m:sup>
-                    </m:sSubSup>
-                  </m:e>
-                </m:d>
-                <m:r>
-                  <w:rPr>
-                    <w:rFonts w:ascii="Cambria Math" w:hAnsi="Cambria Math"/>
-                    <w:szCs w:val="28"/>
-                  </w:rPr>
-                  <m:t>∙</m:t>
-                </m:r>
-                <m:sSub>
-                  <m:sSubPr>
-                    <m:ctrlPr>
-                      <w:rPr>
-                        <w:rFonts w:ascii="Cambria Math" w:hAnsi="Cambria Math"/>
-                        <w:i/>
-                        <w:szCs w:val="28"/>
-                      </w:rPr>
-                    </m:ctrlPr>
-                  </m:sSubPr>
-                  <m:e>
-                    <m:r>
-                      <w:rPr>
-                        <w:rFonts w:ascii="Cambria Math" w:hAnsi="Cambria Math"/>
-                        <w:szCs w:val="28"/>
-                      </w:rPr>
-                      <m:t>Т</m:t>
-                    </m:r>
-                  </m:e>
-                  <m:sub>
-                    <m:r>
-                      <w:rPr>
-                        <w:rFonts w:ascii="Cambria Math" w:hAnsi="Cambria Math"/>
-                        <w:szCs w:val="28"/>
-                      </w:rPr>
-                      <m:t>ч</m:t>
-                    </m:r>
-                  </m:sub>
-                </m:sSub>
-                <m:r>
-                  <w:rPr>
-                    <w:rFonts w:ascii="Cambria Math" w:hAnsi="Cambria Math"/>
-                    <w:szCs w:val="28"/>
-                  </w:rPr>
-                  <m:t>∙</m:t>
-                </m:r>
-                <m:sSub>
-                  <m:sSubPr>
-                    <m:ctrlPr>
-                      <w:rPr>
-                        <w:rFonts w:ascii="Cambria Math" w:hAnsi="Cambria Math"/>
-                        <w:i/>
-                        <w:szCs w:val="28"/>
-                      </w:rPr>
-                    </m:ctrlPr>
-                  </m:sSubPr>
-                  <m:e>
-                    <m:r>
-                      <w:rPr>
-                        <w:rFonts w:ascii="Cambria Math" w:hAnsi="Cambria Math"/>
-                        <w:szCs w:val="28"/>
-                      </w:rPr>
-                      <m:t>N</m:t>
-                    </m:r>
-                  </m:e>
-                  <m:sub>
-                    <m:r>
-                      <w:rPr>
-                        <w:rFonts w:ascii="Cambria Math" w:hAnsi="Cambria Math"/>
-                        <w:szCs w:val="28"/>
-                      </w:rPr>
-                      <m:t>п</m:t>
-                    </m:r>
-                  </m:sub>
-                </m:sSub>
-                <m:r>
-                  <w:rPr>
-                    <w:rFonts w:ascii="Cambria Math" w:hAnsi="Cambria Math"/>
-                    <w:szCs w:val="28"/>
-                    <w:lang w:val="en-US"/>
-                  </w:rPr>
-                  <m:t>∙</m:t>
-                </m:r>
-                <m:d>
-                  <m:dPr>
-                    <m:ctrlPr>
-                      <w:rPr>
-                        <w:rFonts w:ascii="Cambria Math" w:hAnsi="Cambria Math"/>
-                        <w:i/>
-                        <w:szCs w:val="28"/>
-                        <w:lang w:val="en-US"/>
-                      </w:rPr>
-                    </m:ctrlPr>
-                  </m:dPr>
-                  <m:e>
-                    <m:r>
-                      <w:rPr>
-                        <w:rFonts w:ascii="Cambria Math" w:hAnsi="Cambria Math"/>
-                        <w:szCs w:val="28"/>
-                        <w:lang w:val="en-US"/>
-                      </w:rPr>
-                      <m:t>1+</m:t>
-                    </m:r>
-                    <m:f>
-                      <m:fPr>
-                        <m:ctrlPr>
-                          <w:rPr>
-                            <w:rFonts w:ascii="Cambria Math" w:hAnsi="Cambria Math"/>
-                            <w:i/>
-                            <w:szCs w:val="28"/>
-                            <w:lang w:val="en-US"/>
-                          </w:rPr>
-                        </m:ctrlPr>
-                      </m:fPr>
-                      <m:num>
-                        <m:sSub>
-                          <m:sSubPr>
-                            <m:ctrlPr>
-                              <w:rPr>
-                                <w:rFonts w:ascii="Cambria Math" w:hAnsi="Cambria Math"/>
-                                <w:i/>
-                                <w:szCs w:val="28"/>
-                                <w:lang w:val="en-US"/>
-                              </w:rPr>
-                            </m:ctrlPr>
-                          </m:sSubPr>
-                          <m:e>
-                            <m:r>
-                              <w:rPr>
-                                <w:rFonts w:ascii="Cambria Math" w:hAnsi="Cambria Math"/>
-                                <w:szCs w:val="28"/>
-                              </w:rPr>
-                              <m:t>Н</m:t>
-                            </m:r>
-                          </m:e>
-                          <m:sub>
-                            <m:r>
-                              <w:rPr>
-                                <w:rFonts w:ascii="Cambria Math" w:hAnsi="Cambria Math"/>
-                                <w:szCs w:val="28"/>
-                                <w:lang w:val="en-US"/>
-                              </w:rPr>
-                              <m:t>д</m:t>
-                            </m:r>
-                          </m:sub>
-                        </m:sSub>
-                      </m:num>
-                      <m:den>
-                        <m:r>
-                          <w:rPr>
-                            <w:rFonts w:ascii="Cambria Math" w:hAnsi="Cambria Math"/>
-                            <w:szCs w:val="28"/>
-                            <w:lang w:val="en-US"/>
-                          </w:rPr>
-                          <m:t>100</m:t>
-                        </m:r>
-                      </m:den>
-                    </m:f>
-                  </m:e>
-                </m:d>
-                <m:r>
-                  <w:rPr>
-                    <w:rFonts w:ascii="Cambria Math" w:hAnsi="Cambria Math"/>
-                    <w:szCs w:val="28"/>
-                    <w:lang w:val="en-US"/>
-                  </w:rPr>
-                  <m:t>∙</m:t>
-                </m:r>
-                <m:r>
-                  <w:rPr>
-                    <w:rFonts w:ascii="Cambria Math" w:hAnsi="Cambria Math"/>
-                    <w:szCs w:val="28"/>
-                  </w:rPr>
-                  <m:t>(1+</m:t>
-                </m:r>
-                <m:f>
-                  <m:fPr>
-                    <m:ctrlPr>
-                      <w:rPr>
-                        <w:rFonts w:ascii="Cambria Math" w:hAnsi="Cambria Math"/>
-                        <w:i/>
-                        <w:szCs w:val="28"/>
-                      </w:rPr>
-                    </m:ctrlPr>
-                  </m:fPr>
-                  <m:num>
-                    <m:sSub>
-                      <m:sSubPr>
-                        <m:ctrlPr>
-                          <w:rPr>
-                            <w:rFonts w:ascii="Cambria Math" w:hAnsi="Cambria Math"/>
-                            <w:i/>
-                            <w:szCs w:val="28"/>
-                          </w:rPr>
-                        </m:ctrlPr>
-                      </m:sSubPr>
-                      <m:e>
-                        <m:r>
-                          <w:rPr>
-                            <w:rFonts w:ascii="Cambria Math" w:hAnsi="Cambria Math"/>
-                            <w:szCs w:val="28"/>
-                          </w:rPr>
-                          <m:t>Н</m:t>
-                        </m:r>
-                      </m:e>
-                      <m:sub>
-                        <m:r>
-                          <w:rPr>
-                            <w:rFonts w:ascii="Cambria Math" w:hAnsi="Cambria Math"/>
-                            <w:szCs w:val="28"/>
-                          </w:rPr>
-                          <m:t>соц</m:t>
-                        </m:r>
-                      </m:sub>
-                    </m:sSub>
-                  </m:num>
-                  <m:den>
-                    <m:r>
-                      <w:rPr>
-                        <w:rFonts w:ascii="Cambria Math" w:hAnsi="Cambria Math"/>
-                        <w:szCs w:val="28"/>
-                      </w:rPr>
-                      <m:t>100</m:t>
-                    </m:r>
-                  </m:den>
-                </m:f>
-                <m:r>
-                  <w:rPr>
-                    <w:rFonts w:ascii="Cambria Math" w:hAnsi="Cambria Math"/>
-                    <w:szCs w:val="28"/>
-                  </w:rPr>
-                  <m:t>)</m:t>
-                </m:r>
-              </m:oMath>
-            </m:oMathPara>
-          </w:p>
-          <w:p>
-            <w:pPr>
-              <w:tabs>
-                <w:tab w:val="center" w:pos="4536"/>
-                <w:tab w:val="right" w:pos="9355"/>
-              </w:tabs>
-              <w:spacing w:line="240" w:lineRule="auto"/>
-              <w:ind w:left="851" w:firstLine="709"/>
-              <w:rPr>
-                <w:lang w:val="en-US"/>
-              </w:rPr>
-            </w:pPr>
-          </w:p>
-        </w:tc>
-        <w:tc>
-          <w:tcPr>
-            <w:tcW w:w="441" w:type="pct"/>
-            <w:tcBorders>
-              <w:top w:val="nil"/>
-              <w:left w:val="nil"/>
-              <w:bottom w:val="nil"/>
-              <w:right w:val="nil"/>
-            </w:tcBorders>
-            <w:vAlign w:val="center"/>
-          </w:tcPr>
-          <w:p>
-            <w:pPr>
-              <w:tabs>
-                <w:tab w:val="center" w:pos="4536"/>
-                <w:tab w:val="right" w:pos="9355"/>
-              </w:tabs>
-              <w:spacing w:line="240" w:lineRule="auto"/>
-              <w:jc w:val="right"/>
-            </w:pPr>
-            <w:r>
-              <w:lastRenderedPageBreak/>
-              <w:t>(4.9)</w:t>
-            </w:r>
-          </w:p>
-        </w:tc>
-      </w:tr>
-      <w:tr>
-        <w:trPr>
-          <w:jc w:val="center"/>
-        </w:trPr>
-        <w:tc>
-          <w:tcPr>
-            <w:tcW w:w="4559" w:type="pct"/>
-            <w:tcBorders>
-              <w:top w:val="nil"/>
-              <w:left w:val="nil"/>
-              <w:bottom w:val="nil"/>
-              <w:right w:val="nil"/>
-            </w:tcBorders>
-          </w:tcPr>
-          <w:p>
-            <w:pPr>
-              <w:tabs>
-                <w:tab w:val="center" w:pos="4536"/>
-                <w:tab w:val="right" w:pos="9355"/>
-              </w:tabs>
-              <w:spacing w:line="240" w:lineRule="auto"/>
-              <w:ind w:left="851" w:firstLine="709"/>
-            </w:pPr>
-            <m:oMathPara>
-              <m:oMath>
-                <m:sSub>
-                  <m:sSubPr>
-                    <m:ctrlPr>
-                      <w:rPr>
-                        <w:rFonts w:ascii="Cambria Math" w:hAnsi="Cambria Math"/>
-                        <w:i/>
-                        <w:lang w:val="en-US"/>
-                      </w:rPr>
-                    </m:ctrlPr>
-                  </m:sSubPr>
-                  <m:e>
-                    <m:r>
-                      <w:rPr>
-                        <w:rFonts w:ascii="Cambria Math" w:hAnsi="Cambria Math"/>
-                        <w:lang w:val="en-US"/>
-                      </w:rPr>
-                      <m:t>Э</m:t>
-                    </m:r>
-                  </m:e>
-                  <m:sub>
-                    <m:r>
-                      <w:rPr>
-                        <w:rFonts w:ascii="Cambria Math" w:hAnsi="Cambria Math"/>
-                        <w:lang w:val="en-US"/>
-                      </w:rPr>
-                      <m:t>м</m:t>
-                    </m:r>
-                  </m:sub>
-                </m:sSub>
-                <m:r>
-                  <w:rPr>
-                    <w:rFonts w:ascii="Cambria Math" w:hAnsi="Cambria Math"/>
-                    <w:lang w:val="en-US"/>
-                  </w:rPr>
-                  <m:t>=</m:t>
-                </m:r>
-                <m:sSub>
-                  <m:sSubPr>
-                    <m:ctrlPr>
-                      <w:rPr>
-                        <w:rFonts w:ascii="Cambria Math" w:hAnsi="Cambria Math"/>
-                        <w:szCs w:val="28"/>
-                      </w:rPr>
-                    </m:ctrlPr>
-                  </m:sSubPr>
-                  <m:e>
-                    <m:r>
-                      <w:rPr>
-                        <w:rFonts w:ascii="Cambria Math" w:hAnsi="Cambria Math"/>
-                        <w:szCs w:val="28"/>
-                      </w:rPr>
-                      <m:t>К</m:t>
-                    </m:r>
-                  </m:e>
-                  <m:sub>
-                    <m:r>
-                      <w:rPr>
-                        <w:rFonts w:ascii="Cambria Math" w:hAnsi="Cambria Math"/>
-                        <w:szCs w:val="28"/>
-                      </w:rPr>
-                      <m:t>т.р</m:t>
-                    </m:r>
-                  </m:sub>
-                </m:sSub>
-                <m:r>
-                  <w:rPr>
-                    <w:rFonts w:ascii="Cambria Math" w:hAnsi="Cambria Math"/>
-                    <w:szCs w:val="28"/>
-                  </w:rPr>
-                  <m:t>∙</m:t>
-                </m:r>
-                <m:d>
-                  <m:dPr>
-                    <m:ctrlPr>
-                      <w:rPr>
-                        <w:rFonts w:ascii="Cambria Math" w:hAnsi="Cambria Math"/>
-                        <w:i/>
-                        <w:szCs w:val="28"/>
-                      </w:rPr>
-                    </m:ctrlPr>
-                  </m:dPr>
-                  <m:e>
-                    <m:sSubSup>
-                      <m:sSubSupPr>
-                        <m:ctrlPr>
-                          <w:rPr>
-                            <w:rFonts w:ascii="Cambria Math" w:hAnsi="Cambria Math"/>
-                            <w:i/>
-                            <w:szCs w:val="28"/>
-                          </w:rPr>
-                        </m:ctrlPr>
-                      </m:sSubSupPr>
-                      <m:e>
-                        <m:r>
-                          <w:rPr>
-                            <w:rFonts w:ascii="Cambria Math" w:hAnsi="Cambria Math"/>
-                            <w:szCs w:val="28"/>
-                            <w:lang w:val="en-US"/>
-                          </w:rPr>
-                          <m:t>Н</m:t>
-                        </m:r>
-                      </m:e>
-                      <m:sub>
-                        <m:r>
-                          <w:rPr>
-                            <w:rFonts w:ascii="Cambria Math" w:hAnsi="Cambria Math"/>
-                            <w:szCs w:val="28"/>
-                          </w:rPr>
-                          <m:t>р</m:t>
-                        </m:r>
-                      </m:sub>
-                      <m:sup>
-                        <m:r>
-                          <w:rPr>
-                            <w:rFonts w:ascii="Cambria Math" w:hAnsi="Cambria Math"/>
-                            <w:szCs w:val="28"/>
-                          </w:rPr>
-                          <m:t>без п.с</m:t>
-                        </m:r>
-                      </m:sup>
-                    </m:sSubSup>
-                    <m:r>
-                      <w:rPr>
-                        <w:rFonts w:ascii="Cambria Math" w:hAnsi="Cambria Math"/>
-                        <w:szCs w:val="28"/>
-                      </w:rPr>
-                      <m:t>-</m:t>
-                    </m:r>
-                    <m:sSubSup>
-                      <m:sSubSupPr>
-                        <m:ctrlPr>
-                          <w:rPr>
-                            <w:rFonts w:ascii="Cambria Math" w:hAnsi="Cambria Math"/>
-                            <w:i/>
-                            <w:szCs w:val="28"/>
-                            <w:lang w:val="en-US"/>
-                          </w:rPr>
-                        </m:ctrlPr>
-                      </m:sSubSupPr>
-                      <m:e>
-                        <m:r>
-                          <w:rPr>
-                            <w:rFonts w:ascii="Cambria Math" w:hAnsi="Cambria Math"/>
-                            <w:szCs w:val="28"/>
-                            <w:lang w:val="en-US"/>
-                          </w:rPr>
-                          <m:t>Н</m:t>
-                        </m:r>
-                      </m:e>
-                      <m:sub>
-                        <m:r>
-                          <w:rPr>
-                            <w:rFonts w:ascii="Cambria Math" w:hAnsi="Cambria Math"/>
-                            <w:szCs w:val="28"/>
-                            <w:lang w:val="en-US"/>
-                          </w:rPr>
-                          <m:t>р</m:t>
-                        </m:r>
-                      </m:sub>
-                      <m:sup>
-                        <m:r>
-                          <w:rPr>
-                            <w:rFonts w:ascii="Cambria Math" w:hAnsi="Cambria Math"/>
-                            <w:szCs w:val="28"/>
-                            <w:lang w:val="en-US"/>
-                          </w:rPr>
-                          <m:t>с п.с</m:t>
-                        </m:r>
-                      </m:sup>
-                    </m:sSubSup>
-                  </m:e>
-                </m:d>
-                <m:r>
-                  <w:rPr>
-                    <w:rFonts w:ascii="Cambria Math" w:hAnsi="Cambria Math"/>
-                    <w:szCs w:val="28"/>
-                  </w:rPr>
-                  <m:t>∙</m:t>
-                </m:r>
-                <m:sSub>
-                  <m:sSubPr>
-                    <m:ctrlPr>
-                      <w:rPr>
-                        <w:rFonts w:ascii="Cambria Math" w:hAnsi="Cambria Math"/>
-                        <w:i/>
-                        <w:szCs w:val="28"/>
-                      </w:rPr>
-                    </m:ctrlPr>
-                  </m:sSubPr>
-                  <m:e>
-                    <m:r>
-                      <w:rPr>
-                        <w:rFonts w:ascii="Cambria Math" w:hAnsi="Cambria Math"/>
-                        <w:szCs w:val="28"/>
-                      </w:rPr>
-                      <m:t>Ц</m:t>
-                    </m:r>
-                  </m:e>
-                  <m:sub>
-                    <m:r>
-                      <w:rPr>
-                        <w:rFonts w:ascii="Cambria Math" w:hAnsi="Cambria Math"/>
-                        <w:szCs w:val="28"/>
-                      </w:rPr>
-                      <m:t>м</m:t>
-                    </m:r>
-                  </m:sub>
-                </m:sSub>
-                <m:r>
-                  <w:rPr>
-                    <w:rFonts w:ascii="Cambria Math" w:hAnsi="Cambria Math"/>
-                    <w:szCs w:val="28"/>
-                  </w:rPr>
-                  <m:t>∙</m:t>
-                </m:r>
-                <m:sSub>
-                  <m:sSubPr>
-                    <m:ctrlPr>
-                      <w:rPr>
-                        <w:rFonts w:ascii="Cambria Math" w:hAnsi="Cambria Math"/>
-                        <w:i/>
-                        <w:szCs w:val="28"/>
-                      </w:rPr>
-                    </m:ctrlPr>
-                  </m:sSubPr>
-                  <m:e>
-                    <m:r>
-                      <w:rPr>
-                        <w:rFonts w:ascii="Cambria Math" w:hAnsi="Cambria Math"/>
-                        <w:szCs w:val="28"/>
-                      </w:rPr>
-                      <m:t>N</m:t>
-                    </m:r>
-                  </m:e>
-                  <m:sub>
-                    <m:r>
-                      <w:rPr>
-                        <w:rFonts w:ascii="Cambria Math" w:hAnsi="Cambria Math"/>
-                        <w:szCs w:val="28"/>
-                      </w:rPr>
-                      <m:t>п</m:t>
-                    </m:r>
-                  </m:sub>
-                </m:sSub>
-              </m:oMath>
-            </m:oMathPara>
-          </w:p>
-        </w:tc>
-        <w:tc>
-          <w:tcPr>
-            <w:tcW w:w="441" w:type="pct"/>
-            <w:tcBorders>
-              <w:top w:val="nil"/>
-              <w:left w:val="nil"/>
-              <w:bottom w:val="nil"/>
-              <w:right w:val="nil"/>
-            </w:tcBorders>
-            <w:vAlign w:val="center"/>
-          </w:tcPr>
-          <w:p>
-            <w:pPr>
-              <w:tabs>
-                <w:tab w:val="center" w:pos="4536"/>
-                <w:tab w:val="right" w:pos="9355"/>
-              </w:tabs>
-              <w:spacing w:line="240" w:lineRule="auto"/>
-              <w:jc w:val="right"/>
-            </w:pPr>
-            <w:r>
-              <w:t>(</w:t>
-            </w:r>
-            <w:r>
-              <w:t>4.10</w:t>
-            </w:r>
-            <w:r>
-              <w:t>)</w:t>
-            </w:r>
-          </w:p>
-        </w:tc>
-      </w:tr>
-    </w:tbl>
-    <w:p>
-      <w:pPr>
-        <w:tabs>
-          <w:tab w:val="center" w:pos="4536"/>
-          <w:tab w:val="right" w:pos="9355"/>
-        </w:tabs>
-        <w:spacing w:line="240" w:lineRule="auto"/>
-        <w:ind w:firstLine="709"/>
-      </w:pPr>
-    </w:p>
-    <w:tbl>
-      <w:tblPr>
-        <w:tblStyle w:val="a7"/>
-        <w:tblW w:w="5157" w:type="pct"/>
-        <w:jc w:val="center"/>
-        <w:tblLook w:val="04A0" w:firstRow="1" w:lastRow="0" w:firstColumn="1" w:lastColumn="0" w:noHBand="0" w:noVBand="1"/>
-      </w:tblPr>
-      <w:tblGrid>
-        <w:gridCol w:w="8756"/>
-        <w:gridCol w:w="893"/>
-      </w:tblGrid>
-      <w:tr>
-        <w:trPr>
-          <w:jc w:val="center"/>
-        </w:trPr>
-        <w:tc>
-          <w:tcPr>
-            <w:tcW w:w="4559" w:type="pct"/>
-            <w:tcBorders>
-              <w:top w:val="nil"/>
-              <w:left w:val="nil"/>
-              <w:bottom w:val="nil"/>
-              <w:right w:val="nil"/>
-            </w:tcBorders>
-          </w:tcPr>
-          <w:p>
-            <w:pPr>
-              <w:tabs>
-                <w:tab w:val="center" w:pos="4536"/>
-                <w:tab w:val="right" w:pos="9355"/>
-              </w:tabs>
-              <w:spacing w:line="240" w:lineRule="auto"/>
-              <w:ind w:left="851" w:firstLine="709"/>
-            </w:pPr>
-            <m:oMathPara>
-              <m:oMath>
-                <m:sSubSup>
-                  <m:sSubSupPr>
-                    <m:ctrlPr>
-                      <w:rPr>
-                        <w:rFonts w:ascii="Cambria Math" w:hAnsi="Cambria Math"/>
-                        <w:i/>
-                        <w:lang w:val="en-US"/>
-                      </w:rPr>
-                    </m:ctrlPr>
-                  </m:sSubSupPr>
-                  <m:e>
-                    <m:r>
-                      <w:rPr>
-                        <w:rFonts w:ascii="Cambria Math" w:hAnsi="Cambria Math"/>
-                        <w:lang w:val="en-US"/>
-                      </w:rPr>
-                      <m:t>Э</m:t>
-                    </m:r>
-                  </m:e>
-                  <m:sub>
-                    <m:r>
-                      <w:rPr>
-                        <w:rFonts w:ascii="Cambria Math" w:hAnsi="Cambria Math"/>
-                        <w:lang w:val="en-US"/>
-                      </w:rPr>
-                      <m:t>з.п</m:t>
-                    </m:r>
-                  </m:sub>
-                  <m:sup>
-                    <m:r>
-                      <w:rPr>
-                        <w:rFonts w:ascii="Cambria Math" w:hAnsi="Cambria Math"/>
-                        <w:lang w:val="en-US"/>
-                      </w:rPr>
-                      <m:t>п</m:t>
-                    </m:r>
-                  </m:sup>
-                </m:sSubSup>
-                <m:r>
-                  <w:rPr>
-                    <w:rFonts w:ascii="Cambria Math" w:hAnsi="Cambria Math"/>
-                    <w:lang w:val="en-US"/>
-                  </w:rPr>
-                  <m:t>=</m:t>
-                </m:r>
-                <m:nary>
-                  <m:naryPr>
-                    <m:chr m:val="∑"/>
-                    <m:limLoc m:val="undOvr"/>
-                    <m:ctrlPr>
-                      <w:rPr>
-                        <w:rFonts w:ascii="Cambria Math" w:hAnsi="Cambria Math"/>
-                        <w:i/>
-                        <w:lang w:val="en-US"/>
-                      </w:rPr>
-                    </m:ctrlPr>
-                  </m:naryPr>
-                  <m:sub>
-                    <m:r>
-                      <w:rPr>
-                        <w:rFonts w:ascii="Cambria Math" w:hAnsi="Cambria Math"/>
-                        <w:lang w:val="en-US"/>
-                      </w:rPr>
-                      <m:t>i=1</m:t>
-                    </m:r>
-                  </m:sub>
-                  <m:sup>
-                    <m:r>
-                      <w:rPr>
-                        <w:rFonts w:ascii="Cambria Math" w:hAnsi="Cambria Math"/>
-                        <w:lang w:val="en-US"/>
-                      </w:rPr>
-                      <m:t>n</m:t>
-                    </m:r>
-                  </m:sup>
-                  <m:e>
-                    <m:r>
-                      <w:rPr>
-                        <w:rFonts w:ascii="Cambria Math" w:hAnsi="Cambria Math"/>
-                        <w:lang w:val="en-US"/>
-                      </w:rPr>
-                      <m:t>∆</m:t>
-                    </m:r>
-                    <m:sSub>
-                      <m:sSubPr>
-                        <m:ctrlPr>
-                          <w:rPr>
-                            <w:rFonts w:ascii="Cambria Math" w:hAnsi="Cambria Math"/>
-                            <w:i/>
-                            <w:lang w:val="en-US"/>
-                          </w:rPr>
-                        </m:ctrlPr>
-                      </m:sSubPr>
-                      <m:e>
-                        <m:r>
-                          <w:rPr>
-                            <w:rFonts w:ascii="Cambria Math" w:hAnsi="Cambria Math"/>
-                            <w:lang w:val="en-US"/>
-                          </w:rPr>
-                          <m:t>Ч</m:t>
-                        </m:r>
-                      </m:e>
-                      <m:sub>
-                        <m:r>
-                          <w:rPr>
-                            <w:rFonts w:ascii="Cambria Math" w:hAnsi="Cambria Math"/>
-                            <w:lang w:val="en-US"/>
-                          </w:rPr>
-                          <m:t>i</m:t>
-                        </m:r>
-                      </m:sub>
-                    </m:sSub>
-                    <m:r>
-                      <w:rPr>
-                        <w:rFonts w:ascii="Cambria Math" w:hAnsi="Cambria Math"/>
-                        <w:lang w:val="en-US"/>
-                      </w:rPr>
-                      <m:t>∙</m:t>
-                    </m:r>
-                    <m:sSub>
-                      <m:sSubPr>
-                        <m:ctrlPr>
-                          <w:rPr>
-                            <w:rFonts w:ascii="Cambria Math" w:hAnsi="Cambria Math"/>
-                            <w:i/>
-                            <w:lang w:val="en-US"/>
-                          </w:rPr>
-                        </m:ctrlPr>
-                      </m:sSubPr>
-                      <m:e>
-                        <m:r>
-                          <w:rPr>
-                            <w:rFonts w:ascii="Cambria Math" w:hAnsi="Cambria Math"/>
-                          </w:rPr>
-                          <m:t>З</m:t>
-                        </m:r>
-                      </m:e>
-                      <m:sub>
-                        <m:r>
-                          <w:rPr>
-                            <w:rFonts w:ascii="Cambria Math" w:hAnsi="Cambria Math"/>
-                            <w:lang w:val="en-US"/>
-                          </w:rPr>
-                          <m:t>i</m:t>
-                        </m:r>
-                      </m:sub>
-                    </m:sSub>
-                    <m:r>
-                      <w:rPr>
-                        <w:rFonts w:ascii="Cambria Math" w:hAnsi="Cambria Math"/>
-                        <w:lang w:val="en-US"/>
-                      </w:rPr>
-                      <m:t>∙</m:t>
-                    </m:r>
-                  </m:e>
-                </m:nary>
-                <m:d>
-                  <m:dPr>
-                    <m:ctrlPr>
-                      <w:rPr>
-                        <w:rFonts w:ascii="Cambria Math" w:hAnsi="Cambria Math"/>
-                        <w:i/>
-                        <w:szCs w:val="28"/>
-                        <w:lang w:val="en-US"/>
-                      </w:rPr>
-                    </m:ctrlPr>
-                  </m:dPr>
-                  <m:e>
-                    <m:r>
-                      <w:rPr>
-                        <w:rFonts w:ascii="Cambria Math" w:hAnsi="Cambria Math"/>
-                        <w:szCs w:val="28"/>
-                        <w:lang w:val="en-US"/>
-                      </w:rPr>
-                      <m:t>1+</m:t>
-                    </m:r>
-                    <m:f>
-                      <m:fPr>
-                        <m:ctrlPr>
-                          <w:rPr>
-                            <w:rFonts w:ascii="Cambria Math" w:hAnsi="Cambria Math"/>
-                            <w:i/>
-                            <w:szCs w:val="28"/>
-                            <w:lang w:val="en-US"/>
-                          </w:rPr>
-                        </m:ctrlPr>
-                      </m:fPr>
-                      <m:num>
-                        <m:sSub>
-                          <m:sSubPr>
-                            <m:ctrlPr>
-                              <w:rPr>
-                                <w:rFonts w:ascii="Cambria Math" w:hAnsi="Cambria Math"/>
-                                <w:i/>
-                                <w:szCs w:val="28"/>
-                                <w:lang w:val="en-US"/>
-                              </w:rPr>
-                            </m:ctrlPr>
-                          </m:sSubPr>
-                          <m:e>
-                            <m:r>
-                              <w:rPr>
-                                <w:rFonts w:ascii="Cambria Math" w:hAnsi="Cambria Math"/>
-                                <w:szCs w:val="28"/>
-                              </w:rPr>
-                              <m:t>Н</m:t>
-                            </m:r>
-                          </m:e>
-                          <m:sub>
-                            <m:r>
-                              <w:rPr>
-                                <w:rFonts w:ascii="Cambria Math" w:hAnsi="Cambria Math"/>
-                                <w:szCs w:val="28"/>
-                                <w:lang w:val="en-US"/>
-                              </w:rPr>
-                              <m:t>д</m:t>
-                            </m:r>
-                          </m:sub>
-                        </m:sSub>
-                      </m:num>
-                      <m:den>
-                        <m:r>
-                          <w:rPr>
-                            <w:rFonts w:ascii="Cambria Math" w:hAnsi="Cambria Math"/>
-                            <w:szCs w:val="28"/>
-                            <w:lang w:val="en-US"/>
-                          </w:rPr>
-                          <m:t>100</m:t>
-                        </m:r>
-                      </m:den>
-                    </m:f>
-                  </m:e>
-                </m:d>
-                <m:r>
-                  <w:rPr>
-                    <w:rFonts w:ascii="Cambria Math" w:hAnsi="Cambria Math"/>
-                    <w:szCs w:val="28"/>
-                    <w:lang w:val="en-US"/>
-                  </w:rPr>
-                  <m:t>∙</m:t>
-                </m:r>
-                <m:r>
-                  <w:rPr>
-                    <w:rFonts w:ascii="Cambria Math" w:hAnsi="Cambria Math"/>
-                    <w:szCs w:val="28"/>
-                  </w:rPr>
-                  <m:t>(1+</m:t>
-                </m:r>
-                <m:f>
-                  <m:fPr>
-                    <m:ctrlPr>
-                      <w:rPr>
-                        <w:rFonts w:ascii="Cambria Math" w:hAnsi="Cambria Math"/>
-                        <w:i/>
-                        <w:szCs w:val="28"/>
-                      </w:rPr>
-                    </m:ctrlPr>
-                  </m:fPr>
-                  <m:num>
-                    <m:sSub>
-                      <m:sSubPr>
-                        <m:ctrlPr>
-                          <w:rPr>
-                            <w:rFonts w:ascii="Cambria Math" w:hAnsi="Cambria Math"/>
-                            <w:i/>
-                            <w:szCs w:val="28"/>
-                          </w:rPr>
-                        </m:ctrlPr>
-                      </m:sSubPr>
-                      <m:e>
-                        <m:r>
-                          <w:rPr>
-                            <w:rFonts w:ascii="Cambria Math" w:hAnsi="Cambria Math"/>
-                            <w:szCs w:val="28"/>
-                          </w:rPr>
-                          <m:t>Н</m:t>
-                        </m:r>
-                      </m:e>
-                      <m:sub>
-                        <m:r>
-                          <w:rPr>
-                            <w:rFonts w:ascii="Cambria Math" w:hAnsi="Cambria Math"/>
-                            <w:szCs w:val="28"/>
-                          </w:rPr>
-                          <m:t>соц</m:t>
-                        </m:r>
-                      </m:sub>
-                    </m:sSub>
-                  </m:num>
-                  <m:den>
-                    <m:r>
-                      <w:rPr>
-                        <w:rFonts w:ascii="Cambria Math" w:hAnsi="Cambria Math"/>
-                        <w:szCs w:val="28"/>
-                      </w:rPr>
-                      <m:t>100</m:t>
-                    </m:r>
-                  </m:den>
-                </m:f>
-                <m:r>
-                  <w:rPr>
-                    <w:rFonts w:ascii="Cambria Math" w:hAnsi="Cambria Math"/>
-                    <w:szCs w:val="28"/>
-                  </w:rPr>
-                  <m:t>)</m:t>
-                </m:r>
-              </m:oMath>
-            </m:oMathPara>
-          </w:p>
-        </w:tc>
-        <w:tc>
-          <w:tcPr>
-            <w:tcW w:w="441" w:type="pct"/>
-            <w:tcBorders>
-              <w:top w:val="nil"/>
-              <w:left w:val="nil"/>
-              <w:bottom w:val="nil"/>
-              <w:right w:val="nil"/>
-            </w:tcBorders>
-            <w:vAlign w:val="center"/>
-          </w:tcPr>
-          <w:p>
-            <w:pPr>
-              <w:tabs>
-                <w:tab w:val="center" w:pos="4536"/>
-                <w:tab w:val="right" w:pos="9355"/>
-              </w:tabs>
-              <w:spacing w:line="240" w:lineRule="auto"/>
-              <w:jc w:val="right"/>
-            </w:pPr>
-            <w:r>
-              <w:t>(4.11)</w:t>
-            </w:r>
-          </w:p>
-        </w:tc>
-      </w:tr>
-    </w:tbl>
-    <w:p>
-      <w:pPr>
-        <w:tabs>
-          <w:tab w:val="center" w:pos="4536"/>
-          <w:tab w:val="right" w:pos="9355"/>
-        </w:tabs>
-        <w:spacing w:line="240" w:lineRule="auto"/>
-        <w:ind w:firstLine="709"/>
-      </w:pPr>
-    </w:p>
-    <w:tbl>
-      <w:tblPr>
-        <w:tblStyle w:val="a7"/>
-        <w:tblW w:w="5157" w:type="pct"/>
-        <w:jc w:val="center"/>
-        <w:tblLook w:val="04A0" w:firstRow="1" w:lastRow="0" w:firstColumn="1" w:lastColumn="0" w:noHBand="0" w:noVBand="1"/>
-      </w:tblPr>
-      <w:tblGrid>
-        <w:gridCol w:w="8756"/>
-        <w:gridCol w:w="893"/>
-      </w:tblGrid>
-      <w:tr>
-        <w:trPr>
-          <w:jc w:val="center"/>
-        </w:trPr>
-        <w:tc>
-          <w:tcPr>
-            <w:tcW w:w="4559" w:type="pct"/>
-            <w:tcBorders>
-              <w:top w:val="nil"/>
-              <w:left w:val="nil"/>
-              <w:bottom w:val="nil"/>
-              <w:right w:val="nil"/>
-            </w:tcBorders>
-          </w:tcPr>
-          <w:p>
-            <w:pPr>
-              <w:tabs>
-                <w:tab w:val="center" w:pos="4536"/>
-                <w:tab w:val="right" w:pos="9355"/>
-              </w:tabs>
-              <w:spacing w:line="240" w:lineRule="auto"/>
-              <w:ind w:left="851" w:firstLine="709"/>
+                <w:i/>
+              </w:rPr>
             </w:pPr>
             <m:oMathPara>
               <m:oMath>
@@ -6812,7 +5628,341 @@
                     <w:rFonts w:ascii="Cambria Math" w:hAnsi="Cambria Math"/>
                     <w:lang w:val="en-US"/>
                   </w:rPr>
-                  <m:t>=(</m:t>
+                  <m:t>=</m:t>
+                </m:r>
+                <m:sSub>
+                  <m:sSubPr>
+                    <m:ctrlPr>
+                      <w:rPr>
+                        <w:rFonts w:ascii="Cambria Math" w:hAnsi="Cambria Math"/>
+                        <w:i/>
+                        <w:szCs w:val="28"/>
+                      </w:rPr>
+                    </m:ctrlPr>
+                  </m:sSubPr>
+                  <m:e>
+                    <m:r>
+                      <w:rPr>
+                        <w:rFonts w:ascii="Cambria Math" w:hAnsi="Cambria Math"/>
+                        <w:szCs w:val="28"/>
+                      </w:rPr>
+                      <m:t>П</m:t>
+                    </m:r>
+                  </m:e>
+                  <m:sub>
+                    <m:r>
+                      <w:rPr>
+                        <w:rFonts w:ascii="Cambria Math" w:hAnsi="Cambria Math"/>
+                        <w:szCs w:val="28"/>
+                      </w:rPr>
+                      <m:t>д.в</m:t>
+                    </m:r>
+                  </m:sub>
+                </m:sSub>
+                <m:r>
+                  <w:rPr>
+                    <w:rFonts w:ascii="Cambria Math" w:hAnsi="Cambria Math"/>
+                    <w:szCs w:val="28"/>
+                  </w:rPr>
+                  <m:t>(</m:t>
+                </m:r>
+                <m:sSub>
+                  <m:sSubPr>
+                    <m:ctrlPr>
+                      <w:rPr>
+                        <w:rFonts w:ascii="Cambria Math" w:hAnsi="Cambria Math"/>
+                        <w:i/>
+                        <w:szCs w:val="28"/>
+                      </w:rPr>
+                    </m:ctrlPr>
+                  </m:sSubPr>
+                  <m:e>
+                    <m:r>
+                      <w:rPr>
+                        <w:rFonts w:ascii="Cambria Math" w:hAnsi="Cambria Math"/>
+                        <w:szCs w:val="28"/>
+                      </w:rPr>
+                      <m:t>К</m:t>
+                    </m:r>
+                  </m:e>
+                  <m:sub>
+                    <m:r>
+                      <w:rPr>
+                        <w:rFonts w:ascii="Cambria Math" w:hAnsi="Cambria Math"/>
+                        <w:szCs w:val="28"/>
+                      </w:rPr>
+                      <m:t>у.п</m:t>
+                    </m:r>
+                  </m:sub>
+                </m:sSub>
+                <m:r>
+                  <w:rPr>
+                    <w:rFonts w:ascii="Cambria Math" w:hAnsi="Cambria Math"/>
+                    <w:szCs w:val="28"/>
+                  </w:rPr>
+                  <m:t>-1)∙(1-</m:t>
+                </m:r>
+                <m:f>
+                  <m:fPr>
+                    <m:ctrlPr>
+                      <w:rPr>
+                        <w:rFonts w:ascii="Cambria Math" w:hAnsi="Cambria Math"/>
+                        <w:i/>
+                        <w:szCs w:val="28"/>
+                      </w:rPr>
+                    </m:ctrlPr>
+                  </m:fPr>
+                  <m:num>
+                    <m:sSub>
+                      <m:sSubPr>
+                        <m:ctrlPr>
+                          <w:rPr>
+                            <w:rFonts w:ascii="Cambria Math" w:hAnsi="Cambria Math"/>
+                            <w:i/>
+                            <w:szCs w:val="28"/>
+                          </w:rPr>
+                        </m:ctrlPr>
+                      </m:sSubPr>
+                      <m:e>
+                        <m:r>
+                          <w:rPr>
+                            <w:rFonts w:ascii="Cambria Math" w:hAnsi="Cambria Math"/>
+                            <w:szCs w:val="28"/>
+                          </w:rPr>
+                          <m:t>Н</m:t>
+                        </m:r>
+                      </m:e>
+                      <m:sub>
+                        <m:r>
+                          <w:rPr>
+                            <w:rFonts w:ascii="Cambria Math" w:hAnsi="Cambria Math"/>
+                            <w:szCs w:val="28"/>
+                          </w:rPr>
+                          <m:t>п</m:t>
+                        </m:r>
+                      </m:sub>
+                    </m:sSub>
+                  </m:num>
+                  <m:den>
+                    <m:r>
+                      <w:rPr>
+                        <w:rFonts w:ascii="Cambria Math" w:hAnsi="Cambria Math"/>
+                        <w:szCs w:val="28"/>
+                      </w:rPr>
+                      <m:t>100</m:t>
+                    </m:r>
+                  </m:den>
+                </m:f>
+                <m:r>
+                  <w:rPr>
+                    <w:rFonts w:ascii="Cambria Math" w:hAnsi="Cambria Math"/>
+                    <w:szCs w:val="28"/>
+                  </w:rPr>
+                  <m:t>)</m:t>
+                </m:r>
+              </m:oMath>
+            </m:oMathPara>
+          </w:p>
+        </w:tc>
+        <w:tc>
+          <w:tcPr>
+            <w:tcW w:w="441" w:type="pct"/>
+            <w:tcBorders>
+              <w:top w:val="nil"/>
+              <w:left w:val="nil"/>
+              <w:bottom w:val="nil"/>
+              <w:right w:val="nil"/>
+            </w:tcBorders>
+            <w:vAlign w:val="center"/>
+          </w:tcPr>
+          <w:p>
+            <w:pPr>
+              <w:tabs>
+                <w:tab w:val="center" w:pos="4536"/>
+                <w:tab w:val="right" w:pos="9355"/>
+              </w:tabs>
+              <w:jc w:val="right"/>
+            </w:pPr>
+            <w:r>
+              <w:t>(4.9)</w:t>
+            </w:r>
+          </w:p>
+        </w:tc>
+      </w:tr>
+    </w:tbl>
+    <w:p>
+      <w:pPr>
+        <w:spacing w:line="240" w:lineRule="auto"/>
+        <w:ind w:firstLine="709"/>
+        <w:rPr>
+          <w:szCs w:val="28"/>
+          <w:lang w:val="en-US"/>
+        </w:rPr>
+      </w:pPr>
+    </w:p>
+    <w:p>
+      <w:pPr>
+        <w:spacing w:line="240" w:lineRule="auto"/>
+        <w:ind w:firstLine="709"/>
+      </w:pPr>
+      <w:r>
+        <w:rPr>
+          <w:szCs w:val="28"/>
+        </w:rPr>
+        <w:t xml:space="preserve">где </w:t>
+      </w:r>
+      <w:proofErr w:type="spellStart"/>
+      <w:r>
+        <w:rPr>
+          <w:szCs w:val="28"/>
+        </w:rPr>
+        <w:t>П</w:t>
+      </w:r>
+      <w:r>
+        <w:rPr>
+          <w:szCs w:val="28"/>
+          <w:vertAlign w:val="subscript"/>
+        </w:rPr>
+        <w:t>д.в</w:t>
+      </w:r>
+      <w:proofErr w:type="spellEnd"/>
+      <w:r>
+        <w:rPr>
+          <w:szCs w:val="28"/>
+          <w:vertAlign w:val="subscript"/>
+        </w:rPr>
+        <w:t xml:space="preserve">. </w:t>
+      </w:r>
+      <w:r>
+        <w:rPr>
+          <w:szCs w:val="28"/>
+        </w:rPr>
+        <w:t xml:space="preserve">– прибыль до внедрения программного средства, </w:t>
+      </w:r>
+      <w:proofErr w:type="spellStart"/>
+      <w:proofErr w:type="gramStart"/>
+      <w:r>
+        <w:rPr>
+          <w:szCs w:val="28"/>
+        </w:rPr>
+        <w:t>К</w:t>
+      </w:r>
+      <w:r>
+        <w:rPr>
+          <w:szCs w:val="28"/>
+          <w:vertAlign w:val="subscript"/>
+        </w:rPr>
+        <w:t>у.п</w:t>
+      </w:r>
+      <w:proofErr w:type="spellEnd"/>
+      <w:proofErr w:type="gramEnd"/>
+      <w:r>
+        <w:rPr>
+          <w:szCs w:val="28"/>
+        </w:rPr>
+        <w:t xml:space="preserve"> –</w:t>
+      </w:r>
+      <w:r>
+        <w:t xml:space="preserve"> коэффициент увеличения продаж</w:t>
+      </w:r>
+      <w:r>
+        <w:t xml:space="preserve">, </w:t>
+      </w:r>
+      <w:proofErr w:type="spellStart"/>
+      <w:r>
+        <w:t>Н</w:t>
+      </w:r>
+      <w:r>
+        <w:rPr>
+          <w:vertAlign w:val="subscript"/>
+        </w:rPr>
+        <w:t>п</w:t>
+      </w:r>
+      <w:proofErr w:type="spellEnd"/>
+      <w:r>
+        <w:t xml:space="preserve"> – налог на прибыль (равен 18</w:t>
+      </w:r>
+      <w:r>
+        <w:t xml:space="preserve">% </w:t>
+      </w:r>
+      <w:r>
+        <w:t>на 25 апреля 2022 года).</w:t>
+      </w:r>
+    </w:p>
+    <w:p>
+      <w:pPr>
+        <w:spacing w:line="240" w:lineRule="auto"/>
+        <w:ind w:firstLine="709"/>
+        <w:rPr>
+          <w:lang w:val="en-US"/>
+        </w:rPr>
+      </w:pPr>
+      <w:r>
+        <w:t>Примем прибыль до внедрения программного средства равную 18150 рублям, коэффициент увеличения продаж равным 1,5 и налог на прибыль равный 18</w:t>
+      </w:r>
+      <w:r>
+        <w:t xml:space="preserve">%. </w:t>
+      </w:r>
+      <w:r>
+        <w:t>Подставив соответствующие значения в формулу 4.9, получим</w:t>
+      </w:r>
+      <w:r>
+        <w:rPr>
+          <w:lang w:val="en-US"/>
+        </w:rPr>
+        <w:t>:</w:t>
+      </w:r>
+    </w:p>
+    <w:p>
+      <w:pPr>
+        <w:spacing w:line="240" w:lineRule="auto"/>
+        <w:ind w:firstLine="709"/>
+        <w:rPr>
+          <w:lang w:val="en-US"/>
+        </w:rPr>
+      </w:pPr>
+    </w:p>
+    <w:tbl>
+      <w:tblPr>
+        <w:tblStyle w:val="a7"/>
+        <w:tblW w:w="5157" w:type="pct"/>
+        <w:jc w:val="center"/>
+        <w:tblLook w:val="04A0" w:firstRow="1" w:lastRow="0" w:firstColumn="1" w:lastColumn="0" w:noHBand="0" w:noVBand="1"/>
+      </w:tblPr>
+      <w:tblGrid>
+        <w:gridCol w:w="8798"/>
+        <w:gridCol w:w="851"/>
+      </w:tblGrid>
+      <w:tr>
+        <w:trPr>
+          <w:jc w:val="center"/>
+        </w:trPr>
+        <w:tc>
+          <w:tcPr>
+            <w:tcW w:w="4559" w:type="pct"/>
+            <w:tcBorders>
+              <w:top w:val="nil"/>
+              <w:left w:val="nil"/>
+              <w:bottom w:val="nil"/>
+              <w:right w:val="nil"/>
+            </w:tcBorders>
+          </w:tcPr>
+          <w:p>
+            <w:pPr>
+              <w:tabs>
+                <w:tab w:val="center" w:pos="4536"/>
+                <w:tab w:val="right" w:pos="9355"/>
+              </w:tabs>
+              <w:ind w:left="851" w:firstLine="709"/>
+            </w:pPr>
+            <m:oMathPara>
+              <m:oMath>
+                <m:r>
+                  <w:rPr>
+                    <w:rFonts w:ascii="Cambria Math" w:hAnsi="Cambria Math"/>
+                    <w:lang w:val="en-US"/>
+                  </w:rPr>
+                  <m:t>∆</m:t>
                 </m:r>
                 <m:sSub>
                   <m:sSubPr>
@@ -6830,7 +5980,7 @@
                         <w:rFonts w:ascii="Cambria Math" w:hAnsi="Cambria Math"/>
                         <w:lang w:val="en-US"/>
                       </w:rPr>
-                      <m:t>Э</m:t>
+                      <m:t>П</m:t>
                     </m:r>
                   </m:e>
                   <m:sub>
@@ -6839,7 +5989,7 @@
                         <w:rFonts w:ascii="Cambria Math" w:hAnsi="Cambria Math"/>
                         <w:lang w:val="en-US"/>
                       </w:rPr>
-                      <m:t>тек</m:t>
+                      <m:t>ч</m:t>
                     </m:r>
                   </m:sub>
                 </m:sSub>
@@ -6848,110 +5998,167 @@
                     <w:rFonts w:ascii="Cambria Math" w:hAnsi="Cambria Math"/>
                     <w:lang w:val="en-US"/>
                   </w:rPr>
-                  <m:t>-∆</m:t>
+                  <m:t>=</m:t>
                 </m:r>
-                <m:sSubSup>
-                  <m:sSubSupPr>
+                <m:r>
+                  <m:rPr>
+                    <m:sty m:val="p"/>
+                  </m:rPr>
+                  <w:rPr>
+                    <w:rFonts w:ascii="Cambria Math" w:hAnsi="Cambria Math"/>
+                    <w:szCs w:val="28"/>
+                  </w:rPr>
+                  <m:t>18150∙</m:t>
+                </m:r>
+                <m:d>
+                  <m:dPr>
                     <m:ctrlPr>
                       <w:rPr>
                         <w:rFonts w:ascii="Cambria Math" w:hAnsi="Cambria Math"/>
-                        <w:i/>
-                        <w:lang w:val="en-US"/>
+                        <w:szCs w:val="28"/>
                       </w:rPr>
                     </m:ctrlPr>
-                  </m:sSubSupPr>
+                  </m:dPr>
                   <m:e>
                     <m:r>
+                      <m:rPr>
+                        <m:sty m:val="p"/>
+                      </m:rPr>
+                      <w:rPr>
+                        <w:rFonts w:ascii="Cambria Math"/>
+                        <w:szCs w:val="28"/>
+                      </w:rPr>
+                      <m:t>1,5</m:t>
+                    </m:r>
+                    <m:r>
+                      <m:rPr>
+                        <m:sty m:val="p"/>
+                      </m:rPr>
+                      <w:rPr>
+                        <w:rFonts w:ascii="Cambria Math"/>
+                        <w:szCs w:val="28"/>
+                      </w:rPr>
+                      <m:t>-</m:t>
+                    </m:r>
+                    <m:r>
+                      <m:rPr>
+                        <m:sty m:val="p"/>
+                      </m:rPr>
                       <w:rPr>
                         <w:rFonts w:ascii="Cambria Math" w:hAnsi="Cambria Math"/>
-                        <w:lang w:val="en-US"/>
+                        <w:szCs w:val="28"/>
                       </w:rPr>
-                      <m:t>З</m:t>
+                      <m:t>1</m:t>
                     </m:r>
                   </m:e>
-                  <m:sub>
-                    <m:r>
-                      <w:rPr>
-                        <w:rFonts w:ascii="Cambria Math" w:hAnsi="Cambria Math"/>
-                        <w:lang w:val="en-US"/>
-                      </w:rPr>
-                      <m:t>тек</m:t>
-                    </m:r>
-                  </m:sub>
-                  <m:sup>
-                    <m:r>
-                      <w:rPr>
-                        <w:rFonts w:ascii="Cambria Math" w:hAnsi="Cambria Math"/>
-                        <w:lang w:val="en-US"/>
-                      </w:rPr>
-                      <m:t>п.с</m:t>
-                    </m:r>
-                  </m:sup>
-                </m:sSubSup>
+                </m:d>
                 <m:r>
+                  <m:rPr>
+                    <m:sty m:val="p"/>
+                  </m:rPr>
                   <w:rPr>
                     <w:rFonts w:ascii="Cambria Math" w:hAnsi="Cambria Math"/>
-                    <w:lang w:val="en-US"/>
+                    <w:szCs w:val="28"/>
                   </w:rPr>
-                  <m:t>)(1-</m:t>
+                  <m:t>∙</m:t>
+                </m:r>
+                <m:r>
+                  <m:rPr>
+                    <m:sty m:val="p"/>
+                  </m:rPr>
+                  <w:rPr>
+                    <w:rFonts w:ascii="Cambria Math"/>
+                    <w:szCs w:val="28"/>
+                  </w:rPr>
+                  <m:t>(1</m:t>
+                </m:r>
+                <m:r>
+                  <m:rPr>
+                    <m:sty m:val="p"/>
+                  </m:rPr>
+                  <w:rPr>
+                    <w:rFonts w:ascii="Cambria Math"/>
+                    <w:szCs w:val="28"/>
+                  </w:rPr>
+                  <m:t>-</m:t>
                 </m:r>
                 <m:f>
                   <m:fPr>
                     <m:ctrlPr>
                       <w:rPr>
                         <w:rFonts w:ascii="Cambria Math" w:hAnsi="Cambria Math"/>
-                        <w:i/>
-                        <w:lang w:val="en-US"/>
+                        <w:szCs w:val="28"/>
                       </w:rPr>
                     </m:ctrlPr>
                   </m:fPr>
                   <m:num>
-                    <m:sSub>
-                      <m:sSubPr>
-                        <m:ctrlPr>
-                          <w:rPr>
-                            <w:rFonts w:ascii="Cambria Math" w:hAnsi="Cambria Math"/>
-                            <w:i/>
-                            <w:lang w:val="en-US"/>
-                          </w:rPr>
-                        </m:ctrlPr>
-                      </m:sSubPr>
-                      <m:e>
-                        <m:r>
-                          <w:rPr>
-                            <w:rFonts w:ascii="Cambria Math" w:hAnsi="Cambria Math"/>
-                            <w:lang w:val="en-US"/>
-                          </w:rPr>
-                          <m:t>Н</m:t>
-                        </m:r>
-                      </m:e>
-                      <m:sub>
-                        <m:r>
-                          <w:rPr>
-                            <w:rFonts w:ascii="Cambria Math" w:hAnsi="Cambria Math"/>
-                            <w:lang w:val="en-US"/>
-                          </w:rPr>
-                          <m:t>п</m:t>
-                        </m:r>
-                      </m:sub>
-                    </m:sSub>
+                    <m:r>
+                      <w:rPr>
+                        <w:rFonts w:ascii="Cambria Math" w:hAnsi="Cambria Math"/>
+                        <w:szCs w:val="28"/>
+                      </w:rPr>
+                      <m:t>18</m:t>
+                    </m:r>
                   </m:num>
                   <m:den>
                     <m:r>
                       <w:rPr>
                         <w:rFonts w:ascii="Cambria Math" w:hAnsi="Cambria Math"/>
-                        <w:lang w:val="en-US"/>
+                        <w:szCs w:val="28"/>
                       </w:rPr>
                       <m:t>100</m:t>
                     </m:r>
                   </m:den>
                 </m:f>
                 <m:r>
+                  <m:rPr>
+                    <m:sty m:val="p"/>
+                  </m:rPr>
+                  <w:rPr>
+                    <w:rFonts w:ascii="Cambria Math"/>
+                    <w:szCs w:val="28"/>
+                  </w:rPr>
+                  <m:t>)=</m:t>
+                </m:r>
+                <m:r>
+                  <m:rPr>
+                    <m:sty m:val="p"/>
+                  </m:rPr>
                   <w:rPr>
                     <w:rFonts w:ascii="Cambria Math" w:hAnsi="Cambria Math"/>
-                    <w:lang w:val="en-US"/>
+                    <w:szCs w:val="28"/>
                   </w:rPr>
-                  <m:t>)</m:t>
+                  <m:t>7441,5</m:t>
+                </m:r>
+                <m:r>
+                  <m:rPr>
+                    <m:sty m:val="p"/>
+                  </m:rPr>
+                  <w:rPr>
+                    <w:rFonts w:ascii="Cambria Math"/>
+                    <w:szCs w:val="28"/>
+                  </w:rPr>
+                  <m:t xml:space="preserve"> </m:t>
+                </m:r>
+                <m:r>
+                  <m:rPr>
+                    <m:sty m:val="p"/>
+                  </m:rPr>
+                  <w:rPr>
+                    <w:rFonts w:ascii="Cambria Math"/>
+                    <w:szCs w:val="28"/>
+                  </w:rPr>
+                  <m:t>р</m:t>
+                </m:r>
+                <m:r>
+                  <m:rPr>
+                    <m:sty m:val="p"/>
+                  </m:rPr>
+                  <w:rPr>
+                    <w:rFonts w:ascii="Cambria Math"/>
+                    <w:szCs w:val="28"/>
+                  </w:rPr>
+                  <m:t>.</m:t>
                 </m:r>
               </m:oMath>
             </m:oMathPara>
@@ -6974,736 +6181,34 @@
                 <w:tab w:val="center" w:pos="4536"/>
                 <w:tab w:val="right" w:pos="9355"/>
               </w:tabs>
-              <w:spacing w:line="240" w:lineRule="auto"/>
               <w:jc w:val="right"/>
             </w:pPr>
-            <w:r>
-              <w:t>(4.12)</w:t>
-            </w:r>
           </w:p>
         </w:tc>
       </w:tr>
     </w:tbl>
     <w:p>
       <w:pPr>
-        <w:tabs>
-          <w:tab w:val="center" w:pos="4536"/>
-          <w:tab w:val="right" w:pos="9355"/>
-        </w:tabs>
         <w:spacing w:line="240" w:lineRule="auto"/>
         <w:ind w:firstLine="709"/>
       </w:pPr>
+      <w:r>
+        <w:t xml:space="preserve">Высчитанное значение является приростом чистой прибыли для организации-заказчика, а также его экономическим эффектом от внедрения программного средства. </w:t>
+      </w:r>
+      <w:r>
+        <w:t xml:space="preserve">Следует сделать вывод, что затраты на внедрение программного </w:t>
+      </w:r>
+      <w:r>
+        <w:t>продукта</w:t>
+      </w:r>
+      <w:r>
+        <w:t xml:space="preserve"> окупятся уже на 2 год его использования.</w:t>
+      </w:r>
     </w:p>
     <w:p>
       <w:pPr>
-        <w:tabs>
-          <w:tab w:val="center" w:pos="4536"/>
-          <w:tab w:val="right" w:pos="9355"/>
-        </w:tabs>
         <w:spacing w:line="240" w:lineRule="auto"/>
         <w:ind w:firstLine="709"/>
-      </w:pPr>
-      <w:r>
-        <w:t xml:space="preserve">По формуле 4.9 высчитывается экономия на заработной плате и начислениях на заработную плату сотрудников за счет снижения трудоемкости работ. </w:t>
-      </w:r>
-      <w:r>
-        <w:rPr>
-          <w:szCs w:val="28"/>
-        </w:rPr>
-        <w:t>Экономия на заработной плате и начислениях на заработную плату сотрудников за счёт снижения трудоёмкости работ</w:t>
-      </w:r>
-      <w:r>
-        <w:rPr>
-          <w:szCs w:val="28"/>
-        </w:rPr>
-        <w:t xml:space="preserve"> составит</w:t>
-      </w:r>
-      <w:r>
-        <w:t>:</w:t>
-      </w:r>
-    </w:p>
-    <w:p>
-      <w:pPr>
-        <w:tabs>
-          <w:tab w:val="center" w:pos="4536"/>
-          <w:tab w:val="right" w:pos="9355"/>
-        </w:tabs>
-        <w:spacing w:line="240" w:lineRule="auto"/>
-        <w:ind w:firstLine="709"/>
-      </w:pPr>
-    </w:p>
-    <w:p>
-      <w:pPr>
-        <w:tabs>
-          <w:tab w:val="center" w:pos="4536"/>
-          <w:tab w:val="right" w:pos="9355"/>
-        </w:tabs>
-        <w:spacing w:line="240" w:lineRule="auto"/>
-        <w:ind w:firstLine="709"/>
-        <w:rPr>
-          <w:szCs w:val="28"/>
-        </w:rPr>
-      </w:pPr>
-      <m:oMathPara>
-        <m:oMath>
-          <m:sSub>
-            <m:sSubPr>
-              <m:ctrlPr>
-                <w:rPr>
-                  <w:rFonts w:ascii="Cambria Math" w:hAnsi="Cambria Math"/>
-                  <w:i/>
-                  <w:lang w:val="en-US"/>
-                </w:rPr>
-              </m:ctrlPr>
-            </m:sSubPr>
-            <m:e>
-              <m:r>
-                <w:rPr>
-                  <w:rFonts w:ascii="Cambria Math" w:hAnsi="Cambria Math"/>
-                </w:rPr>
-                <m:t>Э</m:t>
-              </m:r>
-            </m:e>
-            <m:sub>
-              <m:r>
-                <w:rPr>
-                  <w:rFonts w:ascii="Cambria Math" w:hAnsi="Cambria Math"/>
-                </w:rPr>
-                <m:t>з.п</m:t>
-              </m:r>
-            </m:sub>
-          </m:sSub>
-          <m:r>
-            <w:rPr>
-              <w:rFonts w:ascii="Cambria Math" w:hAnsi="Cambria Math"/>
-            </w:rPr>
-            <m:t>=</m:t>
-          </m:r>
-          <m:r>
-            <m:rPr>
-              <m:sty m:val="p"/>
-            </m:rPr>
-            <w:rPr>
-              <w:rFonts w:ascii="Cambria Math" w:hAnsi="Cambria Math"/>
-              <w:szCs w:val="28"/>
-            </w:rPr>
-            <m:t>1,5</m:t>
-          </m:r>
-          <m:r>
-            <w:rPr>
-              <w:rFonts w:ascii="Cambria Math" w:hAnsi="Cambria Math"/>
-              <w:szCs w:val="28"/>
-            </w:rPr>
-            <m:t>∙</m:t>
-          </m:r>
-          <m:d>
-            <m:dPr>
-              <m:ctrlPr>
-                <w:rPr>
-                  <w:rFonts w:ascii="Cambria Math" w:hAnsi="Cambria Math"/>
-                  <w:i/>
-                  <w:szCs w:val="28"/>
-                </w:rPr>
-              </m:ctrlPr>
-            </m:dPr>
-            <m:e>
-              <m:r>
-                <w:rPr>
-                  <w:rFonts w:ascii="Cambria Math" w:hAnsi="Cambria Math"/>
-                  <w:szCs w:val="28"/>
-                </w:rPr>
-                <m:t>160-120</m:t>
-              </m:r>
-            </m:e>
-          </m:d>
-          <m:r>
-            <w:rPr>
-              <w:rFonts w:ascii="Cambria Math" w:hAnsi="Cambria Math"/>
-              <w:szCs w:val="28"/>
-            </w:rPr>
-            <m:t>∙6∙4∙</m:t>
-          </m:r>
-          <m:d>
-            <m:dPr>
-              <m:ctrlPr>
-                <w:rPr>
-                  <w:rFonts w:ascii="Cambria Math" w:hAnsi="Cambria Math"/>
-                  <w:i/>
-                  <w:szCs w:val="28"/>
-                  <w:lang w:val="en-US"/>
-                </w:rPr>
-              </m:ctrlPr>
-            </m:dPr>
-            <m:e>
-              <m:r>
-                <w:rPr>
-                  <w:rFonts w:ascii="Cambria Math" w:hAnsi="Cambria Math"/>
-                  <w:szCs w:val="28"/>
-                </w:rPr>
-                <m:t>1+</m:t>
-              </m:r>
-              <m:f>
-                <m:fPr>
-                  <m:ctrlPr>
-                    <w:rPr>
-                      <w:rFonts w:ascii="Cambria Math" w:hAnsi="Cambria Math"/>
-                      <w:i/>
-                      <w:szCs w:val="28"/>
-                      <w:lang w:val="en-US"/>
-                    </w:rPr>
-                  </m:ctrlPr>
-                </m:fPr>
-                <m:num>
-                  <m:r>
-                    <w:rPr>
-                      <w:rFonts w:ascii="Cambria Math" w:hAnsi="Cambria Math"/>
-                      <w:szCs w:val="28"/>
-                    </w:rPr>
-                    <m:t>10</m:t>
-                  </m:r>
-                </m:num>
-                <m:den>
-                  <m:r>
-                    <w:rPr>
-                      <w:rFonts w:ascii="Cambria Math" w:hAnsi="Cambria Math"/>
-                      <w:szCs w:val="28"/>
-                    </w:rPr>
-                    <m:t>100</m:t>
-                  </m:r>
-                </m:den>
-              </m:f>
-            </m:e>
-          </m:d>
-          <m:r>
-            <w:rPr>
-              <w:rFonts w:ascii="Cambria Math" w:hAnsi="Cambria Math"/>
-              <w:szCs w:val="28"/>
-            </w:rPr>
-            <m:t>∙</m:t>
-          </m:r>
-          <m:d>
-            <m:dPr>
-              <m:ctrlPr>
-                <w:rPr>
-                  <w:rFonts w:ascii="Cambria Math" w:hAnsi="Cambria Math"/>
-                  <w:i/>
-                  <w:szCs w:val="28"/>
-                </w:rPr>
-              </m:ctrlPr>
-            </m:dPr>
-            <m:e>
-              <m:r>
-                <w:rPr>
-                  <w:rFonts w:ascii="Cambria Math" w:hAnsi="Cambria Math"/>
-                  <w:szCs w:val="28"/>
-                </w:rPr>
-                <m:t>1+</m:t>
-              </m:r>
-              <m:f>
-                <m:fPr>
-                  <m:ctrlPr>
-                    <w:rPr>
-                      <w:rFonts w:ascii="Cambria Math" w:hAnsi="Cambria Math"/>
-                      <w:i/>
-                      <w:szCs w:val="28"/>
-                    </w:rPr>
-                  </m:ctrlPr>
-                </m:fPr>
-                <m:num>
-                  <m:r>
-                    <w:rPr>
-                      <w:rFonts w:ascii="Cambria Math" w:hAnsi="Cambria Math"/>
-                      <w:szCs w:val="28"/>
-                    </w:rPr>
-                    <m:t>34,6</m:t>
-                  </m:r>
-                </m:num>
-                <m:den>
-                  <m:r>
-                    <w:rPr>
-                      <w:rFonts w:ascii="Cambria Math" w:hAnsi="Cambria Math"/>
-                      <w:szCs w:val="28"/>
-                    </w:rPr>
-                    <m:t>100</m:t>
-                  </m:r>
-                </m:den>
-              </m:f>
-            </m:e>
-          </m:d>
-          <m:r>
-            <w:rPr>
-              <w:rFonts w:ascii="Cambria Math" w:hAnsi="Cambria Math"/>
-              <w:szCs w:val="28"/>
-            </w:rPr>
-            <m:t>=2132 р.</m:t>
-          </m:r>
-        </m:oMath>
-      </m:oMathPara>
-    </w:p>
-    <w:p>
-      <w:pPr>
-        <w:tabs>
-          <w:tab w:val="center" w:pos="4536"/>
-          <w:tab w:val="right" w:pos="9355"/>
-        </w:tabs>
-        <w:spacing w:line="240" w:lineRule="auto"/>
-        <w:ind w:firstLine="709"/>
-        <w:rPr>
-          <w:szCs w:val="28"/>
-        </w:rPr>
-      </w:pPr>
-    </w:p>
-    <w:p>
-      <w:pPr>
-        <w:tabs>
-          <w:tab w:val="center" w:pos="4536"/>
-          <w:tab w:val="right" w:pos="9355"/>
-        </w:tabs>
-        <w:spacing w:line="240" w:lineRule="auto"/>
-        <w:ind w:firstLine="709"/>
-        <w:rPr>
-          <w:rFonts w:eastAsia="Times New Roman"/>
-          <w:szCs w:val="28"/>
-          <w:lang w:eastAsia="ru-RU"/>
-        </w:rPr>
-      </w:pPr>
-      <w:r>
-        <w:t xml:space="preserve">По формуле 4.11 высчитывается экономия на заработной плате и начислениях на заработную плату </w:t>
-      </w:r>
-      <w:r>
-        <w:rPr>
-          <w:rFonts w:eastAsia="Times New Roman"/>
-          <w:szCs w:val="28"/>
-          <w:lang w:eastAsia="ru-RU"/>
-        </w:rPr>
-        <w:t>в результате сокращения численности работников</w:t>
-      </w:r>
-      <w:r>
-        <w:rPr>
-          <w:rFonts w:eastAsia="Times New Roman"/>
-          <w:szCs w:val="28"/>
-          <w:lang w:eastAsia="ru-RU"/>
-        </w:rPr>
-        <w:t xml:space="preserve">. </w:t>
-      </w:r>
-      <w:r>
-        <w:rPr>
-          <w:rFonts w:eastAsia="Times New Roman"/>
-          <w:szCs w:val="28"/>
-          <w:lang w:eastAsia="ru-RU"/>
-        </w:rPr>
-        <w:t>Экономия на заработной плате и начислениях на заработную плату в результате сокращения численности работников</w:t>
-      </w:r>
-      <w:r>
-        <w:rPr>
-          <w:rFonts w:eastAsia="Times New Roman"/>
-          <w:szCs w:val="28"/>
-          <w:lang w:eastAsia="ru-RU"/>
-        </w:rPr>
-        <w:t xml:space="preserve"> в результате составит:</w:t>
-      </w:r>
-    </w:p>
-    <w:p>
-      <w:pPr>
-        <w:tabs>
-          <w:tab w:val="center" w:pos="4536"/>
-          <w:tab w:val="right" w:pos="9355"/>
-        </w:tabs>
-        <w:spacing w:line="240" w:lineRule="auto"/>
-        <w:ind w:firstLine="709"/>
-        <w:rPr>
-          <w:rFonts w:eastAsia="Times New Roman"/>
-          <w:szCs w:val="28"/>
-          <w:lang w:eastAsia="ru-RU"/>
-        </w:rPr>
-      </w:pPr>
-    </w:p>
-    <w:p>
-      <w:pPr>
-        <w:tabs>
-          <w:tab w:val="left" w:pos="993"/>
-        </w:tabs>
-        <w:spacing w:line="20" w:lineRule="atLeast"/>
-        <w:rPr>
-          <w:szCs w:val="28"/>
-        </w:rPr>
-      </w:pPr>
-      <m:oMathPara>
-        <m:oMathParaPr>
-          <m:jc m:val="center"/>
-        </m:oMathParaPr>
-        <m:oMath>
-          <m:sSubSup>
-            <m:sSubSupPr>
-              <m:ctrlPr>
-                <w:rPr>
-                  <w:rFonts w:ascii="Cambria Math" w:eastAsia="Cambria Math" w:hAnsi="Cambria Math" w:cs="Cambria Math"/>
-                  <w:i/>
-                  <w:szCs w:val="28"/>
-                  <w:lang w:val="en-US"/>
-                </w:rPr>
-              </m:ctrlPr>
-            </m:sSubSupPr>
-            <m:e>
-              <m:r>
-                <w:rPr>
-                  <w:rFonts w:ascii="Cambria Math" w:eastAsia="Cambria Math" w:hAnsi="Cambria Math" w:cs="Cambria Math"/>
-                  <w:szCs w:val="28"/>
-                  <w:lang w:val="en-US"/>
-                </w:rPr>
-                <m:t xml:space="preserve">         Э</m:t>
-              </m:r>
-            </m:e>
-            <m:sub>
-              <m:r>
-                <w:rPr>
-                  <w:rFonts w:ascii="Cambria Math" w:eastAsia="Cambria Math" w:hAnsi="Cambria Math" w:cs="Cambria Math"/>
-                  <w:szCs w:val="28"/>
-                  <w:lang w:val="en-US"/>
-                </w:rPr>
-                <m:t>зп</m:t>
-              </m:r>
-            </m:sub>
-            <m:sup>
-              <m:r>
-                <w:rPr>
-                  <w:rFonts w:ascii="Cambria Math" w:eastAsia="Cambria Math" w:hAnsi="Cambria Math" w:cs="Cambria Math"/>
-                  <w:szCs w:val="28"/>
-                  <w:lang w:val="en-US"/>
-                </w:rPr>
-                <m:t>п</m:t>
-              </m:r>
-            </m:sup>
-          </m:sSubSup>
-          <m:r>
-            <w:rPr>
-              <w:rFonts w:ascii="Cambria Math" w:hAnsi="Cambria Math"/>
-              <w:szCs w:val="28"/>
-            </w:rPr>
-            <m:t>=2</m:t>
-          </m:r>
-          <m:r>
-            <w:rPr>
-              <w:rFonts w:ascii="Cambria Math" w:hAnsi="Cambria Math"/>
-              <w:szCs w:val="28"/>
-            </w:rPr>
-            <m:t>·1· 1000∙</m:t>
-          </m:r>
-          <m:d>
-            <m:dPr>
-              <m:ctrlPr>
-                <w:rPr>
-                  <w:rFonts w:ascii="Cambria Math" w:hAnsi="Cambria Math"/>
-                  <w:i/>
-                  <w:szCs w:val="28"/>
-                </w:rPr>
-              </m:ctrlPr>
-            </m:dPr>
-            <m:e>
-              <m:r>
-                <w:rPr>
-                  <w:rFonts w:ascii="Cambria Math" w:hAnsi="Cambria Math"/>
-                  <w:szCs w:val="28"/>
-                </w:rPr>
-                <m:t>1+</m:t>
-              </m:r>
-              <m:f>
-                <m:fPr>
-                  <m:ctrlPr>
-                    <w:rPr>
-                      <w:rFonts w:ascii="Cambria Math" w:hAnsi="Cambria Math"/>
-                      <w:i/>
-                      <w:szCs w:val="28"/>
-                    </w:rPr>
-                  </m:ctrlPr>
-                </m:fPr>
-                <m:num>
-                  <m:r>
-                    <w:rPr>
-                      <w:rFonts w:ascii="Cambria Math" w:hAnsi="Cambria Math"/>
-                      <w:szCs w:val="28"/>
-                    </w:rPr>
-                    <m:t>10</m:t>
-                  </m:r>
-                </m:num>
-                <m:den>
-                  <m:r>
-                    <w:rPr>
-                      <w:rFonts w:ascii="Cambria Math" w:hAnsi="Cambria Math"/>
-                      <w:szCs w:val="28"/>
-                    </w:rPr>
-                    <m:t>100</m:t>
-                  </m:r>
-                </m:den>
-              </m:f>
-            </m:e>
-          </m:d>
-          <m:d>
-            <m:dPr>
-              <m:ctrlPr>
-                <w:rPr>
-                  <w:rFonts w:ascii="Cambria Math" w:hAnsi="Cambria Math"/>
-                  <w:i/>
-                  <w:szCs w:val="28"/>
-                </w:rPr>
-              </m:ctrlPr>
-            </m:dPr>
-            <m:e>
-              <m:r>
-                <w:rPr>
-                  <w:rFonts w:ascii="Cambria Math" w:hAnsi="Cambria Math"/>
-                  <w:szCs w:val="28"/>
-                </w:rPr>
-                <m:t>1+</m:t>
-              </m:r>
-              <m:f>
-                <m:fPr>
-                  <m:ctrlPr>
-                    <w:rPr>
-                      <w:rFonts w:ascii="Cambria Math" w:hAnsi="Cambria Math"/>
-                      <w:i/>
-                      <w:szCs w:val="28"/>
-                    </w:rPr>
-                  </m:ctrlPr>
-                </m:fPr>
-                <m:num>
-                  <m:r>
-                    <w:rPr>
-                      <w:rFonts w:ascii="Cambria Math" w:hAnsi="Cambria Math"/>
-                      <w:szCs w:val="28"/>
-                    </w:rPr>
-                    <m:t>34,6</m:t>
-                  </m:r>
-                </m:num>
-                <m:den>
-                  <m:r>
-                    <w:rPr>
-                      <w:rFonts w:ascii="Cambria Math" w:hAnsi="Cambria Math"/>
-                      <w:szCs w:val="28"/>
-                    </w:rPr>
-                    <m:t>100</m:t>
-                  </m:r>
-                </m:den>
-              </m:f>
-            </m:e>
-          </m:d>
-          <m:r>
-            <w:rPr>
-              <w:rFonts w:ascii="Cambria Math" w:hAnsi="Cambria Math"/>
-              <w:szCs w:val="28"/>
-            </w:rPr>
-            <m:t>= 2961</m:t>
-          </m:r>
-          <m:r>
-            <w:rPr>
-              <w:rFonts w:ascii="Cambria Math" w:hAnsi="Cambria Math"/>
-              <w:szCs w:val="28"/>
-            </w:rPr>
-            <m:t xml:space="preserve"> руб.</m:t>
-          </m:r>
-        </m:oMath>
-      </m:oMathPara>
-    </w:p>
-    <w:p>
-      <w:pPr>
-        <w:tabs>
-          <w:tab w:val="left" w:pos="993"/>
-        </w:tabs>
-        <w:spacing w:line="20" w:lineRule="atLeast"/>
-        <w:rPr>
-          <w:szCs w:val="28"/>
-        </w:rPr>
-      </w:pPr>
-    </w:p>
-    <w:p>
-      <w:pPr>
-        <w:tabs>
-          <w:tab w:val="center" w:pos="4536"/>
-          <w:tab w:val="right" w:pos="9355"/>
-        </w:tabs>
-        <w:spacing w:line="240" w:lineRule="auto"/>
-        <w:ind w:firstLine="709"/>
-      </w:pPr>
-      <w:r>
-        <w:t>По формуле 4.10 высчитывается экономия на материальных ресурсах, однако в нашем случае им можно пренебречь, т.к. внедрение программного средства организацией-заказчиком не позволит ему экономить денежные средства на материальных ресурсах.</w:t>
-      </w:r>
-    </w:p>
-    <w:p>
-      <w:pPr>
-        <w:spacing w:line="20" w:lineRule="atLeast"/>
-        <w:ind w:firstLine="708"/>
-        <w:rPr>
-          <w:szCs w:val="28"/>
-        </w:rPr>
-      </w:pPr>
-      <w:r>
-        <w:rPr>
-          <w:rFonts w:eastAsia="Times New Roman"/>
-          <w:szCs w:val="24"/>
-          <w:lang w:eastAsia="ru-RU"/>
-        </w:rPr>
-        <w:t>Прирост чистой прибыли, полученной за счёт экономии на текущих затратах предприятия высчитывается по формуле 4.12 и составит:</w:t>
-      </w:r>
-    </w:p>
-    <w:p>
-      <w:pPr>
-        <w:spacing w:line="20" w:lineRule="atLeast"/>
-        <w:ind w:firstLine="708"/>
-        <w:rPr>
-          <w:szCs w:val="28"/>
-        </w:rPr>
-      </w:pPr>
-    </w:p>
-    <w:p>
-      <w:pPr>
-        <w:spacing w:line="20" w:lineRule="atLeast"/>
-        <w:ind w:left="284" w:firstLine="708"/>
-        <w:rPr>
-          <w:szCs w:val="28"/>
-        </w:rPr>
-      </w:pPr>
-      <m:oMathPara>
-        <m:oMath>
-          <m:sSub>
-            <m:sSubPr>
-              <m:ctrlPr>
-                <w:rPr>
-                  <w:rFonts w:ascii="Cambria Math" w:hAnsi="Cambria Math"/>
-                  <w:i/>
-                  <w:szCs w:val="28"/>
-                </w:rPr>
-              </m:ctrlPr>
-            </m:sSubPr>
-            <m:e>
-              <m:r>
-                <w:rPr>
-                  <w:rFonts w:ascii="Cambria Math" w:hAnsi="Cambria Math"/>
-                  <w:szCs w:val="28"/>
-                </w:rPr>
-                <m:t>∆П</m:t>
-              </m:r>
-            </m:e>
-            <m:sub>
-              <m:r>
-                <w:rPr>
-                  <w:rFonts w:ascii="Cambria Math" w:hAnsi="Cambria Math"/>
-                  <w:szCs w:val="28"/>
-                </w:rPr>
-                <m:t>ч</m:t>
-              </m:r>
-            </m:sub>
-          </m:sSub>
-          <m:r>
-            <w:rPr>
-              <w:rFonts w:ascii="Cambria Math" w:hAnsi="Cambria Math"/>
-              <w:szCs w:val="28"/>
-            </w:rPr>
-            <m:t>=</m:t>
-          </m:r>
-          <m:d>
-            <m:dPr>
-              <m:ctrlPr>
-                <w:rPr>
-                  <w:rFonts w:ascii="Cambria Math" w:hAnsi="Cambria Math"/>
-                  <w:i/>
-                  <w:szCs w:val="28"/>
-                </w:rPr>
-              </m:ctrlPr>
-            </m:dPr>
-            <m:e>
-              <m:r>
-                <w:rPr>
-                  <w:rFonts w:ascii="Cambria Math" w:hAnsi="Cambria Math"/>
-                  <w:szCs w:val="28"/>
-                </w:rPr>
-                <m:t>2132+</m:t>
-              </m:r>
-              <m:r>
-                <w:rPr>
-                  <w:rFonts w:ascii="Cambria Math" w:hAnsi="Cambria Math"/>
-                  <w:szCs w:val="28"/>
-                </w:rPr>
-                <m:t>2961</m:t>
-              </m:r>
-              <m:r>
-                <w:rPr>
-                  <w:rFonts w:ascii="Cambria Math" w:hAnsi="Cambria Math"/>
-                  <w:szCs w:val="28"/>
-                </w:rPr>
-                <m:t>- 110</m:t>
-              </m:r>
-            </m:e>
-          </m:d>
-          <m:d>
-            <m:dPr>
-              <m:ctrlPr>
-                <w:rPr>
-                  <w:rFonts w:ascii="Cambria Math" w:hAnsi="Cambria Math"/>
-                  <w:i/>
-                  <w:szCs w:val="28"/>
-                </w:rPr>
-              </m:ctrlPr>
-            </m:dPr>
-            <m:e>
-              <m:r>
-                <w:rPr>
-                  <w:rFonts w:ascii="Cambria Math" w:hAnsi="Cambria Math"/>
-                  <w:szCs w:val="28"/>
-                </w:rPr>
-                <m:t>1-</m:t>
-              </m:r>
-              <m:f>
-                <m:fPr>
-                  <m:ctrlPr>
-                    <w:rPr>
-                      <w:rFonts w:ascii="Cambria Math" w:hAnsi="Cambria Math"/>
-                      <w:i/>
-                      <w:szCs w:val="28"/>
-                    </w:rPr>
-                  </m:ctrlPr>
-                </m:fPr>
-                <m:num>
-                  <m:r>
-                    <w:rPr>
-                      <w:rFonts w:ascii="Cambria Math" w:hAnsi="Cambria Math"/>
-                      <w:szCs w:val="28"/>
-                    </w:rPr>
-                    <m:t>18</m:t>
-                  </m:r>
-                </m:num>
-                <m:den>
-                  <m:r>
-                    <w:rPr>
-                      <w:rFonts w:ascii="Cambria Math" w:hAnsi="Cambria Math"/>
-                      <w:szCs w:val="28"/>
-                    </w:rPr>
-                    <m:t>100</m:t>
-                  </m:r>
-                </m:den>
-              </m:f>
-            </m:e>
-          </m:d>
-          <m:r>
-            <w:rPr>
-              <w:rFonts w:ascii="Cambria Math" w:hAnsi="Cambria Math"/>
-              <w:szCs w:val="28"/>
-            </w:rPr>
-            <m:t>=4086</m:t>
-          </m:r>
-          <m:r>
-            <w:rPr>
-              <w:rFonts w:ascii="Cambria Math" w:hAnsi="Cambria Math"/>
-              <w:szCs w:val="28"/>
-            </w:rPr>
-            <m:t xml:space="preserve"> руб.</m:t>
-          </m:r>
-        </m:oMath>
-      </m:oMathPara>
-    </w:p>
-    <w:p>
-      <w:pPr>
-        <w:spacing w:line="20" w:lineRule="atLeast"/>
-        <w:ind w:left="284" w:firstLine="708"/>
         <w:rPr>
           <w:szCs w:val="28"/>
         </w:rPr>
@@ -7986,7 +6491,14 @@
         <w:ind w:firstLine="709"/>
       </w:pPr>
       <w:r>
-        <w:t>Подставив значения в формулу, получим следующий результат</w:t>
+        <w:lastRenderedPageBreak/>
+        <w:t>Подставив значения</w:t>
+      </w:r>
+      <w:r>
+        <w:t>, посчитанные в разделах 4.2 и 4.3 по формулам 4.5 и 4.8,</w:t>
+      </w:r>
+      <w:r>
+        <w:t xml:space="preserve"> в формулу, получим следующий результат</w:t>
       </w:r>
       <w:r>
         <w:t>:</w:t>
@@ -8051,7 +6563,6 @@
                     <m:r>
                       <w:rPr>
                         <w:rFonts w:ascii="Cambria Math" w:hAnsi="Cambria Math"/>
-                        <w:lang w:val="en-US"/>
                       </w:rPr>
                       <m:t>Р</m:t>
                     </m:r>
@@ -8060,7 +6571,6 @@
                     <m:r>
                       <w:rPr>
                         <w:rFonts w:ascii="Cambria Math" w:hAnsi="Cambria Math"/>
-                        <w:lang w:val="en-US"/>
                       </w:rPr>
                       <m:t>и</m:t>
                     </m:r>
@@ -8069,7 +6579,6 @@
                 <m:r>
                   <w:rPr>
                     <w:rFonts w:ascii="Cambria Math" w:hAnsi="Cambria Math"/>
-                    <w:lang w:val="en-US"/>
                   </w:rPr>
                   <m:t>=</m:t>
                 </m:r>
@@ -8091,17 +6600,7 @@
                         <w:rFonts w:ascii="Cambria Math" w:hAnsi="Cambria Math"/>
                         <w:szCs w:val="28"/>
                       </w:rPr>
-                      <m:t>2315</m:t>
-                    </m:r>
-                    <m:r>
-                      <m:rPr>
-                        <m:sty m:val="p"/>
-                      </m:rPr>
-                      <w:rPr>
-                        <w:rFonts w:ascii="Cambria Math"/>
-                        <w:szCs w:val="28"/>
-                      </w:rPr>
-                      <m:t xml:space="preserve"> </m:t>
+                      <m:t>2315,69</m:t>
                     </m:r>
                   </m:num>
                   <m:den>
@@ -8113,7 +6612,7 @@
                         <w:rFonts w:ascii="Cambria Math" w:hAnsi="Cambria Math"/>
                         <w:szCs w:val="28"/>
                       </w:rPr>
-                      <m:t>9262</m:t>
+                      <m:t>9262,77</m:t>
                     </m:r>
                   </m:den>
                 </m:f>
@@ -8595,7 +7094,7 @@
           <w:szCs w:val="28"/>
           <w:lang w:eastAsia="ru-RU"/>
         </w:rPr>
-        <w:t>12</w:t>
+        <w:t>15</w:t>
       </w:r>
       <w:r>
         <w:rPr>
@@ -8605,33 +7104,6 @@
           <w:lang w:eastAsia="ru-RU"/>
         </w:rPr>
         <w:t>%</w:t>
-      </w:r>
-      <w:r>
-        <w:rPr>
-          <w:rFonts w:eastAsia="Times New Roman"/>
-          <w:color w:val="000000"/>
-          <w:szCs w:val="28"/>
-          <w:lang w:eastAsia="ru-RU"/>
-        </w:rPr>
-        <w:t xml:space="preserve"> </w:t>
-      </w:r>
-      <w:r>
-        <w:rPr>
-          <w:rFonts w:eastAsia="Times New Roman"/>
-          <w:color w:val="000000"/>
-          <w:szCs w:val="28"/>
-          <w:lang w:eastAsia="ru-RU"/>
-        </w:rPr>
-        <w:t>согласно ставке рефинансирования</w:t>
-      </w:r>
-      <w:r>
-        <w:rPr>
-          <w:rFonts w:eastAsia="Times New Roman"/>
-          <w:color w:val="000000"/>
-          <w:szCs w:val="28"/>
-          <w:lang w:eastAsia="ru-RU"/>
-        </w:rPr>
-        <w:t xml:space="preserve"> НБ РБ</w:t>
       </w:r>
       <w:r>
         <w:rPr>
@@ -8756,17 +7228,6 @@
         </w:rPr>
         <w:t xml:space="preserve"> – 3</w:t>
       </w:r>
-      <w:r>
-        <w:rPr>
-          <w:rFonts w:eastAsia="Times New Roman"/>
-          <w:color w:val="000000"/>
-          <w:szCs w:val="28"/>
-          <w:lang w:eastAsia="ru-RU"/>
-        </w:rPr>
-        <w:t>, 2025 - 4</w:t>
-      </w:r>
-      <w:bookmarkStart w:id="2" w:name="_GoBack"/>
-      <w:bookmarkEnd w:id="2"/>
       <w:r>
         <w:rPr>
           <w:rFonts w:eastAsia="Times New Roman"/>
@@ -8907,7 +7368,7 @@
                     <w:szCs w:val="28"/>
                     <w:lang w:eastAsia="ru-RU"/>
                   </w:rPr>
-                  <m:t>(1+0,12</m:t>
+                  <m:t>(1+0,15</m:t>
                 </m:r>
                 <m:r>
                   <m:rPr>
@@ -9094,7 +7555,7 @@
                     <w:szCs w:val="28"/>
                     <w:lang w:eastAsia="ru-RU"/>
                   </w:rPr>
-                  <m:t>(1+0,12</m:t>
+                  <m:t>(1+0,15</m:t>
                 </m:r>
                 <m:r>
                   <m:rPr>
@@ -9136,7 +7597,7 @@
             <w:szCs w:val="28"/>
             <w:lang w:eastAsia="ru-RU"/>
           </w:rPr>
-          <m:t>=0,89</m:t>
+          <m:t>=0,87</m:t>
         </m:r>
       </m:oMath>
       <w:r>
@@ -9282,7 +7743,7 @@
                     <w:szCs w:val="28"/>
                     <w:lang w:eastAsia="ru-RU"/>
                   </w:rPr>
-                  <m:t>(1+0,12</m:t>
+                  <m:t>(1+0,15</m:t>
                 </m:r>
                 <m:r>
                   <m:rPr>
@@ -9324,7 +7785,7 @@
             <w:szCs w:val="28"/>
             <w:lang w:eastAsia="ru-RU"/>
           </w:rPr>
-          <m:t>=0,8</m:t>
+          <m:t>=0,76</m:t>
         </m:r>
       </m:oMath>
       <w:r>
@@ -9336,197 +7797,6 @@
         </w:rPr>
         <w:t xml:space="preserve"> </w:t>
       </w:r>
-    </w:p>
-    <w:p>
-      <w:pPr>
-        <w:tabs>
-          <w:tab w:val="left" w:pos="851"/>
-        </w:tabs>
-        <w:spacing w:line="20" w:lineRule="atLeast"/>
-        <w:ind w:left="-284" w:firstLine="709"/>
-        <w:jc w:val="center"/>
-        <w:rPr>
-          <w:rFonts w:eastAsia="Times New Roman"/>
-          <w:color w:val="000000"/>
-          <w:szCs w:val="28"/>
-          <w:lang w:eastAsia="ru-RU"/>
-        </w:rPr>
-      </w:pPr>
-    </w:p>
-    <w:p>
-      <w:pPr>
-        <w:tabs>
-          <w:tab w:val="left" w:pos="851"/>
-        </w:tabs>
-        <w:spacing w:line="20" w:lineRule="atLeast"/>
-        <w:ind w:left="-284" w:firstLine="709"/>
-        <w:jc w:val="center"/>
-        <w:rPr>
-          <w:rFonts w:eastAsia="Times New Roman"/>
-          <w:color w:val="000000"/>
-          <w:szCs w:val="28"/>
-          <w:lang w:eastAsia="ru-RU"/>
-        </w:rPr>
-      </w:pPr>
-      <m:oMath>
-        <m:sSub>
-          <m:sSubPr>
-            <m:ctrlPr>
-              <w:rPr>
-                <w:rFonts w:ascii="Cambria Math" w:eastAsia="Times New Roman" w:hAnsi="Cambria Math"/>
-                <w:color w:val="000000"/>
-                <w:szCs w:val="28"/>
-                <w:lang w:eastAsia="ru-RU"/>
-              </w:rPr>
-            </m:ctrlPr>
-          </m:sSubPr>
-          <m:e>
-            <m:r>
-              <m:rPr>
-                <m:sty m:val="p"/>
-              </m:rPr>
-              <w:rPr>
-                <w:rFonts w:ascii="Cambria Math" w:eastAsia="Times New Roman" w:hAnsi="Cambria Math"/>
-                <w:color w:val="000000"/>
-                <w:szCs w:val="28"/>
-                <w:lang w:eastAsia="ru-RU"/>
-              </w:rPr>
-              <m:t>α</m:t>
-            </m:r>
-          </m:e>
-          <m:sub>
-            <m:r>
-              <m:rPr>
-                <m:sty m:val="p"/>
-              </m:rPr>
-              <w:rPr>
-                <w:rFonts w:ascii="Cambria Math" w:eastAsia="Times New Roman" w:hAnsi="Cambria Math"/>
-                <w:color w:val="000000"/>
-                <w:szCs w:val="28"/>
-                <w:lang w:eastAsia="ru-RU"/>
-              </w:rPr>
-              <m:t>3</m:t>
-            </m:r>
-          </m:sub>
-        </m:sSub>
-        <m:r>
-          <m:rPr>
-            <m:sty m:val="p"/>
-          </m:rPr>
-          <w:rPr>
-            <w:rFonts w:ascii="Cambria Math" w:eastAsia="Times New Roman" w:hAnsi="Cambria Math"/>
-            <w:color w:val="000000"/>
-            <w:szCs w:val="28"/>
-            <w:lang w:eastAsia="ru-RU"/>
-          </w:rPr>
-          <m:t xml:space="preserve">= </m:t>
-        </m:r>
-        <m:f>
-          <m:fPr>
-            <m:ctrlPr>
-              <w:rPr>
-                <w:rFonts w:ascii="Cambria Math" w:eastAsia="Times New Roman" w:hAnsi="Cambria Math"/>
-                <w:color w:val="000000"/>
-                <w:szCs w:val="28"/>
-                <w:lang w:eastAsia="ru-RU"/>
-              </w:rPr>
-            </m:ctrlPr>
-          </m:fPr>
-          <m:num>
-            <m:r>
-              <m:rPr>
-                <m:sty m:val="p"/>
-              </m:rPr>
-              <w:rPr>
-                <w:rFonts w:ascii="Cambria Math" w:eastAsia="Times New Roman" w:hAnsi="Cambria Math"/>
-                <w:color w:val="000000"/>
-                <w:szCs w:val="28"/>
-                <w:lang w:eastAsia="ru-RU"/>
-              </w:rPr>
-              <m:t>1</m:t>
-            </m:r>
-          </m:num>
-          <m:den>
-            <m:sSup>
-              <m:sSupPr>
-                <m:ctrlPr>
-                  <w:rPr>
-                    <w:rFonts w:ascii="Cambria Math" w:eastAsia="Times New Roman" w:hAnsi="Cambria Math"/>
-                    <w:color w:val="000000"/>
-                    <w:szCs w:val="28"/>
-                    <w:lang w:eastAsia="ru-RU"/>
-                  </w:rPr>
-                </m:ctrlPr>
-              </m:sSupPr>
-              <m:e>
-                <m:r>
-                  <m:rPr>
-                    <m:sty m:val="p"/>
-                  </m:rPr>
-                  <w:rPr>
-                    <w:rFonts w:ascii="Cambria Math" w:eastAsia="Times New Roman" w:hAnsi="Cambria Math"/>
-                    <w:color w:val="000000"/>
-                    <w:szCs w:val="28"/>
-                    <w:lang w:eastAsia="ru-RU"/>
-                  </w:rPr>
-                  <m:t>(1+0,12)</m:t>
-                </m:r>
-              </m:e>
-              <m:sup>
-                <m:r>
-                  <m:rPr>
-                    <m:sty m:val="p"/>
-                  </m:rPr>
-                  <w:rPr>
-                    <w:rFonts w:ascii="Cambria Math" w:eastAsia="Times New Roman" w:hAnsi="Cambria Math"/>
-                    <w:color w:val="000000"/>
-                    <w:szCs w:val="28"/>
-                    <w:lang w:eastAsia="ru-RU"/>
-                  </w:rPr>
-                  <m:t>3</m:t>
-                </m:r>
-              </m:sup>
-            </m:sSup>
-          </m:den>
-        </m:f>
-        <m:r>
-          <m:rPr>
-            <m:sty m:val="p"/>
-          </m:rPr>
-          <w:rPr>
-            <w:rFonts w:ascii="Cambria Math" w:eastAsia="Times New Roman" w:hAnsi="Cambria Math"/>
-            <w:color w:val="000000"/>
-            <w:szCs w:val="28"/>
-            <w:lang w:eastAsia="ru-RU"/>
-          </w:rPr>
-          <m:t>=0,72</m:t>
-        </m:r>
-      </m:oMath>
-      <w:r>
-        <w:rPr>
-          <w:rFonts w:eastAsia="Times New Roman"/>
-          <w:color w:val="000000"/>
-          <w:szCs w:val="28"/>
-          <w:lang w:eastAsia="ru-RU"/>
-        </w:rPr>
-        <w:t xml:space="preserve"> </w:t>
-      </w:r>
-    </w:p>
-    <w:p>
-      <w:pPr>
-        <w:tabs>
-          <w:tab w:val="left" w:pos="851"/>
-        </w:tabs>
-        <w:spacing w:line="20" w:lineRule="atLeast"/>
-        <w:ind w:left="-284" w:firstLine="709"/>
-        <w:jc w:val="center"/>
-        <w:rPr>
-          <w:rFonts w:eastAsia="Times New Roman"/>
-          <w:color w:val="000000"/>
-          <w:szCs w:val="28"/>
-          <w:lang w:eastAsia="ru-RU"/>
-        </w:rPr>
-      </w:pPr>
     </w:p>
     <w:p>
       <w:pPr>
@@ -10493,7 +8763,7 @@
           <w:rFonts w:eastAsia="Times New Roman"/>
           <w:color w:val="000000"/>
           <w:szCs w:val="28"/>
-          <w:lang w:val="en-US" w:eastAsia="ru-RU"/>
+          <w:lang w:eastAsia="ru-RU"/>
         </w:rPr>
       </w:pPr>
       <w:r>
@@ -10590,7 +8860,7 @@
           <w:rFonts w:eastAsia="Times New Roman"/>
           <w:color w:val="000000"/>
           <w:szCs w:val="28"/>
-          <w:lang w:val="en-US" w:eastAsia="ru-RU"/>
+          <w:lang w:eastAsia="ru-RU"/>
         </w:rPr>
         <w:t>:</w:t>
       </w:r>
@@ -10688,7 +8958,14 @@
                 <w:rFonts w:ascii="Cambria Math" w:hAnsi="Cambria Math"/>
                 <w:szCs w:val="28"/>
               </w:rPr>
-              <m:t xml:space="preserve">4086 </m:t>
+              <m:t>7441,5</m:t>
+            </m:r>
+            <m:r>
+              <w:rPr>
+                <w:rFonts w:ascii="Cambria Math" w:hAnsi="Cambria Math"/>
+                <w:szCs w:val="28"/>
+              </w:rPr>
+              <m:t xml:space="preserve"> </m:t>
             </m:r>
             <m:r>
               <m:rPr>
@@ -10712,7 +8989,7 @@
                 <w:szCs w:val="26"/>
                 <w:lang w:eastAsia="ru-RU"/>
               </w:rPr>
-              <m:t>3636</m:t>
+              <m:t>6474,1</m:t>
             </m:r>
             <m:r>
               <m:rPr>
@@ -10736,7 +9013,7 @@
                 <w:szCs w:val="26"/>
                 <w:lang w:eastAsia="ru-RU"/>
               </w:rPr>
-              <m:t>3268</m:t>
+              <m:t>5665,54</m:t>
             </m:r>
             <m:r>
               <w:rPr>
@@ -10776,7 +9053,7 @@
             <w:szCs w:val="28"/>
             <w:lang w:eastAsia="ru-RU"/>
           </w:rPr>
-          <m:t>3664</m:t>
+          <m:t>6527,04</m:t>
         </m:r>
         <m:r>
           <w:rPr>
@@ -10820,7 +9097,19 @@
         <w:rPr>
           <w:szCs w:val="28"/>
         </w:rPr>
-        <w:t>Результаты расчёта показателей экономической эффективности приведены в таблице 8.2.</w:t>
+        <w:t>Результаты расчёта показателей экономической эфф</w:t>
+      </w:r>
+      <w:r>
+        <w:rPr>
+          <w:szCs w:val="28"/>
+        </w:rPr>
+        <w:t>ективности приведены в таблице 4</w:t>
+      </w:r>
+      <w:r>
+        <w:rPr>
+          <w:szCs w:val="28"/>
+        </w:rPr>
+        <w:t>.2.</w:t>
       </w:r>
     </w:p>
     <w:p>
@@ -10841,18 +9130,24 @@
         <w:rPr>
           <w:szCs w:val="28"/>
         </w:rPr>
-        <w:t>8</w:t>
-      </w:r>
-      <w:r>
-        <w:rPr>
-          <w:szCs w:val="28"/>
-        </w:rPr>
-        <w:t>.2 − Расчёт показателей экономической эффективности разработки и реализации программного средства</w:t>
+        <w:t>4</w:t>
+      </w:r>
+      <w:r>
+        <w:rPr>
+          <w:szCs w:val="28"/>
+        </w:rPr>
+        <w:t>.3</w:t>
+      </w:r>
+      <w:r>
+        <w:rPr>
+          <w:szCs w:val="28"/>
+        </w:rPr>
+        <w:t xml:space="preserve"> − Расчёт показателей экономической эффективности разработки и реализации программного средства</w:t>
       </w:r>
     </w:p>
     <w:tbl>
       <w:tblPr>
-        <w:tblW w:w="5014" w:type="pct"/>
+        <w:tblW w:w="5000" w:type="pct"/>
         <w:tblInd w:w="-8" w:type="dxa"/>
         <w:tblBorders>
           <w:top w:val="single" w:sz="6" w:space="0" w:color="auto"/>
@@ -10866,11 +9161,10 @@
         <w:tblLook w:val="00A0" w:firstRow="1" w:lastRow="0" w:firstColumn="1" w:lastColumn="0" w:noHBand="0" w:noVBand="0"/>
       </w:tblPr>
       <w:tblGrid>
-        <w:gridCol w:w="3667"/>
-        <w:gridCol w:w="1420"/>
-        <w:gridCol w:w="1301"/>
-        <w:gridCol w:w="1489"/>
-        <w:gridCol w:w="1488"/>
+        <w:gridCol w:w="3661"/>
+        <w:gridCol w:w="1868"/>
+        <w:gridCol w:w="1842"/>
+        <w:gridCol w:w="1968"/>
       </w:tblGrid>
       <w:tr>
         <w:trPr>
@@ -10878,7 +9172,7 @@
         </w:trPr>
         <w:tc>
           <w:tcPr>
-            <w:tcW w:w="3667" w:type="dxa"/>
+            <w:tcW w:w="3661" w:type="dxa"/>
             <w:vMerge w:val="restart"/>
             <w:vAlign w:val="center"/>
           </w:tcPr>
@@ -10906,8 +9200,8 @@
         </w:tc>
         <w:tc>
           <w:tcPr>
-            <w:tcW w:w="5698" w:type="dxa"/>
-            <w:gridSpan w:val="4"/>
+            <w:tcW w:w="5678" w:type="dxa"/>
+            <w:gridSpan w:val="3"/>
             <w:vAlign w:val="center"/>
           </w:tcPr>
           <w:p>
@@ -10960,7 +9254,7 @@
         </w:trPr>
         <w:tc>
           <w:tcPr>
-            <w:tcW w:w="3667" w:type="dxa"/>
+            <w:tcW w:w="3661" w:type="dxa"/>
             <w:vMerge/>
             <w:vAlign w:val="center"/>
           </w:tcPr>
@@ -10979,7 +9273,7 @@
         </w:tc>
         <w:tc>
           <w:tcPr>
-            <w:tcW w:w="1420" w:type="dxa"/>
+            <w:tcW w:w="1868" w:type="dxa"/>
           </w:tcPr>
           <w:p>
             <w:pPr>
@@ -11001,7 +9295,7 @@
         </w:tc>
         <w:tc>
           <w:tcPr>
-            <w:tcW w:w="1301" w:type="dxa"/>
+            <w:tcW w:w="1842" w:type="dxa"/>
           </w:tcPr>
           <w:p>
             <w:pPr>
@@ -11023,7 +9317,7 @@
         </w:tc>
         <w:tc>
           <w:tcPr>
-            <w:tcW w:w="1489" w:type="dxa"/>
+            <w:tcW w:w="1968" w:type="dxa"/>
           </w:tcPr>
           <w:p>
             <w:pPr>
@@ -11040,28 +9334,6 @@
                 <w:szCs w:val="26"/>
               </w:rPr>
               <w:t>3</w:t>
-            </w:r>
-          </w:p>
-        </w:tc>
-        <w:tc>
-          <w:tcPr>
-            <w:tcW w:w="1488" w:type="dxa"/>
-          </w:tcPr>
-          <w:p>
-            <w:pPr>
-              <w:spacing w:line="240" w:lineRule="auto"/>
-              <w:jc w:val="center"/>
-              <w:rPr>
-                <w:sz w:val="26"/>
-                <w:szCs w:val="26"/>
-              </w:rPr>
-            </w:pPr>
-            <w:r>
-              <w:rPr>
-                <w:sz w:val="26"/>
-                <w:szCs w:val="26"/>
-              </w:rPr>
-              <w:t>4</w:t>
             </w:r>
           </w:p>
         </w:tc>
@@ -11072,7 +9344,7 @@
         </w:trPr>
         <w:tc>
           <w:tcPr>
-            <w:tcW w:w="3667" w:type="dxa"/>
+            <w:tcW w:w="3661" w:type="dxa"/>
           </w:tcPr>
           <w:p>
             <w:pPr>
@@ -11099,7 +9371,7 @@
         </w:tc>
         <w:tc>
           <w:tcPr>
-            <w:tcW w:w="1420" w:type="dxa"/>
+            <w:tcW w:w="1868" w:type="dxa"/>
           </w:tcPr>
           <w:p>
             <w:pPr>
@@ -11116,7 +9388,7 @@
         </w:tc>
         <w:tc>
           <w:tcPr>
-            <w:tcW w:w="1301" w:type="dxa"/>
+            <w:tcW w:w="1842" w:type="dxa"/>
           </w:tcPr>
           <w:p>
             <w:pPr>
@@ -11133,24 +9405,7 @@
         </w:tc>
         <w:tc>
           <w:tcPr>
-            <w:tcW w:w="1489" w:type="dxa"/>
-          </w:tcPr>
-          <w:p>
-            <w:pPr>
-              <w:spacing w:line="240" w:lineRule="auto"/>
-              <w:jc w:val="center"/>
-              <w:rPr>
-                <w:rFonts w:eastAsia="Times New Roman"/>
-                <w:sz w:val="26"/>
-                <w:szCs w:val="26"/>
-                <w:lang w:eastAsia="ru-RU"/>
-              </w:rPr>
-            </w:pPr>
-          </w:p>
-        </w:tc>
-        <w:tc>
-          <w:tcPr>
-            <w:tcW w:w="1488" w:type="dxa"/>
+            <w:tcW w:w="1968" w:type="dxa"/>
           </w:tcPr>
           <w:p>
             <w:pPr>
@@ -11172,7 +9427,7 @@
         </w:trPr>
         <w:tc>
           <w:tcPr>
-            <w:tcW w:w="3667" w:type="dxa"/>
+            <w:tcW w:w="3661" w:type="dxa"/>
           </w:tcPr>
           <w:p>
             <w:pPr>
@@ -11197,7 +9452,7 @@
         </w:tc>
         <w:tc>
           <w:tcPr>
-            <w:tcW w:w="1420" w:type="dxa"/>
+            <w:tcW w:w="1868" w:type="dxa"/>
           </w:tcPr>
           <w:p>
             <w:pPr>
@@ -11217,7 +9472,7 @@
                     <w:rFonts w:ascii="Cambria Math" w:hAnsi="Cambria Math"/>
                     <w:szCs w:val="28"/>
                   </w:rPr>
-                  <m:t xml:space="preserve">4086 </m:t>
+                  <m:t xml:space="preserve">7441,5 </m:t>
                 </m:r>
               </m:oMath>
             </m:oMathPara>
@@ -11225,7 +9480,7 @@
         </w:tc>
         <w:tc>
           <w:tcPr>
-            <w:tcW w:w="1301" w:type="dxa"/>
+            <w:tcW w:w="1842" w:type="dxa"/>
           </w:tcPr>
           <w:p>
             <w:pPr>
@@ -11245,7 +9500,7 @@
                     <w:rFonts w:ascii="Cambria Math" w:hAnsi="Cambria Math"/>
                     <w:szCs w:val="28"/>
                   </w:rPr>
-                  <m:t xml:space="preserve">4086 </m:t>
+                  <m:t xml:space="preserve">7441,5 </m:t>
                 </m:r>
               </m:oMath>
             </m:oMathPara>
@@ -11253,7 +9508,7 @@
         </w:tc>
         <w:tc>
           <w:tcPr>
-            <w:tcW w:w="1489" w:type="dxa"/>
+            <w:tcW w:w="1968" w:type="dxa"/>
           </w:tcPr>
           <w:p>
             <w:pPr>
@@ -11273,32 +9528,10 @@
                     <w:rFonts w:ascii="Cambria Math" w:hAnsi="Cambria Math"/>
                     <w:szCs w:val="28"/>
                   </w:rPr>
-                  <m:t xml:space="preserve">4086 </m:t>
+                  <m:t xml:space="preserve">7441,5 </m:t>
                 </m:r>
               </m:oMath>
             </m:oMathPara>
-          </w:p>
-        </w:tc>
-        <w:tc>
-          <w:tcPr>
-            <w:tcW w:w="1488" w:type="dxa"/>
-          </w:tcPr>
-          <w:p>
-            <w:pPr>
-              <w:spacing w:line="240" w:lineRule="auto"/>
-              <w:jc w:val="center"/>
-              <w:rPr>
-                <w:rFonts w:eastAsia="Times New Roman" w:cs="Arial"/>
-                <w:szCs w:val="28"/>
-              </w:rPr>
-            </w:pPr>
-            <w:r>
-              <w:rPr>
-                <w:rFonts w:eastAsia="Times New Roman" w:cs="Arial"/>
-                <w:szCs w:val="28"/>
-              </w:rPr>
-              <w:t>4086</w:t>
-            </w:r>
           </w:p>
         </w:tc>
       </w:tr>
@@ -11308,7 +9541,7 @@
         </w:trPr>
         <w:tc>
           <w:tcPr>
-            <w:tcW w:w="3667" w:type="dxa"/>
+            <w:tcW w:w="3661" w:type="dxa"/>
           </w:tcPr>
           <w:p>
             <w:pPr>
@@ -11351,7 +9584,7 @@
         </w:tc>
         <w:tc>
           <w:tcPr>
-            <w:tcW w:w="1420" w:type="dxa"/>
+            <w:tcW w:w="1868" w:type="dxa"/>
           </w:tcPr>
           <w:p>
             <w:pPr>
@@ -11368,12 +9601,10 @@
               <m:oMath>
                 <m:r>
                   <w:rPr>
-                    <w:rFonts w:ascii="Cambria Math" w:eastAsia="Times New Roman" w:hAnsi="Cambria Math"/>
-                    <w:color w:val="000000"/>
+                    <w:rFonts w:ascii="Cambria Math" w:hAnsi="Cambria Math"/>
                     <w:szCs w:val="28"/>
-                    <w:lang w:eastAsia="ru-RU"/>
                   </w:rPr>
-                  <m:t>4086</m:t>
+                  <m:t xml:space="preserve">7441,5 </m:t>
                 </m:r>
               </m:oMath>
             </m:oMathPara>
@@ -11381,7 +9612,7 @@
         </w:tc>
         <w:tc>
           <w:tcPr>
-            <w:tcW w:w="1301" w:type="dxa"/>
+            <w:tcW w:w="1842" w:type="dxa"/>
           </w:tcPr>
           <w:p>
             <w:pPr>
@@ -11406,7 +9637,7 @@
                     <w:szCs w:val="26"/>
                     <w:lang w:eastAsia="ru-RU"/>
                   </w:rPr>
-                  <m:t>3636</m:t>
+                  <m:t>6474,1</m:t>
                 </m:r>
               </m:oMath>
             </m:oMathPara>
@@ -11414,7 +9645,7 @@
         </w:tc>
         <w:tc>
           <w:tcPr>
-            <w:tcW w:w="1489" w:type="dxa"/>
+            <w:tcW w:w="1968" w:type="dxa"/>
           </w:tcPr>
           <w:p>
             <w:pPr>
@@ -11439,36 +9670,10 @@
                     <w:szCs w:val="26"/>
                     <w:lang w:eastAsia="ru-RU"/>
                   </w:rPr>
-                  <m:t>3268</m:t>
+                  <m:t>5665,54</m:t>
                 </m:r>
               </m:oMath>
             </m:oMathPara>
-          </w:p>
-        </w:tc>
-        <w:tc>
-          <w:tcPr>
-            <w:tcW w:w="1488" w:type="dxa"/>
-          </w:tcPr>
-          <w:p>
-            <w:pPr>
-              <w:spacing w:line="240" w:lineRule="auto"/>
-              <w:jc w:val="center"/>
-              <w:rPr>
-                <w:rFonts w:eastAsia="Times New Roman"/>
-                <w:sz w:val="26"/>
-                <w:szCs w:val="26"/>
-                <w:lang w:eastAsia="ru-RU"/>
-              </w:rPr>
-            </w:pPr>
-            <w:r>
-              <w:rPr>
-                <w:rFonts w:eastAsia="Times New Roman"/>
-                <w:sz w:val="26"/>
-                <w:szCs w:val="26"/>
-                <w:lang w:eastAsia="ru-RU"/>
-              </w:rPr>
-              <w:t>2941</w:t>
-            </w:r>
           </w:p>
         </w:tc>
       </w:tr>
@@ -11478,7 +9683,7 @@
         </w:trPr>
         <w:tc>
           <w:tcPr>
-            <w:tcW w:w="3667" w:type="dxa"/>
+            <w:tcW w:w="3661" w:type="dxa"/>
           </w:tcPr>
           <w:p>
             <w:pPr>
@@ -11505,7 +9710,7 @@
         </w:tc>
         <w:tc>
           <w:tcPr>
-            <w:tcW w:w="1420" w:type="dxa"/>
+            <w:tcW w:w="1868" w:type="dxa"/>
           </w:tcPr>
           <w:p>
             <w:pPr>
@@ -11522,7 +9727,7 @@
         </w:tc>
         <w:tc>
           <w:tcPr>
-            <w:tcW w:w="1301" w:type="dxa"/>
+            <w:tcW w:w="1842" w:type="dxa"/>
           </w:tcPr>
           <w:p>
             <w:pPr>
@@ -11539,24 +9744,7 @@
         </w:tc>
         <w:tc>
           <w:tcPr>
-            <w:tcW w:w="1489" w:type="dxa"/>
-          </w:tcPr>
-          <w:p>
-            <w:pPr>
-              <w:spacing w:line="240" w:lineRule="auto"/>
-              <w:jc w:val="center"/>
-              <w:rPr>
-                <w:rFonts w:eastAsia="Times New Roman"/>
-                <w:sz w:val="26"/>
-                <w:szCs w:val="26"/>
-                <w:lang w:eastAsia="ru-RU"/>
-              </w:rPr>
-            </w:pPr>
-          </w:p>
-        </w:tc>
-        <w:tc>
-          <w:tcPr>
-            <w:tcW w:w="1488" w:type="dxa"/>
+            <w:tcW w:w="1968" w:type="dxa"/>
           </w:tcPr>
           <w:p>
             <w:pPr>
@@ -11578,7 +9766,7 @@
         </w:trPr>
         <w:tc>
           <w:tcPr>
-            <w:tcW w:w="3667" w:type="dxa"/>
+            <w:tcW w:w="3661" w:type="dxa"/>
           </w:tcPr>
           <w:p>
             <w:pPr>
@@ -11621,7 +9809,7 @@
         </w:tc>
         <w:tc>
           <w:tcPr>
-            <w:tcW w:w="1420" w:type="dxa"/>
+            <w:tcW w:w="1868" w:type="dxa"/>
           </w:tcPr>
           <w:p>
             <w:pPr>
@@ -11638,13 +9826,13 @@
               <w:rPr>
                 <w:szCs w:val="28"/>
               </w:rPr>
-              <w:t>11577</w:t>
+              <w:t>11578,46</w:t>
             </w:r>
           </w:p>
         </w:tc>
         <w:tc>
           <w:tcPr>
-            <w:tcW w:w="1301" w:type="dxa"/>
+            <w:tcW w:w="1842" w:type="dxa"/>
           </w:tcPr>
           <w:p>
             <w:pPr>
@@ -11670,33 +9858,7 @@
         </w:tc>
         <w:tc>
           <w:tcPr>
-            <w:tcW w:w="1489" w:type="dxa"/>
-          </w:tcPr>
-          <w:p>
-            <w:pPr>
-              <w:spacing w:line="240" w:lineRule="auto"/>
-              <w:jc w:val="center"/>
-              <w:rPr>
-                <w:rFonts w:eastAsia="Times New Roman"/>
-                <w:sz w:val="26"/>
-                <w:szCs w:val="26"/>
-                <w:lang w:eastAsia="ru-RU"/>
-              </w:rPr>
-            </w:pPr>
-            <w:r>
-              <w:rPr>
-                <w:rFonts w:eastAsia="Times New Roman"/>
-                <w:sz w:val="26"/>
-                <w:szCs w:val="26"/>
-                <w:lang w:eastAsia="ru-RU"/>
-              </w:rPr>
-              <w:t>0</w:t>
-            </w:r>
-          </w:p>
-        </w:tc>
-        <w:tc>
-          <w:tcPr>
-            <w:tcW w:w="1488" w:type="dxa"/>
+            <w:tcW w:w="1968" w:type="dxa"/>
           </w:tcPr>
           <w:p>
             <w:pPr>
@@ -11727,7 +9889,7 @@
         </w:trPr>
         <w:tc>
           <w:tcPr>
-            <w:tcW w:w="3667" w:type="dxa"/>
+            <w:tcW w:w="3661" w:type="dxa"/>
           </w:tcPr>
           <w:p>
             <w:pPr>
@@ -11788,7 +9950,7 @@
         </w:tc>
         <w:tc>
           <w:tcPr>
-            <w:tcW w:w="1420" w:type="dxa"/>
+            <w:tcW w:w="1868" w:type="dxa"/>
           </w:tcPr>
           <w:p>
             <w:pPr>
@@ -11805,13 +9967,13 @@
               <w:rPr>
                 <w:szCs w:val="28"/>
               </w:rPr>
-              <w:t>11577</w:t>
+              <w:t>11578,46</w:t>
             </w:r>
           </w:p>
         </w:tc>
         <w:tc>
           <w:tcPr>
-            <w:tcW w:w="1301" w:type="dxa"/>
+            <w:tcW w:w="1842" w:type="dxa"/>
           </w:tcPr>
           <w:p>
             <w:pPr>
@@ -11837,33 +9999,7 @@
         </w:tc>
         <w:tc>
           <w:tcPr>
-            <w:tcW w:w="1489" w:type="dxa"/>
-          </w:tcPr>
-          <w:p>
-            <w:pPr>
-              <w:spacing w:line="240" w:lineRule="auto"/>
-              <w:jc w:val="center"/>
-              <w:rPr>
-                <w:rFonts w:eastAsia="Times New Roman"/>
-                <w:sz w:val="26"/>
-                <w:szCs w:val="26"/>
-                <w:lang w:eastAsia="ru-RU"/>
-              </w:rPr>
-            </w:pPr>
-            <w:r>
-              <w:rPr>
-                <w:rFonts w:eastAsia="Times New Roman"/>
-                <w:sz w:val="26"/>
-                <w:szCs w:val="26"/>
-                <w:lang w:eastAsia="ru-RU"/>
-              </w:rPr>
-              <w:t>0</w:t>
-            </w:r>
-          </w:p>
-        </w:tc>
-        <w:tc>
-          <w:tcPr>
-            <w:tcW w:w="1488" w:type="dxa"/>
+            <w:tcW w:w="1968" w:type="dxa"/>
           </w:tcPr>
           <w:p>
             <w:pPr>
@@ -11894,7 +10030,7 @@
         </w:trPr>
         <w:tc>
           <w:tcPr>
-            <w:tcW w:w="3667" w:type="dxa"/>
+            <w:tcW w:w="3661" w:type="dxa"/>
           </w:tcPr>
           <w:p>
             <w:pPr>
@@ -11955,7 +10091,7 @@
         </w:tc>
         <w:tc>
           <w:tcPr>
-            <w:tcW w:w="1420" w:type="dxa"/>
+            <w:tcW w:w="1868" w:type="dxa"/>
           </w:tcPr>
           <w:p>
             <w:pPr>
@@ -11975,13 +10111,13 @@
                 <w:szCs w:val="26"/>
                 <w:lang w:eastAsia="ru-RU"/>
               </w:rPr>
-              <w:t>0</w:t>
+              <w:t>-4136,96</w:t>
             </w:r>
           </w:p>
         </w:tc>
         <w:tc>
           <w:tcPr>
-            <w:tcW w:w="1301" w:type="dxa"/>
+            <w:tcW w:w="1842" w:type="dxa"/>
           </w:tcPr>
           <w:p>
             <w:pPr>
@@ -12001,13 +10137,13 @@
                 <w:szCs w:val="26"/>
                 <w:lang w:eastAsia="ru-RU"/>
               </w:rPr>
-              <w:t>0</w:t>
+              <w:t>6474,1</w:t>
             </w:r>
           </w:p>
         </w:tc>
         <w:tc>
           <w:tcPr>
-            <w:tcW w:w="1489" w:type="dxa"/>
+            <w:tcW w:w="1968" w:type="dxa"/>
           </w:tcPr>
           <w:p>
             <w:pPr>
@@ -12020,41 +10156,22 @@
                 <w:lang w:eastAsia="ru-RU"/>
               </w:rPr>
             </w:pPr>
-            <w:r>
-              <w:rPr>
-                <w:rFonts w:eastAsia="Times New Roman"/>
-                <w:sz w:val="26"/>
-                <w:szCs w:val="26"/>
-                <w:lang w:eastAsia="ru-RU"/>
-              </w:rPr>
-              <w:t>0</w:t>
-            </w:r>
-          </w:p>
-        </w:tc>
-        <w:tc>
-          <w:tcPr>
-            <w:tcW w:w="1488" w:type="dxa"/>
-          </w:tcPr>
-          <w:p>
-            <w:pPr>
-              <w:spacing w:line="240" w:lineRule="auto"/>
-              <w:jc w:val="center"/>
-              <w:rPr>
-                <w:rFonts w:eastAsia="Times New Roman"/>
-                <w:sz w:val="26"/>
-                <w:szCs w:val="26"/>
-                <w:lang w:eastAsia="ru-RU"/>
-              </w:rPr>
-            </w:pPr>
-            <w:r>
-              <w:rPr>
-                <w:rFonts w:eastAsia="Times New Roman"/>
-                <w:sz w:val="26"/>
-                <w:szCs w:val="26"/>
-                <w:lang w:eastAsia="ru-RU"/>
-              </w:rPr>
-              <w:t>2354</w:t>
-            </w:r>
+            <m:oMathPara>
+              <m:oMath>
+                <m:r>
+                  <m:rPr>
+                    <m:sty m:val="p"/>
+                  </m:rPr>
+                  <w:rPr>
+                    <w:rFonts w:ascii="Cambria Math" w:eastAsia="Times New Roman" w:hAnsi="Cambria Math"/>
+                    <w:sz w:val="26"/>
+                    <w:szCs w:val="26"/>
+                    <w:lang w:eastAsia="ru-RU"/>
+                  </w:rPr>
+                  <m:t>5665,54</m:t>
+                </m:r>
+              </m:oMath>
+            </m:oMathPara>
           </w:p>
         </w:tc>
       </w:tr>
@@ -12064,7 +10181,7 @@
         </w:trPr>
         <w:tc>
           <w:tcPr>
-            <w:tcW w:w="3667" w:type="dxa"/>
+            <w:tcW w:w="3661" w:type="dxa"/>
           </w:tcPr>
           <w:p>
             <w:pPr>
@@ -12107,7 +10224,7 @@
         </w:tc>
         <w:tc>
           <w:tcPr>
-            <w:tcW w:w="1420" w:type="dxa"/>
+            <w:tcW w:w="1868" w:type="dxa"/>
           </w:tcPr>
           <w:p>
             <w:pPr>
@@ -12127,13 +10244,13 @@
                 <w:szCs w:val="26"/>
                 <w:lang w:eastAsia="ru-RU"/>
               </w:rPr>
-              <w:t>0</w:t>
+              <w:t>-4136,96</w:t>
             </w:r>
           </w:p>
         </w:tc>
         <w:tc>
           <w:tcPr>
-            <w:tcW w:w="1301" w:type="dxa"/>
+            <w:tcW w:w="1842" w:type="dxa"/>
           </w:tcPr>
           <w:p>
             <w:pPr>
@@ -12153,13 +10270,13 @@
                 <w:szCs w:val="26"/>
                 <w:lang w:eastAsia="ru-RU"/>
               </w:rPr>
-              <w:t>0</w:t>
+              <w:t>2337,15</w:t>
             </w:r>
           </w:p>
         </w:tc>
         <w:tc>
           <w:tcPr>
-            <w:tcW w:w="1489" w:type="dxa"/>
+            <w:tcW w:w="1968" w:type="dxa"/>
           </w:tcPr>
           <w:p>
             <w:pPr>
@@ -12179,33 +10296,7 @@
                 <w:szCs w:val="26"/>
                 <w:lang w:eastAsia="ru-RU"/>
               </w:rPr>
-              <w:t>0</w:t>
-            </w:r>
-          </w:p>
-        </w:tc>
-        <w:tc>
-          <w:tcPr>
-            <w:tcW w:w="1488" w:type="dxa"/>
-          </w:tcPr>
-          <w:p>
-            <w:pPr>
-              <w:spacing w:line="240" w:lineRule="auto"/>
-              <w:jc w:val="center"/>
-              <w:rPr>
-                <w:rFonts w:eastAsia="Times New Roman"/>
-                <w:sz w:val="26"/>
-                <w:szCs w:val="26"/>
-                <w:lang w:eastAsia="ru-RU"/>
-              </w:rPr>
-            </w:pPr>
-            <w:r>
-              <w:rPr>
-                <w:rFonts w:eastAsia="Times New Roman"/>
-                <w:sz w:val="26"/>
-                <w:szCs w:val="26"/>
-                <w:lang w:eastAsia="ru-RU"/>
-              </w:rPr>
-              <w:t>2354</w:t>
+              <w:t>7992,69</w:t>
             </w:r>
           </w:p>
         </w:tc>
@@ -12216,7 +10307,7 @@
         </w:trPr>
         <w:tc>
           <w:tcPr>
-            <w:tcW w:w="3667" w:type="dxa"/>
+            <w:tcW w:w="3661" w:type="dxa"/>
           </w:tcPr>
           <w:p>
             <w:pPr>
@@ -12259,7 +10350,7 @@
         </w:tc>
         <w:tc>
           <w:tcPr>
-            <w:tcW w:w="1420" w:type="dxa"/>
+            <w:tcW w:w="1868" w:type="dxa"/>
           </w:tcPr>
           <w:p>
             <w:pPr>
@@ -12285,7 +10376,7 @@
         </w:tc>
         <w:tc>
           <w:tcPr>
-            <w:tcW w:w="1301" w:type="dxa"/>
+            <w:tcW w:w="1842" w:type="dxa"/>
           </w:tcPr>
           <w:p>
             <w:pPr>
@@ -12305,13 +10396,13 @@
                 <w:szCs w:val="26"/>
                 <w:lang w:eastAsia="ru-RU"/>
               </w:rPr>
-              <w:t>0,89</w:t>
+              <w:t>0,87</w:t>
             </w:r>
           </w:p>
         </w:tc>
         <w:tc>
           <w:tcPr>
-            <w:tcW w:w="1489" w:type="dxa"/>
+            <w:tcW w:w="1968" w:type="dxa"/>
           </w:tcPr>
           <w:p>
             <w:pPr>
@@ -12331,33 +10422,7 @@
                 <w:szCs w:val="26"/>
                 <w:lang w:eastAsia="ru-RU"/>
               </w:rPr>
-              <w:t>0,8</w:t>
-            </w:r>
-          </w:p>
-        </w:tc>
-        <w:tc>
-          <w:tcPr>
-            <w:tcW w:w="1488" w:type="dxa"/>
-          </w:tcPr>
-          <w:p>
-            <w:pPr>
-              <w:spacing w:line="240" w:lineRule="auto"/>
-              <w:jc w:val="center"/>
-              <w:rPr>
-                <w:rFonts w:eastAsia="Times New Roman"/>
-                <w:sz w:val="26"/>
-                <w:szCs w:val="26"/>
-                <w:lang w:eastAsia="ru-RU"/>
-              </w:rPr>
-            </w:pPr>
-            <w:r>
-              <w:rPr>
-                <w:rFonts w:eastAsia="Times New Roman"/>
-                <w:sz w:val="26"/>
-                <w:szCs w:val="26"/>
-                <w:lang w:eastAsia="ru-RU"/>
-              </w:rPr>
-              <w:t>0,72</w:t>
+              <w:t>0,76</w:t>
             </w:r>
           </w:p>
         </w:tc>
@@ -12514,7 +10579,7 @@
                 <w:szCs w:val="28"/>
                 <w:lang w:eastAsia="ru-RU"/>
               </w:rPr>
-              <m:t>3664</m:t>
+              <m:t>6527,04</m:t>
             </m:r>
             <m:r>
               <w:rPr>
@@ -12535,7 +10600,7 @@
                 <w:rFonts w:ascii="Cambria Math" w:hAnsi="Cambria Math"/>
                 <w:szCs w:val="28"/>
               </w:rPr>
-              <m:t>11577</m:t>
+              <m:t>11578,46</m:t>
             </m:r>
           </m:den>
         </m:f>
@@ -12546,7 +10611,7 @@
             <w:szCs w:val="28"/>
             <w:lang w:eastAsia="ru-RU"/>
           </w:rPr>
-          <m:t xml:space="preserve"> ∙100%=31,64</m:t>
+          <m:t xml:space="preserve"> ∙100%=56,37</m:t>
         </m:r>
         <m:r>
           <w:rPr>
@@ -12572,17 +10637,35 @@
       <w:pPr>
         <w:tabs>
           <w:tab w:val="left" w:pos="851"/>
+          <w:tab w:val="left" w:pos="4256"/>
         </w:tabs>
         <w:spacing w:line="240" w:lineRule="auto"/>
         <w:ind w:firstLine="709"/>
-        <w:jc w:val="center"/>
-        <w:rPr>
-          <w:rFonts w:eastAsia="Times New Roman"/>
-          <w:color w:val="000000"/>
-          <w:szCs w:val="28"/>
-          <w:lang w:eastAsia="ru-RU"/>
-        </w:rPr>
-      </w:pPr>
+        <w:rPr>
+          <w:rFonts w:eastAsia="Times New Roman"/>
+          <w:color w:val="000000"/>
+          <w:szCs w:val="28"/>
+          <w:lang w:eastAsia="ru-RU"/>
+        </w:rPr>
+      </w:pPr>
+      <w:r>
+        <w:rPr>
+          <w:rFonts w:eastAsia="Times New Roman"/>
+          <w:color w:val="000000"/>
+          <w:szCs w:val="28"/>
+          <w:lang w:eastAsia="ru-RU"/>
+        </w:rPr>
+        <w:tab/>
+      </w:r>
+      <w:r>
+        <w:rPr>
+          <w:rFonts w:eastAsia="Times New Roman"/>
+          <w:color w:val="000000"/>
+          <w:szCs w:val="28"/>
+          <w:lang w:eastAsia="ru-RU"/>
+        </w:rPr>
+        <w:tab/>
+      </w:r>
     </w:p>
     <w:p>
       <w:pPr>
@@ -12843,16 +10926,7 @@
           <w:szCs w:val="28"/>
           <w:lang w:eastAsia="ru-RU"/>
         </w:rPr>
-        <w:t>(</w:t>
-      </w:r>
-      <w:r>
-        <w:rPr>
-          <w:rFonts w:eastAsia="Times New Roman"/>
-          <w:color w:val="000000"/>
-          <w:szCs w:val="28"/>
-          <w:lang w:eastAsia="ru-RU"/>
-        </w:rPr>
-        <w:t>4</w:t>
+        <w:t>(4</w:t>
       </w:r>
       <w:r>
         <w:rPr>
@@ -13039,19 +11113,18 @@
                 <w:rFonts w:ascii="Cambria Math" w:hAnsi="Cambria Math"/>
                 <w:szCs w:val="28"/>
               </w:rPr>
-              <m:t>11577</m:t>
+              <m:t>11578,46</m:t>
             </m:r>
           </m:num>
           <m:den>
             <m:r>
-              <m:rPr>
-                <m:sty m:val="p"/>
-              </m:rPr>
-              <w:rPr>
-                <w:rFonts w:ascii="Cambria Math" w:hAnsi="Cambria Math"/>
-                <w:szCs w:val="28"/>
-              </w:rPr>
-              <m:t>4086</m:t>
+              <w:rPr>
+                <w:rFonts w:ascii="Cambria Math" w:eastAsia="Times New Roman" w:hAnsi="Cambria Math"/>
+                <w:color w:val="000000"/>
+                <w:szCs w:val="28"/>
+                <w:lang w:eastAsia="ru-RU"/>
+              </w:rPr>
+              <m:t>6527,04</m:t>
             </m:r>
           </m:den>
         </m:f>
@@ -13062,7 +11135,7 @@
             <w:szCs w:val="28"/>
             <w:lang w:eastAsia="ru-RU"/>
           </w:rPr>
-          <m:t>=2,83</m:t>
+          <m:t>=1,77</m:t>
         </m:r>
       </m:oMath>
       <w:r>
@@ -13104,6 +11177,7 @@
           <w:szCs w:val="28"/>
           <w:lang w:eastAsia="ru-RU"/>
         </w:rPr>
+        <w:lastRenderedPageBreak/>
         <w:t xml:space="preserve">В результате технико-экономического обоснования разработки и </w:t>
       </w:r>
       <w:r>
@@ -13165,10 +11239,9 @@
       <w:r>
         <w:rPr>
           <w:rFonts w:eastAsia="Times New Roman"/>
-          <w:sz w:val="26"/>
           <w:szCs w:val="26"/>
         </w:rPr>
-        <w:t>2354</w:t>
+        <w:t>6527,04 рубля</w:t>
       </w:r>
       <w:r>
         <w:rPr>
@@ -13200,13 +11273,16 @@
         <w:t xml:space="preserve">бщая сумма расходов составила </w:t>
       </w:r>
       <w:r>
-        <w:t>11577</w:t>
+        <w:t>11578,46</w:t>
       </w:r>
       <w:r>
         <w:t xml:space="preserve"> руб</w:t>
       </w:r>
       <w:r>
-        <w:t>.;</w:t>
+        <w:t>ля</w:t>
+      </w:r>
+      <w:r>
+        <w:t>;</w:t>
       </w:r>
     </w:p>
     <w:p>
@@ -13229,7 +11305,7 @@
         <w:t xml:space="preserve">уровень рентабельности составил </w:t>
       </w:r>
       <w:r>
-        <w:t>31,64</w:t>
+        <w:t>56,37</w:t>
       </w:r>
       <w:r>
         <w:t>%</w:t>
@@ -13237,6 +11313,8 @@
       <w:r>
         <w:t>.</w:t>
       </w:r>
+      <w:bookmarkStart w:id="2" w:name="_GoBack"/>
+      <w:bookmarkEnd w:id="2"/>
     </w:p>
     <w:p>
       <w:pPr>

--- a/Docs/тэо.docx
+++ b/Docs/тэо.docx
@@ -1008,7 +1008,7 @@
           <v:shape id="_x0000_i1025" type="#_x0000_t75" style="width:99pt;height:44.25pt" o:ole="">
             <v:imagedata r:id="rId5" o:title=""/>
           </v:shape>
-          <o:OLEObject Type="Embed" ProgID="Equation.3" ShapeID="_x0000_i1025" DrawAspect="Content" ObjectID="_1712426034" r:id="rId6"/>
+          <o:OLEObject Type="Embed" ProgID="Equation.3" ShapeID="_x0000_i1025" DrawAspect="Content" ObjectID="_1712432822" r:id="rId6"/>
         </w:object>
       </w:r>
       <w:r>
@@ -2649,7 +2649,7 @@
                 <v:shape id="_x0000_i1026" type="#_x0000_t75" style="width:75.75pt;height:37.5pt" o:ole="">
                   <v:imagedata r:id="rId7" o:title=""/>
                 </v:shape>
-                <o:OLEObject Type="Embed" ProgID="Equation.3" ShapeID="_x0000_i1026" DrawAspect="Content" ObjectID="_1712426035" r:id="rId8"/>
+                <o:OLEObject Type="Embed" ProgID="Equation.3" ShapeID="_x0000_i1026" DrawAspect="Content" ObjectID="_1712432823" r:id="rId8"/>
               </w:object>
             </w:r>
             <w:r>
@@ -2913,7 +2913,7 @@
                 <v:shape id="_x0000_i1027" type="#_x0000_t75" style="width:108.75pt;height:33.75pt" o:ole="">
                   <v:imagedata r:id="rId9" o:title=""/>
                 </v:shape>
-                <o:OLEObject Type="Embed" ProgID="Equation.3" ShapeID="_x0000_i1027" DrawAspect="Content" ObjectID="_1712426036" r:id="rId10"/>
+                <o:OLEObject Type="Embed" ProgID="Equation.3" ShapeID="_x0000_i1027" DrawAspect="Content" ObjectID="_1712432824" r:id="rId10"/>
               </w:object>
             </w:r>
             <w:r>
@@ -6465,7 +6465,10 @@
               <w:jc w:val="right"/>
             </w:pPr>
             <w:r>
-              <w:t>(4.13)</w:t>
+              <w:t>(4.10</w:t>
+            </w:r>
+            <w:r>
+              <w:t>)</w:t>
             </w:r>
           </w:p>
         </w:tc>
@@ -6994,7 +6997,7 @@
           <w:szCs w:val="28"/>
           <w:lang w:eastAsia="ru-RU"/>
         </w:rPr>
-        <w:t>14</w:t>
+        <w:t>11</w:t>
       </w:r>
       <w:r>
         <w:rPr>
@@ -8184,7 +8187,7 @@
           <w:szCs w:val="28"/>
           <w:lang w:eastAsia="ru-RU"/>
         </w:rPr>
-        <w:t>15</w:t>
+        <w:t>12</w:t>
       </w:r>
       <w:r>
         <w:rPr>
@@ -8643,7 +8646,7 @@
           <w:szCs w:val="28"/>
           <w:lang w:eastAsia="ru-RU"/>
         </w:rPr>
-        <w:t>16</w:t>
+        <w:t>13</w:t>
       </w:r>
       <w:r>
         <w:rPr>
@@ -8773,7 +8776,16 @@
           <w:szCs w:val="28"/>
           <w:lang w:eastAsia="ru-RU"/>
         </w:rPr>
-        <w:t>По формулам (4</w:t>
+        <w:t xml:space="preserve">По формуле </w:t>
+      </w:r>
+      <w:r>
+        <w:rPr>
+          <w:rFonts w:eastAsia="Times New Roman"/>
+          <w:color w:val="000000"/>
+          <w:szCs w:val="28"/>
+          <w:lang w:eastAsia="ru-RU"/>
+        </w:rPr>
+        <w:t>4</w:t>
       </w:r>
       <w:r>
         <w:rPr>
@@ -8791,7 +8803,7 @@
           <w:szCs w:val="28"/>
           <w:lang w:eastAsia="ru-RU"/>
         </w:rPr>
-        <w:t>12)</w:t>
+        <w:t>13</w:t>
       </w:r>
       <w:r>
         <w:rPr>
@@ -8813,38 +8825,9 @@
       </w:r>
       <w:r>
         <w:rPr>
-          <w:sz w:val="26"/>
           <w:szCs w:val="26"/>
         </w:rPr>
-        <w:t>среднегодов</w:t>
-      </w:r>
-      <w:r>
-        <w:rPr>
-          <w:sz w:val="26"/>
-          <w:szCs w:val="26"/>
-        </w:rPr>
-        <w:t>ая</w:t>
-      </w:r>
-      <w:r>
-        <w:rPr>
-          <w:sz w:val="26"/>
-          <w:szCs w:val="26"/>
-        </w:rPr>
-        <w:t xml:space="preserve"> чист</w:t>
-      </w:r>
-      <w:r>
-        <w:rPr>
-          <w:sz w:val="26"/>
-          <w:szCs w:val="26"/>
-        </w:rPr>
-        <w:t>ая</w:t>
-      </w:r>
-      <w:r>
-        <w:rPr>
-          <w:sz w:val="26"/>
-          <w:szCs w:val="26"/>
-        </w:rPr>
-        <w:t xml:space="preserve"> прибыль</w:t>
+        <w:t>среднегодовая чистая прибыль</w:t>
       </w:r>
       <w:r>
         <w:rPr>
@@ -10472,7 +10455,25 @@
           <w:szCs w:val="28"/>
           <w:lang w:eastAsia="ru-RU"/>
         </w:rPr>
+        <w:t xml:space="preserve">рентабельность инвестиций, высчитанная по формуле 4.12 </w:t>
+      </w:r>
+      <w:r>
+        <w:rPr>
+          <w:rFonts w:eastAsia="Times New Roman"/>
+          <w:color w:val="000000"/>
+          <w:szCs w:val="28"/>
+          <w:lang w:eastAsia="ru-RU"/>
+        </w:rPr>
         <w:t>получается</w:t>
+      </w:r>
+      <w:r>
+        <w:rPr>
+          <w:rFonts w:eastAsia="Times New Roman"/>
+          <w:color w:val="000000"/>
+          <w:szCs w:val="28"/>
+          <w:lang w:eastAsia="ru-RU"/>
+        </w:rPr>
+        <w:t xml:space="preserve"> равна</w:t>
       </w:r>
       <w:r>
         <w:rPr>
@@ -10648,23 +10649,30 @@
           <w:lang w:eastAsia="ru-RU"/>
         </w:rPr>
       </w:pPr>
-      <w:r>
-        <w:rPr>
-          <w:rFonts w:eastAsia="Times New Roman"/>
-          <w:color w:val="000000"/>
-          <w:szCs w:val="28"/>
-          <w:lang w:eastAsia="ru-RU"/>
-        </w:rPr>
-        <w:tab/>
-      </w:r>
-      <w:r>
-        <w:rPr>
-          <w:rFonts w:eastAsia="Times New Roman"/>
-          <w:color w:val="000000"/>
-          <w:szCs w:val="28"/>
-          <w:lang w:eastAsia="ru-RU"/>
-        </w:rPr>
-        <w:tab/>
+    </w:p>
+    <w:p>
+      <w:pPr>
+        <w:tabs>
+          <w:tab w:val="left" w:pos="851"/>
+          <w:tab w:val="left" w:pos="4256"/>
+        </w:tabs>
+        <w:spacing w:line="240" w:lineRule="auto"/>
+        <w:ind w:firstLine="709"/>
+        <w:rPr>
+          <w:rFonts w:eastAsia="Times New Roman"/>
+          <w:color w:val="000000"/>
+          <w:szCs w:val="28"/>
+          <w:lang w:eastAsia="ru-RU"/>
+        </w:rPr>
+      </w:pPr>
+      <w:r>
+        <w:rPr>
+          <w:rFonts w:eastAsia="Times New Roman"/>
+          <w:color w:val="000000"/>
+          <w:szCs w:val="28"/>
+          <w:lang w:eastAsia="ru-RU"/>
+        </w:rPr>
+        <w:t>Полученная рентабельность говорит о том, что организации-заказчику будет выгодно вложить свои средства в внедрение разрабатываемое программное средство.</w:t>
       </w:r>
     </w:p>
     <w:p>
@@ -10706,7 +10714,25 @@
           <w:szCs w:val="28"/>
           <w:lang w:eastAsia="ru-RU"/>
         </w:rPr>
-        <w:t>а фактора времени определяется по формуле:</w:t>
+        <w:t>а фактора времени определяется по формуле</w:t>
+      </w:r>
+      <w:r>
+        <w:rPr>
+          <w:rFonts w:eastAsia="Times New Roman"/>
+          <w:color w:val="000000"/>
+          <w:szCs w:val="28"/>
+          <w:lang w:eastAsia="ru-RU"/>
+        </w:rPr>
+        <w:t xml:space="preserve"> 4.14</w:t>
+      </w:r>
+      <w:r>
+        <w:rPr>
+          <w:rFonts w:eastAsia="Times New Roman"/>
+          <w:color w:val="000000"/>
+          <w:szCs w:val="28"/>
+          <w:lang w:eastAsia="ru-RU"/>
+        </w:rPr>
+        <w:t>:</w:t>
       </w:r>
     </w:p>
     <w:p>
@@ -10867,10 +10893,17 @@
                     <w:rFonts w:ascii="Cambria Math" w:hAnsi="Cambria Math"/>
                     <w:szCs w:val="28"/>
                   </w:rPr>
-                  <m:t>Р</m:t>
+                  <m:t>П</m:t>
                 </m:r>
               </m:e>
               <m:sub>
+                <m:r>
+                  <w:rPr>
+                    <w:rFonts w:ascii="Cambria Math" w:hAnsi="Cambria Math"/>
+                    <w:szCs w:val="28"/>
+                  </w:rPr>
+                  <m:t>ч</m:t>
+                </m:r>
                 <m:r>
                   <w:rPr>
                     <w:rFonts w:ascii="Cambria Math" w:hAnsi="Cambria Math"/>
@@ -10944,7 +10977,7 @@
           <w:szCs w:val="28"/>
           <w:lang w:eastAsia="ru-RU"/>
         </w:rPr>
-        <w:t>17</w:t>
+        <w:t>14</w:t>
       </w:r>
       <w:r>
         <w:rPr>
@@ -10993,16 +11026,17 @@
           <w:szCs w:val="28"/>
           <w:lang w:eastAsia="ru-RU"/>
         </w:rPr>
-        <w:t xml:space="preserve">Таким образом, </w:t>
-      </w:r>
-      <w:r>
-        <w:rPr>
-          <w:rFonts w:eastAsia="Times New Roman"/>
-          <w:color w:val="000000"/>
-          <w:szCs w:val="28"/>
-          <w:lang w:eastAsia="ru-RU"/>
-        </w:rPr>
-        <w:t>получается</w:t>
+        <w:lastRenderedPageBreak/>
+        <w:t xml:space="preserve">Затраты вносится только в первый год и равны отпускной цене программного средства, высчитанной в таблице 4.2. </w:t>
+      </w:r>
+      <w:r>
+        <w:rPr>
+          <w:rFonts w:eastAsia="Times New Roman"/>
+          <w:color w:val="000000"/>
+          <w:szCs w:val="28"/>
+          <w:lang w:eastAsia="ru-RU"/>
+        </w:rPr>
+        <w:t>Среднегодовая чистая прибыль высчитана по формуле 4.12. Подставив значения в формулу, получим</w:t>
       </w:r>
       <w:r>
         <w:rPr>
@@ -11165,6 +11199,59 @@
     </w:p>
     <w:p>
       <w:pPr>
+        <w:tabs>
+          <w:tab w:val="left" w:pos="851"/>
+        </w:tabs>
+        <w:spacing w:line="240" w:lineRule="auto"/>
+        <w:ind w:firstLine="709"/>
+        <w:rPr>
+          <w:rFonts w:eastAsia="Times New Roman"/>
+          <w:color w:val="000000"/>
+          <w:szCs w:val="28"/>
+          <w:lang w:eastAsia="ru-RU"/>
+        </w:rPr>
+      </w:pPr>
+      <w:r>
+        <w:rPr>
+          <w:rFonts w:eastAsia="Times New Roman"/>
+          <w:color w:val="000000"/>
+          <w:szCs w:val="28"/>
+          <w:lang w:eastAsia="ru-RU"/>
+        </w:rPr>
+        <w:t>Данный показатель говорит о том, что уже на 2 год эксплуатации программного продукта</w:t>
+      </w:r>
+      <w:r>
+        <w:rPr>
+          <w:rFonts w:eastAsia="Times New Roman"/>
+          <w:color w:val="000000"/>
+          <w:szCs w:val="28"/>
+          <w:lang w:eastAsia="ru-RU"/>
+        </w:rPr>
+        <w:t>,</w:t>
+      </w:r>
+      <w:r>
+        <w:rPr>
+          <w:rFonts w:eastAsia="Times New Roman"/>
+          <w:color w:val="000000"/>
+          <w:szCs w:val="28"/>
+          <w:lang w:eastAsia="ru-RU"/>
+        </w:rPr>
+        <w:t xml:space="preserve"> заказчик </w:t>
+      </w:r>
+      <w:r>
+        <w:rPr>
+          <w:rFonts w:eastAsia="Times New Roman"/>
+          <w:color w:val="000000"/>
+          <w:szCs w:val="28"/>
+          <w:lang w:eastAsia="ru-RU"/>
+        </w:rPr>
+        <w:t>окупит вложенные в закупку программного продукта денежные средства.</w:t>
+      </w:r>
+      <w:bookmarkStart w:id="2" w:name="_GoBack"/>
+      <w:bookmarkEnd w:id="2"/>
+    </w:p>
+    <w:p>
+      <w:pPr>
         <w:spacing w:line="240" w:lineRule="auto"/>
         <w:ind w:firstLine="708"/>
         <w:rPr>
@@ -11177,7 +11264,6 @@
           <w:szCs w:val="28"/>
           <w:lang w:eastAsia="ru-RU"/>
         </w:rPr>
-        <w:lastRenderedPageBreak/>
         <w:t xml:space="preserve">В результате технико-экономического обоснования разработки и </w:t>
       </w:r>
       <w:r>
@@ -11313,8 +11399,6 @@
       <w:r>
         <w:t>.</w:t>
       </w:r>
-      <w:bookmarkStart w:id="2" w:name="_GoBack"/>
-      <w:bookmarkEnd w:id="2"/>
     </w:p>
     <w:p>
       <w:pPr>

--- a/Docs/тэо.docx
+++ b/Docs/тэо.docx
@@ -1005,10 +1005,10 @@
             <v:path o:extrusionok="f" gradientshapeok="t" o:connecttype="rect"/>
             <o:lock v:ext="edit" aspectratio="t"/>
           </v:shapetype>
-          <v:shape id="_x0000_i1025" type="#_x0000_t75" style="width:99pt;height:44.25pt" o:ole="">
-            <v:imagedata r:id="rId5" o:title=""/>
+          <v:shape id="_x0000_i1025" type="#_x0000_t75" style="width:99.1pt;height:43.95pt" o:ole="">
+            <v:imagedata r:id="rId6" o:title=""/>
           </v:shape>
-          <o:OLEObject Type="Embed" ProgID="Equation.3" ShapeID="_x0000_i1025" DrawAspect="Content" ObjectID="_1712432822" r:id="rId6"/>
+          <o:OLEObject Type="Embed" ProgID="Equation.3" ShapeID="_x0000_i1025" DrawAspect="Content" ObjectID="_1712492623" r:id="rId7"/>
         </w:object>
       </w:r>
       <w:r>
@@ -2646,10 +2646,10 @@
                 <w:lang w:eastAsia="ru-RU"/>
               </w:rPr>
               <w:object w:dxaOrig="1500" w:dyaOrig="740">
-                <v:shape id="_x0000_i1026" type="#_x0000_t75" style="width:75.75pt;height:37.5pt" o:ole="">
-                  <v:imagedata r:id="rId7" o:title=""/>
+                <v:shape id="_x0000_i1026" type="#_x0000_t75" style="width:75.75pt;height:37.4pt" o:ole="">
+                  <v:imagedata r:id="rId8" o:title=""/>
                 </v:shape>
-                <o:OLEObject Type="Embed" ProgID="Equation.3" ShapeID="_x0000_i1026" DrawAspect="Content" ObjectID="_1712432823" r:id="rId8"/>
+                <o:OLEObject Type="Embed" ProgID="Equation.3" ShapeID="_x0000_i1026" DrawAspect="Content" ObjectID="_1712492624" r:id="rId9"/>
               </w:object>
             </w:r>
             <w:r>
@@ -2910,10 +2910,10 @@
                 <w:lang w:eastAsia="ru-RU"/>
               </w:rPr>
               <w:object w:dxaOrig="2160" w:dyaOrig="660">
-                <v:shape id="_x0000_i1027" type="#_x0000_t75" style="width:108.75pt;height:33.75pt" o:ole="">
-                  <v:imagedata r:id="rId9" o:title=""/>
+                <v:shape id="_x0000_i1027" type="#_x0000_t75" style="width:108.45pt;height:33.65pt" o:ole="">
+                  <v:imagedata r:id="rId10" o:title=""/>
                 </v:shape>
-                <o:OLEObject Type="Embed" ProgID="Equation.3" ShapeID="_x0000_i1027" DrawAspect="Content" ObjectID="_1712432824" r:id="rId10"/>
+                <o:OLEObject Type="Embed" ProgID="Equation.3" ShapeID="_x0000_i1027" DrawAspect="Content" ObjectID="_1712492625" r:id="rId11"/>
               </w:object>
             </w:r>
             <w:r>
@@ -5180,7 +5180,19 @@
         <w:t xml:space="preserve"> Консалтинг» является резидентом Парка высоких технологий, то оно освобождается от налога на прибыль. </w:t>
       </w:r>
       <w:r>
-        <w:t>Подставляя соответствующие значения, получим</w:t>
+        <w:t>Поэтому</w:t>
+      </w:r>
+      <w:r>
+        <w:t xml:space="preserve"> </w:t>
+      </w:r>
+      <w:r>
+        <w:t xml:space="preserve">получим </w:t>
+      </w:r>
+      <w:r>
+        <w:t>с</w:t>
+      </w:r>
+      <w:r>
+        <w:t>оответствующее значение</w:t>
       </w:r>
       <w:r>
         <w:t>:</w:t>
@@ -5364,7 +5376,731 @@
                     <w:rFonts w:ascii="Cambria Math" w:hAnsi="Cambria Math"/>
                     <w:szCs w:val="28"/>
                   </w:rPr>
-                  <m:t>2315,69</m:t>
+                  <m:t xml:space="preserve">2315,69 </m:t>
+                </m:r>
+                <m:r>
+                  <m:rPr>
+                    <m:sty m:val="p"/>
+                  </m:rPr>
+                  <w:rPr>
+                    <w:rFonts w:ascii="Cambria Math"/>
+                    <w:szCs w:val="28"/>
+                  </w:rPr>
+                  <m:t>р</m:t>
+                </m:r>
+                <m:r>
+                  <m:rPr>
+                    <m:sty m:val="p"/>
+                  </m:rPr>
+                  <w:rPr>
+                    <w:rFonts w:ascii="Cambria Math"/>
+                    <w:szCs w:val="28"/>
+                  </w:rPr>
+                  <m:t>.</m:t>
+                </m:r>
+              </m:oMath>
+            </m:oMathPara>
+          </w:p>
+        </w:tc>
+        <w:tc>
+          <w:tcPr>
+            <w:tcW w:w="441" w:type="pct"/>
+            <w:tcBorders>
+              <w:top w:val="nil"/>
+              <w:left w:val="nil"/>
+              <w:bottom w:val="nil"/>
+              <w:right w:val="nil"/>
+            </w:tcBorders>
+            <w:vAlign w:val="center"/>
+          </w:tcPr>
+          <w:p>
+            <w:pPr>
+              <w:tabs>
+                <w:tab w:val="center" w:pos="4536"/>
+                <w:tab w:val="right" w:pos="9355"/>
+              </w:tabs>
+              <w:spacing w:line="240" w:lineRule="auto"/>
+              <w:jc w:val="right"/>
+            </w:pPr>
+          </w:p>
+        </w:tc>
+      </w:tr>
+    </w:tbl>
+    <w:p>
+      <w:pPr>
+        <w:tabs>
+          <w:tab w:val="center" w:pos="4536"/>
+          <w:tab w:val="right" w:pos="9355"/>
+        </w:tabs>
+        <w:spacing w:line="240" w:lineRule="auto"/>
+        <w:ind w:firstLine="709"/>
+      </w:pPr>
+    </w:p>
+    <w:p>
+      <w:pPr>
+        <w:tabs>
+          <w:tab w:val="center" w:pos="4536"/>
+          <w:tab w:val="right" w:pos="9355"/>
+        </w:tabs>
+        <w:spacing w:line="240" w:lineRule="auto"/>
+        <w:ind w:firstLine="709"/>
+      </w:pPr>
+      <w:r>
+        <w:rPr>
+          <w:b/>
+        </w:rPr>
+        <w:t>4.3.2</w:t>
+      </w:r>
+      <w:r>
+        <w:t xml:space="preserve"> Оценка экономического эффекта у пользователя</w:t>
+      </w:r>
+    </w:p>
+    <w:p>
+      <w:pPr>
+        <w:spacing w:line="240" w:lineRule="auto"/>
+        <w:ind w:firstLine="709"/>
+        <w:rPr>
+          <w:szCs w:val="28"/>
+        </w:rPr>
+      </w:pPr>
+      <w:r>
+        <w:rPr>
+          <w:szCs w:val="28"/>
+        </w:rPr>
+        <w:t>Организация-заказчик приобрела программный продукт с целью увеличить количество заказов на их продукцию. Планируется покрывать расходы на приобретение программного средства за счет увеличения чистой прибыли от увеличения количества заказов.</w:t>
+      </w:r>
+    </w:p>
+    <w:p>
+      <w:pPr>
+        <w:spacing w:line="240" w:lineRule="auto"/>
+        <w:ind w:firstLine="709"/>
+        <w:rPr>
+          <w:szCs w:val="28"/>
+        </w:rPr>
+      </w:pPr>
+      <w:r>
+        <w:rPr>
+          <w:szCs w:val="28"/>
+        </w:rPr>
+        <w:t xml:space="preserve">Согласно данным заказчика, </w:t>
+      </w:r>
+      <w:r>
+        <w:rPr>
+          <w:szCs w:val="28"/>
+        </w:rPr>
+        <w:t>средни</w:t>
+      </w:r>
+      <w:r>
+        <w:rPr>
+          <w:szCs w:val="28"/>
+        </w:rPr>
+        <w:t>й чек покупки в магазине равен 3</w:t>
+      </w:r>
+      <w:r>
+        <w:rPr>
+          <w:szCs w:val="28"/>
+        </w:rPr>
+        <w:t>5 рублям, а среднее количество продаж за год равно 1210</w:t>
+      </w:r>
+      <w:r>
+        <w:rPr>
+          <w:szCs w:val="28"/>
+        </w:rPr>
+        <w:t>.</w:t>
+      </w:r>
+      <w:r>
+        <w:rPr>
+          <w:szCs w:val="28"/>
+        </w:rPr>
+        <w:t xml:space="preserve"> За счет внедрения программного продукта, заказчик планирует увеличить количество </w:t>
+      </w:r>
+      <w:r>
+        <w:rPr>
+          <w:szCs w:val="28"/>
+        </w:rPr>
+        <w:t>продаж</w:t>
+      </w:r>
+      <w:r>
+        <w:rPr>
+          <w:szCs w:val="28"/>
+        </w:rPr>
+        <w:t xml:space="preserve"> </w:t>
+      </w:r>
+      <w:r>
+        <w:rPr>
+          <w:szCs w:val="28"/>
+        </w:rPr>
+        <w:t xml:space="preserve">до </w:t>
+      </w:r>
+      <w:r>
+        <w:rPr>
+          <w:szCs w:val="28"/>
+        </w:rPr>
+        <w:t>2100</w:t>
+      </w:r>
+      <w:r>
+        <w:rPr>
+          <w:szCs w:val="28"/>
+        </w:rPr>
+        <w:t xml:space="preserve"> </w:t>
+      </w:r>
+      <w:r>
+        <w:rPr>
+          <w:szCs w:val="28"/>
+        </w:rPr>
+        <w:t xml:space="preserve">за счет </w:t>
+      </w:r>
+      <w:proofErr w:type="spellStart"/>
+      <w:r>
+        <w:rPr>
+          <w:szCs w:val="28"/>
+          <w:lang w:val="en-US"/>
+        </w:rPr>
+        <w:t>Seo</w:t>
+      </w:r>
+      <w:proofErr w:type="spellEnd"/>
+      <w:r>
+        <w:rPr>
+          <w:szCs w:val="28"/>
+        </w:rPr>
+        <w:t>-</w:t>
+      </w:r>
+      <w:r>
+        <w:rPr>
+          <w:szCs w:val="28"/>
+        </w:rPr>
+        <w:t xml:space="preserve">продвижения веб-приложения в интернете. </w:t>
+      </w:r>
+      <w:r>
+        <w:rPr>
+          <w:szCs w:val="28"/>
+        </w:rPr>
+        <w:t xml:space="preserve">Выручка </w:t>
+      </w:r>
+      <w:r>
+        <w:rPr>
+          <w:szCs w:val="28"/>
+        </w:rPr>
+        <w:t>для организации-заказчика рассчитывается по формуле 4.9</w:t>
+      </w:r>
+      <w:r>
+        <w:rPr>
+          <w:szCs w:val="28"/>
+        </w:rPr>
+        <w:t>:</w:t>
+      </w:r>
+    </w:p>
+    <w:p>
+      <w:pPr>
+        <w:spacing w:line="240" w:lineRule="auto"/>
+        <w:ind w:firstLine="709"/>
+        <w:rPr>
+          <w:szCs w:val="28"/>
+        </w:rPr>
+      </w:pPr>
+    </w:p>
+    <w:tbl>
+      <w:tblPr>
+        <w:tblStyle w:val="a7"/>
+        <w:tblW w:w="5157" w:type="pct"/>
+        <w:jc w:val="center"/>
+        <w:tblLook w:val="04A0" w:firstRow="1" w:lastRow="0" w:firstColumn="1" w:lastColumn="0" w:noHBand="0" w:noVBand="1"/>
+      </w:tblPr>
+      <w:tblGrid>
+        <w:gridCol w:w="8798"/>
+        <w:gridCol w:w="851"/>
+      </w:tblGrid>
+      <w:tr>
+        <w:trPr>
+          <w:jc w:val="center"/>
+        </w:trPr>
+        <w:tc>
+          <w:tcPr>
+            <w:tcW w:w="4559" w:type="pct"/>
+            <w:tcBorders>
+              <w:top w:val="nil"/>
+              <w:left w:val="nil"/>
+              <w:bottom w:val="nil"/>
+              <w:right w:val="nil"/>
+            </w:tcBorders>
+          </w:tcPr>
+          <w:p>
+            <w:pPr>
+              <w:tabs>
+                <w:tab w:val="center" w:pos="4536"/>
+                <w:tab w:val="right" w:pos="9355"/>
+              </w:tabs>
+              <w:ind w:left="851" w:firstLine="709"/>
+              <w:rPr>
+                <w:i/>
+              </w:rPr>
+            </w:pPr>
+            <m:oMathPara>
+              <m:oMath>
+                <m:r>
+                  <w:rPr>
+                    <w:rFonts w:ascii="Cambria Math" w:hAnsi="Cambria Math"/>
+                    <w:lang w:val="en-US"/>
+                  </w:rPr>
+                  <m:t>∆</m:t>
+                </m:r>
+                <m:sSub>
+                  <m:sSubPr>
+                    <m:ctrlPr>
+                      <w:rPr>
+                        <w:rFonts w:ascii="Cambria Math" w:hAnsi="Cambria Math"/>
+                        <w:i/>
+                        <w:lang w:val="en-US"/>
+                      </w:rPr>
+                    </m:ctrlPr>
+                  </m:sSubPr>
+                  <m:e>
+                    <m:r>
+                      <w:rPr>
+                        <w:rFonts w:ascii="Cambria Math" w:hAnsi="Cambria Math"/>
+                        <w:lang w:val="en-US"/>
+                      </w:rPr>
+                      <m:t>В</m:t>
+                    </m:r>
+                  </m:e>
+                  <m:sub>
+                    <m:r>
+                      <w:rPr>
+                        <w:rFonts w:ascii="Cambria Math" w:hAnsi="Cambria Math"/>
+                        <w:lang w:val="en-US"/>
+                      </w:rPr>
+                      <m:t>р</m:t>
+                    </m:r>
+                  </m:sub>
+                </m:sSub>
+                <m:r>
+                  <w:rPr>
+                    <w:rFonts w:ascii="Cambria Math" w:hAnsi="Cambria Math"/>
+                    <w:lang w:val="en-US"/>
+                  </w:rPr>
+                  <m:t>=</m:t>
+                </m:r>
+                <m:sSub>
+                  <m:sSubPr>
+                    <m:ctrlPr>
+                      <w:rPr>
+                        <w:rFonts w:ascii="Cambria Math" w:hAnsi="Cambria Math"/>
+                        <w:i/>
+                        <w:szCs w:val="28"/>
+                      </w:rPr>
+                    </m:ctrlPr>
+                  </m:sSubPr>
+                  <m:e>
+                    <m:r>
+                      <w:rPr>
+                        <w:rFonts w:ascii="Cambria Math" w:hAnsi="Cambria Math"/>
+                        <w:szCs w:val="28"/>
+                      </w:rPr>
+                      <m:t>Ч</m:t>
+                    </m:r>
+                  </m:e>
+                  <m:sub>
+                    <m:r>
+                      <w:rPr>
+                        <w:rFonts w:ascii="Cambria Math" w:hAnsi="Cambria Math"/>
+                        <w:szCs w:val="28"/>
+                      </w:rPr>
+                      <m:t>с</m:t>
+                    </m:r>
+                  </m:sub>
+                </m:sSub>
+                <m:r>
+                  <w:rPr>
+                    <w:rFonts w:ascii="Cambria Math" w:hAnsi="Cambria Math"/>
+                    <w:szCs w:val="28"/>
+                  </w:rPr>
+                  <m:t>∙(</m:t>
+                </m:r>
+                <m:sSub>
+                  <m:sSubPr>
+                    <m:ctrlPr>
+                      <w:rPr>
+                        <w:rFonts w:ascii="Cambria Math" w:hAnsi="Cambria Math"/>
+                        <w:i/>
+                        <w:szCs w:val="28"/>
+                      </w:rPr>
+                    </m:ctrlPr>
+                  </m:sSubPr>
+                  <m:e>
+                    <m:r>
+                      <w:rPr>
+                        <w:rFonts w:ascii="Cambria Math" w:hAnsi="Cambria Math"/>
+                        <w:szCs w:val="28"/>
+                        <w:lang w:val="en-US"/>
+                      </w:rPr>
+                      <m:t>N</m:t>
+                    </m:r>
+                  </m:e>
+                  <m:sub>
+                    <m:r>
+                      <w:rPr>
+                        <w:rFonts w:ascii="Cambria Math" w:hAnsi="Cambria Math"/>
+                        <w:szCs w:val="28"/>
+                      </w:rPr>
+                      <m:t>п.в</m:t>
+                    </m:r>
+                  </m:sub>
+                </m:sSub>
+                <m:r>
+                  <w:rPr>
+                    <w:rFonts w:ascii="Cambria Math" w:hAnsi="Cambria Math"/>
+                    <w:szCs w:val="28"/>
+                  </w:rPr>
+                  <m:t>-</m:t>
+                </m:r>
+                <m:sSub>
+                  <m:sSubPr>
+                    <m:ctrlPr>
+                      <w:rPr>
+                        <w:rFonts w:ascii="Cambria Math" w:hAnsi="Cambria Math"/>
+                        <w:i/>
+                        <w:szCs w:val="28"/>
+                      </w:rPr>
+                    </m:ctrlPr>
+                  </m:sSubPr>
+                  <m:e>
+                    <m:r>
+                      <w:rPr>
+                        <w:rFonts w:ascii="Cambria Math" w:hAnsi="Cambria Math"/>
+                        <w:szCs w:val="28"/>
+                      </w:rPr>
+                      <m:t>N</m:t>
+                    </m:r>
+                  </m:e>
+                  <m:sub>
+                    <m:r>
+                      <w:rPr>
+                        <w:rFonts w:ascii="Cambria Math" w:hAnsi="Cambria Math"/>
+                        <w:szCs w:val="28"/>
+                      </w:rPr>
+                      <m:t>д.в.</m:t>
+                    </m:r>
+                  </m:sub>
+                </m:sSub>
+                <m:r>
+                  <w:rPr>
+                    <w:rFonts w:ascii="Cambria Math" w:hAnsi="Cambria Math"/>
+                    <w:szCs w:val="28"/>
+                  </w:rPr>
+                  <m:t>)</m:t>
+                </m:r>
+              </m:oMath>
+            </m:oMathPara>
+          </w:p>
+        </w:tc>
+        <w:tc>
+          <w:tcPr>
+            <w:tcW w:w="441" w:type="pct"/>
+            <w:tcBorders>
+              <w:top w:val="nil"/>
+              <w:left w:val="nil"/>
+              <w:bottom w:val="nil"/>
+              <w:right w:val="nil"/>
+            </w:tcBorders>
+            <w:vAlign w:val="center"/>
+          </w:tcPr>
+          <w:p>
+            <w:pPr>
+              <w:tabs>
+                <w:tab w:val="center" w:pos="4536"/>
+                <w:tab w:val="right" w:pos="9355"/>
+              </w:tabs>
+              <w:jc w:val="right"/>
+            </w:pPr>
+            <w:r>
+              <w:t>(4.9)</w:t>
+            </w:r>
+          </w:p>
+        </w:tc>
+      </w:tr>
+    </w:tbl>
+    <w:p>
+      <w:pPr>
+        <w:spacing w:line="240" w:lineRule="auto"/>
+        <w:ind w:firstLine="709"/>
+        <w:rPr>
+          <w:szCs w:val="28"/>
+          <w:lang w:val="en-US"/>
+        </w:rPr>
+      </w:pPr>
+    </w:p>
+    <w:p>
+      <w:pPr>
+        <w:spacing w:line="240" w:lineRule="auto"/>
+        <w:ind w:firstLine="709"/>
+      </w:pPr>
+      <w:r>
+        <w:rPr>
+          <w:szCs w:val="28"/>
+        </w:rPr>
+        <w:t xml:space="preserve">где </w:t>
+      </w:r>
+      <w:r>
+        <w:rPr>
+          <w:szCs w:val="28"/>
+          <w:lang w:val="en-US"/>
+        </w:rPr>
+        <w:t>N</w:t>
+      </w:r>
+      <w:proofErr w:type="spellStart"/>
+      <w:r>
+        <w:rPr>
+          <w:szCs w:val="28"/>
+          <w:vertAlign w:val="subscript"/>
+        </w:rPr>
+        <w:t>д.в</w:t>
+      </w:r>
+      <w:proofErr w:type="spellEnd"/>
+      <w:r>
+        <w:rPr>
+          <w:szCs w:val="28"/>
+          <w:vertAlign w:val="subscript"/>
+        </w:rPr>
+        <w:t xml:space="preserve">. </w:t>
+      </w:r>
+      <w:r>
+        <w:rPr>
+          <w:szCs w:val="28"/>
+        </w:rPr>
+        <w:t>–</w:t>
+      </w:r>
+      <w:r>
+        <w:t xml:space="preserve"> количество заказов до внедрения программного средства, </w:t>
+      </w:r>
+      <w:r>
+        <w:rPr>
+          <w:lang w:val="en-US"/>
+        </w:rPr>
+        <w:t>N</w:t>
+      </w:r>
+      <w:proofErr w:type="spellStart"/>
+      <w:r>
+        <w:rPr>
+          <w:vertAlign w:val="subscript"/>
+        </w:rPr>
+        <w:t>п.в</w:t>
+      </w:r>
+      <w:proofErr w:type="spellEnd"/>
+      <w:r>
+        <w:rPr>
+          <w:vertAlign w:val="subscript"/>
+        </w:rPr>
+        <w:t xml:space="preserve">. </w:t>
+      </w:r>
+      <w:r>
+        <w:t>– количество заказов после внедрения программного средства</w:t>
+      </w:r>
+      <w:r>
+        <w:rPr>
+          <w:szCs w:val="28"/>
+        </w:rPr>
+        <w:t xml:space="preserve">, </w:t>
+      </w:r>
+      <w:proofErr w:type="spellStart"/>
+      <w:r>
+        <w:rPr>
+          <w:szCs w:val="28"/>
+        </w:rPr>
+        <w:t>Ч</w:t>
+      </w:r>
+      <w:r>
+        <w:rPr>
+          <w:szCs w:val="28"/>
+          <w:vertAlign w:val="subscript"/>
+        </w:rPr>
+        <w:t>с</w:t>
+      </w:r>
+      <w:proofErr w:type="spellEnd"/>
+      <w:r>
+        <w:rPr>
+          <w:szCs w:val="28"/>
+        </w:rPr>
+        <w:t xml:space="preserve"> –</w:t>
+      </w:r>
+      <w:r>
+        <w:t xml:space="preserve"> </w:t>
+      </w:r>
+      <w:r>
+        <w:t>средний чек закупки в магазине</w:t>
+      </w:r>
+      <w:r>
+        <w:t>.</w:t>
+      </w:r>
+    </w:p>
+    <w:p>
+      <w:pPr>
+        <w:spacing w:line="240" w:lineRule="auto"/>
+        <w:ind w:firstLine="709"/>
+      </w:pPr>
+      <w:r>
+        <w:t xml:space="preserve">Примем </w:t>
+      </w:r>
+      <w:r>
+        <w:t>количество заказов</w:t>
+      </w:r>
+      <w:r>
+        <w:t xml:space="preserve"> до внедр</w:t>
+      </w:r>
+      <w:r>
+        <w:t>ения программного средства равным 1210</w:t>
+      </w:r>
+      <w:r>
+        <w:t xml:space="preserve">, </w:t>
+      </w:r>
+      <w:r>
+        <w:t>количество заказов после внедрения п</w:t>
+      </w:r>
+      <w:r>
+        <w:t>рограммного средства равным 2100</w:t>
+      </w:r>
+      <w:r>
+        <w:t>, средний</w:t>
+      </w:r>
+      <w:r>
+        <w:t xml:space="preserve"> чек закупки в магазине равным 3</w:t>
+      </w:r>
+      <w:r>
+        <w:t>5 рублям</w:t>
+      </w:r>
+      <w:r>
+        <w:t xml:space="preserve">. </w:t>
+      </w:r>
+      <w:r>
+        <w:t>Подставив соответствующие значения в формулу 4.9, получим</w:t>
+      </w:r>
+      <w:r>
+        <w:t>:</w:t>
+      </w:r>
+    </w:p>
+    <w:p>
+      <w:pPr>
+        <w:spacing w:line="240" w:lineRule="auto"/>
+        <w:ind w:firstLine="709"/>
+      </w:pPr>
+    </w:p>
+    <w:tbl>
+      <w:tblPr>
+        <w:tblStyle w:val="a7"/>
+        <w:tblW w:w="5157" w:type="pct"/>
+        <w:jc w:val="center"/>
+        <w:tblLook w:val="04A0" w:firstRow="1" w:lastRow="0" w:firstColumn="1" w:lastColumn="0" w:noHBand="0" w:noVBand="1"/>
+      </w:tblPr>
+      <w:tblGrid>
+        <w:gridCol w:w="8798"/>
+        <w:gridCol w:w="851"/>
+      </w:tblGrid>
+      <w:tr>
+        <w:trPr>
+          <w:jc w:val="center"/>
+        </w:trPr>
+        <w:tc>
+          <w:tcPr>
+            <w:tcW w:w="4559" w:type="pct"/>
+            <w:tcBorders>
+              <w:top w:val="nil"/>
+              <w:left w:val="nil"/>
+              <w:bottom w:val="nil"/>
+              <w:right w:val="nil"/>
+            </w:tcBorders>
+          </w:tcPr>
+          <w:p>
+            <w:pPr>
+              <w:tabs>
+                <w:tab w:val="center" w:pos="4536"/>
+                <w:tab w:val="right" w:pos="9355"/>
+              </w:tabs>
+              <w:ind w:left="851" w:firstLine="709"/>
+              <w:rPr>
+                <w:szCs w:val="28"/>
+              </w:rPr>
+            </w:pPr>
+            <m:oMathPara>
+              <m:oMath>
+                <m:r>
+                  <w:rPr>
+                    <w:rFonts w:ascii="Cambria Math" w:hAnsi="Cambria Math"/>
+                    <w:lang w:val="en-US"/>
+                  </w:rPr>
+                  <m:t>∆</m:t>
+                </m:r>
+                <m:sSub>
+                  <m:sSubPr>
+                    <m:ctrlPr>
+                      <w:rPr>
+                        <w:rFonts w:ascii="Cambria Math" w:hAnsi="Cambria Math"/>
+                        <w:i/>
+                        <w:lang w:val="en-US"/>
+                      </w:rPr>
+                    </m:ctrlPr>
+                  </m:sSubPr>
+                  <m:e>
+                    <m:r>
+                      <w:rPr>
+                        <w:rFonts w:ascii="Cambria Math" w:hAnsi="Cambria Math"/>
+                        <w:lang w:val="en-US"/>
+                      </w:rPr>
+                      <m:t>В</m:t>
+                    </m:r>
+                  </m:e>
+                  <m:sub>
+                    <m:r>
+                      <w:rPr>
+                        <w:rFonts w:ascii="Cambria Math" w:hAnsi="Cambria Math"/>
+                        <w:lang w:val="en-US"/>
+                      </w:rPr>
+                      <m:t>р</m:t>
+                    </m:r>
+                  </m:sub>
+                </m:sSub>
+                <m:r>
+                  <w:rPr>
+                    <w:rFonts w:ascii="Cambria Math" w:hAnsi="Cambria Math"/>
+                    <w:lang w:val="en-US"/>
+                  </w:rPr>
+                  <m:t>=</m:t>
+                </m:r>
+                <m:r>
+                  <w:rPr>
+                    <w:rFonts w:ascii="Cambria Math" w:hAnsi="Cambria Math"/>
+                    <w:szCs w:val="28"/>
+                  </w:rPr>
+                  <m:t>3</m:t>
+                </m:r>
+                <m:r>
+                  <w:rPr>
+                    <w:rFonts w:ascii="Cambria Math" w:hAnsi="Cambria Math"/>
+                    <w:szCs w:val="28"/>
+                  </w:rPr>
+                  <m:t>5∙(</m:t>
+                </m:r>
+                <m:r>
+                  <w:rPr>
+                    <w:rFonts w:ascii="Cambria Math" w:hAnsi="Cambria Math"/>
+                    <w:szCs w:val="28"/>
+                  </w:rPr>
+                  <m:t>2100</m:t>
+                </m:r>
+                <m:r>
+                  <w:rPr>
+                    <w:rFonts w:ascii="Cambria Math" w:hAnsi="Cambria Math"/>
+                    <w:szCs w:val="28"/>
+                  </w:rPr>
+                  <m:t>-1210)</m:t>
+                </m:r>
+                <m:r>
+                  <m:rPr>
+                    <m:sty m:val="p"/>
+                  </m:rPr>
+                  <w:rPr>
+                    <w:rFonts w:ascii="Cambria Math"/>
+                    <w:szCs w:val="28"/>
+                  </w:rPr>
+                  <m:t>=</m:t>
                 </m:r>
                 <m:r>
                   <m:rPr>
@@ -5372,6 +6108,16 @@
                   </m:rPr>
                   <w:rPr>
                     <w:rFonts w:ascii="Cambria Math" w:hAnsi="Cambria Math"/>
+                    <w:szCs w:val="28"/>
+                  </w:rPr>
+                  <m:t>31150</m:t>
+                </m:r>
+                <m:r>
+                  <m:rPr>
+                    <m:sty m:val="p"/>
+                  </m:rPr>
+                  <w:rPr>
+                    <w:rFonts w:ascii="Cambria Math"/>
                     <w:szCs w:val="28"/>
                   </w:rPr>
                   <m:t xml:space="preserve"> </m:t>
@@ -5399,6 +6145,15 @@
               </m:oMath>
             </m:oMathPara>
           </w:p>
+          <w:p>
+            <w:pPr>
+              <w:tabs>
+                <w:tab w:val="center" w:pos="4536"/>
+                <w:tab w:val="right" w:pos="9355"/>
+              </w:tabs>
+              <w:ind w:left="851" w:firstLine="709"/>
+            </w:pPr>
+          </w:p>
         </w:tc>
         <w:tc>
           <w:tcPr>
@@ -5417,7 +6172,6 @@
                 <w:tab w:val="center" w:pos="4536"/>
                 <w:tab w:val="right" w:pos="9355"/>
               </w:tabs>
-              <w:spacing w:line="240" w:lineRule="auto"/>
               <w:jc w:val="right"/>
             </w:pPr>
           </w:p>
@@ -5426,127 +6180,32 @@
     </w:tbl>
     <w:p>
       <w:pPr>
-        <w:tabs>
-          <w:tab w:val="center" w:pos="4536"/>
-          <w:tab w:val="right" w:pos="9355"/>
-        </w:tabs>
         <w:spacing w:line="240" w:lineRule="auto"/>
         <w:ind w:firstLine="709"/>
       </w:pPr>
+      <w:r>
+        <w:t xml:space="preserve">Высчитанное значение является </w:t>
+      </w:r>
+      <w:r>
+        <w:t>годовым приростом выручки</w:t>
+      </w:r>
+      <w:r>
+        <w:t xml:space="preserve"> для организации-заказчика</w:t>
+      </w:r>
+      <w:r>
+        <w:t>.</w:t>
+      </w:r>
+      <w:r>
+        <w:t xml:space="preserve"> Для расчета чистой годовой прибыли используется формула 4.10</w:t>
+      </w:r>
+      <w:r>
+        <w:t>:</w:t>
+      </w:r>
     </w:p>
     <w:p>
       <w:pPr>
-        <w:tabs>
-          <w:tab w:val="center" w:pos="4536"/>
-          <w:tab w:val="right" w:pos="9355"/>
-        </w:tabs>
         <w:spacing w:line="240" w:lineRule="auto"/>
         <w:ind w:firstLine="709"/>
-      </w:pPr>
-      <w:r>
-        <w:rPr>
-          <w:b/>
-        </w:rPr>
-        <w:t>4.3.2</w:t>
-      </w:r>
-      <w:r>
-        <w:t xml:space="preserve"> Оценка экономического эффекта у пользователя</w:t>
-      </w:r>
-    </w:p>
-    <w:p>
-      <w:pPr>
-        <w:spacing w:line="240" w:lineRule="auto"/>
-        <w:ind w:firstLine="709"/>
-        <w:rPr>
-          <w:szCs w:val="28"/>
-        </w:rPr>
-      </w:pPr>
-      <w:r>
-        <w:rPr>
-          <w:szCs w:val="28"/>
-        </w:rPr>
-        <w:t>Организация-заказчик приобрела программный продукт с целью увеличить количество заказов на их продукцию. Планируется покрывать расходы на приобретение программного средства за счет увеличения чистой прибыли от увеличения количества заказов.</w:t>
-      </w:r>
-    </w:p>
-    <w:p>
-      <w:pPr>
-        <w:spacing w:line="240" w:lineRule="auto"/>
-        <w:ind w:firstLine="709"/>
-        <w:rPr>
-          <w:szCs w:val="28"/>
-        </w:rPr>
-      </w:pPr>
-      <w:r>
-        <w:rPr>
-          <w:szCs w:val="28"/>
-        </w:rPr>
-        <w:t xml:space="preserve">Согласно данным заказчика, до внедрения программного средства среднегодовая прибыль магазина </w:t>
-      </w:r>
-      <w:r>
-        <w:rPr>
-          <w:szCs w:val="28"/>
-        </w:rPr>
-        <w:t xml:space="preserve">до вычета налогов </w:t>
-      </w:r>
-      <w:r>
-        <w:rPr>
-          <w:szCs w:val="28"/>
-        </w:rPr>
-        <w:t>находится в пределах 18150 рублей.</w:t>
-      </w:r>
-      <w:r>
-        <w:rPr>
-          <w:szCs w:val="28"/>
-        </w:rPr>
-        <w:t xml:space="preserve"> За счет внедрения программного продукта, заказчик планирует увеличить количество </w:t>
-      </w:r>
-      <w:r>
-        <w:rPr>
-          <w:szCs w:val="28"/>
-        </w:rPr>
-        <w:t>продаж</w:t>
-      </w:r>
-      <w:r>
-        <w:rPr>
-          <w:szCs w:val="28"/>
-        </w:rPr>
-        <w:t xml:space="preserve"> в 1,5 раза за счет </w:t>
-      </w:r>
-      <w:proofErr w:type="spellStart"/>
-      <w:r>
-        <w:rPr>
-          <w:szCs w:val="28"/>
-          <w:lang w:val="en-US"/>
-        </w:rPr>
-        <w:t>Seo</w:t>
-      </w:r>
-      <w:proofErr w:type="spellEnd"/>
-      <w:r>
-        <w:rPr>
-          <w:szCs w:val="28"/>
-        </w:rPr>
-        <w:t>-</w:t>
-      </w:r>
-      <w:r>
-        <w:rPr>
-          <w:szCs w:val="28"/>
-        </w:rPr>
-        <w:t>продвижения веб-приложения в интернете. Экономический эффект для организации-заказчика рассчитывается по формуле 4.9</w:t>
-      </w:r>
-      <w:r>
-        <w:rPr>
-          <w:szCs w:val="28"/>
-        </w:rPr>
-        <w:t>:</w:t>
-      </w:r>
-    </w:p>
-    <w:p>
-      <w:pPr>
-        <w:spacing w:line="240" w:lineRule="auto"/>
-        <w:ind w:firstLine="709"/>
-        <w:rPr>
-          <w:szCs w:val="28"/>
-        </w:rPr>
       </w:pPr>
     </w:p>
     <w:tbl>
@@ -5557,381 +6216,8 @@
         <w:tblLook w:val="04A0" w:firstRow="1" w:lastRow="0" w:firstColumn="1" w:lastColumn="0" w:noHBand="0" w:noVBand="1"/>
       </w:tblPr>
       <w:tblGrid>
-        <w:gridCol w:w="8798"/>
-        <w:gridCol w:w="851"/>
-      </w:tblGrid>
-      <w:tr>
-        <w:trPr>
-          <w:jc w:val="center"/>
-        </w:trPr>
-        <w:tc>
-          <w:tcPr>
-            <w:tcW w:w="4559" w:type="pct"/>
-            <w:tcBorders>
-              <w:top w:val="nil"/>
-              <w:left w:val="nil"/>
-              <w:bottom w:val="nil"/>
-              <w:right w:val="nil"/>
-            </w:tcBorders>
-          </w:tcPr>
-          <w:p>
-            <w:pPr>
-              <w:tabs>
-                <w:tab w:val="center" w:pos="4536"/>
-                <w:tab w:val="right" w:pos="9355"/>
-              </w:tabs>
-              <w:ind w:left="851" w:firstLine="709"/>
-              <w:rPr>
-                <w:i/>
-              </w:rPr>
-            </w:pPr>
-            <m:oMathPara>
-              <m:oMath>
-                <m:r>
-                  <w:rPr>
-                    <w:rFonts w:ascii="Cambria Math" w:hAnsi="Cambria Math"/>
-                    <w:lang w:val="en-US"/>
-                  </w:rPr>
-                  <m:t>∆</m:t>
-                </m:r>
-                <m:sSub>
-                  <m:sSubPr>
-                    <m:ctrlPr>
-                      <w:rPr>
-                        <w:rFonts w:ascii="Cambria Math" w:hAnsi="Cambria Math"/>
-                        <w:i/>
-                        <w:lang w:val="en-US"/>
-                      </w:rPr>
-                    </m:ctrlPr>
-                  </m:sSubPr>
-                  <m:e>
-                    <m:r>
-                      <w:rPr>
-                        <w:rFonts w:ascii="Cambria Math" w:hAnsi="Cambria Math"/>
-                        <w:lang w:val="en-US"/>
-                      </w:rPr>
-                      <m:t>П</m:t>
-                    </m:r>
-                  </m:e>
-                  <m:sub>
-                    <m:r>
-                      <w:rPr>
-                        <w:rFonts w:ascii="Cambria Math" w:hAnsi="Cambria Math"/>
-                        <w:lang w:val="en-US"/>
-                      </w:rPr>
-                      <m:t>ч</m:t>
-                    </m:r>
-                  </m:sub>
-                </m:sSub>
-                <m:r>
-                  <w:rPr>
-                    <w:rFonts w:ascii="Cambria Math" w:hAnsi="Cambria Math"/>
-                    <w:lang w:val="en-US"/>
-                  </w:rPr>
-                  <m:t>=</m:t>
-                </m:r>
-                <m:sSub>
-                  <m:sSubPr>
-                    <m:ctrlPr>
-                      <w:rPr>
-                        <w:rFonts w:ascii="Cambria Math" w:hAnsi="Cambria Math"/>
-                        <w:i/>
-                        <w:szCs w:val="28"/>
-                      </w:rPr>
-                    </m:ctrlPr>
-                  </m:sSubPr>
-                  <m:e>
-                    <m:r>
-                      <w:rPr>
-                        <w:rFonts w:ascii="Cambria Math" w:hAnsi="Cambria Math"/>
-                        <w:szCs w:val="28"/>
-                      </w:rPr>
-                      <m:t>П</m:t>
-                    </m:r>
-                  </m:e>
-                  <m:sub>
-                    <m:r>
-                      <w:rPr>
-                        <w:rFonts w:ascii="Cambria Math" w:hAnsi="Cambria Math"/>
-                        <w:szCs w:val="28"/>
-                      </w:rPr>
-                      <m:t>д.в</m:t>
-                    </m:r>
-                  </m:sub>
-                </m:sSub>
-                <m:r>
-                  <w:rPr>
-                    <w:rFonts w:ascii="Cambria Math" w:hAnsi="Cambria Math"/>
-                    <w:szCs w:val="28"/>
-                  </w:rPr>
-                  <m:t>(</m:t>
-                </m:r>
-                <m:sSub>
-                  <m:sSubPr>
-                    <m:ctrlPr>
-                      <w:rPr>
-                        <w:rFonts w:ascii="Cambria Math" w:hAnsi="Cambria Math"/>
-                        <w:i/>
-                        <w:szCs w:val="28"/>
-                      </w:rPr>
-                    </m:ctrlPr>
-                  </m:sSubPr>
-                  <m:e>
-                    <m:r>
-                      <w:rPr>
-                        <w:rFonts w:ascii="Cambria Math" w:hAnsi="Cambria Math"/>
-                        <w:szCs w:val="28"/>
-                      </w:rPr>
-                      <m:t>К</m:t>
-                    </m:r>
-                  </m:e>
-                  <m:sub>
-                    <m:r>
-                      <w:rPr>
-                        <w:rFonts w:ascii="Cambria Math" w:hAnsi="Cambria Math"/>
-                        <w:szCs w:val="28"/>
-                      </w:rPr>
-                      <m:t>у.п</m:t>
-                    </m:r>
-                  </m:sub>
-                </m:sSub>
-                <m:r>
-                  <w:rPr>
-                    <w:rFonts w:ascii="Cambria Math" w:hAnsi="Cambria Math"/>
-                    <w:szCs w:val="28"/>
-                  </w:rPr>
-                  <m:t>-1)∙(1-</m:t>
-                </m:r>
-                <m:f>
-                  <m:fPr>
-                    <m:ctrlPr>
-                      <w:rPr>
-                        <w:rFonts w:ascii="Cambria Math" w:hAnsi="Cambria Math"/>
-                        <w:i/>
-                        <w:szCs w:val="28"/>
-                      </w:rPr>
-                    </m:ctrlPr>
-                  </m:fPr>
-                  <m:num>
-                    <m:sSub>
-                      <m:sSubPr>
-                        <m:ctrlPr>
-                          <w:rPr>
-                            <w:rFonts w:ascii="Cambria Math" w:hAnsi="Cambria Math"/>
-                            <w:i/>
-                            <w:szCs w:val="28"/>
-                          </w:rPr>
-                        </m:ctrlPr>
-                      </m:sSubPr>
-                      <m:e>
-                        <m:r>
-                          <w:rPr>
-                            <w:rFonts w:ascii="Cambria Math" w:hAnsi="Cambria Math"/>
-                            <w:szCs w:val="28"/>
-                          </w:rPr>
-                          <m:t>Н</m:t>
-                        </m:r>
-                      </m:e>
-                      <m:sub>
-                        <m:r>
-                          <w:rPr>
-                            <w:rFonts w:ascii="Cambria Math" w:hAnsi="Cambria Math"/>
-                            <w:szCs w:val="28"/>
-                          </w:rPr>
-                          <m:t>п</m:t>
-                        </m:r>
-                      </m:sub>
-                    </m:sSub>
-                  </m:num>
-                  <m:den>
-                    <m:r>
-                      <w:rPr>
-                        <w:rFonts w:ascii="Cambria Math" w:hAnsi="Cambria Math"/>
-                        <w:szCs w:val="28"/>
-                      </w:rPr>
-                      <m:t>100</m:t>
-                    </m:r>
-                  </m:den>
-                </m:f>
-                <m:r>
-                  <w:rPr>
-                    <w:rFonts w:ascii="Cambria Math" w:hAnsi="Cambria Math"/>
-                    <w:szCs w:val="28"/>
-                  </w:rPr>
-                  <m:t>)</m:t>
-                </m:r>
-              </m:oMath>
-            </m:oMathPara>
-          </w:p>
-        </w:tc>
-        <w:tc>
-          <w:tcPr>
-            <w:tcW w:w="441" w:type="pct"/>
-            <w:tcBorders>
-              <w:top w:val="nil"/>
-              <w:left w:val="nil"/>
-              <w:bottom w:val="nil"/>
-              <w:right w:val="nil"/>
-            </w:tcBorders>
-            <w:vAlign w:val="center"/>
-          </w:tcPr>
-          <w:p>
-            <w:pPr>
-              <w:tabs>
-                <w:tab w:val="center" w:pos="4536"/>
-                <w:tab w:val="right" w:pos="9355"/>
-              </w:tabs>
-              <w:jc w:val="right"/>
-            </w:pPr>
-            <w:r>
-              <w:t>(4.9)</w:t>
-            </w:r>
-          </w:p>
-        </w:tc>
-      </w:tr>
-    </w:tbl>
-    <w:p>
-      <w:pPr>
-        <w:spacing w:line="240" w:lineRule="auto"/>
-        <w:ind w:firstLine="709"/>
-        <w:rPr>
-          <w:szCs w:val="28"/>
-          <w:lang w:val="en-US"/>
-        </w:rPr>
-      </w:pPr>
-    </w:p>
-    <w:p>
-      <w:pPr>
-        <w:spacing w:line="240" w:lineRule="auto"/>
-        <w:ind w:firstLine="709"/>
-      </w:pPr>
-      <w:r>
-        <w:rPr>
-          <w:szCs w:val="28"/>
-        </w:rPr>
-        <w:t xml:space="preserve">где </w:t>
-      </w:r>
-      <w:proofErr w:type="spellStart"/>
-      <w:r>
-        <w:rPr>
-          <w:szCs w:val="28"/>
-        </w:rPr>
-        <w:t>П</w:t>
-      </w:r>
-      <w:r>
-        <w:rPr>
-          <w:szCs w:val="28"/>
-          <w:vertAlign w:val="subscript"/>
-        </w:rPr>
-        <w:t>д.в</w:t>
-      </w:r>
-      <w:proofErr w:type="spellEnd"/>
-      <w:r>
-        <w:rPr>
-          <w:szCs w:val="28"/>
-          <w:vertAlign w:val="subscript"/>
-        </w:rPr>
-        <w:t xml:space="preserve">. </w:t>
-      </w:r>
-      <w:r>
-        <w:rPr>
-          <w:szCs w:val="28"/>
-        </w:rPr>
-        <w:t xml:space="preserve">– прибыль до внедрения программного средства, </w:t>
-      </w:r>
-      <w:proofErr w:type="spellStart"/>
-      <w:proofErr w:type="gramStart"/>
-      <w:r>
-        <w:rPr>
-          <w:szCs w:val="28"/>
-        </w:rPr>
-        <w:t>К</w:t>
-      </w:r>
-      <w:r>
-        <w:rPr>
-          <w:szCs w:val="28"/>
-          <w:vertAlign w:val="subscript"/>
-        </w:rPr>
-        <w:t>у.п</w:t>
-      </w:r>
-      <w:proofErr w:type="spellEnd"/>
-      <w:proofErr w:type="gramEnd"/>
-      <w:r>
-        <w:rPr>
-          <w:szCs w:val="28"/>
-        </w:rPr>
-        <w:t xml:space="preserve"> –</w:t>
-      </w:r>
-      <w:r>
-        <w:t xml:space="preserve"> коэффициент увеличения продаж</w:t>
-      </w:r>
-      <w:r>
-        <w:t xml:space="preserve">, </w:t>
-      </w:r>
-      <w:proofErr w:type="spellStart"/>
-      <w:r>
-        <w:t>Н</w:t>
-      </w:r>
-      <w:r>
-        <w:rPr>
-          <w:vertAlign w:val="subscript"/>
-        </w:rPr>
-        <w:t>п</w:t>
-      </w:r>
-      <w:proofErr w:type="spellEnd"/>
-      <w:r>
-        <w:t xml:space="preserve"> – налог на прибыль (равен 18</w:t>
-      </w:r>
-      <w:r>
-        <w:t xml:space="preserve">% </w:t>
-      </w:r>
-      <w:r>
-        <w:t>на 25 апреля 2022 года).</w:t>
-      </w:r>
-    </w:p>
-    <w:p>
-      <w:pPr>
-        <w:spacing w:line="240" w:lineRule="auto"/>
-        <w:ind w:firstLine="709"/>
-        <w:rPr>
-          <w:lang w:val="en-US"/>
-        </w:rPr>
-      </w:pPr>
-      <w:r>
-        <w:t>Примем прибыль до внедрения программного средства равную 18150 рублям, коэффициент увеличения продаж равным 1,5 и налог на прибыль равный 18</w:t>
-      </w:r>
-      <w:r>
-        <w:t xml:space="preserve">%. </w:t>
-      </w:r>
-      <w:r>
-        <w:t>Подставив соответствующие значения в формулу 4.9, получим</w:t>
-      </w:r>
-      <w:r>
-        <w:rPr>
-          <w:lang w:val="en-US"/>
-        </w:rPr>
-        <w:t>:</w:t>
-      </w:r>
-    </w:p>
-    <w:p>
-      <w:pPr>
-        <w:spacing w:line="240" w:lineRule="auto"/>
-        <w:ind w:firstLine="709"/>
-        <w:rPr>
-          <w:lang w:val="en-US"/>
-        </w:rPr>
-      </w:pPr>
-    </w:p>
-    <w:tbl>
-      <w:tblPr>
-        <w:tblStyle w:val="a7"/>
-        <w:tblW w:w="5157" w:type="pct"/>
-        <w:jc w:val="center"/>
-        <w:tblLook w:val="04A0" w:firstRow="1" w:lastRow="0" w:firstColumn="1" w:lastColumn="0" w:noHBand="0" w:noVBand="1"/>
-      </w:tblPr>
-      <w:tblGrid>
-        <w:gridCol w:w="8798"/>
-        <w:gridCol w:w="851"/>
+        <w:gridCol w:w="8756"/>
+        <w:gridCol w:w="893"/>
       </w:tblGrid>
       <w:tr>
         <w:trPr>
@@ -6008,17 +6294,17 @@
                     <w:rFonts w:ascii="Cambria Math" w:hAnsi="Cambria Math"/>
                     <w:szCs w:val="28"/>
                   </w:rPr>
-                  <m:t>18150∙</m:t>
+                  <m:t>∆</m:t>
                 </m:r>
-                <m:d>
-                  <m:dPr>
+                <m:sSub>
+                  <m:sSubPr>
                     <m:ctrlPr>
                       <w:rPr>
-                        <w:rFonts w:ascii="Cambria Math" w:hAnsi="Cambria Math"/>
+                        <w:rFonts w:ascii="Cambria Math"/>
                         <w:szCs w:val="28"/>
                       </w:rPr>
                     </m:ctrlPr>
-                  </m:dPr>
+                  </m:sSubPr>
                   <m:e>
                     <m:r>
                       <m:rPr>
@@ -6028,8 +6314,10 @@
                         <w:rFonts w:ascii="Cambria Math"/>
                         <w:szCs w:val="28"/>
                       </w:rPr>
-                      <m:t>1,5</m:t>
+                      <m:t>В</m:t>
                     </m:r>
+                  </m:e>
+                  <m:sub>
                     <m:r>
                       <m:rPr>
                         <m:sty m:val="p"/>
@@ -6038,20 +6326,10 @@
                         <w:rFonts w:ascii="Cambria Math"/>
                         <w:szCs w:val="28"/>
                       </w:rPr>
-                      <m:t>-</m:t>
+                      <m:t>ч</m:t>
                     </m:r>
-                    <m:r>
-                      <m:rPr>
-                        <m:sty m:val="p"/>
-                      </m:rPr>
-                      <w:rPr>
-                        <w:rFonts w:ascii="Cambria Math" w:hAnsi="Cambria Math"/>
-                        <w:szCs w:val="28"/>
-                      </w:rPr>
-                      <m:t>1</m:t>
-                    </m:r>
-                  </m:e>
-                </m:d>
+                  </m:sub>
+                </m:sSub>
                 <m:r>
                   <m:rPr>
                     <m:sty m:val="p"/>
@@ -6086,19 +6364,107 @@
                   <m:fPr>
                     <m:ctrlPr>
                       <w:rPr>
+                        <w:rFonts w:ascii="Cambria Math"/>
+                        <w:szCs w:val="28"/>
+                      </w:rPr>
+                    </m:ctrlPr>
+                  </m:fPr>
+                  <m:num>
+                    <m:r>
+                      <m:rPr>
+                        <m:sty m:val="p"/>
+                      </m:rPr>
+                      <w:rPr>
+                        <w:rFonts w:ascii="Cambria Math"/>
+                        <w:szCs w:val="28"/>
+                      </w:rPr>
+                      <m:t>НДС</m:t>
+                    </m:r>
+                  </m:num>
+                  <m:den>
+                    <m:r>
+                      <w:rPr>
+                        <w:rFonts w:ascii="Cambria Math"/>
+                        <w:szCs w:val="28"/>
+                      </w:rPr>
+                      <m:t>100</m:t>
+                    </m:r>
+                  </m:den>
+                </m:f>
+                <m:r>
+                  <m:rPr>
+                    <m:sty m:val="p"/>
+                  </m:rPr>
+                  <w:rPr>
+                    <w:rFonts w:ascii="Cambria Math" w:hAnsi="Cambria Math"/>
+                    <w:szCs w:val="28"/>
+                  </w:rPr>
+                  <m:t>)</m:t>
+                </m:r>
+                <m:r>
+                  <m:rPr>
+                    <m:sty m:val="p"/>
+                  </m:rPr>
+                  <w:rPr>
+                    <w:rFonts w:ascii="Cambria Math" w:hAnsi="Cambria Math"/>
+                    <w:szCs w:val="28"/>
+                  </w:rPr>
+                  <m:t>∙</m:t>
+                </m:r>
+                <m:r>
+                  <m:rPr>
+                    <m:sty m:val="p"/>
+                  </m:rPr>
+                  <w:rPr>
+                    <w:rFonts w:ascii="Cambria Math" w:hAnsi="Cambria Math"/>
+                    <w:szCs w:val="28"/>
+                  </w:rPr>
+                  <m:t>(</m:t>
+                </m:r>
+                <m:f>
+                  <m:fPr>
+                    <m:ctrlPr>
+                      <w:rPr>
                         <w:rFonts w:ascii="Cambria Math" w:hAnsi="Cambria Math"/>
                         <w:szCs w:val="28"/>
                       </w:rPr>
                     </m:ctrlPr>
                   </m:fPr>
                   <m:num>
-                    <m:r>
-                      <w:rPr>
-                        <w:rFonts w:ascii="Cambria Math" w:hAnsi="Cambria Math"/>
-                        <w:szCs w:val="28"/>
-                      </w:rPr>
-                      <m:t>18</m:t>
-                    </m:r>
+                    <m:sSub>
+                      <m:sSubPr>
+                        <m:ctrlPr>
+                          <w:rPr>
+                            <w:rFonts w:ascii="Cambria Math"/>
+                            <w:szCs w:val="28"/>
+                          </w:rPr>
+                        </m:ctrlPr>
+                      </m:sSubPr>
+                      <m:e>
+                        <m:r>
+                          <m:rPr>
+                            <m:sty m:val="p"/>
+                          </m:rPr>
+                          <w:rPr>
+                            <w:rFonts w:ascii="Cambria Math"/>
+                            <w:szCs w:val="28"/>
+                          </w:rPr>
+                          <m:t>Р</m:t>
+                        </m:r>
+                      </m:e>
+                      <m:sub>
+                        <m:r>
+                          <m:rPr>
+                            <m:sty m:val="p"/>
+                          </m:rPr>
+                          <w:rPr>
+                            <w:rFonts w:ascii="Cambria Math"/>
+                            <w:szCs w:val="28"/>
+                          </w:rPr>
+                          <m:t>пр</m:t>
+                        </m:r>
+                      </m:sub>
+                    </m:sSub>
                   </m:num>
                   <m:den>
                     <m:r>
@@ -6115,10 +6481,10 @@
                     <m:sty m:val="p"/>
                   </m:rPr>
                   <w:rPr>
-                    <w:rFonts w:ascii="Cambria Math"/>
+                    <w:rFonts w:ascii="Cambria Math" w:hAnsi="Cambria Math"/>
                     <w:szCs w:val="28"/>
                   </w:rPr>
-                  <m:t>)=</m:t>
+                  <m:t>)</m:t>
                 </m:r>
                 <m:r>
                   <m:rPr>
@@ -6128,7 +6494,7 @@
                     <w:rFonts w:ascii="Cambria Math" w:hAnsi="Cambria Math"/>
                     <w:szCs w:val="28"/>
                   </w:rPr>
-                  <m:t>7441,5</m:t>
+                  <m:t>∙</m:t>
                 </m:r>
                 <m:r>
                   <m:rPr>
@@ -6138,7 +6504,621 @@
                     <w:rFonts w:ascii="Cambria Math"/>
                     <w:szCs w:val="28"/>
                   </w:rPr>
-                  <m:t xml:space="preserve"> </m:t>
+                  <m:t>(1</m:t>
+                </m:r>
+                <m:r>
+                  <m:rPr>
+                    <m:sty m:val="p"/>
+                  </m:rPr>
+                  <w:rPr>
+                    <w:rFonts w:ascii="Cambria Math"/>
+                    <w:szCs w:val="28"/>
+                  </w:rPr>
+                  <m:t>-</m:t>
+                </m:r>
+                <m:f>
+                  <m:fPr>
+                    <m:ctrlPr>
+                      <w:rPr>
+                        <w:rFonts w:ascii="Cambria Math"/>
+                        <w:szCs w:val="28"/>
+                      </w:rPr>
+                    </m:ctrlPr>
+                  </m:fPr>
+                  <m:num>
+                    <m:sSub>
+                      <m:sSubPr>
+                        <m:ctrlPr>
+                          <w:rPr>
+                            <w:rFonts w:ascii="Cambria Math"/>
+                            <w:szCs w:val="28"/>
+                          </w:rPr>
+                        </m:ctrlPr>
+                      </m:sSubPr>
+                      <m:e>
+                        <m:r>
+                          <m:rPr>
+                            <m:sty m:val="p"/>
+                          </m:rPr>
+                          <w:rPr>
+                            <w:rFonts w:ascii="Cambria Math"/>
+                            <w:szCs w:val="28"/>
+                          </w:rPr>
+                          <m:t>Н</m:t>
+                        </m:r>
+                      </m:e>
+                      <m:sub>
+                        <m:r>
+                          <m:rPr>
+                            <m:sty m:val="p"/>
+                          </m:rPr>
+                          <w:rPr>
+                            <w:rFonts w:ascii="Cambria Math"/>
+                            <w:szCs w:val="28"/>
+                          </w:rPr>
+                          <m:t>п</m:t>
+                        </m:r>
+                      </m:sub>
+                    </m:sSub>
+                  </m:num>
+                  <m:den>
+                    <m:r>
+                      <w:rPr>
+                        <w:rFonts w:ascii="Cambria Math"/>
+                        <w:szCs w:val="28"/>
+                      </w:rPr>
+                      <m:t>100</m:t>
+                    </m:r>
+                  </m:den>
+                </m:f>
+                <m:r>
+                  <m:rPr>
+                    <m:sty m:val="p"/>
+                  </m:rPr>
+                  <w:rPr>
+                    <w:rFonts w:ascii="Cambria Math"/>
+                    <w:szCs w:val="28"/>
+                  </w:rPr>
+                  <m:t>)</m:t>
+                </m:r>
+              </m:oMath>
+            </m:oMathPara>
+          </w:p>
+        </w:tc>
+        <w:tc>
+          <w:tcPr>
+            <w:tcW w:w="441" w:type="pct"/>
+            <w:tcBorders>
+              <w:top w:val="nil"/>
+              <w:left w:val="nil"/>
+              <w:bottom w:val="nil"/>
+              <w:right w:val="nil"/>
+            </w:tcBorders>
+            <w:vAlign w:val="center"/>
+          </w:tcPr>
+          <w:p>
+            <w:pPr>
+              <w:tabs>
+                <w:tab w:val="center" w:pos="4536"/>
+                <w:tab w:val="right" w:pos="9355"/>
+              </w:tabs>
+              <w:jc w:val="right"/>
+            </w:pPr>
+            <w:r>
+              <w:t>(4.10)</w:t>
+            </w:r>
+          </w:p>
+        </w:tc>
+      </w:tr>
+    </w:tbl>
+    <w:p>
+      <w:pPr>
+        <w:spacing w:line="240" w:lineRule="auto"/>
+        <w:ind w:firstLine="709"/>
+      </w:pPr>
+    </w:p>
+    <w:p>
+      <w:pPr>
+        <w:spacing w:line="240" w:lineRule="auto"/>
+        <w:ind w:firstLine="709"/>
+      </w:pPr>
+      <w:r>
+        <w:t xml:space="preserve">где, </w:t>
+      </w:r>
+      <m:oMath>
+        <m:r>
+          <m:rPr>
+            <m:sty m:val="p"/>
+          </m:rPr>
+          <w:rPr>
+            <w:rFonts w:ascii="Cambria Math" w:hAnsi="Cambria Math"/>
+            <w:szCs w:val="28"/>
+          </w:rPr>
+          <m:t>∆</m:t>
+        </m:r>
+        <m:sSub>
+          <m:sSubPr>
+            <m:ctrlPr>
+              <w:rPr>
+                <w:rFonts w:ascii="Cambria Math"/>
+                <w:szCs w:val="28"/>
+              </w:rPr>
+            </m:ctrlPr>
+          </m:sSubPr>
+          <m:e>
+            <m:r>
+              <m:rPr>
+                <m:sty m:val="p"/>
+              </m:rPr>
+              <w:rPr>
+                <w:rFonts w:ascii="Cambria Math"/>
+                <w:szCs w:val="28"/>
+              </w:rPr>
+              <m:t>В</m:t>
+            </m:r>
+          </m:e>
+          <m:sub>
+            <m:r>
+              <m:rPr>
+                <m:sty m:val="p"/>
+              </m:rPr>
+              <w:rPr>
+                <w:rFonts w:ascii="Cambria Math"/>
+                <w:szCs w:val="28"/>
+              </w:rPr>
+              <m:t>ч</m:t>
+            </m:r>
+          </m:sub>
+        </m:sSub>
+      </m:oMath>
+      <w:r>
+        <w:rPr>
+          <w:szCs w:val="28"/>
+        </w:rPr>
+        <w:t xml:space="preserve"> – годовой прирост выручки</w:t>
+      </w:r>
+      <w:r>
+        <w:rPr>
+          <w:szCs w:val="28"/>
+        </w:rPr>
+        <w:t>, НДС –</w:t>
+      </w:r>
+      <w:r>
+        <w:t xml:space="preserve"> значение налога на добавленную стоимость, </w:t>
+      </w:r>
+      <m:oMath>
+        <m:sSub>
+          <m:sSubPr>
+            <m:ctrlPr>
+              <w:rPr>
+                <w:rFonts w:ascii="Cambria Math"/>
+                <w:szCs w:val="28"/>
+              </w:rPr>
+            </m:ctrlPr>
+          </m:sSubPr>
+          <m:e>
+            <m:r>
+              <m:rPr>
+                <m:sty m:val="p"/>
+              </m:rPr>
+              <w:rPr>
+                <w:rFonts w:ascii="Cambria Math"/>
+                <w:szCs w:val="28"/>
+              </w:rPr>
+              <m:t>Р</m:t>
+            </m:r>
+          </m:e>
+          <m:sub>
+            <m:r>
+              <m:rPr>
+                <m:sty m:val="p"/>
+              </m:rPr>
+              <w:rPr>
+                <w:rFonts w:ascii="Cambria Math"/>
+                <w:szCs w:val="28"/>
+              </w:rPr>
+              <m:t>пр</m:t>
+            </m:r>
+          </m:sub>
+        </m:sSub>
+      </m:oMath>
+      <w:r>
+        <w:rPr>
+          <w:szCs w:val="28"/>
+        </w:rPr>
+        <w:t xml:space="preserve"> –</w:t>
+      </w:r>
+      <w:r>
+        <w:t xml:space="preserve"> рентабельность прибыли,  </w:t>
+      </w:r>
+      <m:oMath>
+        <m:sSub>
+          <m:sSubPr>
+            <m:ctrlPr>
+              <w:rPr>
+                <w:rFonts w:ascii="Cambria Math"/>
+                <w:szCs w:val="28"/>
+              </w:rPr>
+            </m:ctrlPr>
+          </m:sSubPr>
+          <m:e>
+            <m:r>
+              <m:rPr>
+                <m:sty m:val="p"/>
+              </m:rPr>
+              <w:rPr>
+                <w:rFonts w:ascii="Cambria Math"/>
+                <w:szCs w:val="28"/>
+              </w:rPr>
+              <m:t>Н</m:t>
+            </m:r>
+          </m:e>
+          <m:sub>
+            <m:r>
+              <m:rPr>
+                <m:sty m:val="p"/>
+              </m:rPr>
+              <w:rPr>
+                <w:rFonts w:ascii="Cambria Math"/>
+                <w:szCs w:val="28"/>
+              </w:rPr>
+              <m:t>п</m:t>
+            </m:r>
+          </m:sub>
+        </m:sSub>
+      </m:oMath>
+      <w:r>
+        <w:rPr>
+          <w:szCs w:val="28"/>
+        </w:rPr>
+        <w:t xml:space="preserve"> –</w:t>
+      </w:r>
+      <w:r>
+        <w:t xml:space="preserve"> налог на </w:t>
+      </w:r>
+      <w:r>
+        <w:t>прибыль</w:t>
+      </w:r>
+      <w:r>
+        <w:t xml:space="preserve">. Годовая выручка рассчитано по формуле 4.9 и равно 7441,5 рублям, значение налога на добавленную стоимость </w:t>
+      </w:r>
+      <w:r>
+        <w:t>примем равным 20</w:t>
+      </w:r>
+      <w:r>
+        <w:t xml:space="preserve">% </w:t>
+      </w:r>
+      <w:r>
+        <w:t>согласно официальной ставке на непродовольственные товары в Республике Беларусь. Рентабельность продаж, со</w:t>
+      </w:r>
+      <w:r>
+        <w:t>гласно данным заказчика, равна 30</w:t>
+      </w:r>
+      <w:r>
+        <w:t>%</w:t>
+      </w:r>
+      <w:r>
+        <w:t>. Налог на прибыль примем равным 18</w:t>
+      </w:r>
+      <w:r>
+        <w:t xml:space="preserve">% </w:t>
+      </w:r>
+      <w:r>
+        <w:t>согласно текущему налогу на прибыль в Республике Беларусь.</w:t>
+      </w:r>
+      <w:r>
+        <w:t xml:space="preserve"> Подставляя описанные ранее значения в формулу 4.10, получаем значение прироста чистой прибыли для заказчика:</w:t>
+      </w:r>
+    </w:p>
+    <w:p>
+      <w:pPr>
+        <w:spacing w:line="240" w:lineRule="auto"/>
+        <w:ind w:firstLine="709"/>
+      </w:pPr>
+    </w:p>
+    <w:tbl>
+      <w:tblPr>
+        <w:tblStyle w:val="a7"/>
+        <w:tblW w:w="5157" w:type="pct"/>
+        <w:jc w:val="center"/>
+        <w:tblLook w:val="04A0" w:firstRow="1" w:lastRow="0" w:firstColumn="1" w:lastColumn="0" w:noHBand="0" w:noVBand="1"/>
+      </w:tblPr>
+      <w:tblGrid>
+        <w:gridCol w:w="8798"/>
+        <w:gridCol w:w="851"/>
+      </w:tblGrid>
+      <w:tr>
+        <w:trPr>
+          <w:jc w:val="center"/>
+        </w:trPr>
+        <w:tc>
+          <w:tcPr>
+            <w:tcW w:w="4559" w:type="pct"/>
+            <w:tcBorders>
+              <w:top w:val="nil"/>
+              <w:left w:val="nil"/>
+              <w:bottom w:val="nil"/>
+              <w:right w:val="nil"/>
+            </w:tcBorders>
+          </w:tcPr>
+          <w:p>
+            <w:pPr>
+              <w:tabs>
+                <w:tab w:val="center" w:pos="4536"/>
+                <w:tab w:val="right" w:pos="9355"/>
+              </w:tabs>
+              <w:ind w:left="851" w:firstLine="709"/>
+            </w:pPr>
+            <m:oMathPara>
+              <m:oMath>
+                <m:r>
+                  <w:rPr>
+                    <w:rFonts w:ascii="Cambria Math" w:hAnsi="Cambria Math"/>
+                    <w:lang w:val="en-US"/>
+                  </w:rPr>
+                  <w:lastRenderedPageBreak/>
+                  <m:t>∆</m:t>
+                </m:r>
+                <m:sSub>
+                  <m:sSubPr>
+                    <m:ctrlPr>
+                      <w:rPr>
+                        <w:rFonts w:ascii="Cambria Math" w:hAnsi="Cambria Math"/>
+                        <w:i/>
+                        <w:lang w:val="en-US"/>
+                      </w:rPr>
+                    </m:ctrlPr>
+                  </m:sSubPr>
+                  <m:e>
+                    <m:r>
+                      <w:rPr>
+                        <w:rFonts w:ascii="Cambria Math" w:hAnsi="Cambria Math"/>
+                        <w:lang w:val="en-US"/>
+                      </w:rPr>
+                      <m:t>П</m:t>
+                    </m:r>
+                  </m:e>
+                  <m:sub>
+                    <m:r>
+                      <w:rPr>
+                        <w:rFonts w:ascii="Cambria Math" w:hAnsi="Cambria Math"/>
+                        <w:lang w:val="en-US"/>
+                      </w:rPr>
+                      <m:t>ч</m:t>
+                    </m:r>
+                  </m:sub>
+                </m:sSub>
+                <m:r>
+                  <w:rPr>
+                    <w:rFonts w:ascii="Cambria Math" w:hAnsi="Cambria Math"/>
+                    <w:lang w:val="en-US"/>
+                  </w:rPr>
+                  <m:t>=</m:t>
+                </m:r>
+                <m:r>
+                  <m:rPr>
+                    <m:sty m:val="p"/>
+                  </m:rPr>
+                  <w:rPr>
+                    <w:rFonts w:ascii="Cambria Math" w:hAnsi="Cambria Math"/>
+                    <w:szCs w:val="28"/>
+                  </w:rPr>
+                  <m:t>31150</m:t>
+                </m:r>
+                <m:r>
+                  <m:rPr>
+                    <m:sty m:val="p"/>
+                  </m:rPr>
+                  <w:rPr>
+                    <w:rFonts w:ascii="Cambria Math" w:hAnsi="Cambria Math"/>
+                    <w:szCs w:val="28"/>
+                  </w:rPr>
+                  <m:t>∙</m:t>
+                </m:r>
+                <m:d>
+                  <m:dPr>
+                    <m:ctrlPr>
+                      <w:rPr>
+                        <w:rFonts w:ascii="Cambria Math"/>
+                        <w:szCs w:val="28"/>
+                      </w:rPr>
+                    </m:ctrlPr>
+                  </m:dPr>
+                  <m:e>
+                    <m:r>
+                      <m:rPr>
+                        <m:sty m:val="p"/>
+                      </m:rPr>
+                      <w:rPr>
+                        <w:rFonts w:ascii="Cambria Math"/>
+                        <w:szCs w:val="28"/>
+                      </w:rPr>
+                      <m:t>1</m:t>
+                    </m:r>
+                    <m:r>
+                      <m:rPr>
+                        <m:sty m:val="p"/>
+                      </m:rPr>
+                      <w:rPr>
+                        <w:rFonts w:ascii="Cambria Math"/>
+                        <w:szCs w:val="28"/>
+                      </w:rPr>
+                      <m:t>-</m:t>
+                    </m:r>
+                    <m:f>
+                      <m:fPr>
+                        <m:ctrlPr>
+                          <w:rPr>
+                            <w:rFonts w:ascii="Cambria Math"/>
+                            <w:szCs w:val="28"/>
+                          </w:rPr>
+                        </m:ctrlPr>
+                      </m:fPr>
+                      <m:num>
+                        <m:r>
+                          <m:rPr>
+                            <m:sty m:val="p"/>
+                          </m:rPr>
+                          <w:rPr>
+                            <w:rFonts w:ascii="Cambria Math"/>
+                            <w:szCs w:val="28"/>
+                          </w:rPr>
+                          <m:t>20</m:t>
+                        </m:r>
+                      </m:num>
+                      <m:den>
+                        <m:r>
+                          <w:rPr>
+                            <w:rFonts w:ascii="Cambria Math"/>
+                            <w:szCs w:val="28"/>
+                          </w:rPr>
+                          <m:t>100</m:t>
+                        </m:r>
+                      </m:den>
+                    </m:f>
+                    <m:ctrlPr>
+                      <w:rPr>
+                        <w:rFonts w:ascii="Cambria Math" w:hAnsi="Cambria Math"/>
+                        <w:szCs w:val="28"/>
+                      </w:rPr>
+                    </m:ctrlPr>
+                  </m:e>
+                </m:d>
+                <m:r>
+                  <m:rPr>
+                    <m:sty m:val="p"/>
+                  </m:rPr>
+                  <w:rPr>
+                    <w:rFonts w:ascii="Cambria Math" w:hAnsi="Cambria Math"/>
+                    <w:szCs w:val="28"/>
+                  </w:rPr>
+                  <m:t>∙</m:t>
+                </m:r>
+                <m:d>
+                  <m:dPr>
+                    <m:ctrlPr>
+                      <w:rPr>
+                        <w:rFonts w:ascii="Cambria Math" w:hAnsi="Cambria Math"/>
+                        <w:szCs w:val="28"/>
+                      </w:rPr>
+                    </m:ctrlPr>
+                  </m:dPr>
+                  <m:e>
+                    <m:f>
+                      <m:fPr>
+                        <m:ctrlPr>
+                          <w:rPr>
+                            <w:rFonts w:ascii="Cambria Math" w:hAnsi="Cambria Math"/>
+                            <w:szCs w:val="28"/>
+                          </w:rPr>
+                        </m:ctrlPr>
+                      </m:fPr>
+                      <m:num>
+                        <m:r>
+                          <m:rPr>
+                            <m:sty m:val="p"/>
+                          </m:rPr>
+                          <w:rPr>
+                            <w:rFonts w:ascii="Cambria Math"/>
+                            <w:szCs w:val="28"/>
+                          </w:rPr>
+                          <m:t>30</m:t>
+                        </m:r>
+                      </m:num>
+                      <m:den>
+                        <m:r>
+                          <w:rPr>
+                            <w:rFonts w:ascii="Cambria Math" w:hAnsi="Cambria Math"/>
+                            <w:szCs w:val="28"/>
+                          </w:rPr>
+                          <m:t>100</m:t>
+                        </m:r>
+                      </m:den>
+                    </m:f>
+                  </m:e>
+                </m:d>
+                <m:r>
+                  <m:rPr>
+                    <m:sty m:val="p"/>
+                  </m:rPr>
+                  <w:rPr>
+                    <w:rFonts w:ascii="Cambria Math" w:hAnsi="Cambria Math"/>
+                    <w:szCs w:val="28"/>
+                  </w:rPr>
+                  <m:t>∙</m:t>
+                </m:r>
+                <m:d>
+                  <m:dPr>
+                    <m:ctrlPr>
+                      <w:rPr>
+                        <w:rFonts w:ascii="Cambria Math"/>
+                        <w:szCs w:val="28"/>
+                      </w:rPr>
+                    </m:ctrlPr>
+                  </m:dPr>
+                  <m:e>
+                    <m:r>
+                      <m:rPr>
+                        <m:sty m:val="p"/>
+                      </m:rPr>
+                      <w:rPr>
+                        <w:rFonts w:ascii="Cambria Math"/>
+                        <w:szCs w:val="28"/>
+                      </w:rPr>
+                      <m:t>1</m:t>
+                    </m:r>
+                    <m:r>
+                      <m:rPr>
+                        <m:sty m:val="p"/>
+                      </m:rPr>
+                      <w:rPr>
+                        <w:rFonts w:ascii="Cambria Math"/>
+                        <w:szCs w:val="28"/>
+                      </w:rPr>
+                      <m:t>-</m:t>
+                    </m:r>
+                    <m:f>
+                      <m:fPr>
+                        <m:ctrlPr>
+                          <w:rPr>
+                            <w:rFonts w:ascii="Cambria Math"/>
+                            <w:szCs w:val="28"/>
+                          </w:rPr>
+                        </m:ctrlPr>
+                      </m:fPr>
+                      <m:num>
+                        <m:r>
+                          <m:rPr>
+                            <m:sty m:val="p"/>
+                          </m:rPr>
+                          <w:rPr>
+                            <w:rFonts w:ascii="Cambria Math"/>
+                            <w:szCs w:val="28"/>
+                          </w:rPr>
+                          <m:t>18</m:t>
+                        </m:r>
+                      </m:num>
+                      <m:den>
+                        <m:r>
+                          <w:rPr>
+                            <w:rFonts w:ascii="Cambria Math"/>
+                            <w:szCs w:val="28"/>
+                          </w:rPr>
+                          <m:t>100</m:t>
+                        </m:r>
+                      </m:den>
+                    </m:f>
+                  </m:e>
+                </m:d>
+                <m:r>
+                  <m:rPr>
+                    <m:sty m:val="p"/>
+                  </m:rPr>
+                  <w:rPr>
+                    <w:rFonts w:ascii="Cambria Math"/>
+                    <w:szCs w:val="28"/>
+                  </w:rPr>
+                  <m:t xml:space="preserve">=6130,32 </m:t>
                 </m:r>
                 <m:r>
                   <m:rPr>
@@ -6192,17 +7172,20 @@
         <w:spacing w:line="240" w:lineRule="auto"/>
         <w:ind w:firstLine="709"/>
       </w:pPr>
-      <w:r>
-        <w:t xml:space="preserve">Высчитанное значение является приростом чистой прибыли для организации-заказчика, а также его экономическим эффектом от внедрения программного средства. </w:t>
-      </w:r>
-      <w:r>
-        <w:t xml:space="preserve">Следует сделать вывод, что затраты на внедрение программного </w:t>
-      </w:r>
-      <w:r>
-        <w:t>продукта</w:t>
-      </w:r>
-      <w:r>
-        <w:t xml:space="preserve"> окупятся уже на 2 год его использования.</w:t>
+    </w:p>
+    <w:p>
+      <w:pPr>
+        <w:spacing w:line="240" w:lineRule="auto"/>
+        <w:ind w:firstLine="709"/>
+      </w:pPr>
+      <w:r>
+        <w:t xml:space="preserve">Посчитанное значение прироста чистой прибыли также будет являться экономическим эффектом </w:t>
+      </w:r>
+      <w:r>
+        <w:t>д</w:t>
+      </w:r>
+      <w:r>
+        <w:t xml:space="preserve">ля организации-заказчика от внедрения программного средства. </w:t>
       </w:r>
     </w:p>
     <w:p>
@@ -6465,7 +7448,7 @@
               <w:jc w:val="right"/>
             </w:pPr>
             <w:r>
-              <w:t>(4.10</w:t>
+              <w:t>(4.11</w:t>
             </w:r>
             <w:r>
               <w:t>)</w:t>
@@ -6494,7 +7477,6 @@
         <w:ind w:firstLine="709"/>
       </w:pPr>
       <w:r>
-        <w:lastRenderedPageBreak/>
         <w:t>Подставив значения</w:t>
       </w:r>
       <w:r>
@@ -6997,7 +7979,7 @@
           <w:szCs w:val="28"/>
           <w:lang w:eastAsia="ru-RU"/>
         </w:rPr>
-        <w:t>11</w:t>
+        <w:t>12</w:t>
       </w:r>
       <w:r>
         <w:rPr>
@@ -7371,19 +8353,7 @@
                     <w:szCs w:val="28"/>
                     <w:lang w:eastAsia="ru-RU"/>
                   </w:rPr>
-                  <m:t>(1+0,15</m:t>
-                </m:r>
-                <m:r>
-                  <m:rPr>
-                    <m:sty m:val="p"/>
-                  </m:rPr>
-                  <w:rPr>
-                    <w:rFonts w:ascii="Cambria Math" w:eastAsia="Times New Roman" w:hAnsi="Cambria Math"/>
-                    <w:color w:val="000000"/>
-                    <w:szCs w:val="28"/>
-                    <w:lang w:eastAsia="ru-RU"/>
-                  </w:rPr>
-                  <m:t>)</m:t>
+                  <m:t>(1+0,15)</m:t>
                 </m:r>
               </m:e>
               <m:sup>
@@ -7558,19 +8528,7 @@
                     <w:szCs w:val="28"/>
                     <w:lang w:eastAsia="ru-RU"/>
                   </w:rPr>
-                  <m:t>(1+0,15</m:t>
-                </m:r>
-                <m:r>
-                  <m:rPr>
-                    <m:sty m:val="p"/>
-                  </m:rPr>
-                  <w:rPr>
-                    <w:rFonts w:ascii="Cambria Math" w:eastAsia="Times New Roman" w:hAnsi="Cambria Math"/>
-                    <w:color w:val="000000"/>
-                    <w:szCs w:val="28"/>
-                    <w:lang w:eastAsia="ru-RU"/>
-                  </w:rPr>
-                  <m:t>)</m:t>
+                  <m:t>(1+0,15)</m:t>
                 </m:r>
               </m:e>
               <m:sup>
@@ -7746,19 +8704,7 @@
                     <w:szCs w:val="28"/>
                     <w:lang w:eastAsia="ru-RU"/>
                   </w:rPr>
-                  <m:t>(1+0,15</m:t>
-                </m:r>
-                <m:r>
-                  <m:rPr>
-                    <m:sty m:val="p"/>
-                  </m:rPr>
-                  <w:rPr>
-                    <w:rFonts w:ascii="Cambria Math" w:eastAsia="Times New Roman" w:hAnsi="Cambria Math"/>
-                    <w:color w:val="000000"/>
-                    <w:szCs w:val="28"/>
-                    <w:lang w:eastAsia="ru-RU"/>
-                  </w:rPr>
-                  <m:t>)</m:t>
+                  <m:t>(1+0,15)</m:t>
                 </m:r>
               </m:e>
               <m:sup>
@@ -8187,7 +9133,7 @@
           <w:szCs w:val="28"/>
           <w:lang w:eastAsia="ru-RU"/>
         </w:rPr>
-        <w:t>12</w:t>
+        <w:t>13</w:t>
       </w:r>
       <w:r>
         <w:rPr>
@@ -8646,7 +9592,7 @@
           <w:szCs w:val="28"/>
           <w:lang w:eastAsia="ru-RU"/>
         </w:rPr>
-        <w:t>13</w:t>
+        <w:t>14</w:t>
       </w:r>
       <w:r>
         <w:rPr>
@@ -8941,7 +9887,7 @@
                 <w:rFonts w:ascii="Cambria Math" w:hAnsi="Cambria Math"/>
                 <w:szCs w:val="28"/>
               </w:rPr>
-              <m:t>7441,5</m:t>
+              <m:t>6130.32</m:t>
             </m:r>
             <m:r>
               <w:rPr>
@@ -8972,7 +9918,7 @@
                 <w:szCs w:val="26"/>
                 <w:lang w:eastAsia="ru-RU"/>
               </w:rPr>
-              <m:t>6474,1</m:t>
+              <m:t>5333,38</m:t>
             </m:r>
             <m:r>
               <m:rPr>
@@ -8996,7 +9942,19 @@
                 <w:szCs w:val="26"/>
                 <w:lang w:eastAsia="ru-RU"/>
               </w:rPr>
-              <m:t>5665,54</m:t>
+              <m:t>4659,0</m:t>
+            </m:r>
+            <m:r>
+              <m:rPr>
+                <m:sty m:val="p"/>
+              </m:rPr>
+              <w:rPr>
+                <w:rFonts w:ascii="Cambria Math" w:eastAsia="Times New Roman" w:hAnsi="Cambria Math"/>
+                <w:sz w:val="26"/>
+                <w:szCs w:val="26"/>
+                <w:lang w:eastAsia="ru-RU"/>
+              </w:rPr>
+              <m:t>4</m:t>
             </m:r>
             <m:r>
               <w:rPr>
@@ -9036,7 +9994,7 @@
             <w:szCs w:val="28"/>
             <w:lang w:eastAsia="ru-RU"/>
           </w:rPr>
-          <m:t>6527,04</m:t>
+          <m:t>5375,25</m:t>
         </m:r>
         <m:r>
           <w:rPr>
@@ -9272,7 +10230,7 @@
                 <w:sz w:val="26"/>
                 <w:szCs w:val="26"/>
               </w:rPr>
-              <w:t>1</w:t>
+              <w:t>2022</w:t>
             </w:r>
           </w:p>
         </w:tc>
@@ -9296,6 +10254,13 @@
               </w:rPr>
               <w:t>2</w:t>
             </w:r>
+            <w:r>
+              <w:rPr>
+                <w:sz w:val="26"/>
+                <w:szCs w:val="26"/>
+              </w:rPr>
+              <w:t>023</w:t>
+            </w:r>
           </w:p>
         </w:tc>
         <w:tc>
@@ -9316,7 +10281,7 @@
                 <w:sz w:val="26"/>
                 <w:szCs w:val="26"/>
               </w:rPr>
-              <w:t>3</w:t>
+              <w:t>2024</w:t>
             </w:r>
           </w:p>
         </w:tc>
@@ -9455,7 +10420,14 @@
                     <w:rFonts w:ascii="Cambria Math" w:hAnsi="Cambria Math"/>
                     <w:szCs w:val="28"/>
                   </w:rPr>
-                  <m:t xml:space="preserve">7441,5 </m:t>
+                  <m:t>6130.32</m:t>
+                </m:r>
+                <m:r>
+                  <w:rPr>
+                    <w:rFonts w:ascii="Cambria Math" w:hAnsi="Cambria Math"/>
+                    <w:szCs w:val="28"/>
+                  </w:rPr>
+                  <m:t xml:space="preserve"> </m:t>
                 </m:r>
               </m:oMath>
             </m:oMathPara>
@@ -9483,7 +10455,14 @@
                     <w:rFonts w:ascii="Cambria Math" w:hAnsi="Cambria Math"/>
                     <w:szCs w:val="28"/>
                   </w:rPr>
-                  <m:t xml:space="preserve">7441,5 </m:t>
+                  <m:t>6130.32</m:t>
+                </m:r>
+                <m:r>
+                  <w:rPr>
+                    <w:rFonts w:ascii="Cambria Math" w:hAnsi="Cambria Math"/>
+                    <w:szCs w:val="28"/>
+                  </w:rPr>
+                  <m:t xml:space="preserve"> </m:t>
                 </m:r>
               </m:oMath>
             </m:oMathPara>
@@ -9511,7 +10490,7 @@
                     <w:rFonts w:ascii="Cambria Math" w:hAnsi="Cambria Math"/>
                     <w:szCs w:val="28"/>
                   </w:rPr>
-                  <m:t xml:space="preserve">7441,5 </m:t>
+                  <m:t>6130.32</m:t>
                 </m:r>
               </m:oMath>
             </m:oMathPara>
@@ -9587,7 +10566,14 @@
                     <w:rFonts w:ascii="Cambria Math" w:hAnsi="Cambria Math"/>
                     <w:szCs w:val="28"/>
                   </w:rPr>
-                  <m:t xml:space="preserve">7441,5 </m:t>
+                  <m:t>6130.32</m:t>
+                </m:r>
+                <m:r>
+                  <w:rPr>
+                    <w:rFonts w:ascii="Cambria Math" w:hAnsi="Cambria Math"/>
+                    <w:szCs w:val="28"/>
+                  </w:rPr>
+                  <m:t xml:space="preserve"> </m:t>
                 </m:r>
               </m:oMath>
             </m:oMathPara>
@@ -9616,11 +10602,10 @@
                   </m:rPr>
                   <w:rPr>
                     <w:rFonts w:ascii="Cambria Math" w:eastAsia="Times New Roman" w:hAnsi="Cambria Math"/>
-                    <w:sz w:val="26"/>
                     <w:szCs w:val="26"/>
                     <w:lang w:eastAsia="ru-RU"/>
                   </w:rPr>
-                  <m:t>6474,1</m:t>
+                  <m:t>5333,38</m:t>
                 </m:r>
               </m:oMath>
             </m:oMathPara>
@@ -9649,11 +10634,10 @@
                   </m:rPr>
                   <w:rPr>
                     <w:rFonts w:ascii="Cambria Math" w:eastAsia="Times New Roman" w:hAnsi="Cambria Math"/>
-                    <w:sz w:val="26"/>
                     <w:szCs w:val="26"/>
                     <w:lang w:eastAsia="ru-RU"/>
                   </w:rPr>
-                  <m:t>5665,54</m:t>
+                  <m:t>4659,04</m:t>
                 </m:r>
               </m:oMath>
             </m:oMathPara>
@@ -9835,7 +10819,7 @@
                 <w:szCs w:val="26"/>
                 <w:lang w:eastAsia="ru-RU"/>
               </w:rPr>
-              <w:t>0</w:t>
+              <w:t>–</w:t>
             </w:r>
           </w:p>
         </w:tc>
@@ -9861,7 +10845,7 @@
                 <w:szCs w:val="26"/>
                 <w:lang w:eastAsia="ru-RU"/>
               </w:rPr>
-              <w:t>0</w:t>
+              <w:t>–</w:t>
             </w:r>
           </w:p>
         </w:tc>
@@ -9976,7 +10960,7 @@
                 <w:szCs w:val="26"/>
                 <w:lang w:eastAsia="ru-RU"/>
               </w:rPr>
-              <w:t>0</w:t>
+              <w:t>–</w:t>
             </w:r>
           </w:p>
         </w:tc>
@@ -10002,7 +10986,7 @@
                 <w:szCs w:val="26"/>
                 <w:lang w:eastAsia="ru-RU"/>
               </w:rPr>
-              <w:t>0</w:t>
+              <w:t>–</w:t>
             </w:r>
           </w:p>
         </w:tc>
@@ -10094,39 +11078,13 @@
                 <w:szCs w:val="26"/>
                 <w:lang w:eastAsia="ru-RU"/>
               </w:rPr>
-              <w:t>-4136,96</w:t>
+              <w:t>-5448,14</w:t>
             </w:r>
           </w:p>
         </w:tc>
         <w:tc>
           <w:tcPr>
             <w:tcW w:w="1842" w:type="dxa"/>
-          </w:tcPr>
-          <w:p>
-            <w:pPr>
-              <w:spacing w:line="240" w:lineRule="auto"/>
-              <w:jc w:val="center"/>
-              <w:rPr>
-                <w:rFonts w:eastAsia="Times New Roman"/>
-                <w:sz w:val="26"/>
-                <w:szCs w:val="26"/>
-                <w:lang w:eastAsia="ru-RU"/>
-              </w:rPr>
-            </w:pPr>
-            <w:r>
-              <w:rPr>
-                <w:rFonts w:eastAsia="Times New Roman"/>
-                <w:sz w:val="26"/>
-                <w:szCs w:val="26"/>
-                <w:lang w:eastAsia="ru-RU"/>
-              </w:rPr>
-              <w:t>6474,1</w:t>
-            </w:r>
-          </w:p>
-        </w:tc>
-        <w:tc>
-          <w:tcPr>
-            <w:tcW w:w="1968" w:type="dxa"/>
           </w:tcPr>
           <w:p>
             <w:pPr>
@@ -10147,11 +11105,42 @@
                   </m:rPr>
                   <w:rPr>
                     <w:rFonts w:ascii="Cambria Math" w:eastAsia="Times New Roman" w:hAnsi="Cambria Math"/>
-                    <w:sz w:val="26"/>
                     <w:szCs w:val="26"/>
                     <w:lang w:eastAsia="ru-RU"/>
                   </w:rPr>
-                  <m:t>5665,54</m:t>
+                  <m:t>5333,38</m:t>
+                </m:r>
+              </m:oMath>
+            </m:oMathPara>
+          </w:p>
+        </w:tc>
+        <w:tc>
+          <w:tcPr>
+            <w:tcW w:w="1968" w:type="dxa"/>
+          </w:tcPr>
+          <w:p>
+            <w:pPr>
+              <w:spacing w:line="240" w:lineRule="auto"/>
+              <w:jc w:val="center"/>
+              <w:rPr>
+                <w:rFonts w:eastAsia="Times New Roman"/>
+                <w:sz w:val="26"/>
+                <w:szCs w:val="26"/>
+                <w:lang w:eastAsia="ru-RU"/>
+              </w:rPr>
+            </w:pPr>
+            <m:oMathPara>
+              <m:oMath>
+                <m:r>
+                  <m:rPr>
+                    <m:sty m:val="p"/>
+                  </m:rPr>
+                  <w:rPr>
+                    <w:rFonts w:ascii="Cambria Math" w:eastAsia="Times New Roman" w:hAnsi="Cambria Math"/>
+                    <w:szCs w:val="26"/>
+                    <w:lang w:eastAsia="ru-RU"/>
+                  </w:rPr>
+                  <m:t>4659,04</m:t>
                 </m:r>
               </m:oMath>
             </m:oMathPara>
@@ -10227,7 +11216,7 @@
                 <w:szCs w:val="26"/>
                 <w:lang w:eastAsia="ru-RU"/>
               </w:rPr>
-              <w:t>-4136,96</w:t>
+              <w:t>-5448,14</w:t>
             </w:r>
           </w:p>
         </w:tc>
@@ -10249,11 +11238,10 @@
             <w:r>
               <w:rPr>
                 <w:rFonts w:eastAsia="Times New Roman"/>
-                <w:sz w:val="26"/>
                 <w:szCs w:val="26"/>
                 <w:lang w:eastAsia="ru-RU"/>
               </w:rPr>
-              <w:t>2337,15</w:t>
+              <w:t>-114,76</w:t>
             </w:r>
           </w:p>
         </w:tc>
@@ -10275,11 +11263,225 @@
             <w:r>
               <w:rPr>
                 <w:rFonts w:eastAsia="Times New Roman"/>
+                <w:szCs w:val="26"/>
+                <w:lang w:eastAsia="ru-RU"/>
+              </w:rPr>
+              <w:t>4544,28</w:t>
+            </w:r>
+          </w:p>
+        </w:tc>
+      </w:tr>
+    </w:tbl>
+    <w:p>
+      <w:r>
+        <w:lastRenderedPageBreak/>
+        <w:t>Продолжение таблицы 4.3</w:t>
+      </w:r>
+    </w:p>
+    <w:tbl>
+      <w:tblPr>
+        <w:tblW w:w="5000" w:type="pct"/>
+        <w:tblInd w:w="-8" w:type="dxa"/>
+        <w:tblBorders>
+          <w:top w:val="single" w:sz="6" w:space="0" w:color="auto"/>
+          <w:left w:val="single" w:sz="6" w:space="0" w:color="auto"/>
+          <w:bottom w:val="single" w:sz="6" w:space="0" w:color="auto"/>
+          <w:right w:val="single" w:sz="6" w:space="0" w:color="auto"/>
+          <w:insideH w:val="single" w:sz="6" w:space="0" w:color="auto"/>
+          <w:insideV w:val="single" w:sz="6" w:space="0" w:color="auto"/>
+        </w:tblBorders>
+        <w:tblLayout w:type="fixed"/>
+        <w:tblLook w:val="00A0" w:firstRow="1" w:lastRow="0" w:firstColumn="1" w:lastColumn="0" w:noHBand="0" w:noVBand="0"/>
+      </w:tblPr>
+      <w:tblGrid>
+        <w:gridCol w:w="3661"/>
+        <w:gridCol w:w="1868"/>
+        <w:gridCol w:w="1842"/>
+        <w:gridCol w:w="1968"/>
+      </w:tblGrid>
+      <w:tr>
+        <w:trPr>
+          <w:trHeight w:val="668"/>
+        </w:trPr>
+        <w:tc>
+          <w:tcPr>
+            <w:tcW w:w="3661" w:type="dxa"/>
+            <w:vMerge w:val="restart"/>
+            <w:vAlign w:val="center"/>
+          </w:tcPr>
+          <w:p>
+            <w:pPr>
+              <w:spacing w:line="240" w:lineRule="auto"/>
+              <w:jc w:val="center"/>
+              <w:rPr>
+                <w:rFonts w:eastAsia="Times New Roman"/>
                 <w:sz w:val="26"/>
                 <w:szCs w:val="26"/>
                 <w:lang w:eastAsia="ru-RU"/>
               </w:rPr>
-              <w:t>7992,69</w:t>
+            </w:pPr>
+            <w:r>
+              <w:rPr>
+                <w:rFonts w:eastAsia="Times New Roman"/>
+                <w:sz w:val="26"/>
+                <w:szCs w:val="26"/>
+                <w:lang w:eastAsia="ru-RU"/>
+              </w:rPr>
+              <w:t>Показатель</w:t>
+            </w:r>
+          </w:p>
+        </w:tc>
+        <w:tc>
+          <w:tcPr>
+            <w:tcW w:w="5678" w:type="dxa"/>
+            <w:gridSpan w:val="3"/>
+            <w:vAlign w:val="center"/>
+          </w:tcPr>
+          <w:p>
+            <w:pPr>
+              <w:spacing w:line="240" w:lineRule="auto"/>
+              <w:jc w:val="center"/>
+              <w:rPr>
+                <w:rFonts w:eastAsia="Times New Roman"/>
+                <w:sz w:val="26"/>
+                <w:szCs w:val="26"/>
+                <w:lang w:eastAsia="ru-RU"/>
+              </w:rPr>
+            </w:pPr>
+            <w:r>
+              <w:rPr>
+                <w:rFonts w:eastAsia="Times New Roman"/>
+                <w:sz w:val="26"/>
+                <w:szCs w:val="26"/>
+                <w:lang w:eastAsia="ru-RU"/>
+              </w:rPr>
+              <w:t xml:space="preserve">Значение </w:t>
+            </w:r>
+          </w:p>
+          <w:p>
+            <w:pPr>
+              <w:spacing w:line="240" w:lineRule="auto"/>
+              <w:jc w:val="center"/>
+              <w:rPr>
+                <w:rFonts w:eastAsia="Times New Roman"/>
+                <w:sz w:val="26"/>
+                <w:szCs w:val="26"/>
+                <w:lang w:eastAsia="ru-RU"/>
+              </w:rPr>
+            </w:pPr>
+            <w:r>
+              <w:rPr>
+                <w:rFonts w:eastAsia="Times New Roman"/>
+                <w:sz w:val="26"/>
+                <w:szCs w:val="26"/>
+                <w:lang w:eastAsia="ru-RU"/>
+              </w:rPr>
+              <w:t>по годам расчётного периода</w:t>
+            </w:r>
+          </w:p>
+        </w:tc>
+      </w:tr>
+      <w:tr>
+        <w:trPr>
+          <w:trHeight w:val="353"/>
+        </w:trPr>
+        <w:tc>
+          <w:tcPr>
+            <w:tcW w:w="3661" w:type="dxa"/>
+            <w:vMerge/>
+            <w:vAlign w:val="center"/>
+          </w:tcPr>
+          <w:p>
+            <w:pPr>
+              <w:spacing w:line="240" w:lineRule="auto"/>
+              <w:jc w:val="center"/>
+              <w:rPr>
+                <w:rFonts w:eastAsia="Times New Roman"/>
+                <w:sz w:val="26"/>
+                <w:szCs w:val="26"/>
+                <w:lang w:eastAsia="ru-RU"/>
+              </w:rPr>
+            </w:pPr>
+          </w:p>
+        </w:tc>
+        <w:tc>
+          <w:tcPr>
+            <w:tcW w:w="1868" w:type="dxa"/>
+            <w:vAlign w:val="center"/>
+          </w:tcPr>
+          <w:p>
+            <w:pPr>
+              <w:spacing w:line="240" w:lineRule="auto"/>
+              <w:jc w:val="center"/>
+              <w:rPr>
+                <w:rFonts w:eastAsia="Times New Roman"/>
+                <w:sz w:val="26"/>
+                <w:szCs w:val="26"/>
+                <w:lang w:eastAsia="ru-RU"/>
+              </w:rPr>
+            </w:pPr>
+            <w:r>
+              <w:rPr>
+                <w:rFonts w:eastAsia="Times New Roman"/>
+                <w:sz w:val="26"/>
+                <w:szCs w:val="26"/>
+                <w:lang w:eastAsia="ru-RU"/>
+              </w:rPr>
+              <w:t>2022</w:t>
+            </w:r>
+          </w:p>
+        </w:tc>
+        <w:tc>
+          <w:tcPr>
+            <w:tcW w:w="1842" w:type="dxa"/>
+            <w:vAlign w:val="center"/>
+          </w:tcPr>
+          <w:p>
+            <w:pPr>
+              <w:spacing w:line="240" w:lineRule="auto"/>
+              <w:jc w:val="center"/>
+              <w:rPr>
+                <w:rFonts w:eastAsia="Times New Roman"/>
+                <w:sz w:val="26"/>
+                <w:szCs w:val="26"/>
+                <w:lang w:eastAsia="ru-RU"/>
+              </w:rPr>
+            </w:pPr>
+            <w:r>
+              <w:rPr>
+                <w:rFonts w:eastAsia="Times New Roman"/>
+                <w:sz w:val="26"/>
+                <w:szCs w:val="26"/>
+                <w:lang w:eastAsia="ru-RU"/>
+              </w:rPr>
+              <w:t>2023</w:t>
+            </w:r>
+          </w:p>
+        </w:tc>
+        <w:tc>
+          <w:tcPr>
+            <w:tcW w:w="1968" w:type="dxa"/>
+            <w:vAlign w:val="center"/>
+          </w:tcPr>
+          <w:p>
+            <w:pPr>
+              <w:spacing w:line="240" w:lineRule="auto"/>
+              <w:jc w:val="center"/>
+              <w:rPr>
+                <w:rFonts w:eastAsia="Times New Roman"/>
+                <w:sz w:val="26"/>
+                <w:szCs w:val="26"/>
+                <w:lang w:eastAsia="ru-RU"/>
+              </w:rPr>
+            </w:pPr>
+            <w:r>
+              <w:rPr>
+                <w:rFonts w:eastAsia="Times New Roman"/>
+                <w:sz w:val="26"/>
+                <w:szCs w:val="26"/>
+                <w:lang w:eastAsia="ru-RU"/>
+              </w:rPr>
+              <w:t>2024</w:t>
             </w:r>
           </w:p>
         </w:tc>
@@ -10349,7 +11551,6 @@
             <w:r>
               <w:rPr>
                 <w:rFonts w:eastAsia="Times New Roman"/>
-                <w:sz w:val="26"/>
                 <w:szCs w:val="26"/>
                 <w:lang w:eastAsia="ru-RU"/>
               </w:rPr>
@@ -10375,7 +11576,6 @@
             <w:r>
               <w:rPr>
                 <w:rFonts w:eastAsia="Times New Roman"/>
-                <w:sz w:val="26"/>
                 <w:szCs w:val="26"/>
                 <w:lang w:eastAsia="ru-RU"/>
               </w:rPr>
@@ -10401,7 +11601,6 @@
             <w:r>
               <w:rPr>
                 <w:rFonts w:eastAsia="Times New Roman"/>
-                <w:sz w:val="26"/>
                 <w:szCs w:val="26"/>
                 <w:lang w:eastAsia="ru-RU"/>
               </w:rPr>
@@ -10580,7 +11779,7 @@
                 <w:szCs w:val="28"/>
                 <w:lang w:eastAsia="ru-RU"/>
               </w:rPr>
-              <m:t>6527,04</m:t>
+              <m:t>5375,25</m:t>
             </m:r>
             <m:r>
               <w:rPr>
@@ -10612,7 +11811,7 @@
             <w:szCs w:val="28"/>
             <w:lang w:eastAsia="ru-RU"/>
           </w:rPr>
-          <m:t xml:space="preserve"> ∙100%=56,37</m:t>
+          <m:t xml:space="preserve"> ∙100%=46,42</m:t>
         </m:r>
         <m:r>
           <w:rPr>
@@ -10902,14 +12101,7 @@
                     <w:rFonts w:ascii="Cambria Math" w:hAnsi="Cambria Math"/>
                     <w:szCs w:val="28"/>
                   </w:rPr>
-                  <m:t>ч</m:t>
-                </m:r>
-                <m:r>
-                  <w:rPr>
-                    <w:rFonts w:ascii="Cambria Math" w:hAnsi="Cambria Math"/>
-                    <w:szCs w:val="28"/>
-                  </w:rPr>
-                  <m:t>ср</m:t>
+                  <m:t>чср</m:t>
                 </m:r>
               </m:sub>
             </m:sSub>
@@ -10977,8 +12169,10 @@
           <w:szCs w:val="28"/>
           <w:lang w:eastAsia="ru-RU"/>
         </w:rPr>
-        <w:t>14</w:t>
-      </w:r>
+        <w:t>15</w:t>
+      </w:r>
+      <w:bookmarkStart w:id="2" w:name="_GoBack"/>
+      <w:bookmarkEnd w:id="2"/>
       <w:r>
         <w:rPr>
           <w:rFonts w:eastAsia="Times New Roman"/>
@@ -11026,7 +12220,6 @@
           <w:szCs w:val="28"/>
           <w:lang w:eastAsia="ru-RU"/>
         </w:rPr>
-        <w:lastRenderedPageBreak/>
         <w:t xml:space="preserve">Затраты вносится только в первый год и равны отпускной цене программного средства, высчитанной в таблице 4.2. </w:t>
       </w:r>
       <w:r>
@@ -11158,7 +12351,7 @@
                 <w:szCs w:val="28"/>
                 <w:lang w:eastAsia="ru-RU"/>
               </w:rPr>
-              <m:t>6527,04</m:t>
+              <m:t xml:space="preserve">5375,25 </m:t>
             </m:r>
           </m:den>
         </m:f>
@@ -11169,7 +12362,7 @@
             <w:szCs w:val="28"/>
             <w:lang w:eastAsia="ru-RU"/>
           </w:rPr>
-          <m:t>=1,77</m:t>
+          <m:t>=2,15</m:t>
         </m:r>
       </m:oMath>
       <w:r>
@@ -11218,7 +12411,25 @@
           <w:szCs w:val="28"/>
           <w:lang w:eastAsia="ru-RU"/>
         </w:rPr>
-        <w:t>Данный показатель говорит о том, что уже на 2 год эксплуатации программного продукта</w:t>
+        <w:t>Данный показа</w:t>
+      </w:r>
+      <w:r>
+        <w:rPr>
+          <w:rFonts w:eastAsia="Times New Roman"/>
+          <w:color w:val="000000"/>
+          <w:szCs w:val="28"/>
+          <w:lang w:eastAsia="ru-RU"/>
+        </w:rPr>
+        <w:t>тель говорит о том, что уже на 3</w:t>
+      </w:r>
+      <w:r>
+        <w:rPr>
+          <w:rFonts w:eastAsia="Times New Roman"/>
+          <w:color w:val="000000"/>
+          <w:szCs w:val="28"/>
+          <w:lang w:eastAsia="ru-RU"/>
+        </w:rPr>
+        <w:t xml:space="preserve"> год эксплуатации программного продукта</w:t>
       </w:r>
       <w:r>
         <w:rPr>
@@ -11247,8 +12458,6 @@
         </w:rPr>
         <w:t>окупит вложенные в закупку программного продукта денежные средства.</w:t>
       </w:r>
-      <w:bookmarkStart w:id="2" w:name="_GoBack"/>
-      <w:bookmarkEnd w:id="2"/>
     </w:p>
     <w:p>
       <w:pPr>
@@ -11322,12 +12531,20 @@
       <w:r>
         <w:t xml:space="preserve">чистый дисконтированный доход составил </w:t>
       </w:r>
+      <m:oMath>
+        <m:r>
+          <w:rPr>
+            <w:rFonts w:ascii="Cambria Math" w:eastAsia="Times New Roman" w:hAnsi="Cambria Math"/>
+          </w:rPr>
+          <m:t xml:space="preserve">5375,25 </m:t>
+        </m:r>
+      </m:oMath>
       <w:r>
         <w:rPr>
           <w:rFonts w:eastAsia="Times New Roman"/>
           <w:szCs w:val="26"/>
         </w:rPr>
-        <w:t>6527,04 рубля</w:t>
+        <w:t>рубля</w:t>
       </w:r>
       <w:r>
         <w:rPr>
@@ -11391,7 +12608,7 @@
         <w:t xml:space="preserve">уровень рентабельности составил </w:t>
       </w:r>
       <w:r>
-        <w:t>56,37</w:t>
+        <w:t>46,42</w:t>
       </w:r>
       <w:r>
         <w:t>%</w:t>
@@ -12372,7 +13589,6 @@
   <w:style w:type="character" w:default="1" w:styleId="a1">
     <w:name w:val="Default Paragraph Font"/>
     <w:uiPriority w:val="1"/>
-    <w:semiHidden/>
     <w:unhideWhenUsed/>
   </w:style>
   <w:style w:type="table" w:default="1" w:styleId="a2">
@@ -12798,4 +14014,16 @@
     </a:ext>
   </a:extLst>
 </a:theme>
+</file>
+
+<file path=customXml/item1.xml><?xml version="1.0" encoding="utf-8"?>
+<b:Sources xmlns:b="http://schemas.openxmlformats.org/officeDocument/2006/bibliography" xmlns="http://schemas.openxmlformats.org/officeDocument/2006/bibliography" SelectedStyle="\APASixthEditionOfficeOnline.xsl" StyleName="APA" Version="6"/>
+</file>
+
+<file path=customXml/itemProps1.xml><?xml version="1.0" encoding="utf-8"?>
+<ds:datastoreItem xmlns:ds="http://schemas.openxmlformats.org/officeDocument/2006/customXml" ds:itemID="{DA08FAAB-EF16-43B5-A188-03D77FF097DF}">
+  <ds:schemaRefs>
+    <ds:schemaRef ds:uri="http://schemas.openxmlformats.org/officeDocument/2006/bibliography"/>
+  </ds:schemaRefs>
+</ds:datastoreItem>
 </file>